--- a/documentation/ECE-228-Final-Report.docx
+++ b/documentation/ECE-228-Final-Report.docx
@@ -152,6 +152,13 @@
           <w:sz w:val="18"/>
           <w:szCs w:val="18"/>
         </w:rPr>
+        <w:t xml:space="preserve"> Rai-Bhatti</w:t>
+      </w:r>
+      <w:r>
+        <w:rPr>
+          <w:sz w:val="18"/>
+          <w:szCs w:val="18"/>
+        </w:rPr>
         <w:br/>
       </w:r>
       <w:r>
@@ -241,7 +248,7 @@
       <w:pPr>
         <w:pStyle w:val="NormalWeb"/>
         <w:spacing w:before="0pt" w:beforeAutospacing="0" w:after="0pt" w:afterAutospacing="0"/>
-        <w:ind w:end="-11.85pt" w:firstLine="36pt"/>
+        <w:ind w:end="-10.15pt" w:firstLine="36pt"/>
       </w:pPr>
       <w:r>
         <w:rPr>
@@ -256,7 +263,7 @@
       <w:pPr>
         <w:pStyle w:val="NormalWeb"/>
         <w:spacing w:before="0pt" w:beforeAutospacing="0" w:after="0pt" w:afterAutospacing="0"/>
-        <w:ind w:end="-11.85pt" w:firstLine="36pt"/>
+        <w:ind w:end="-10.15pt" w:firstLine="36pt"/>
       </w:pPr>
       <w:r>
         <w:rPr>
@@ -271,7 +278,7 @@
       <w:pPr>
         <w:pStyle w:val="NormalWeb"/>
         <w:spacing w:before="0pt" w:beforeAutospacing="0" w:after="0pt" w:afterAutospacing="0"/>
-        <w:ind w:end="-11.85pt" w:firstLine="36pt"/>
+        <w:ind w:end="-10.15pt" w:firstLine="36pt"/>
       </w:pPr>
       <w:r>
         <w:rPr>
@@ -301,13 +308,13 @@
     <w:p>
       <w:pPr>
         <w:pStyle w:val="BodyText"/>
-        <w:ind w:end="-11.85pt"/>
+        <w:ind w:end="-10.15pt"/>
       </w:pPr>
     </w:p>
     <w:p>
       <w:pPr>
         <w:pStyle w:val="Heading1"/>
-        <w:ind w:end="-11.85pt"/>
+        <w:ind w:end="-10.15pt"/>
       </w:pPr>
       <w:r>
         <w:t>Related Work</w:t>
@@ -317,7 +324,7 @@
       <w:pPr>
         <w:pStyle w:val="NormalWeb"/>
         <w:spacing w:before="0pt" w:beforeAutospacing="0" w:after="0pt" w:afterAutospacing="0"/>
-        <w:ind w:end="-11.85pt" w:firstLine="36pt"/>
+        <w:ind w:end="-10.15pt" w:firstLine="36pt"/>
       </w:pPr>
       <w:r>
         <w:rPr>
@@ -325,7 +332,15 @@
           <w:sz w:val="20"/>
           <w:szCs w:val="20"/>
         </w:rPr>
-        <w:t>This problem was approached by a group in the University of South Carolina, which trained a deep CNN to segment the CT scans using specific orthogonal 2D slices of the scans. The CNN used course feature recognition and then fine extraction to segment the pixels of the 3D scans. This solution focused on real time segmentation. They segmented 2 organs, the left kidney and the pancreases, with an intersection over union score of 88 and 65 percent accuracy, respectively. </w:t>
+        <w:t xml:space="preserve">This problem was approached by a group in the University of South Carolina, which trained a deep CNN to segment the CT scans using specific orthogonal 2D slices of the scans. The CNN used course feature recognition and then fine extraction to segment the pixels of the 3D scans. This solution focused on real time segmentation. They segmented 2 organs, </w:t>
+      </w:r>
+      <w:r>
+        <w:rPr>
+          <w:color w:val="000000"/>
+          <w:sz w:val="20"/>
+          <w:szCs w:val="20"/>
+        </w:rPr>
+        <w:t>the left kidney and the pancreases, with an intersection over union score of 88 and 65 percent accuracy, respectively. </w:t>
       </w:r>
     </w:p>
     <w:p>
@@ -438,7 +453,7 @@
     <w:p>
       <w:pPr>
         <w:keepNext/>
-        <w:ind w:end="-11.85pt"/>
+        <w:ind w:end="-10.15pt"/>
       </w:pPr>
       <w:r>
         <w:rPr>
@@ -503,7 +518,7 @@
     <w:p>
       <w:pPr>
         <w:pStyle w:val="Caption"/>
-        <w:ind w:end="-11.85pt"/>
+        <w:ind w:end="-10.15pt"/>
         <w:rPr>
           <w:rFonts w:eastAsia="Times New Roman"/>
           <w:sz w:val="24"/>
@@ -513,27 +528,14 @@
       <w:r>
         <w:t xml:space="preserve">Figure </w:t>
       </w:r>
-      <w:r>
-        <w:fldChar w:fldCharType="begin"/>
-      </w:r>
-      <w:r>
-        <w:instrText xml:space="preserve"> SEQ Figure \* ARABIC </w:instrText>
-      </w:r>
-      <w:r>
-        <w:fldChar w:fldCharType="separate"/>
-      </w:r>
-      <w:r>
-        <w:rPr>
-          <w:noProof/>
-        </w:rPr>
-        <w:t>1</w:t>
-      </w:r>
-      <w:r>
-        <w:rPr>
-          <w:noProof/>
-        </w:rPr>
-        <w:fldChar w:fldCharType="end"/>
-      </w:r>
+      <w:fldSimple w:instr=" SEQ Figure \* ARABIC ">
+        <w:r>
+          <w:rPr>
+            <w:noProof/>
+          </w:rPr>
+          <w:t>1</w:t>
+        </w:r>
+      </w:fldSimple>
       <w:r>
         <w:t xml:space="preserve"> - </w:t>
       </w:r>
@@ -546,7 +548,7 @@
     </w:p>
     <w:p>
       <w:pPr>
-        <w:ind w:end="-11.85pt"/>
+        <w:ind w:end="-10.15pt"/>
         <w:jc w:val="start"/>
         <w:rPr>
           <w:rFonts w:eastAsia="Times New Roman"/>
@@ -565,7 +567,7 @@
     </w:p>
     <w:p>
       <w:pPr>
-        <w:ind w:end="-11.85pt" w:firstLine="36pt"/>
+        <w:ind w:end="-10.15pt" w:firstLine="36pt"/>
         <w:jc w:val="start"/>
         <w:rPr>
           <w:rFonts w:eastAsia="Times New Roman"/>
@@ -583,7 +585,7 @@
     </w:p>
     <w:p>
       <w:pPr>
-        <w:ind w:end="-11.85pt"/>
+        <w:ind w:end="-10.15pt"/>
         <w:jc w:val="start"/>
         <w:rPr>
           <w:rFonts w:eastAsia="Times New Roman"/>
@@ -602,16 +604,16 @@
     </w:p>
     <w:p>
       <w:pPr>
-        <w:ind w:end="-11.85pt"/>
-        <w:rPr>
-          <w:rFonts w:eastAsia="Times New Roman"/>
-          <w:color w:val="000000"/>
-        </w:rPr>
-      </w:pPr>
-    </w:p>
-    <w:p>
-      <w:pPr>
-        <w:ind w:end="-11.85pt"/>
+        <w:ind w:end="-10.15pt"/>
+        <w:rPr>
+          <w:rFonts w:eastAsia="Times New Roman"/>
+          <w:color w:val="000000"/>
+        </w:rPr>
+      </w:pPr>
+    </w:p>
+    <w:p>
+      <w:pPr>
+        <w:ind w:end="-10.15pt"/>
         <w:rPr>
           <w:rFonts w:eastAsia="Times New Roman"/>
           <w:color w:val="000000"/>
@@ -739,7 +741,7 @@
     </w:p>
     <w:p>
       <w:pPr>
-        <w:ind w:end="-11.85pt"/>
+        <w:ind w:end="-10.15pt"/>
         <w:rPr>
           <w:rFonts w:eastAsia="Times New Roman"/>
           <w:sz w:val="24"/>
@@ -749,7 +751,7 @@
     </w:p>
     <w:p>
       <w:pPr>
-        <w:ind w:end="-11.85pt"/>
+        <w:ind w:end="-10.15pt"/>
         <w:jc w:val="start"/>
         <w:rPr>
           <w:rFonts w:eastAsia="Times New Roman"/>
@@ -768,7 +770,7 @@
     </w:p>
     <w:p>
       <w:pPr>
-        <w:ind w:end="-11.85pt"/>
+        <w:ind w:end="-10.15pt"/>
         <w:jc w:val="start"/>
         <w:rPr>
           <w:rFonts w:eastAsia="Times New Roman"/>
@@ -783,7 +785,7 @@
           <w:ilvl w:val="0"/>
           <w:numId w:val="27"/>
         </w:numPr>
-        <w:ind w:end="-11.85pt"/>
+        <w:ind w:end="-10.15pt"/>
         <w:jc w:val="start"/>
         <w:textAlignment w:val="baseline"/>
         <w:rPr>
@@ -805,7 +807,7 @@
     </w:p>
     <w:p>
       <w:pPr>
-        <w:ind w:end="-11.85pt" w:firstLine="36pt"/>
+        <w:ind w:end="-10.15pt" w:firstLine="36pt"/>
         <w:jc w:val="start"/>
         <w:rPr>
           <w:rFonts w:eastAsia="Times New Roman"/>
@@ -851,7 +853,7 @@
     </w:p>
     <w:p>
       <w:pPr>
-        <w:ind w:end="-11.85pt"/>
+        <w:ind w:end="-10.15pt"/>
         <w:jc w:val="start"/>
         <w:rPr>
           <w:rFonts w:eastAsia="Times New Roman"/>
@@ -1372,27 +1374,14 @@
       <w:r>
         <w:t xml:space="preserve">Figure </w:t>
       </w:r>
-      <w:r>
-        <w:fldChar w:fldCharType="begin"/>
-      </w:r>
-      <w:r>
-        <w:instrText xml:space="preserve"> SEQ Figure \* ARABIC </w:instrText>
-      </w:r>
-      <w:r>
-        <w:fldChar w:fldCharType="separate"/>
-      </w:r>
-      <w:r>
-        <w:rPr>
-          <w:noProof/>
-        </w:rPr>
-        <w:t>2</w:t>
-      </w:r>
-      <w:r>
-        <w:rPr>
-          <w:noProof/>
-        </w:rPr>
-        <w:fldChar w:fldCharType="end"/>
-      </w:r>
+      <w:fldSimple w:instr=" SEQ Figure \* ARABIC ">
+        <w:r>
+          <w:rPr>
+            <w:noProof/>
+          </w:rPr>
+          <w:t>2</w:t>
+        </w:r>
+      </w:fldSimple>
       <w:r>
         <w:t xml:space="preserve"> </w:t>
       </w:r>
@@ -1408,7 +1397,7 @@
     </w:p>
     <w:p>
       <w:pPr>
-        <w:ind w:end="-11.85pt"/>
+        <w:ind w:end="-10.15pt"/>
         <w:jc w:val="start"/>
         <w:rPr>
           <w:rFonts w:eastAsia="Times New Roman"/>
@@ -1493,7 +1482,7 @@
     <w:p>
       <w:pPr>
         <w:keepNext/>
-        <w:ind w:end="-11.85pt"/>
+        <w:ind w:end="-10.15pt"/>
       </w:pPr>
       <w:r>
         <w:rPr>
@@ -1555,7 +1544,7 @@
     <w:p>
       <w:pPr>
         <w:pStyle w:val="Caption"/>
-        <w:ind w:end="-11.85pt"/>
+        <w:ind w:end="-10.15pt"/>
         <w:rPr>
           <w:rFonts w:eastAsia="Times New Roman"/>
           <w:sz w:val="24"/>
@@ -1566,27 +1555,14 @@
       <w:r>
         <w:t xml:space="preserve">Figure </w:t>
       </w:r>
-      <w:r>
-        <w:fldChar w:fldCharType="begin"/>
-      </w:r>
-      <w:r>
-        <w:instrText xml:space="preserve"> SEQ Figure \* ARABIC </w:instrText>
-      </w:r>
-      <w:r>
-        <w:fldChar w:fldCharType="separate"/>
-      </w:r>
-      <w:r>
-        <w:rPr>
-          <w:noProof/>
-        </w:rPr>
-        <w:t>3</w:t>
-      </w:r>
-      <w:r>
-        <w:rPr>
-          <w:noProof/>
-        </w:rPr>
-        <w:fldChar w:fldCharType="end"/>
-      </w:r>
+      <w:fldSimple w:instr=" SEQ Figure \* ARABIC ">
+        <w:r>
+          <w:rPr>
+            <w:noProof/>
+          </w:rPr>
+          <w:t>3</w:t>
+        </w:r>
+      </w:fldSimple>
       <w:bookmarkEnd w:id="0"/>
       <w:r>
         <w:t xml:space="preserve"> - </w:t>
@@ -1597,7 +1573,7 @@
     </w:p>
     <w:p>
       <w:pPr>
-        <w:ind w:end="-11.85pt" w:firstLine="36pt"/>
+        <w:ind w:end="-10.15pt" w:firstLine="36pt"/>
         <w:jc w:val="start"/>
         <w:rPr>
           <w:rFonts w:eastAsia="Times New Roman"/>
@@ -1615,7 +1591,7 @@
     </w:p>
     <w:p>
       <w:pPr>
-        <w:ind w:end="-11.85pt"/>
+        <w:ind w:end="-10.15pt"/>
         <w:jc w:val="start"/>
         <w:rPr>
           <w:rFonts w:eastAsia="Times New Roman"/>
@@ -1631,7 +1607,7 @@
           <w:ilvl w:val="0"/>
           <w:numId w:val="32"/>
         </w:numPr>
-        <w:ind w:end="-11.85pt"/>
+        <w:ind w:end="-10.15pt"/>
         <w:jc w:val="start"/>
         <w:textAlignment w:val="baseline"/>
         <w:rPr>
@@ -1653,7 +1629,7 @@
     </w:p>
     <w:p>
       <w:pPr>
-        <w:ind w:end="-11.85pt"/>
+        <w:ind w:end="-10.15pt"/>
         <w:jc w:val="start"/>
         <w:rPr>
           <w:rFonts w:eastAsia="Times New Roman"/>
@@ -1845,30 +1821,14 @@
       <w:r>
         <w:t xml:space="preserve">Figure </w:t>
       </w:r>
-      <w:r>
-        <w:fldChar w:fldCharType="begin"/>
-      </w:r>
-      <w:r>
-        <w:instrText xml:space="preserve"> SEQ Figure \</w:instrText>
-      </w:r>
-      <w:r>
-        <w:instrText xml:space="preserve">* ARABIC </w:instrText>
-      </w:r>
-      <w:r>
-        <w:fldChar w:fldCharType="separate"/>
-      </w:r>
-      <w:r>
-        <w:rPr>
-          <w:noProof/>
-        </w:rPr>
-        <w:t>4</w:t>
-      </w:r>
-      <w:r>
-        <w:rPr>
-          <w:noProof/>
-        </w:rPr>
-        <w:fldChar w:fldCharType="end"/>
-      </w:r>
+      <w:fldSimple w:instr=" SEQ Figure \* ARABIC ">
+        <w:r>
+          <w:rPr>
+            <w:noProof/>
+          </w:rPr>
+          <w:t>4</w:t>
+        </w:r>
+      </w:fldSimple>
       <w:bookmarkEnd w:id="1"/>
       <w:r>
         <w:t xml:space="preserve"> - </w:t>
@@ -1962,27 +1922,14 @@
       <w:r>
         <w:t xml:space="preserve">Figure </w:t>
       </w:r>
-      <w:r>
-        <w:fldChar w:fldCharType="begin"/>
-      </w:r>
-      <w:r>
-        <w:instrText xml:space="preserve"> SEQ Figure \* ARABIC </w:instrText>
-      </w:r>
-      <w:r>
-        <w:fldChar w:fldCharType="separate"/>
-      </w:r>
-      <w:r>
-        <w:rPr>
-          <w:noProof/>
-        </w:rPr>
-        <w:t>5</w:t>
-      </w:r>
-      <w:r>
-        <w:rPr>
-          <w:noProof/>
-        </w:rPr>
-        <w:fldChar w:fldCharType="end"/>
-      </w:r>
+      <w:fldSimple w:instr=" SEQ Figure \* ARABIC ">
+        <w:r>
+          <w:rPr>
+            <w:noProof/>
+          </w:rPr>
+          <w:t>5</w:t>
+        </w:r>
+      </w:fldSimple>
       <w:bookmarkEnd w:id="2"/>
       <w:r>
         <w:t xml:space="preserve"> - </w:t>
@@ -2065,27 +2012,14 @@
       <w:r>
         <w:t xml:space="preserve">Figure </w:t>
       </w:r>
-      <w:r>
-        <w:fldChar w:fldCharType="begin"/>
-      </w:r>
-      <w:r>
-        <w:instrText xml:space="preserve"> SEQ Figure \* ARABIC </w:instrText>
-      </w:r>
-      <w:r>
-        <w:fldChar w:fldCharType="separate"/>
-      </w:r>
-      <w:r>
-        <w:rPr>
-          <w:noProof/>
-        </w:rPr>
-        <w:t>6</w:t>
-      </w:r>
-      <w:r>
-        <w:rPr>
-          <w:noProof/>
-        </w:rPr>
-        <w:fldChar w:fldCharType="end"/>
-      </w:r>
+      <w:fldSimple w:instr=" SEQ Figure \* ARABIC ">
+        <w:r>
+          <w:rPr>
+            <w:noProof/>
+          </w:rPr>
+          <w:t>6</w:t>
+        </w:r>
+      </w:fldSimple>
       <w:r>
         <w:t xml:space="preserve"> - </w:t>
       </w:r>
@@ -2214,27 +2148,14 @@
       <w:r>
         <w:t xml:space="preserve">Figure </w:t>
       </w:r>
-      <w:r>
-        <w:fldChar w:fldCharType="begin"/>
-      </w:r>
-      <w:r>
-        <w:instrText xml:space="preserve"> SEQ Figure \* ARABIC </w:instrText>
-      </w:r>
-      <w:r>
-        <w:fldChar w:fldCharType="separate"/>
-      </w:r>
-      <w:r>
-        <w:rPr>
-          <w:noProof/>
-        </w:rPr>
-        <w:t>7</w:t>
-      </w:r>
-      <w:r>
-        <w:rPr>
-          <w:noProof/>
-        </w:rPr>
-        <w:fldChar w:fldCharType="end"/>
-      </w:r>
+      <w:fldSimple w:instr=" SEQ Figure \* ARABIC ">
+        <w:r>
+          <w:rPr>
+            <w:noProof/>
+          </w:rPr>
+          <w:t>7</w:t>
+        </w:r>
+      </w:fldSimple>
       <w:bookmarkEnd w:id="3"/>
       <w:r>
         <w:t xml:space="preserve"> - </w:t>
@@ -2437,27 +2358,14 @@
       <w:r>
         <w:t xml:space="preserve">Figure </w:t>
       </w:r>
-      <w:r>
-        <w:fldChar w:fldCharType="begin"/>
-      </w:r>
-      <w:r>
-        <w:instrText xml:space="preserve"> SEQ Figure \* ARABIC </w:instrText>
-      </w:r>
-      <w:r>
-        <w:fldChar w:fldCharType="separate"/>
-      </w:r>
-      <w:r>
-        <w:rPr>
-          <w:noProof/>
-        </w:rPr>
-        <w:t>8</w:t>
-      </w:r>
-      <w:r>
-        <w:rPr>
-          <w:noProof/>
-        </w:rPr>
-        <w:fldChar w:fldCharType="end"/>
-      </w:r>
+      <w:fldSimple w:instr=" SEQ Figure \* ARABIC ">
+        <w:r>
+          <w:rPr>
+            <w:noProof/>
+          </w:rPr>
+          <w:t>8</w:t>
+        </w:r>
+      </w:fldSimple>
       <w:bookmarkEnd w:id="4"/>
       <w:r>
         <w:t xml:space="preserve"> - </w:t>
@@ -2468,7 +2376,7 @@
     </w:p>
     <w:p>
       <w:pPr>
-        <w:ind w:end="-11.85pt"/>
+        <w:ind w:end="-10.15pt"/>
         <w:jc w:val="start"/>
         <w:rPr>
           <w:rFonts w:eastAsia="Times New Roman"/>
@@ -2552,7 +2460,7 @@
     <w:p>
       <w:pPr>
         <w:keepNext/>
-        <w:ind w:end="-11.85pt"/>
+        <w:ind w:end="-10.15pt"/>
       </w:pPr>
       <w:r>
         <w:rPr>
@@ -2614,7 +2522,7 @@
     <w:p>
       <w:pPr>
         <w:pStyle w:val="Caption"/>
-        <w:ind w:end="-11.85pt"/>
+        <w:ind w:end="-10.15pt"/>
         <w:rPr>
           <w:rFonts w:eastAsia="Times New Roman"/>
           <w:sz w:val="24"/>
@@ -2625,27 +2533,14 @@
       <w:r>
         <w:t xml:space="preserve">Figure </w:t>
       </w:r>
-      <w:r>
-        <w:fldChar w:fldCharType="begin"/>
-      </w:r>
-      <w:r>
-        <w:instrText xml:space="preserve"> SEQ Figure \* ARABIC </w:instrText>
-      </w:r>
-      <w:r>
-        <w:fldChar w:fldCharType="separate"/>
-      </w:r>
-      <w:r>
-        <w:rPr>
-          <w:noProof/>
-        </w:rPr>
-        <w:t>9</w:t>
-      </w:r>
-      <w:r>
-        <w:rPr>
-          <w:noProof/>
-        </w:rPr>
-        <w:fldChar w:fldCharType="end"/>
-      </w:r>
+      <w:fldSimple w:instr=" SEQ Figure \* ARABIC ">
+        <w:r>
+          <w:rPr>
+            <w:noProof/>
+          </w:rPr>
+          <w:t>9</w:t>
+        </w:r>
+      </w:fldSimple>
       <w:bookmarkEnd w:id="5"/>
       <w:r>
         <w:t xml:space="preserve"> - </w:t>
@@ -2780,30 +2675,14 @@
       <w:r>
         <w:t xml:space="preserve">Figure </w:t>
       </w:r>
-      <w:r>
-        <w:fldChar w:fldCharType="begin"/>
-      </w:r>
-      <w:r>
-        <w:instrText xml:space="preserve"> SEQ Figure </w:instrText>
-      </w:r>
-      <w:r>
-        <w:instrText xml:space="preserve">\* ARABIC </w:instrText>
-      </w:r>
-      <w:r>
-        <w:fldChar w:fldCharType="separate"/>
-      </w:r>
-      <w:r>
-        <w:rPr>
-          <w:noProof/>
-        </w:rPr>
-        <w:t>10</w:t>
-      </w:r>
-      <w:r>
-        <w:rPr>
-          <w:noProof/>
-        </w:rPr>
-        <w:fldChar w:fldCharType="end"/>
-      </w:r>
+      <w:fldSimple w:instr=" SEQ Figure \* ARABIC ">
+        <w:r>
+          <w:rPr>
+            <w:noProof/>
+          </w:rPr>
+          <w:t>10</w:t>
+        </w:r>
+      </w:fldSimple>
       <w:bookmarkEnd w:id="6"/>
       <w:r>
         <w:t xml:space="preserve"> - </w:t>
@@ -2966,27 +2845,14 @@
       <w:r>
         <w:t xml:space="preserve">Figure </w:t>
       </w:r>
-      <w:r>
-        <w:fldChar w:fldCharType="begin"/>
-      </w:r>
-      <w:r>
-        <w:instrText xml:space="preserve"> SEQ Figure \* ARABIC </w:instrText>
-      </w:r>
-      <w:r>
-        <w:fldChar w:fldCharType="separate"/>
-      </w:r>
-      <w:r>
-        <w:rPr>
-          <w:noProof/>
-        </w:rPr>
-        <w:t>11</w:t>
-      </w:r>
-      <w:r>
-        <w:rPr>
-          <w:noProof/>
-        </w:rPr>
-        <w:fldChar w:fldCharType="end"/>
-      </w:r>
+      <w:fldSimple w:instr=" SEQ Figure \* ARABIC ">
+        <w:r>
+          <w:rPr>
+            <w:noProof/>
+          </w:rPr>
+          <w:t>11</w:t>
+        </w:r>
+      </w:fldSimple>
       <w:r>
         <w:t xml:space="preserve"> - </w:t>
       </w:r>
@@ -3013,27 +2879,14 @@
       <w:r>
         <w:t xml:space="preserve">Table </w:t>
       </w:r>
-      <w:r>
-        <w:fldChar w:fldCharType="begin"/>
-      </w:r>
-      <w:r>
-        <w:instrText xml:space="preserve"> SEQ Table \* ARABIC </w:instrText>
-      </w:r>
-      <w:r>
-        <w:fldChar w:fldCharType="separate"/>
-      </w:r>
-      <w:r>
-        <w:rPr>
-          <w:noProof/>
-        </w:rPr>
-        <w:t>1</w:t>
-      </w:r>
-      <w:r>
-        <w:rPr>
-          <w:noProof/>
-        </w:rPr>
-        <w:fldChar w:fldCharType="end"/>
-      </w:r>
+      <w:fldSimple w:instr=" SEQ Table \* ARABIC ">
+        <w:r>
+          <w:rPr>
+            <w:noProof/>
+          </w:rPr>
+          <w:t>1</w:t>
+        </w:r>
+      </w:fldSimple>
       <w:bookmarkEnd w:id="7"/>
       <w:r>
         <w:t xml:space="preserve"> - </w:t>
@@ -7237,6 +7090,7 @@
     <w:lsdException w:name="Normal (Web)" w:uiPriority="99"/>
     <w:lsdException w:name="HTML Keyboard" w:semiHidden="1" w:unhideWhenUsed="1"/>
     <w:lsdException w:name="HTML Variable" w:semiHidden="1" w:unhideWhenUsed="1"/>
+    <w:lsdException w:name="Normal Table" w:semiHidden="1" w:unhideWhenUsed="1"/>
     <w:lsdException w:name="annotation subject" w:semiHidden="1" w:unhideWhenUsed="1"/>
     <w:lsdException w:name="No List" w:semiHidden="1" w:unhideWhenUsed="1"/>
     <w:lsdException w:name="Outline List 1" w:semiHidden="1" w:unhideWhenUsed="1"/>
@@ -7283,7 +7137,9 @@
     <w:lsdException w:name="Table Subtle 2" w:semiHidden="1" w:unhideWhenUsed="1"/>
     <w:lsdException w:name="Table Web 1" w:semiHidden="1" w:unhideWhenUsed="1"/>
     <w:lsdException w:name="Table Web 2" w:semiHidden="1" w:unhideWhenUsed="1"/>
+    <w:lsdException w:name="Table Web 3" w:semiHidden="1" w:unhideWhenUsed="1"/>
     <w:lsdException w:name="Balloon Text" w:semiHidden="1" w:unhideWhenUsed="1"/>
+    <w:lsdException w:name="Table Theme" w:semiHidden="1" w:unhideWhenUsed="1"/>
     <w:lsdException w:name="Placeholder Text" w:semiHidden="1" w:uiPriority="99"/>
     <w:lsdException w:name="No Spacing" w:uiPriority="1" w:qFormat="1"/>
     <w:lsdException w:name="Light Shading" w:uiPriority="60"/>
@@ -8269,7 +8125,7 @@
 </file>
 
 <file path=customXml/itemProps1.xml><?xml version="1.0" encoding="utf-8"?>
-<ds:datastoreItem xmlns:ds="http://purl.oclc.org/ooxml/officeDocument/customXml" ds:itemID="{7A51F872-7A7C-44DD-9A92-CF52A905B9CD}">
+<ds:datastoreItem xmlns:ds="http://purl.oclc.org/ooxml/officeDocument/customXml" ds:itemID="{0A89A8A5-93CF-47BF-A55F-DFFBF9A78598}">
   <ds:schemaRefs>
     <ds:schemaRef ds:uri="http://schemas.openxmlformats.org/officeDocument/2006/bibliography"/>
   </ds:schemaRefs>

--- a/documentation/ECE-228-Final-Report.docx
+++ b/documentation/ECE-228-Final-Report.docx
@@ -248,7 +248,7 @@
       <w:pPr>
         <w:pStyle w:val="NormalWeb"/>
         <w:spacing w:before="0pt" w:beforeAutospacing="0" w:after="0pt" w:afterAutospacing="0"/>
-        <w:ind w:end="-10.15pt" w:firstLine="36pt"/>
+        <w:ind w:end="-9.85pt" w:firstLine="36pt"/>
       </w:pPr>
       <w:r>
         <w:rPr>
@@ -263,7 +263,7 @@
       <w:pPr>
         <w:pStyle w:val="NormalWeb"/>
         <w:spacing w:before="0pt" w:beforeAutospacing="0" w:after="0pt" w:afterAutospacing="0"/>
-        <w:ind w:end="-10.15pt" w:firstLine="36pt"/>
+        <w:ind w:end="-9.85pt" w:firstLine="36pt"/>
       </w:pPr>
       <w:r>
         <w:rPr>
@@ -278,7 +278,7 @@
       <w:pPr>
         <w:pStyle w:val="NormalWeb"/>
         <w:spacing w:before="0pt" w:beforeAutospacing="0" w:after="0pt" w:afterAutospacing="0"/>
-        <w:ind w:end="-10.15pt" w:firstLine="36pt"/>
+        <w:ind w:end="-9.85pt" w:firstLine="36pt"/>
       </w:pPr>
       <w:r>
         <w:rPr>
@@ -308,13 +308,13 @@
     <w:p>
       <w:pPr>
         <w:pStyle w:val="BodyText"/>
-        <w:ind w:end="-10.15pt"/>
+        <w:ind w:end="-9.85pt"/>
       </w:pPr>
     </w:p>
     <w:p>
       <w:pPr>
         <w:pStyle w:val="Heading1"/>
-        <w:ind w:end="-10.15pt"/>
+        <w:ind w:end="-9.85pt"/>
       </w:pPr>
       <w:r>
         <w:t>Related Work</w:t>
@@ -324,7 +324,7 @@
       <w:pPr>
         <w:pStyle w:val="NormalWeb"/>
         <w:spacing w:before="0pt" w:beforeAutospacing="0" w:after="0pt" w:afterAutospacing="0"/>
-        <w:ind w:end="-10.15pt" w:firstLine="36pt"/>
+        <w:ind w:end="-9.85pt" w:firstLine="36pt"/>
       </w:pPr>
       <w:r>
         <w:rPr>
@@ -453,7 +453,7 @@
     <w:p>
       <w:pPr>
         <w:keepNext/>
-        <w:ind w:end="-10.15pt"/>
+        <w:ind w:end="-9.85pt"/>
       </w:pPr>
       <w:r>
         <w:rPr>
@@ -518,7 +518,7 @@
     <w:p>
       <w:pPr>
         <w:pStyle w:val="Caption"/>
-        <w:ind w:end="-10.15pt"/>
+        <w:ind w:end="-9.85pt"/>
         <w:rPr>
           <w:rFonts w:eastAsia="Times New Roman"/>
           <w:sz w:val="24"/>
@@ -528,14 +528,27 @@
       <w:r>
         <w:t xml:space="preserve">Figure </w:t>
       </w:r>
-      <w:fldSimple w:instr=" SEQ Figure \* ARABIC ">
-        <w:r>
-          <w:rPr>
-            <w:noProof/>
-          </w:rPr>
-          <w:t>1</w:t>
-        </w:r>
-      </w:fldSimple>
+      <w:r>
+        <w:fldChar w:fldCharType="begin"/>
+      </w:r>
+      <w:r>
+        <w:instrText xml:space="preserve"> SEQ Figure \* ARABIC </w:instrText>
+      </w:r>
+      <w:r>
+        <w:fldChar w:fldCharType="separate"/>
+      </w:r>
+      <w:r>
+        <w:rPr>
+          <w:noProof/>
+        </w:rPr>
+        <w:t>1</w:t>
+      </w:r>
+      <w:r>
+        <w:rPr>
+          <w:noProof/>
+        </w:rPr>
+        <w:fldChar w:fldCharType="end"/>
+      </w:r>
       <w:r>
         <w:t xml:space="preserve"> - </w:t>
       </w:r>
@@ -548,7 +561,7 @@
     </w:p>
     <w:p>
       <w:pPr>
-        <w:ind w:end="-10.15pt"/>
+        <w:ind w:end="-9.85pt"/>
         <w:jc w:val="start"/>
         <w:rPr>
           <w:rFonts w:eastAsia="Times New Roman"/>
@@ -567,7 +580,7 @@
     </w:p>
     <w:p>
       <w:pPr>
-        <w:ind w:end="-10.15pt" w:firstLine="36pt"/>
+        <w:ind w:end="-9.85pt" w:firstLine="36pt"/>
         <w:jc w:val="start"/>
         <w:rPr>
           <w:rFonts w:eastAsia="Times New Roman"/>
@@ -585,7 +598,7 @@
     </w:p>
     <w:p>
       <w:pPr>
-        <w:ind w:end="-10.15pt"/>
+        <w:ind w:end="-9.85pt"/>
         <w:jc w:val="start"/>
         <w:rPr>
           <w:rFonts w:eastAsia="Times New Roman"/>
@@ -604,16 +617,16 @@
     </w:p>
     <w:p>
       <w:pPr>
-        <w:ind w:end="-10.15pt"/>
-        <w:rPr>
-          <w:rFonts w:eastAsia="Times New Roman"/>
-          <w:color w:val="000000"/>
-        </w:rPr>
-      </w:pPr>
-    </w:p>
-    <w:p>
-      <w:pPr>
-        <w:ind w:end="-10.15pt"/>
+        <w:ind w:end="-9.85pt"/>
+        <w:rPr>
+          <w:rFonts w:eastAsia="Times New Roman"/>
+          <w:color w:val="000000"/>
+        </w:rPr>
+      </w:pPr>
+    </w:p>
+    <w:p>
+      <w:pPr>
+        <w:ind w:end="-9.85pt"/>
         <w:rPr>
           <w:rFonts w:eastAsia="Times New Roman"/>
           <w:color w:val="000000"/>
@@ -741,7 +754,7 @@
     </w:p>
     <w:p>
       <w:pPr>
-        <w:ind w:end="-10.15pt"/>
+        <w:ind w:end="-9.85pt"/>
         <w:rPr>
           <w:rFonts w:eastAsia="Times New Roman"/>
           <w:sz w:val="24"/>
@@ -751,7 +764,7 @@
     </w:p>
     <w:p>
       <w:pPr>
-        <w:ind w:end="-10.15pt"/>
+        <w:ind w:end="-9.85pt"/>
         <w:jc w:val="start"/>
         <w:rPr>
           <w:rFonts w:eastAsia="Times New Roman"/>
@@ -770,7 +783,7 @@
     </w:p>
     <w:p>
       <w:pPr>
-        <w:ind w:end="-10.15pt"/>
+        <w:ind w:end="-9.85pt"/>
         <w:jc w:val="start"/>
         <w:rPr>
           <w:rFonts w:eastAsia="Times New Roman"/>
@@ -785,7 +798,7 @@
           <w:ilvl w:val="0"/>
           <w:numId w:val="27"/>
         </w:numPr>
-        <w:ind w:end="-10.15pt"/>
+        <w:ind w:end="-9.85pt"/>
         <w:jc w:val="start"/>
         <w:textAlignment w:val="baseline"/>
         <w:rPr>
@@ -807,7 +820,7 @@
     </w:p>
     <w:p>
       <w:pPr>
-        <w:ind w:end="-10.15pt" w:firstLine="36pt"/>
+        <w:ind w:end="-9.85pt" w:firstLine="36pt"/>
         <w:jc w:val="start"/>
         <w:rPr>
           <w:rFonts w:eastAsia="Times New Roman"/>
@@ -853,7 +866,7 @@
     </w:p>
     <w:p>
       <w:pPr>
-        <w:ind w:end="-10.15pt"/>
+        <w:ind w:end="-9.85pt"/>
         <w:jc w:val="start"/>
         <w:rPr>
           <w:rFonts w:eastAsia="Times New Roman"/>
@@ -1374,14 +1387,27 @@
       <w:r>
         <w:t xml:space="preserve">Figure </w:t>
       </w:r>
-      <w:fldSimple w:instr=" SEQ Figure \* ARABIC ">
-        <w:r>
-          <w:rPr>
-            <w:noProof/>
-          </w:rPr>
-          <w:t>2</w:t>
-        </w:r>
-      </w:fldSimple>
+      <w:r>
+        <w:fldChar w:fldCharType="begin"/>
+      </w:r>
+      <w:r>
+        <w:instrText xml:space="preserve"> SEQ Figure \* ARABIC </w:instrText>
+      </w:r>
+      <w:r>
+        <w:fldChar w:fldCharType="separate"/>
+      </w:r>
+      <w:r>
+        <w:rPr>
+          <w:noProof/>
+        </w:rPr>
+        <w:t>2</w:t>
+      </w:r>
+      <w:r>
+        <w:rPr>
+          <w:noProof/>
+        </w:rPr>
+        <w:fldChar w:fldCharType="end"/>
+      </w:r>
       <w:r>
         <w:t xml:space="preserve"> </w:t>
       </w:r>
@@ -1397,7 +1423,7 @@
     </w:p>
     <w:p>
       <w:pPr>
-        <w:ind w:end="-10.15pt"/>
+        <w:ind w:end="-9.85pt"/>
         <w:jc w:val="start"/>
         <w:rPr>
           <w:rFonts w:eastAsia="Times New Roman"/>
@@ -1482,7 +1508,7 @@
     <w:p>
       <w:pPr>
         <w:keepNext/>
-        <w:ind w:end="-10.15pt"/>
+        <w:ind w:end="-9.85pt"/>
       </w:pPr>
       <w:r>
         <w:rPr>
@@ -1544,7 +1570,7 @@
     <w:p>
       <w:pPr>
         <w:pStyle w:val="Caption"/>
-        <w:ind w:end="-10.15pt"/>
+        <w:ind w:end="-9.85pt"/>
         <w:rPr>
           <w:rFonts w:eastAsia="Times New Roman"/>
           <w:sz w:val="24"/>
@@ -1555,14 +1581,27 @@
       <w:r>
         <w:t xml:space="preserve">Figure </w:t>
       </w:r>
-      <w:fldSimple w:instr=" SEQ Figure \* ARABIC ">
-        <w:r>
-          <w:rPr>
-            <w:noProof/>
-          </w:rPr>
-          <w:t>3</w:t>
-        </w:r>
-      </w:fldSimple>
+      <w:r>
+        <w:fldChar w:fldCharType="begin"/>
+      </w:r>
+      <w:r>
+        <w:instrText xml:space="preserve"> SEQ Figure \* ARABIC </w:instrText>
+      </w:r>
+      <w:r>
+        <w:fldChar w:fldCharType="separate"/>
+      </w:r>
+      <w:r>
+        <w:rPr>
+          <w:noProof/>
+        </w:rPr>
+        <w:t>3</w:t>
+      </w:r>
+      <w:r>
+        <w:rPr>
+          <w:noProof/>
+        </w:rPr>
+        <w:fldChar w:fldCharType="end"/>
+      </w:r>
       <w:bookmarkEnd w:id="0"/>
       <w:r>
         <w:t xml:space="preserve"> - </w:t>
@@ -1573,7 +1612,7 @@
     </w:p>
     <w:p>
       <w:pPr>
-        <w:ind w:end="-10.15pt" w:firstLine="36pt"/>
+        <w:ind w:end="-9.85pt" w:firstLine="36pt"/>
         <w:jc w:val="start"/>
         <w:rPr>
           <w:rFonts w:eastAsia="Times New Roman"/>
@@ -1591,7 +1630,7 @@
     </w:p>
     <w:p>
       <w:pPr>
-        <w:ind w:end="-10.15pt"/>
+        <w:ind w:end="-9.85pt"/>
         <w:jc w:val="start"/>
         <w:rPr>
           <w:rFonts w:eastAsia="Times New Roman"/>
@@ -1607,7 +1646,7 @@
           <w:ilvl w:val="0"/>
           <w:numId w:val="32"/>
         </w:numPr>
-        <w:ind w:end="-10.15pt"/>
+        <w:ind w:end="-9.85pt"/>
         <w:jc w:val="start"/>
         <w:textAlignment w:val="baseline"/>
         <w:rPr>
@@ -1629,7 +1668,7 @@
     </w:p>
     <w:p>
       <w:pPr>
-        <w:ind w:end="-10.15pt"/>
+        <w:ind w:end="-9.85pt"/>
         <w:jc w:val="start"/>
         <w:rPr>
           <w:rFonts w:eastAsia="Times New Roman"/>
@@ -1821,14 +1860,30 @@
       <w:r>
         <w:t xml:space="preserve">Figure </w:t>
       </w:r>
-      <w:fldSimple w:instr=" SEQ Figure \* ARABIC ">
-        <w:r>
-          <w:rPr>
-            <w:noProof/>
-          </w:rPr>
-          <w:t>4</w:t>
-        </w:r>
-      </w:fldSimple>
+      <w:r>
+        <w:fldChar w:fldCharType="begin"/>
+      </w:r>
+      <w:r>
+        <w:instrText xml:space="preserve"> SEQ Figure \</w:instrText>
+      </w:r>
+      <w:r>
+        <w:instrText xml:space="preserve">* ARABIC </w:instrText>
+      </w:r>
+      <w:r>
+        <w:fldChar w:fldCharType="separate"/>
+      </w:r>
+      <w:r>
+        <w:rPr>
+          <w:noProof/>
+        </w:rPr>
+        <w:t>4</w:t>
+      </w:r>
+      <w:r>
+        <w:rPr>
+          <w:noProof/>
+        </w:rPr>
+        <w:fldChar w:fldCharType="end"/>
+      </w:r>
       <w:bookmarkEnd w:id="1"/>
       <w:r>
         <w:t xml:space="preserve"> - </w:t>
@@ -1922,14 +1977,27 @@
       <w:r>
         <w:t xml:space="preserve">Figure </w:t>
       </w:r>
-      <w:fldSimple w:instr=" SEQ Figure \* ARABIC ">
-        <w:r>
-          <w:rPr>
-            <w:noProof/>
-          </w:rPr>
-          <w:t>5</w:t>
-        </w:r>
-      </w:fldSimple>
+      <w:r>
+        <w:fldChar w:fldCharType="begin"/>
+      </w:r>
+      <w:r>
+        <w:instrText xml:space="preserve"> SEQ Figure \* ARABIC </w:instrText>
+      </w:r>
+      <w:r>
+        <w:fldChar w:fldCharType="separate"/>
+      </w:r>
+      <w:r>
+        <w:rPr>
+          <w:noProof/>
+        </w:rPr>
+        <w:t>5</w:t>
+      </w:r>
+      <w:r>
+        <w:rPr>
+          <w:noProof/>
+        </w:rPr>
+        <w:fldChar w:fldCharType="end"/>
+      </w:r>
       <w:bookmarkEnd w:id="2"/>
       <w:r>
         <w:t xml:space="preserve"> - </w:t>
@@ -2012,14 +2080,27 @@
       <w:r>
         <w:t xml:space="preserve">Figure </w:t>
       </w:r>
-      <w:fldSimple w:instr=" SEQ Figure \* ARABIC ">
-        <w:r>
-          <w:rPr>
-            <w:noProof/>
-          </w:rPr>
-          <w:t>6</w:t>
-        </w:r>
-      </w:fldSimple>
+      <w:r>
+        <w:fldChar w:fldCharType="begin"/>
+      </w:r>
+      <w:r>
+        <w:instrText xml:space="preserve"> SEQ Figure \* ARABIC </w:instrText>
+      </w:r>
+      <w:r>
+        <w:fldChar w:fldCharType="separate"/>
+      </w:r>
+      <w:r>
+        <w:rPr>
+          <w:noProof/>
+        </w:rPr>
+        <w:t>6</w:t>
+      </w:r>
+      <w:r>
+        <w:rPr>
+          <w:noProof/>
+        </w:rPr>
+        <w:fldChar w:fldCharType="end"/>
+      </w:r>
       <w:r>
         <w:t xml:space="preserve"> - </w:t>
       </w:r>
@@ -2148,14 +2229,27 @@
       <w:r>
         <w:t xml:space="preserve">Figure </w:t>
       </w:r>
-      <w:fldSimple w:instr=" SEQ Figure \* ARABIC ">
-        <w:r>
-          <w:rPr>
-            <w:noProof/>
-          </w:rPr>
-          <w:t>7</w:t>
-        </w:r>
-      </w:fldSimple>
+      <w:r>
+        <w:fldChar w:fldCharType="begin"/>
+      </w:r>
+      <w:r>
+        <w:instrText xml:space="preserve"> SEQ Figure \* ARABIC </w:instrText>
+      </w:r>
+      <w:r>
+        <w:fldChar w:fldCharType="separate"/>
+      </w:r>
+      <w:r>
+        <w:rPr>
+          <w:noProof/>
+        </w:rPr>
+        <w:t>7</w:t>
+      </w:r>
+      <w:r>
+        <w:rPr>
+          <w:noProof/>
+        </w:rPr>
+        <w:fldChar w:fldCharType="end"/>
+      </w:r>
       <w:bookmarkEnd w:id="3"/>
       <w:r>
         <w:t xml:space="preserve"> - </w:t>
@@ -2358,14 +2452,27 @@
       <w:r>
         <w:t xml:space="preserve">Figure </w:t>
       </w:r>
-      <w:fldSimple w:instr=" SEQ Figure \* ARABIC ">
-        <w:r>
-          <w:rPr>
-            <w:noProof/>
-          </w:rPr>
-          <w:t>8</w:t>
-        </w:r>
-      </w:fldSimple>
+      <w:r>
+        <w:fldChar w:fldCharType="begin"/>
+      </w:r>
+      <w:r>
+        <w:instrText xml:space="preserve"> SEQ Figure \* ARABIC </w:instrText>
+      </w:r>
+      <w:r>
+        <w:fldChar w:fldCharType="separate"/>
+      </w:r>
+      <w:r>
+        <w:rPr>
+          <w:noProof/>
+        </w:rPr>
+        <w:t>8</w:t>
+      </w:r>
+      <w:r>
+        <w:rPr>
+          <w:noProof/>
+        </w:rPr>
+        <w:fldChar w:fldCharType="end"/>
+      </w:r>
       <w:bookmarkEnd w:id="4"/>
       <w:r>
         <w:t xml:space="preserve"> - </w:t>
@@ -2376,7 +2483,7 @@
     </w:p>
     <w:p>
       <w:pPr>
-        <w:ind w:end="-10.15pt"/>
+        <w:ind w:end="-9.85pt"/>
         <w:jc w:val="start"/>
         <w:rPr>
           <w:rFonts w:eastAsia="Times New Roman"/>
@@ -2460,7 +2567,7 @@
     <w:p>
       <w:pPr>
         <w:keepNext/>
-        <w:ind w:end="-10.15pt"/>
+        <w:ind w:end="-9.85pt"/>
       </w:pPr>
       <w:r>
         <w:rPr>
@@ -2522,7 +2629,7 @@
     <w:p>
       <w:pPr>
         <w:pStyle w:val="Caption"/>
-        <w:ind w:end="-10.15pt"/>
+        <w:ind w:end="-9.85pt"/>
         <w:rPr>
           <w:rFonts w:eastAsia="Times New Roman"/>
           <w:sz w:val="24"/>
@@ -2533,14 +2640,27 @@
       <w:r>
         <w:t xml:space="preserve">Figure </w:t>
       </w:r>
-      <w:fldSimple w:instr=" SEQ Figure \* ARABIC ">
-        <w:r>
-          <w:rPr>
-            <w:noProof/>
-          </w:rPr>
-          <w:t>9</w:t>
-        </w:r>
-      </w:fldSimple>
+      <w:r>
+        <w:fldChar w:fldCharType="begin"/>
+      </w:r>
+      <w:r>
+        <w:instrText xml:space="preserve"> SEQ Figure \* ARABIC </w:instrText>
+      </w:r>
+      <w:r>
+        <w:fldChar w:fldCharType="separate"/>
+      </w:r>
+      <w:r>
+        <w:rPr>
+          <w:noProof/>
+        </w:rPr>
+        <w:t>9</w:t>
+      </w:r>
+      <w:r>
+        <w:rPr>
+          <w:noProof/>
+        </w:rPr>
+        <w:fldChar w:fldCharType="end"/>
+      </w:r>
       <w:bookmarkEnd w:id="5"/>
       <w:r>
         <w:t xml:space="preserve"> - </w:t>
@@ -2675,14 +2795,30 @@
       <w:r>
         <w:t xml:space="preserve">Figure </w:t>
       </w:r>
-      <w:fldSimple w:instr=" SEQ Figure \* ARABIC ">
-        <w:r>
-          <w:rPr>
-            <w:noProof/>
-          </w:rPr>
-          <w:t>10</w:t>
-        </w:r>
-      </w:fldSimple>
+      <w:r>
+        <w:fldChar w:fldCharType="begin"/>
+      </w:r>
+      <w:r>
+        <w:instrText xml:space="preserve"> SEQ Figure </w:instrText>
+      </w:r>
+      <w:r>
+        <w:instrText xml:space="preserve">\* ARABIC </w:instrText>
+      </w:r>
+      <w:r>
+        <w:fldChar w:fldCharType="separate"/>
+      </w:r>
+      <w:r>
+        <w:rPr>
+          <w:noProof/>
+        </w:rPr>
+        <w:t>10</w:t>
+      </w:r>
+      <w:r>
+        <w:rPr>
+          <w:noProof/>
+        </w:rPr>
+        <w:fldChar w:fldCharType="end"/>
+      </w:r>
       <w:bookmarkEnd w:id="6"/>
       <w:r>
         <w:t xml:space="preserve"> - </w:t>
@@ -2845,14 +2981,27 @@
       <w:r>
         <w:t xml:space="preserve">Figure </w:t>
       </w:r>
-      <w:fldSimple w:instr=" SEQ Figure \* ARABIC ">
-        <w:r>
-          <w:rPr>
-            <w:noProof/>
-          </w:rPr>
-          <w:t>11</w:t>
-        </w:r>
-      </w:fldSimple>
+      <w:r>
+        <w:fldChar w:fldCharType="begin"/>
+      </w:r>
+      <w:r>
+        <w:instrText xml:space="preserve"> SEQ Figure \* ARABIC </w:instrText>
+      </w:r>
+      <w:r>
+        <w:fldChar w:fldCharType="separate"/>
+      </w:r>
+      <w:r>
+        <w:rPr>
+          <w:noProof/>
+        </w:rPr>
+        <w:t>11</w:t>
+      </w:r>
+      <w:r>
+        <w:rPr>
+          <w:noProof/>
+        </w:rPr>
+        <w:fldChar w:fldCharType="end"/>
+      </w:r>
       <w:r>
         <w:t xml:space="preserve"> - </w:t>
       </w:r>
@@ -2879,14 +3028,27 @@
       <w:r>
         <w:t xml:space="preserve">Table </w:t>
       </w:r>
-      <w:fldSimple w:instr=" SEQ Table \* ARABIC ">
-        <w:r>
-          <w:rPr>
-            <w:noProof/>
-          </w:rPr>
-          <w:t>1</w:t>
-        </w:r>
-      </w:fldSimple>
+      <w:r>
+        <w:fldChar w:fldCharType="begin"/>
+      </w:r>
+      <w:r>
+        <w:instrText xml:space="preserve"> SEQ Table \* ARABIC </w:instrText>
+      </w:r>
+      <w:r>
+        <w:fldChar w:fldCharType="separate"/>
+      </w:r>
+      <w:r>
+        <w:rPr>
+          <w:noProof/>
+        </w:rPr>
+        <w:t>1</w:t>
+      </w:r>
+      <w:r>
+        <w:rPr>
+          <w:noProof/>
+        </w:rPr>
+        <w:fldChar w:fldCharType="end"/>
+      </w:r>
       <w:bookmarkEnd w:id="7"/>
       <w:r>
         <w:t xml:space="preserve"> - </w:t>
@@ -3000,7 +3162,18 @@
                 <w:sz w:val="18"/>
                 <w:szCs w:val="18"/>
               </w:rPr>
-              <w:t xml:space="preserve"> - Paper</w:t>
+              <w:t xml:space="preserve"> - </w:t>
+            </w:r>
+            <w:r>
+              <w:rPr>
+                <w:rFonts w:eastAsia="Times New Roman"/>
+                <w:b/>
+                <w:bCs/>
+                <w:color w:val="000000"/>
+                <w:sz w:val="18"/>
+                <w:szCs w:val="18"/>
+              </w:rPr>
+              <w:t>Results</w:t>
             </w:r>
           </w:p>
         </w:tc>
@@ -3061,7 +3234,18 @@
                 <w:sz w:val="18"/>
                 <w:szCs w:val="18"/>
               </w:rPr>
-              <w:t xml:space="preserve"> - Results</w:t>
+              <w:t xml:space="preserve"> - </w:t>
+            </w:r>
+            <w:r>
+              <w:rPr>
+                <w:rFonts w:eastAsia="Times New Roman"/>
+                <w:b/>
+                <w:bCs/>
+                <w:color w:val="000000"/>
+                <w:sz w:val="18"/>
+                <w:szCs w:val="18"/>
+              </w:rPr>
+              <w:t>Paper</w:t>
             </w:r>
           </w:p>
         </w:tc>
@@ -8125,7 +8309,7 @@
 </file>
 
 <file path=customXml/itemProps1.xml><?xml version="1.0" encoding="utf-8"?>
-<ds:datastoreItem xmlns:ds="http://purl.oclc.org/ooxml/officeDocument/customXml" ds:itemID="{0A89A8A5-93CF-47BF-A55F-DFFBF9A78598}">
+<ds:datastoreItem xmlns:ds="http://purl.oclc.org/ooxml/officeDocument/customXml" ds:itemID="{ED27D1EA-0779-4B9F-8CBE-8D2711FCE94B}">
   <ds:schemaRefs>
     <ds:schemaRef ds:uri="http://schemas.openxmlformats.org/officeDocument/2006/bibliography"/>
   </ds:schemaRefs>

--- a/documentation/ECE-228-Final-Report.docx
+++ b/documentation/ECE-228-Final-Report.docx
@@ -1,11 +1,11 @@
 
 <file path=word/document.xml><?xml version="1.0" encoding="utf-8"?>
-<w:document xmlns:cx="http://schemas.microsoft.com/office/drawing/2014/chartex" xmlns:cx1="http://schemas.microsoft.com/office/drawing/2015/9/8/chartex" xmlns:cx2="http://schemas.microsoft.com/office/drawing/2015/10/21/chartex" xmlns:cx3="http://schemas.microsoft.com/office/drawing/2016/5/9/chartex" xmlns:cx4="http://schemas.microsoft.com/office/drawing/2016/5/10/chartex" xmlns:cx5="http://schemas.microsoft.com/office/drawing/2016/5/11/chartex" xmlns:cx6="http://schemas.microsoft.com/office/drawing/2016/5/12/chartex" xmlns:cx7="http://schemas.microsoft.com/office/drawing/2016/5/13/chartex" xmlns:cx8="http://schemas.microsoft.com/office/drawing/2016/5/14/chartex" xmlns:mc="http://schemas.openxmlformats.org/markup-compatibility/2006" xmlns:aink="http://schemas.microsoft.com/office/drawing/2016/ink" xmlns:am3d="http://schemas.microsoft.com/office/drawing/2017/model3d" xmlns:o="urn:schemas-microsoft-com:office:office" xmlns:r="http://purl.oclc.org/ooxml/officeDocument/relationships" xmlns:m="http://purl.oclc.org/ooxml/officeDocument/math" xmlns:v="urn:schemas-microsoft-com:vml" xmlns:wp14="http://schemas.microsoft.com/office/word/2010/wordprocessingDrawing" xmlns:wp="http://purl.oclc.org/ooxml/drawingml/wordprocessingDrawing" xmlns:w10="urn:schemas-microsoft-com:office:word" xmlns:w="http://purl.oclc.org/ooxml/wordprocessingml/main" xmlns:w14="http://schemas.microsoft.com/office/word/2010/wordml" xmlns:w15="http://schemas.microsoft.com/office/word/2012/wordml" xmlns:w16cid="http://schemas.microsoft.com/office/word/2016/wordml/cid" xmlns:w16se="http://schemas.microsoft.com/office/word/2015/wordml/symex" xmlns:wpi="http://schemas.microsoft.com/office/word/2010/wordprocessingInk" xmlns:wne="http://schemas.microsoft.com/office/word/2006/wordml" mc:Ignorable="w14 w15 w16se w16cid wne wp14" w:conformance="strict">
+<w:document xmlns:wpc="http://schemas.microsoft.com/office/word/2010/wordprocessingCanvas" xmlns:cx="http://schemas.microsoft.com/office/drawing/2014/chartex" xmlns:cx1="http://schemas.microsoft.com/office/drawing/2015/9/8/chartex" xmlns:cx2="http://schemas.microsoft.com/office/drawing/2015/10/21/chartex" xmlns:cx3="http://schemas.microsoft.com/office/drawing/2016/5/9/chartex" xmlns:cx4="http://schemas.microsoft.com/office/drawing/2016/5/10/chartex" xmlns:cx5="http://schemas.microsoft.com/office/drawing/2016/5/11/chartex" xmlns:cx6="http://schemas.microsoft.com/office/drawing/2016/5/12/chartex" xmlns:cx7="http://schemas.microsoft.com/office/drawing/2016/5/13/chartex" xmlns:cx8="http://schemas.microsoft.com/office/drawing/2016/5/14/chartex" xmlns:mc="http://schemas.openxmlformats.org/markup-compatibility/2006" xmlns:aink="http://schemas.microsoft.com/office/drawing/2016/ink" xmlns:am3d="http://schemas.microsoft.com/office/drawing/2017/model3d" xmlns:o="urn:schemas-microsoft-com:office:office" xmlns:r="http://schemas.openxmlformats.org/officeDocument/2006/relationships" xmlns:m="http://schemas.openxmlformats.org/officeDocument/2006/math" xmlns:v="urn:schemas-microsoft-com:vml" xmlns:wp14="http://schemas.microsoft.com/office/word/2010/wordprocessingDrawing" xmlns:wp="http://schemas.openxmlformats.org/drawingml/2006/wordprocessingDrawing" xmlns:w10="urn:schemas-microsoft-com:office:word" xmlns:w="http://schemas.openxmlformats.org/wordprocessingml/2006/main" xmlns:w14="http://schemas.microsoft.com/office/word/2010/wordml" xmlns:w15="http://schemas.microsoft.com/office/word/2012/wordml" xmlns:w16cid="http://schemas.microsoft.com/office/word/2016/wordml/cid" xmlns:w16se="http://schemas.microsoft.com/office/word/2015/wordml/symex" xmlns:wpg="http://schemas.microsoft.com/office/word/2010/wordprocessingGroup" xmlns:wpi="http://schemas.microsoft.com/office/word/2010/wordprocessingInk" xmlns:wne="http://schemas.microsoft.com/office/word/2006/wordml" xmlns:wps="http://schemas.microsoft.com/office/word/2010/wordprocessingShape" mc:Ignorable="w14 w15 w16se w16cid wp14">
   <w:body>
     <w:p>
       <w:pPr>
         <w:pStyle w:val="Author"/>
-        <w:spacing w:before="5pt" w:beforeAutospacing="1" w:after="5pt" w:afterAutospacing="1"/>
+        <w:spacing w:before="100" w:beforeAutospacing="1" w:after="100" w:afterAutospacing="1"/>
         <w:rPr>
           <w:color w:val="000000"/>
           <w:sz w:val="48"/>
@@ -24,7 +24,7 @@
     <w:p>
       <w:pPr>
         <w:pStyle w:val="Author"/>
-        <w:spacing w:before="5pt" w:beforeAutospacing="1" w:after="5pt" w:afterAutospacing="1"/>
+        <w:spacing w:before="100" w:beforeAutospacing="1" w:after="100" w:afterAutospacing="1"/>
         <w:jc w:val="both"/>
         <w:rPr>
           <w:sz w:val="16"/>
@@ -35,7 +35,7 @@
     <w:p>
       <w:pPr>
         <w:pStyle w:val="Author"/>
-        <w:spacing w:before="5pt" w:beforeAutospacing="1" w:after="5pt" w:afterAutospacing="1" w:line="6pt" w:lineRule="auto"/>
+        <w:spacing w:before="100" w:beforeAutospacing="1" w:after="100" w:afterAutospacing="1" w:line="120" w:lineRule="auto"/>
         <w:jc w:val="both"/>
         <w:rPr>
           <w:sz w:val="16"/>
@@ -44,9 +44,9 @@
         <w:sectPr>
           <w:footerReference w:type="default" r:id="rId8"/>
           <w:footerReference w:type="first" r:id="rId9"/>
-          <w:pgSz w:w="612pt" w:h="792pt" w:code="1"/>
-          <w:pgMar w:top="54pt" w:right="44.65pt" w:bottom="72pt" w:left="44.65pt" w:header="36pt" w:footer="36pt" w:gutter="0pt"/>
-          <w:cols w:space="36pt"/>
+          <w:pgSz w:w="12240" w:h="15840" w:code="1"/>
+          <w:pgMar w:top="1080" w:right="893" w:bottom="1440" w:left="893" w:header="720" w:footer="720" w:gutter="0"/>
+          <w:cols w:space="720"/>
           <w:titlePg/>
           <w:docGrid w:linePitch="360"/>
         </w:sectPr>
@@ -55,7 +55,7 @@
     <w:p>
       <w:pPr>
         <w:pStyle w:val="Author"/>
-        <w:spacing w:before="5pt" w:beforeAutospacing="1"/>
+        <w:spacing w:before="100" w:beforeAutospacing="1"/>
         <w:rPr>
           <w:i/>
           <w:sz w:val="18"/>
@@ -63,9 +63,9 @@
         </w:rPr>
         <w:sectPr>
           <w:type w:val="continuous"/>
-          <w:pgSz w:w="612pt" w:h="792pt" w:code="1"/>
-          <w:pgMar w:top="54pt" w:right="44.65pt" w:bottom="72pt" w:left="44.65pt" w:header="36pt" w:footer="36pt" w:gutter="0pt"/>
-          <w:cols w:num="3" w:space="10.80pt"/>
+          <w:pgSz w:w="12240" w:h="15840" w:code="1"/>
+          <w:pgMar w:top="1080" w:right="893" w:bottom="1440" w:left="893" w:header="720" w:footer="720" w:gutter="0"/>
+          <w:cols w:num="3" w:space="216"/>
           <w:docGrid w:linePitch="360"/>
         </w:sectPr>
       </w:pPr>
@@ -182,9 +182,9 @@
         <w:jc w:val="both"/>
         <w:sectPr>
           <w:type w:val="continuous"/>
-          <w:pgSz w:w="612pt" w:h="792pt" w:code="1"/>
-          <w:pgMar w:top="54pt" w:right="44.65pt" w:bottom="72pt" w:left="44.65pt" w:header="36pt" w:footer="36pt" w:gutter="0pt"/>
-          <w:cols w:space="36pt"/>
+          <w:pgSz w:w="12240" w:h="15840" w:code="1"/>
+          <w:pgMar w:top="1080" w:right="893" w:bottom="1440" w:left="893" w:header="720" w:footer="720" w:gutter="0"/>
+          <w:cols w:space="720"/>
           <w:docGrid w:linePitch="360"/>
         </w:sectPr>
       </w:pPr>
@@ -247,8 +247,8 @@
     <w:p>
       <w:pPr>
         <w:pStyle w:val="NormalWeb"/>
-        <w:spacing w:before="0pt" w:beforeAutospacing="0" w:after="0pt" w:afterAutospacing="0"/>
-        <w:ind w:end="-9.85pt" w:firstLine="36pt"/>
+        <w:spacing w:before="0" w:beforeAutospacing="0" w:after="0" w:afterAutospacing="0"/>
+        <w:ind w:right="-157" w:firstLine="720"/>
       </w:pPr>
       <w:r>
         <w:rPr>
@@ -262,8 +262,8 @@
     <w:p>
       <w:pPr>
         <w:pStyle w:val="NormalWeb"/>
-        <w:spacing w:before="0pt" w:beforeAutospacing="0" w:after="0pt" w:afterAutospacing="0"/>
-        <w:ind w:end="-9.85pt" w:firstLine="36pt"/>
+        <w:spacing w:before="0" w:beforeAutospacing="0" w:after="0" w:afterAutospacing="0"/>
+        <w:ind w:right="-157" w:firstLine="720"/>
       </w:pPr>
       <w:r>
         <w:rPr>
@@ -271,22 +271,15 @@
           <w:sz w:val="20"/>
           <w:szCs w:val="20"/>
         </w:rPr>
-        <w:t>Even if a CT scan can be used to visualize the organs within a body, more work is required to make the CT scan useful. In the case of radiation therapy, a common use case for CT scans, the location of the entire organ of interest must be identified and annotated on a CT scan in a process called segmentation. Typically this is done manually, a tedious process where a radiologist combs through the entire volume of images marks each pixel that shows the organ of interest. The idea behind auto-segmentation is that this process can be automated such that it is faster, cheaper, and gives more consistent results.</w:t>
-      </w:r>
-    </w:p>
-    <w:p>
-      <w:pPr>
-        <w:pStyle w:val="NormalWeb"/>
-        <w:spacing w:before="0pt" w:beforeAutospacing="0" w:after="0pt" w:afterAutospacing="0"/>
-        <w:ind w:end="-9.85pt" w:firstLine="36pt"/>
-      </w:pPr>
+        <w:t xml:space="preserve">Even if a CT scan can be used to visualize the organs within a body, more work is required to make the CT scan useful. In the case of radiation therapy, a common use case for CT scans, the location of the entire organ of interest must be identified and annotated on a CT scan in a process called segmentation. </w:t>
+      </w:r>
       <w:r>
         <w:rPr>
           <w:color w:val="000000"/>
           <w:sz w:val="20"/>
           <w:szCs w:val="20"/>
         </w:rPr>
-        <w:t xml:space="preserve">Returning to the topic of the 2017 annual meeting of the AAPM, all groups were given the same dataset and graded using the same </w:t>
+        <w:t>Typically,</w:t>
       </w:r>
       <w:r>
         <w:rPr>
@@ -294,45 +287,30 @@
           <w:sz w:val="20"/>
           <w:szCs w:val="20"/>
         </w:rPr>
-        <w:t>criteria. The</w:t>
-      </w:r>
+        <w:t xml:space="preserve"> this is done manually, a tedious process where a radiologist combs through the entire volume of images marks each pixel that shows the organ of interest. The idea behind auto-segmentation is that this process can be automated such that it is faster, cheaper, and gives more consistent results.</w:t>
+      </w:r>
+    </w:p>
+    <w:p>
+      <w:pPr>
+        <w:pStyle w:val="NormalWeb"/>
+        <w:spacing w:before="0" w:beforeAutospacing="0" w:after="0" w:afterAutospacing="0"/>
+        <w:ind w:right="-157" w:firstLine="720"/>
+      </w:pPr>
       <w:r>
         <w:rPr>
           <w:color w:val="000000"/>
           <w:sz w:val="20"/>
           <w:szCs w:val="20"/>
         </w:rPr>
-        <w:t xml:space="preserve"> designated organs of interest were the heart, spinal cord, esophagus, and the right and left lungs. This paper will detail the authors’ implementation of one of the approaches involving a U-Net using the same dataset used in the competition</w:t>
-      </w:r>
-    </w:p>
-    <w:p>
-      <w:pPr>
-        <w:pStyle w:val="BodyText"/>
-        <w:ind w:end="-9.85pt"/>
-      </w:pPr>
-    </w:p>
-    <w:p>
-      <w:pPr>
-        <w:pStyle w:val="Heading1"/>
-        <w:ind w:end="-9.85pt"/>
-      </w:pPr>
-      <w:r>
-        <w:t>Related Work</w:t>
-      </w:r>
-    </w:p>
-    <w:p>
-      <w:pPr>
-        <w:pStyle w:val="NormalWeb"/>
-        <w:spacing w:before="0pt" w:beforeAutospacing="0" w:after="0pt" w:afterAutospacing="0"/>
-        <w:ind w:end="-9.85pt" w:firstLine="36pt"/>
-      </w:pPr>
+        <w:t xml:space="preserve">Returning to the topic of the 2017 annual meeting of the AAPM, all groups were given the same dataset and graded using the same </w:t>
+      </w:r>
       <w:r>
         <w:rPr>
           <w:color w:val="000000"/>
           <w:sz w:val="20"/>
           <w:szCs w:val="20"/>
         </w:rPr>
-        <w:t xml:space="preserve">This problem was approached by a group in the University of South Carolina, which trained a deep CNN to segment the CT scans using specific orthogonal 2D slices of the scans. The CNN used course feature recognition and then fine extraction to segment the pixels of the 3D scans. This solution focused on real time segmentation. They segmented 2 organs, </w:t>
+        <w:t>criteria. The</w:t>
       </w:r>
       <w:r>
         <w:rPr>
@@ -340,14 +318,29 @@
           <w:sz w:val="20"/>
           <w:szCs w:val="20"/>
         </w:rPr>
-        <w:t>the left kidney and the pancreases, with an intersection over union score of 88 and 65 percent accuracy, respectively. </w:t>
+        <w:t xml:space="preserve"> designated organs of interest were the heart, spinal cord, esophagus, and the right and left lungs. This paper will detail the authors’ implementation of one of the approaches involving a U-Net using the same dataset used in the competition</w:t>
+      </w:r>
+    </w:p>
+    <w:p>
+      <w:pPr>
+        <w:pStyle w:val="BodyText"/>
+        <w:ind w:right="-157"/>
+      </w:pPr>
+    </w:p>
+    <w:p>
+      <w:pPr>
+        <w:pStyle w:val="Heading1"/>
+        <w:ind w:right="-157"/>
+      </w:pPr>
+      <w:r>
+        <w:t>Related Work</w:t>
       </w:r>
     </w:p>
     <w:p>
       <w:pPr>
         <w:pStyle w:val="NormalWeb"/>
-        <w:spacing w:before="0pt" w:beforeAutospacing="0" w:after="0pt" w:afterAutospacing="0"/>
-        <w:ind w:end="-18pt" w:firstLine="36pt"/>
+        <w:spacing w:before="0" w:beforeAutospacing="0" w:after="0" w:afterAutospacing="0"/>
+        <w:ind w:right="-157" w:firstLine="720"/>
       </w:pPr>
       <w:r>
         <w:rPr>
@@ -355,37 +348,22 @@
           <w:sz w:val="20"/>
           <w:szCs w:val="20"/>
         </w:rPr>
-        <w:t>The general CNN architecture used by the competition team whose approach the authors are implementing here, is known as a U-Net and was developed by a group at the University of Freiburg, Germany. The U-Net architecture is common in biomedical image processing due to its ability to assign a label to each pixel in an image, meaning that it can identify specific desired regions in an image.</w:t>
-      </w:r>
-    </w:p>
-    <w:p>
-      <w:pPr>
-        <w:pStyle w:val="Heading1"/>
-      </w:pPr>
-      <w:r>
-        <w:t>Dataset and features</w:t>
-      </w:r>
-    </w:p>
-    <w:p>
-      <w:pPr>
-        <w:pStyle w:val="NormalWeb"/>
-        <w:spacing w:before="0pt" w:beforeAutospacing="0" w:after="0pt" w:afterAutospacing="0"/>
-        <w:ind w:end="-18pt" w:firstLine="36pt"/>
-      </w:pPr>
+        <w:t xml:space="preserve">This problem was approached by a group in the University of South Carolina, which trained a deep CNN to segment the CT scans using specific orthogonal 2D slices of the scans. The CNN used course feature recognition and then fine extraction to segment the pixels of the 3D scans. This solution focused on real time segmentation. They segmented 2 </w:t>
+      </w:r>
       <w:r>
         <w:rPr>
           <w:color w:val="000000"/>
           <w:sz w:val="20"/>
           <w:szCs w:val="20"/>
         </w:rPr>
-        <w:t>Our data set was put together by the AAMP to serve as a benchmark for comparing Auto-Segmentation methods. The Dataset consists of 60 thoracic CT scans. All cross sectional images are 512 by 512 pixels. The height of a given volume varies, but is on average 130 images. Images were taken using 3 different scanners at different institutes (20 scans each). This leads to significant variation between volumes. These variations are both due to differences in patients (body fat, bone structure), as well as scanner settings (slice thickness, scanner voltage, scanner quality). CT data was presented in the native dicom format. </w:t>
+        <w:t>organs, the left kidney and the pancreases, with an intersection over union score of 88 and 65 percent accuracy, respectively. </w:t>
       </w:r>
     </w:p>
     <w:p>
       <w:pPr>
         <w:pStyle w:val="NormalWeb"/>
-        <w:spacing w:before="0pt" w:beforeAutospacing="0" w:after="0pt" w:afterAutospacing="0"/>
-        <w:ind w:end="-18pt" w:firstLine="36pt"/>
+        <w:spacing w:before="0" w:beforeAutospacing="0" w:after="0" w:afterAutospacing="0"/>
+        <w:ind w:right="-360" w:firstLine="720"/>
       </w:pPr>
       <w:r>
         <w:rPr>
@@ -393,14 +371,116 @@
           <w:sz w:val="20"/>
           <w:szCs w:val="20"/>
         </w:rPr>
+        <w:t>The general CNN architecture used by the competition team whose approach the authors are implementing here, is known as a U-Net and was developed by a group at the University of Freiburg, Germany. The U-Net architecture is common in biomedical image processing due to its ability to assign a label to each pixel in an image, meaning that it can identify specific desired regions in an image.</w:t>
+      </w:r>
+    </w:p>
+    <w:p>
+      <w:pPr>
+        <w:pStyle w:val="Heading1"/>
+      </w:pPr>
+      <w:r>
+        <w:t>Dataset and features</w:t>
+      </w:r>
+    </w:p>
+    <w:p>
+      <w:pPr>
+        <w:pStyle w:val="NormalWeb"/>
+        <w:spacing w:before="0" w:beforeAutospacing="0" w:after="0" w:afterAutospacing="0"/>
+        <w:ind w:right="-360" w:firstLine="720"/>
+      </w:pPr>
+      <w:r>
+        <w:rPr>
+          <w:color w:val="000000"/>
+          <w:sz w:val="20"/>
+          <w:szCs w:val="20"/>
+        </w:rPr>
+        <w:t xml:space="preserve">Our data set was put together by the AAMP to serve as a benchmark for comparing Auto-Segmentation methods. The Dataset consists of 60 thoracic CT scans. All </w:t>
+      </w:r>
+      <w:proofErr w:type="gramStart"/>
+      <w:r>
+        <w:rPr>
+          <w:color w:val="000000"/>
+          <w:sz w:val="20"/>
+          <w:szCs w:val="20"/>
+        </w:rPr>
+        <w:t>cross sectional</w:t>
+      </w:r>
+      <w:proofErr w:type="gramEnd"/>
+      <w:r>
+        <w:rPr>
+          <w:color w:val="000000"/>
+          <w:sz w:val="20"/>
+          <w:szCs w:val="20"/>
+        </w:rPr>
+        <w:t xml:space="preserve"> images are 512 by 512 pixels. The height of a given volume </w:t>
+      </w:r>
+      <w:proofErr w:type="gramStart"/>
+      <w:r>
+        <w:rPr>
+          <w:color w:val="000000"/>
+          <w:sz w:val="20"/>
+          <w:szCs w:val="20"/>
+        </w:rPr>
+        <w:t>varies</w:t>
+      </w:r>
+      <w:bookmarkStart w:id="0" w:name="_GoBack"/>
+      <w:bookmarkEnd w:id="0"/>
+      <w:r>
+        <w:rPr>
+          <w:color w:val="000000"/>
+          <w:sz w:val="20"/>
+          <w:szCs w:val="20"/>
+        </w:rPr>
+        <w:t>, but</w:t>
+      </w:r>
+      <w:proofErr w:type="gramEnd"/>
+      <w:r>
+        <w:rPr>
+          <w:color w:val="000000"/>
+          <w:sz w:val="20"/>
+          <w:szCs w:val="20"/>
+        </w:rPr>
+        <w:t xml:space="preserve"> is on average 130 images. Images were taken using 3 different scanners at different institutes (20 scans each). This leads to significant variation between volumes. These variations are both due to differences in patients (body fat, bone structure), as well as scanner settings (slice thickness, scanner voltage, scanner quality). CT data was presented in the native </w:t>
+      </w:r>
+      <w:proofErr w:type="spellStart"/>
+      <w:r>
+        <w:rPr>
+          <w:color w:val="000000"/>
+          <w:sz w:val="20"/>
+          <w:szCs w:val="20"/>
+        </w:rPr>
+        <w:t>dicom</w:t>
+      </w:r>
+      <w:proofErr w:type="spellEnd"/>
+      <w:r>
+        <w:rPr>
+          <w:color w:val="000000"/>
+          <w:sz w:val="20"/>
+          <w:szCs w:val="20"/>
+        </w:rPr>
+        <w:t xml:space="preserve"> format. </w:t>
+      </w:r>
+    </w:p>
+    <w:p>
+      <w:pPr>
+        <w:pStyle w:val="NormalWeb"/>
+        <w:spacing w:before="0" w:beforeAutospacing="0" w:after="0" w:afterAutospacing="0"/>
+        <w:ind w:right="-360" w:firstLine="720"/>
+      </w:pPr>
+      <w:r>
+        <w:rPr>
+          <w:color w:val="000000"/>
+          <w:sz w:val="20"/>
+          <w:szCs w:val="20"/>
+        </w:rPr>
         <w:t>Each CT volume was accompanied by a segmentation file. Volumes were manually and independently annotated by 3 radiologists following guidelines. The provided segmentations were generated via pairwise comparison of the radiologists’ annotations. Every included the following labeled and non-overlapping regions: Heart, Esophagus, Spinal Cord, and Lungs.</w:t>
       </w:r>
     </w:p>
     <w:p>
       <w:pPr>
         <w:pStyle w:val="NormalWeb"/>
-        <w:spacing w:before="0pt" w:beforeAutospacing="0" w:after="0pt" w:afterAutospacing="0"/>
-        <w:ind w:end="-18pt" w:firstLine="36pt"/>
+        <w:spacing w:before="0" w:beforeAutospacing="0" w:after="0" w:afterAutospacing="0"/>
+        <w:ind w:right="-360" w:firstLine="720"/>
         <w:rPr>
           <w:color w:val="000000"/>
           <w:sz w:val="20"/>
@@ -430,8 +510,8 @@
           <w:ilvl w:val="1"/>
           <w:numId w:val="25"/>
         </w:numPr>
-        <w:ind w:end="-18pt"/>
-        <w:jc w:val="start"/>
+        <w:ind w:right="-360"/>
+        <w:jc w:val="left"/>
         <w:textAlignment w:val="baseline"/>
         <w:rPr>
           <w:rFonts w:eastAsia="Times New Roman"/>
@@ -453,7 +533,7 @@
     <w:p>
       <w:pPr>
         <w:keepNext/>
-        <w:ind w:end="-9.85pt"/>
+        <w:ind w:right="-157"/>
       </w:pPr>
       <w:r>
         <w:rPr>
@@ -471,11 +551,11 @@
             <wp:effectExtent l="0" t="0" r="0" b="0"/>
             <wp:docPr id="2" name="Picture 2" descr="https://lh4.googleusercontent.com/z3bmT39g-FovcR316CxCWHQZ8VeJQ-As0WRwXiqOrpafLN9AJ1SHvWapvIT-cCfgIW7C60udQqW3P8Sl79hFKLPy0rbSLTsgXJ-99BxfOtNKir1w8CblAoTKHlsjdws4TcHl3Wyl"/>
             <wp:cNvGraphicFramePr>
-              <a:graphicFrameLocks xmlns:a="http://purl.oclc.org/ooxml/drawingml/main" noChangeAspect="1"/>
+              <a:graphicFrameLocks xmlns:a="http://schemas.openxmlformats.org/drawingml/2006/main" noChangeAspect="1"/>
             </wp:cNvGraphicFramePr>
-            <a:graphic xmlns:a="http://purl.oclc.org/ooxml/drawingml/main">
-              <a:graphicData uri="http://purl.oclc.org/ooxml/drawingml/picture">
-                <pic:pic xmlns:pic="http://purl.oclc.org/ooxml/drawingml/picture">
+            <a:graphic xmlns:a="http://schemas.openxmlformats.org/drawingml/2006/main">
+              <a:graphicData uri="http://schemas.openxmlformats.org/drawingml/2006/picture">
+                <pic:pic xmlns:pic="http://schemas.openxmlformats.org/drawingml/2006/picture">
                   <pic:nvPicPr>
                     <pic:cNvPr id="0" name="Picture 1" descr="https://lh4.googleusercontent.com/z3bmT39g-FovcR316CxCWHQZ8VeJQ-As0WRwXiqOrpafLN9AJ1SHvWapvIT-cCfgIW7C60udQqW3P8Sl79hFKLPy0rbSLTsgXJ-99BxfOtNKir1w8CblAoTKHlsjdws4TcHl3Wyl"/>
                     <pic:cNvPicPr>
@@ -518,7 +598,7 @@
     <w:p>
       <w:pPr>
         <w:pStyle w:val="Caption"/>
-        <w:ind w:end="-9.85pt"/>
+        <w:ind w:right="-157"/>
         <w:rPr>
           <w:rFonts w:eastAsia="Times New Roman"/>
           <w:sz w:val="24"/>
@@ -528,27 +608,14 @@
       <w:r>
         <w:t xml:space="preserve">Figure </w:t>
       </w:r>
-      <w:r>
-        <w:fldChar w:fldCharType="begin"/>
-      </w:r>
-      <w:r>
-        <w:instrText xml:space="preserve"> SEQ Figure \* ARABIC </w:instrText>
-      </w:r>
-      <w:r>
-        <w:fldChar w:fldCharType="separate"/>
-      </w:r>
-      <w:r>
-        <w:rPr>
-          <w:noProof/>
-        </w:rPr>
-        <w:t>1</w:t>
-      </w:r>
-      <w:r>
-        <w:rPr>
-          <w:noProof/>
-        </w:rPr>
-        <w:fldChar w:fldCharType="end"/>
-      </w:r>
+      <w:fldSimple w:instr=" SEQ Figure \* ARABIC ">
+        <w:r>
+          <w:rPr>
+            <w:noProof/>
+          </w:rPr>
+          <w:t>1</w:t>
+        </w:r>
+      </w:fldSimple>
       <w:r>
         <w:t xml:space="preserve"> - </w:t>
       </w:r>
@@ -556,13 +623,21 @@
         <w:t>Diagram of U-net architecture published</w:t>
       </w:r>
       <w:r>
-        <w:t xml:space="preserve"> by the Brox research group</w:t>
-      </w:r>
-    </w:p>
-    <w:p>
-      <w:pPr>
-        <w:ind w:end="-9.85pt"/>
-        <w:jc w:val="start"/>
+        <w:t xml:space="preserve"> by the </w:t>
+      </w:r>
+      <w:proofErr w:type="spellStart"/>
+      <w:r>
+        <w:t>Brox</w:t>
+      </w:r>
+      <w:proofErr w:type="spellEnd"/>
+      <w:r>
+        <w:t xml:space="preserve"> research group</w:t>
+      </w:r>
+    </w:p>
+    <w:p>
+      <w:pPr>
+        <w:ind w:right="-157"/>
+        <w:jc w:val="left"/>
         <w:rPr>
           <w:rFonts w:eastAsia="Times New Roman"/>
           <w:sz w:val="24"/>
@@ -580,8 +655,8 @@
     </w:p>
     <w:p>
       <w:pPr>
-        <w:ind w:end="-9.85pt" w:firstLine="36pt"/>
-        <w:jc w:val="start"/>
+        <w:ind w:right="-157" w:firstLine="720"/>
+        <w:jc w:val="left"/>
         <w:rPr>
           <w:rFonts w:eastAsia="Times New Roman"/>
           <w:sz w:val="24"/>
@@ -593,13 +668,77 @@
           <w:rFonts w:eastAsia="Times New Roman"/>
           <w:color w:val="000000"/>
         </w:rPr>
-        <w:t>The network architecture resembles that of an autoencoder, consisting of a contracting path, a bottleneck, and an expanding path. The contracting path consists of a single unit repeated 4 times. The unit consists of a convolutional layer followed by a ReLU activation layer repeated twice, followed by a max pooling layer. The bottleneck consists of two more convolutional layers with ReLU activations functions. The expansive layer consists of an analogous unit to the contracting path being repeated 4 times. This consists of upsampling followed by a 2x2 convolutional layer and the same convolutional layers with ReLU activations. </w:t>
-      </w:r>
-    </w:p>
-    <w:p>
-      <w:pPr>
-        <w:ind w:end="-9.85pt"/>
-        <w:jc w:val="start"/>
+        <w:t xml:space="preserve">The network architecture resembles that of an autoencoder, consisting of a contracting path, a bottleneck, and an expanding path. The contracting path consists of a single unit repeated 4 times. The unit consists of a convolutional layer followed by a </w:t>
+      </w:r>
+      <w:proofErr w:type="spellStart"/>
+      <w:r>
+        <w:rPr>
+          <w:rFonts w:eastAsia="Times New Roman"/>
+          <w:color w:val="000000"/>
+        </w:rPr>
+        <w:t>ReLU</w:t>
+      </w:r>
+      <w:proofErr w:type="spellEnd"/>
+      <w:r>
+        <w:rPr>
+          <w:rFonts w:eastAsia="Times New Roman"/>
+          <w:color w:val="000000"/>
+        </w:rPr>
+        <w:t xml:space="preserve"> activation layer repeated twice, followed by a max pooling layer. The bottleneck consists of two more convolutional layers with </w:t>
+      </w:r>
+      <w:proofErr w:type="spellStart"/>
+      <w:r>
+        <w:rPr>
+          <w:rFonts w:eastAsia="Times New Roman"/>
+          <w:color w:val="000000"/>
+        </w:rPr>
+        <w:t>ReLU</w:t>
+      </w:r>
+      <w:proofErr w:type="spellEnd"/>
+      <w:r>
+        <w:rPr>
+          <w:rFonts w:eastAsia="Times New Roman"/>
+          <w:color w:val="000000"/>
+        </w:rPr>
+        <w:t xml:space="preserve"> activations functions. The expansive layer consists of an analogous unit to the contracting path being repeated 4 times. This consists of </w:t>
+      </w:r>
+      <w:proofErr w:type="spellStart"/>
+      <w:r>
+        <w:rPr>
+          <w:rFonts w:eastAsia="Times New Roman"/>
+          <w:color w:val="000000"/>
+        </w:rPr>
+        <w:t>upsampling</w:t>
+      </w:r>
+      <w:proofErr w:type="spellEnd"/>
+      <w:r>
+        <w:rPr>
+          <w:rFonts w:eastAsia="Times New Roman"/>
+          <w:color w:val="000000"/>
+        </w:rPr>
+        <w:t xml:space="preserve"> followed by a 2x2 convolutional layer and the same convolutional layers with </w:t>
+      </w:r>
+      <w:proofErr w:type="spellStart"/>
+      <w:r>
+        <w:rPr>
+          <w:rFonts w:eastAsia="Times New Roman"/>
+          <w:color w:val="000000"/>
+        </w:rPr>
+        <w:t>ReLU</w:t>
+      </w:r>
+      <w:proofErr w:type="spellEnd"/>
+      <w:r>
+        <w:rPr>
+          <w:rFonts w:eastAsia="Times New Roman"/>
+          <w:color w:val="000000"/>
+        </w:rPr>
+        <w:t xml:space="preserve"> activations. </w:t>
+      </w:r>
+    </w:p>
+    <w:p>
+      <w:pPr>
+        <w:ind w:right="-157"/>
+        <w:jc w:val="left"/>
         <w:rPr>
           <w:rFonts w:eastAsia="Times New Roman"/>
           <w:sz w:val="24"/>
@@ -612,21 +751,37 @@
           <w:color w:val="000000"/>
         </w:rPr>
         <w:tab/>
-        <w:t>Prior to every maxpool layer in the contracting path, a skip connection connects the layer to the corresponding layer in the expanding path. These skip connections serve to ensure the robust maintenance of spatial information within the network. The final layer consisted of a sigmoid function. This is coupled to a binary cross entropy loss. In training, the Adam optimizer was used. </w:t>
-      </w:r>
-    </w:p>
-    <w:p>
-      <w:pPr>
-        <w:ind w:end="-9.85pt"/>
-        <w:rPr>
-          <w:rFonts w:eastAsia="Times New Roman"/>
-          <w:color w:val="000000"/>
-        </w:rPr>
-      </w:pPr>
-    </w:p>
-    <w:p>
-      <w:pPr>
-        <w:ind w:end="-9.85pt"/>
+        <w:t xml:space="preserve">Prior to every </w:t>
+      </w:r>
+      <w:proofErr w:type="spellStart"/>
+      <w:r>
+        <w:rPr>
+          <w:rFonts w:eastAsia="Times New Roman"/>
+          <w:color w:val="000000"/>
+        </w:rPr>
+        <w:t>maxpool</w:t>
+      </w:r>
+      <w:proofErr w:type="spellEnd"/>
+      <w:r>
+        <w:rPr>
+          <w:rFonts w:eastAsia="Times New Roman"/>
+          <w:color w:val="000000"/>
+        </w:rPr>
+        <w:t xml:space="preserve"> layer in the contracting path, a skip connection connects the layer to the corresponding layer in the expanding path. These skip connections serve to ensure the robust maintenance of spatial information within the network. The final layer consisted of a sigmoid function. This is coupled to a binary cross entropy loss. In training, the Adam optimizer was used. </w:t>
+      </w:r>
+    </w:p>
+    <w:p>
+      <w:pPr>
+        <w:ind w:right="-157"/>
+        <w:rPr>
+          <w:rFonts w:eastAsia="Times New Roman"/>
+          <w:color w:val="000000"/>
+        </w:rPr>
+      </w:pPr>
+    </w:p>
+    <w:p>
+      <w:pPr>
+        <w:ind w:right="-157"/>
         <w:rPr>
           <w:rFonts w:eastAsia="Times New Roman"/>
           <w:color w:val="000000"/>
@@ -754,7 +909,7 @@
     </w:p>
     <w:p>
       <w:pPr>
-        <w:ind w:end="-9.85pt"/>
+        <w:ind w:right="-157"/>
         <w:rPr>
           <w:rFonts w:eastAsia="Times New Roman"/>
           <w:sz w:val="24"/>
@@ -764,8 +919,8 @@
     </w:p>
     <w:p>
       <w:pPr>
-        <w:ind w:end="-9.85pt"/>
-        <w:jc w:val="start"/>
+        <w:ind w:right="-157"/>
+        <w:jc w:val="left"/>
         <w:rPr>
           <w:rFonts w:eastAsia="Times New Roman"/>
           <w:sz w:val="24"/>
@@ -783,8 +938,8 @@
     </w:p>
     <w:p>
       <w:pPr>
-        <w:ind w:end="-9.85pt"/>
-        <w:jc w:val="start"/>
+        <w:ind w:right="-157"/>
+        <w:jc w:val="left"/>
         <w:rPr>
           <w:rFonts w:eastAsia="Times New Roman"/>
           <w:sz w:val="24"/>
@@ -798,8 +953,8 @@
           <w:ilvl w:val="0"/>
           <w:numId w:val="27"/>
         </w:numPr>
-        <w:ind w:end="-9.85pt"/>
-        <w:jc w:val="start"/>
+        <w:ind w:right="-157"/>
+        <w:jc w:val="left"/>
         <w:textAlignment w:val="baseline"/>
         <w:rPr>
           <w:rFonts w:eastAsia="Times New Roman"/>
@@ -820,8 +975,8 @@
     </w:p>
     <w:p>
       <w:pPr>
-        <w:ind w:end="-9.85pt" w:firstLine="36pt"/>
-        <w:jc w:val="start"/>
+        <w:ind w:right="-157" w:firstLine="720"/>
+        <w:jc w:val="left"/>
         <w:rPr>
           <w:rFonts w:eastAsia="Times New Roman"/>
           <w:sz w:val="24"/>
@@ -847,7 +1002,23 @@
           <w:rFonts w:eastAsia="Times New Roman"/>
           <w:color w:val="000000"/>
         </w:rPr>
-        <w:t xml:space="preserve"> with the goal of improving the generalization of the model. One dropout layer was included at the end of the contracting path and another following the bottleneck. This specific configuration was chosen to optimize the compact representation at the end of the bottleneck. No earlier dropouts were included to maintain the integrity of the high level spatial information used in reconstruction. Similarly, no dropouts were included in the expansive</w:t>
+        <w:t xml:space="preserve"> with the goal of improving the generalization of the model. One dropout layer was included at the end of the contracting path and another following the bottleneck. This specific configuration was chosen to optimize the compact representation at the end of the bottleneck. No earlier dropouts were included to maintain the integrity of the </w:t>
+      </w:r>
+      <w:proofErr w:type="gramStart"/>
+      <w:r>
+        <w:rPr>
+          <w:rFonts w:eastAsia="Times New Roman"/>
+          <w:color w:val="000000"/>
+        </w:rPr>
+        <w:t>high level</w:t>
+      </w:r>
+      <w:proofErr w:type="gramEnd"/>
+      <w:r>
+        <w:rPr>
+          <w:rFonts w:eastAsia="Times New Roman"/>
+          <w:color w:val="000000"/>
+        </w:rPr>
+        <w:t xml:space="preserve"> spatial information used in reconstruction. Similarly, no dropouts were included in the expansive</w:t>
       </w:r>
       <w:r>
         <w:rPr>
@@ -866,8 +1037,8 @@
     </w:p>
     <w:p>
       <w:pPr>
-        <w:ind w:end="-9.85pt"/>
-        <w:jc w:val="start"/>
+        <w:ind w:right="-157"/>
+        <w:jc w:val="left"/>
         <w:rPr>
           <w:rFonts w:eastAsia="Times New Roman"/>
           <w:sz w:val="24"/>
@@ -885,8 +1056,8 @@
     </w:p>
     <w:p>
       <w:pPr>
-        <w:ind w:end="-18pt" w:firstLine="36pt"/>
-        <w:jc w:val="start"/>
+        <w:ind w:right="-360" w:firstLine="720"/>
+        <w:jc w:val="left"/>
         <w:rPr>
           <w:rFonts w:eastAsia="Times New Roman"/>
           <w:sz w:val="24"/>
@@ -903,8 +1074,8 @@
     </w:p>
     <w:p>
       <w:pPr>
-        <w:ind w:end="-18pt" w:firstLine="36pt"/>
-        <w:jc w:val="start"/>
+        <w:ind w:right="-360" w:firstLine="720"/>
+        <w:jc w:val="left"/>
         <w:rPr>
           <w:rFonts w:eastAsia="Times New Roman"/>
           <w:sz w:val="24"/>
@@ -929,8 +1100,8 @@
     </w:p>
     <w:p>
       <w:pPr>
-        <w:ind w:end="-18pt" w:firstLine="36pt"/>
-        <w:jc w:val="start"/>
+        <w:ind w:right="-360" w:firstLine="720"/>
+        <w:jc w:val="left"/>
         <w:rPr>
           <w:rFonts w:eastAsia="Times New Roman"/>
           <w:sz w:val="24"/>
@@ -961,8 +1132,8 @@
     </w:p>
     <w:p>
       <w:pPr>
-        <w:ind w:end="-18pt" w:firstLine="36pt"/>
-        <w:jc w:val="start"/>
+        <w:ind w:right="-360" w:firstLine="720"/>
+        <w:jc w:val="left"/>
         <w:rPr>
           <w:rFonts w:eastAsia="Times New Roman"/>
           <w:sz w:val="24"/>
@@ -974,21 +1145,37 @@
           <w:rFonts w:eastAsia="Times New Roman"/>
           <w:color w:val="000000"/>
         </w:rPr>
-        <w:t>The Dice coefficient was used to judge performance of the model. This metric divides the union between truth and prediction with the total sum of both objects, and gives a better indication of whether our prediction remained in the same space as the ground truth. </w:t>
-      </w:r>
-    </w:p>
-    <w:p>
-      <w:pPr>
-        <w:ind w:end="-18pt" w:firstLine="36pt"/>
-        <w:rPr>
-          <w:rFonts w:eastAsia="Times New Roman"/>
-          <w:color w:val="000000"/>
-        </w:rPr>
-      </w:pPr>
-    </w:p>
-    <w:p>
-      <w:pPr>
-        <w:ind w:end="-18pt" w:firstLine="36pt"/>
+        <w:t xml:space="preserve">The Dice coefficient was used to judge performance of the model. This metric divides the union between truth and prediction with the total sum of both </w:t>
+      </w:r>
+      <w:proofErr w:type="gramStart"/>
+      <w:r>
+        <w:rPr>
+          <w:rFonts w:eastAsia="Times New Roman"/>
+          <w:color w:val="000000"/>
+        </w:rPr>
+        <w:t>objects, and</w:t>
+      </w:r>
+      <w:proofErr w:type="gramEnd"/>
+      <w:r>
+        <w:rPr>
+          <w:rFonts w:eastAsia="Times New Roman"/>
+          <w:color w:val="000000"/>
+        </w:rPr>
+        <w:t xml:space="preserve"> gives a better indication of whether our prediction remained in the same space as the ground truth. </w:t>
+      </w:r>
+    </w:p>
+    <w:p>
+      <w:pPr>
+        <w:ind w:right="-360" w:firstLine="720"/>
+        <w:rPr>
+          <w:rFonts w:eastAsia="Times New Roman"/>
+          <w:color w:val="000000"/>
+        </w:rPr>
+      </w:pPr>
+    </w:p>
+    <w:p>
+      <w:pPr>
+        <w:ind w:right="-360" w:firstLine="720"/>
         <w:rPr>
           <w:rFonts w:eastAsia="Times New Roman"/>
           <w:color w:val="000000"/>
@@ -1204,7 +1391,7 @@
     </w:p>
     <w:p>
       <w:pPr>
-        <w:ind w:end="-18pt" w:firstLine="36pt"/>
+        <w:ind w:right="-360" w:firstLine="720"/>
         <w:rPr>
           <w:rFonts w:eastAsia="Times New Roman"/>
           <w:sz w:val="24"/>
@@ -1214,8 +1401,8 @@
     </w:p>
     <w:p>
       <w:pPr>
-        <w:ind w:end="-18pt" w:firstLine="36pt"/>
-        <w:jc w:val="start"/>
+        <w:ind w:right="-360" w:firstLine="720"/>
+        <w:jc w:val="left"/>
         <w:rPr>
           <w:rFonts w:eastAsia="Times New Roman"/>
           <w:sz w:val="24"/>
@@ -1282,7 +1469,7 @@
     </w:p>
     <w:p>
       <w:pPr>
-        <w:jc w:val="start"/>
+        <w:jc w:val="left"/>
         <w:rPr>
           <w:rFonts w:eastAsia="Times New Roman"/>
           <w:sz w:val="24"/>
@@ -1296,8 +1483,8 @@
           <w:ilvl w:val="1"/>
           <w:numId w:val="28"/>
         </w:numPr>
-        <w:ind w:end="-18pt"/>
-        <w:jc w:val="start"/>
+        <w:ind w:right="-360"/>
+        <w:jc w:val="left"/>
         <w:textAlignment w:val="baseline"/>
         <w:rPr>
           <w:rFonts w:eastAsia="Times New Roman"/>
@@ -1319,7 +1506,7 @@
     <w:p>
       <w:pPr>
         <w:keepNext/>
-        <w:ind w:end="-18pt"/>
+        <w:ind w:right="-360"/>
       </w:pPr>
       <w:r>
         <w:rPr>
@@ -1336,11 +1523,11 @@
             <wp:effectExtent l="0" t="0" r="0" b="8255"/>
             <wp:docPr id="12" name="Picture 12" descr="https://lh6.googleusercontent.com/q8tChiSczP1ZRGWbcJtZuOgMad7-o684sPmbKXlQ0WeKXvdk4H54ukRk-pcnuFeDPe8GzosZM1fGO3uGdk4mevDMfLRl7PzthBLQbeSW6L9bMFW1a-JQqWjhuk-xjftXy1I-RAwe"/>
             <wp:cNvGraphicFramePr>
-              <a:graphicFrameLocks xmlns:a="http://purl.oclc.org/ooxml/drawingml/main" noChangeAspect="1"/>
+              <a:graphicFrameLocks xmlns:a="http://schemas.openxmlformats.org/drawingml/2006/main" noChangeAspect="1"/>
             </wp:cNvGraphicFramePr>
-            <a:graphic xmlns:a="http://purl.oclc.org/ooxml/drawingml/main">
-              <a:graphicData uri="http://purl.oclc.org/ooxml/drawingml/picture">
-                <pic:pic xmlns:pic="http://purl.oclc.org/ooxml/drawingml/picture">
+            <a:graphic xmlns:a="http://schemas.openxmlformats.org/drawingml/2006/main">
+              <a:graphicData uri="http://schemas.openxmlformats.org/drawingml/2006/picture">
+                <pic:pic xmlns:pic="http://schemas.openxmlformats.org/drawingml/2006/picture">
                   <pic:nvPicPr>
                     <pic:cNvPr id="0" name="Picture 3" descr="https://lh6.googleusercontent.com/q8tChiSczP1ZRGWbcJtZuOgMad7-o684sPmbKXlQ0WeKXvdk4H54ukRk-pcnuFeDPe8GzosZM1fGO3uGdk4mevDMfLRl7PzthBLQbeSW6L9bMFW1a-JQqWjhuk-xjftXy1I-RAwe"/>
                     <pic:cNvPicPr>
@@ -1387,27 +1574,14 @@
       <w:r>
         <w:t xml:space="preserve">Figure </w:t>
       </w:r>
-      <w:r>
-        <w:fldChar w:fldCharType="begin"/>
-      </w:r>
-      <w:r>
-        <w:instrText xml:space="preserve"> SEQ Figure \* ARABIC </w:instrText>
-      </w:r>
-      <w:r>
-        <w:fldChar w:fldCharType="separate"/>
-      </w:r>
-      <w:r>
-        <w:rPr>
-          <w:noProof/>
-        </w:rPr>
-        <w:t>2</w:t>
-      </w:r>
-      <w:r>
-        <w:rPr>
-          <w:noProof/>
-        </w:rPr>
-        <w:fldChar w:fldCharType="end"/>
-      </w:r>
+      <w:fldSimple w:instr=" SEQ Figure \* ARABIC ">
+        <w:r>
+          <w:rPr>
+            <w:noProof/>
+          </w:rPr>
+          <w:t>2</w:t>
+        </w:r>
+      </w:fldSimple>
       <w:r>
         <w:t xml:space="preserve"> </w:t>
       </w:r>
@@ -1423,8 +1597,8 @@
     </w:p>
     <w:p>
       <w:pPr>
-        <w:ind w:end="-9.85pt"/>
-        <w:jc w:val="start"/>
+        <w:ind w:right="-157"/>
+        <w:jc w:val="left"/>
         <w:rPr>
           <w:rFonts w:eastAsia="Times New Roman"/>
           <w:sz w:val="24"/>
@@ -1437,7 +1611,7 @@
           <w:color w:val="000000"/>
         </w:rPr>
         <w:tab/>
-        <w:t xml:space="preserve">Our heart region was well predicted, with a loss of less than 3.5 percent. The loss function in any instance was calculated using the images in a single batch, therefore does not </w:t>
+        <w:t xml:space="preserve">Our heart region was well predicted, with a loss of less than 3.5 percent. The loss function in any instance was calculated using the images in a single batch, therefore does </w:t>
       </w:r>
       <w:r>
         <w:rPr>
@@ -1445,7 +1619,7 @@
           <w:color w:val="000000"/>
         </w:rPr>
         <w:lastRenderedPageBreak/>
-        <w:t>necessarily indicate a fully stacked volumetric loss value. Because of this, low loss models were still observed to have volumetric inconsistency as seen in the stacked dimension. This can be seen in</w:t>
+        <w:t>not necessarily indicate a fully stacked volumetric loss value. Because of this, low loss models were still observed to have volumetric inconsistency as seen in the stacked dimension. This can be seen in</w:t>
       </w:r>
       <w:r>
         <w:rPr>
@@ -1508,7 +1682,7 @@
     <w:p>
       <w:pPr>
         <w:keepNext/>
-        <w:ind w:end="-9.85pt"/>
+        <w:ind w:right="-157"/>
       </w:pPr>
       <w:r>
         <w:rPr>
@@ -1523,11 +1697,11 @@
             <wp:effectExtent l="0" t="0" r="0" b="0"/>
             <wp:docPr id="11" name="Picture 11" descr="https://lh6.googleusercontent.com/YcQiRFUsWqLUc4y1fieKOsZEDHaJwmx7krAvI8e9MFxflcbLdivpLDl1rG9CpMXVFHWPnIQunMbEO_Y_R5od7KCpvhYt-12urK0OmNhCiDTq8pzcEFJWZYpENoyACFLDoaRlk5MO"/>
             <wp:cNvGraphicFramePr>
-              <a:graphicFrameLocks xmlns:a="http://purl.oclc.org/ooxml/drawingml/main" noChangeAspect="1"/>
+              <a:graphicFrameLocks xmlns:a="http://schemas.openxmlformats.org/drawingml/2006/main" noChangeAspect="1"/>
             </wp:cNvGraphicFramePr>
-            <a:graphic xmlns:a="http://purl.oclc.org/ooxml/drawingml/main">
-              <a:graphicData uri="http://purl.oclc.org/ooxml/drawingml/picture">
-                <pic:pic xmlns:pic="http://purl.oclc.org/ooxml/drawingml/picture">
+            <a:graphic xmlns:a="http://schemas.openxmlformats.org/drawingml/2006/main">
+              <a:graphicData uri="http://schemas.openxmlformats.org/drawingml/2006/picture">
+                <pic:pic xmlns:pic="http://schemas.openxmlformats.org/drawingml/2006/picture">
                   <pic:nvPicPr>
                     <pic:cNvPr id="0" name="Picture 4" descr="https://lh6.googleusercontent.com/YcQiRFUsWqLUc4y1fieKOsZEDHaJwmx7krAvI8e9MFxflcbLdivpLDl1rG9CpMXVFHWPnIQunMbEO_Y_R5od7KCpvhYt-12urK0OmNhCiDTq8pzcEFJWZYpENoyACFLDoaRlk5MO"/>
                     <pic:cNvPicPr>
@@ -1570,39 +1744,26 @@
     <w:p>
       <w:pPr>
         <w:pStyle w:val="Caption"/>
-        <w:ind w:end="-9.85pt"/>
+        <w:ind w:right="-157"/>
         <w:rPr>
           <w:rFonts w:eastAsia="Times New Roman"/>
           <w:sz w:val="24"/>
           <w:szCs w:val="24"/>
         </w:rPr>
       </w:pPr>
-      <w:bookmarkStart w:id="0" w:name="_Ref42714135"/>
+      <w:bookmarkStart w:id="1" w:name="_Ref42714135"/>
       <w:r>
         <w:t xml:space="preserve">Figure </w:t>
       </w:r>
-      <w:r>
-        <w:fldChar w:fldCharType="begin"/>
-      </w:r>
-      <w:r>
-        <w:instrText xml:space="preserve"> SEQ Figure \* ARABIC </w:instrText>
-      </w:r>
-      <w:r>
-        <w:fldChar w:fldCharType="separate"/>
-      </w:r>
-      <w:r>
-        <w:rPr>
-          <w:noProof/>
-        </w:rPr>
-        <w:t>3</w:t>
-      </w:r>
-      <w:r>
-        <w:rPr>
-          <w:noProof/>
-        </w:rPr>
-        <w:fldChar w:fldCharType="end"/>
-      </w:r>
-      <w:bookmarkEnd w:id="0"/>
+      <w:fldSimple w:instr=" SEQ Figure \* ARABIC ">
+        <w:r>
+          <w:rPr>
+            <w:noProof/>
+          </w:rPr>
+          <w:t>3</w:t>
+        </w:r>
+      </w:fldSimple>
+      <w:bookmarkEnd w:id="1"/>
       <w:r>
         <w:t xml:space="preserve"> - </w:t>
       </w:r>
@@ -1612,8 +1773,8 @@
     </w:p>
     <w:p>
       <w:pPr>
-        <w:ind w:end="-9.85pt" w:firstLine="36pt"/>
-        <w:jc w:val="start"/>
+        <w:ind w:right="-157" w:firstLine="720"/>
+        <w:jc w:val="left"/>
         <w:rPr>
           <w:rFonts w:eastAsia="Times New Roman"/>
           <w:sz w:val="24"/>
@@ -1630,8 +1791,8 @@
     </w:p>
     <w:p>
       <w:pPr>
-        <w:ind w:end="-9.85pt"/>
-        <w:jc w:val="start"/>
+        <w:ind w:right="-157"/>
+        <w:jc w:val="left"/>
         <w:rPr>
           <w:rFonts w:eastAsia="Times New Roman"/>
           <w:i/>
@@ -1646,8 +1807,8 @@
           <w:ilvl w:val="0"/>
           <w:numId w:val="32"/>
         </w:numPr>
-        <w:ind w:end="-9.85pt"/>
-        <w:jc w:val="start"/>
+        <w:ind w:right="-157"/>
+        <w:jc w:val="left"/>
         <w:textAlignment w:val="baseline"/>
         <w:rPr>
           <w:rFonts w:eastAsia="Times New Roman"/>
@@ -1668,8 +1829,8 @@
     </w:p>
     <w:p>
       <w:pPr>
-        <w:ind w:end="-9.85pt"/>
-        <w:jc w:val="start"/>
+        <w:ind w:right="-157"/>
+        <w:jc w:val="left"/>
         <w:rPr>
           <w:rFonts w:eastAsia="Times New Roman"/>
           <w:sz w:val="24"/>
@@ -1788,7 +1949,7 @@
     <w:p>
       <w:pPr>
         <w:keepNext/>
-        <w:ind w:end="-18pt"/>
+        <w:ind w:right="-360"/>
       </w:pPr>
       <w:r>
         <w:rPr>
@@ -1803,11 +1964,11 @@
             <wp:effectExtent l="0" t="0" r="635" b="3175"/>
             <wp:docPr id="10" name="Picture 10" descr="https://lh5.googleusercontent.com/j1CmTHH21mND9Zl-lqwCMB-YjAFKzl0u9gkw9J2e7-D7gfSIYhcR2i1HRvwVF24B4e6KuAQEmKapY9R14nLNPoCq-CGlipdb_f3kOhu691IiX-Q4KkyKYV8LlfRJ9R5h0O_WyxoW"/>
             <wp:cNvGraphicFramePr>
-              <a:graphicFrameLocks xmlns:a="http://purl.oclc.org/ooxml/drawingml/main" noChangeAspect="1"/>
+              <a:graphicFrameLocks xmlns:a="http://schemas.openxmlformats.org/drawingml/2006/main" noChangeAspect="1"/>
             </wp:cNvGraphicFramePr>
-            <a:graphic xmlns:a="http://purl.oclc.org/ooxml/drawingml/main">
-              <a:graphicData uri="http://purl.oclc.org/ooxml/drawingml/picture">
-                <pic:pic xmlns:pic="http://purl.oclc.org/ooxml/drawingml/picture">
+            <a:graphic xmlns:a="http://schemas.openxmlformats.org/drawingml/2006/main">
+              <a:graphicData uri="http://schemas.openxmlformats.org/drawingml/2006/picture">
+                <pic:pic xmlns:pic="http://schemas.openxmlformats.org/drawingml/2006/picture">
                   <pic:nvPicPr>
                     <pic:cNvPr id="0" name="Picture 5" descr="https://lh5.googleusercontent.com/j1CmTHH21mND9Zl-lqwCMB-YjAFKzl0u9gkw9J2e7-D7gfSIYhcR2i1HRvwVF24B4e6KuAQEmKapY9R14nLNPoCq-CGlipdb_f3kOhu691IiX-Q4KkyKYV8LlfRJ9R5h0O_WyxoW"/>
                     <pic:cNvPicPr>
@@ -1856,35 +2017,19 @@
           <w:szCs w:val="24"/>
         </w:rPr>
       </w:pPr>
-      <w:bookmarkStart w:id="1" w:name="_Ref42714152"/>
+      <w:bookmarkStart w:id="2" w:name="_Ref42714152"/>
       <w:r>
         <w:t xml:space="preserve">Figure </w:t>
       </w:r>
-      <w:r>
-        <w:fldChar w:fldCharType="begin"/>
-      </w:r>
-      <w:r>
-        <w:instrText xml:space="preserve"> SEQ Figure \</w:instrText>
-      </w:r>
-      <w:r>
-        <w:instrText xml:space="preserve">* ARABIC </w:instrText>
-      </w:r>
-      <w:r>
-        <w:fldChar w:fldCharType="separate"/>
-      </w:r>
-      <w:r>
-        <w:rPr>
-          <w:noProof/>
-        </w:rPr>
-        <w:t>4</w:t>
-      </w:r>
-      <w:r>
-        <w:rPr>
-          <w:noProof/>
-        </w:rPr>
-        <w:fldChar w:fldCharType="end"/>
-      </w:r>
-      <w:bookmarkEnd w:id="1"/>
+      <w:fldSimple w:instr=" SEQ Figure \* ARABIC ">
+        <w:r>
+          <w:rPr>
+            <w:noProof/>
+          </w:rPr>
+          <w:t>4</w:t>
+        </w:r>
+      </w:fldSimple>
+      <w:bookmarkEnd w:id="2"/>
       <w:r>
         <w:t xml:space="preserve"> - </w:t>
       </w:r>
@@ -1894,7 +2039,7 @@
     </w:p>
     <w:p>
       <w:pPr>
-        <w:ind w:end="-18pt"/>
+        <w:ind w:right="-360"/>
         <w:rPr>
           <w:rFonts w:eastAsia="Times New Roman"/>
           <w:sz w:val="24"/>
@@ -1905,7 +2050,7 @@
     <w:p>
       <w:pPr>
         <w:keepNext/>
-        <w:ind w:end="-18pt"/>
+        <w:ind w:right="-360"/>
       </w:pPr>
       <w:r>
         <w:rPr>
@@ -1920,11 +2065,11 @@
             <wp:effectExtent l="0" t="0" r="0" b="0"/>
             <wp:docPr id="9" name="Picture 9" descr="https://lh6.googleusercontent.com/Fdfu8xD4i04hS7PcIihn6Eg12WeW_gYqBK47INdMJibY8Q0MYM8r01nHlyd0zujPuegtB2VA6UO8yhm_anXkVwHAPzrDEUAAzjcCylWgSD0OlTSwm6J08O0A5-xv-Cf3hOZN4CGp"/>
             <wp:cNvGraphicFramePr>
-              <a:graphicFrameLocks xmlns:a="http://purl.oclc.org/ooxml/drawingml/main" noChangeAspect="1"/>
+              <a:graphicFrameLocks xmlns:a="http://schemas.openxmlformats.org/drawingml/2006/main" noChangeAspect="1"/>
             </wp:cNvGraphicFramePr>
-            <a:graphic xmlns:a="http://purl.oclc.org/ooxml/drawingml/main">
-              <a:graphicData uri="http://purl.oclc.org/ooxml/drawingml/picture">
-                <pic:pic xmlns:pic="http://purl.oclc.org/ooxml/drawingml/picture">
+            <a:graphic xmlns:a="http://schemas.openxmlformats.org/drawingml/2006/main">
+              <a:graphicData uri="http://schemas.openxmlformats.org/drawingml/2006/picture">
+                <pic:pic xmlns:pic="http://schemas.openxmlformats.org/drawingml/2006/picture">
                   <pic:nvPicPr>
                     <pic:cNvPr id="0" name="Picture 6" descr="https://lh6.googleusercontent.com/Fdfu8xD4i04hS7PcIihn6Eg12WeW_gYqBK47INdMJibY8Q0MYM8r01nHlyd0zujPuegtB2VA6UO8yhm_anXkVwHAPzrDEUAAzjcCylWgSD0OlTSwm6J08O0A5-xv-Cf3hOZN4CGp"/>
                     <pic:cNvPicPr>
@@ -1973,32 +2118,19 @@
           <w:szCs w:val="24"/>
         </w:rPr>
       </w:pPr>
-      <w:bookmarkStart w:id="2" w:name="_Ref42714170"/>
+      <w:bookmarkStart w:id="3" w:name="_Ref42714170"/>
       <w:r>
         <w:t xml:space="preserve">Figure </w:t>
       </w:r>
-      <w:r>
-        <w:fldChar w:fldCharType="begin"/>
-      </w:r>
-      <w:r>
-        <w:instrText xml:space="preserve"> SEQ Figure \* ARABIC </w:instrText>
-      </w:r>
-      <w:r>
-        <w:fldChar w:fldCharType="separate"/>
-      </w:r>
-      <w:r>
-        <w:rPr>
-          <w:noProof/>
-        </w:rPr>
-        <w:t>5</w:t>
-      </w:r>
-      <w:r>
-        <w:rPr>
-          <w:noProof/>
-        </w:rPr>
-        <w:fldChar w:fldCharType="end"/>
-      </w:r>
-      <w:bookmarkEnd w:id="2"/>
+      <w:fldSimple w:instr=" SEQ Figure \* ARABIC ">
+        <w:r>
+          <w:rPr>
+            <w:noProof/>
+          </w:rPr>
+          <w:t>5</w:t>
+        </w:r>
+      </w:fldSimple>
+      <w:bookmarkEnd w:id="3"/>
       <w:r>
         <w:t xml:space="preserve"> - </w:t>
       </w:r>
@@ -2009,7 +2141,7 @@
     <w:p>
       <w:pPr>
         <w:keepNext/>
-        <w:ind w:end="-18pt"/>
+        <w:ind w:right="-360"/>
       </w:pPr>
       <w:r>
         <w:rPr>
@@ -2024,11 +2156,11 @@
             <wp:effectExtent l="0" t="0" r="0" b="0"/>
             <wp:docPr id="8" name="Picture 8" descr="https://lh5.googleusercontent.com/Vn9MpWpULIQVEg9ivWShpk16ojGaaS-kbqYWqQjMLKQXG6_vbZ9tnGISCPjv2UUNvF5Id7Qfe11huhK-vtQ-1ikYPTX6Xu9Wp9PJWzV09E4ijPaG2lIuW9PvjOqf95xwkQv8W5Y_"/>
             <wp:cNvGraphicFramePr>
-              <a:graphicFrameLocks xmlns:a="http://purl.oclc.org/ooxml/drawingml/main" noChangeAspect="1"/>
+              <a:graphicFrameLocks xmlns:a="http://schemas.openxmlformats.org/drawingml/2006/main" noChangeAspect="1"/>
             </wp:cNvGraphicFramePr>
-            <a:graphic xmlns:a="http://purl.oclc.org/ooxml/drawingml/main">
-              <a:graphicData uri="http://purl.oclc.org/ooxml/drawingml/picture">
-                <pic:pic xmlns:pic="http://purl.oclc.org/ooxml/drawingml/picture">
+            <a:graphic xmlns:a="http://schemas.openxmlformats.org/drawingml/2006/main">
+              <a:graphicData uri="http://schemas.openxmlformats.org/drawingml/2006/picture">
+                <pic:pic xmlns:pic="http://schemas.openxmlformats.org/drawingml/2006/picture">
                   <pic:nvPicPr>
                     <pic:cNvPr id="0" name="Picture 7" descr="https://lh5.googleusercontent.com/Vn9MpWpULIQVEg9ivWShpk16ojGaaS-kbqYWqQjMLKQXG6_vbZ9tnGISCPjv2UUNvF5Id7Qfe11huhK-vtQ-1ikYPTX6Xu9Wp9PJWzV09E4ijPaG2lIuW9PvjOqf95xwkQv8W5Y_"/>
                     <pic:cNvPicPr>
@@ -2080,27 +2212,14 @@
       <w:r>
         <w:t xml:space="preserve">Figure </w:t>
       </w:r>
-      <w:r>
-        <w:fldChar w:fldCharType="begin"/>
-      </w:r>
-      <w:r>
-        <w:instrText xml:space="preserve"> SEQ Figure \* ARABIC </w:instrText>
-      </w:r>
-      <w:r>
-        <w:fldChar w:fldCharType="separate"/>
-      </w:r>
-      <w:r>
-        <w:rPr>
-          <w:noProof/>
-        </w:rPr>
-        <w:t>6</w:t>
-      </w:r>
-      <w:r>
-        <w:rPr>
-          <w:noProof/>
-        </w:rPr>
-        <w:fldChar w:fldCharType="end"/>
-      </w:r>
+      <w:fldSimple w:instr=" SEQ Figure \* ARABIC ">
+        <w:r>
+          <w:rPr>
+            <w:noProof/>
+          </w:rPr>
+          <w:t>6</w:t>
+        </w:r>
+      </w:fldSimple>
       <w:r>
         <w:t xml:space="preserve"> - </w:t>
       </w:r>
@@ -2110,7 +2229,7 @@
     </w:p>
     <w:p>
       <w:pPr>
-        <w:ind w:end="-18pt"/>
+        <w:ind w:right="-360"/>
         <w:rPr>
           <w:rFonts w:eastAsia="Times New Roman"/>
           <w:sz w:val="24"/>
@@ -2120,7 +2239,7 @@
     </w:p>
     <w:p>
       <w:pPr>
-        <w:jc w:val="start"/>
+        <w:jc w:val="left"/>
         <w:rPr>
           <w:rFonts w:eastAsia="Times New Roman"/>
           <w:sz w:val="24"/>
@@ -2134,8 +2253,8 @@
           <w:ilvl w:val="0"/>
           <w:numId w:val="33"/>
         </w:numPr>
-        <w:ind w:end="-18pt"/>
-        <w:jc w:val="start"/>
+        <w:ind w:right="-360"/>
+        <w:jc w:val="left"/>
         <w:textAlignment w:val="baseline"/>
         <w:rPr>
           <w:rFonts w:eastAsia="Times New Roman"/>
@@ -2157,7 +2276,7 @@
     <w:p>
       <w:pPr>
         <w:keepNext/>
-        <w:ind w:end="-18pt"/>
+        <w:ind w:right="-360"/>
       </w:pPr>
       <w:r>
         <w:rPr>
@@ -2172,11 +2291,11 @@
             <wp:effectExtent l="0" t="0" r="2540" b="0"/>
             <wp:docPr id="7" name="Picture 7" descr="https://lh3.googleusercontent.com/ASJf6Q7IBSi5Vj0GrXc08qWIh2sd4g0j2EgMFLhSDAUpa_hXPj1DtK2_Tw0jRxe9erNuc9puVh-ivNdxrbJa4FEzkcdAZGfr448iK8irjeNetS9re9DgDz-WeR89zPUhdnG2AS-x"/>
             <wp:cNvGraphicFramePr>
-              <a:graphicFrameLocks xmlns:a="http://purl.oclc.org/ooxml/drawingml/main" noChangeAspect="1"/>
+              <a:graphicFrameLocks xmlns:a="http://schemas.openxmlformats.org/drawingml/2006/main" noChangeAspect="1"/>
             </wp:cNvGraphicFramePr>
-            <a:graphic xmlns:a="http://purl.oclc.org/ooxml/drawingml/main">
-              <a:graphicData uri="http://purl.oclc.org/ooxml/drawingml/picture">
-                <pic:pic xmlns:pic="http://purl.oclc.org/ooxml/drawingml/picture">
+            <a:graphic xmlns:a="http://schemas.openxmlformats.org/drawingml/2006/main">
+              <a:graphicData uri="http://schemas.openxmlformats.org/drawingml/2006/picture">
+                <pic:pic xmlns:pic="http://schemas.openxmlformats.org/drawingml/2006/picture">
                   <pic:nvPicPr>
                     <pic:cNvPr id="0" name="Picture 8" descr="https://lh3.googleusercontent.com/ASJf6Q7IBSi5Vj0GrXc08qWIh2sd4g0j2EgMFLhSDAUpa_hXPj1DtK2_Tw0jRxe9erNuc9puVh-ivNdxrbJa4FEzkcdAZGfr448iK8irjeNetS9re9DgDz-WeR89zPUhdnG2AS-x"/>
                     <pic:cNvPicPr>
@@ -2225,32 +2344,19 @@
           <w:szCs w:val="24"/>
         </w:rPr>
       </w:pPr>
-      <w:bookmarkStart w:id="3" w:name="_Ref42714186"/>
+      <w:bookmarkStart w:id="4" w:name="_Ref42714186"/>
       <w:r>
         <w:t xml:space="preserve">Figure </w:t>
       </w:r>
-      <w:r>
-        <w:fldChar w:fldCharType="begin"/>
-      </w:r>
-      <w:r>
-        <w:instrText xml:space="preserve"> SEQ Figure \* ARABIC </w:instrText>
-      </w:r>
-      <w:r>
-        <w:fldChar w:fldCharType="separate"/>
-      </w:r>
-      <w:r>
-        <w:rPr>
-          <w:noProof/>
-        </w:rPr>
-        <w:t>7</w:t>
-      </w:r>
-      <w:r>
-        <w:rPr>
-          <w:noProof/>
-        </w:rPr>
-        <w:fldChar w:fldCharType="end"/>
-      </w:r>
-      <w:bookmarkEnd w:id="3"/>
+      <w:fldSimple w:instr=" SEQ Figure \* ARABIC ">
+        <w:r>
+          <w:rPr>
+            <w:noProof/>
+          </w:rPr>
+          <w:t>7</w:t>
+        </w:r>
+      </w:fldSimple>
+      <w:bookmarkEnd w:id="4"/>
       <w:r>
         <w:t xml:space="preserve"> - </w:t>
       </w:r>
@@ -2260,8 +2366,8 @@
     </w:p>
     <w:p>
       <w:pPr>
-        <w:ind w:end="-18pt" w:firstLine="36pt"/>
-        <w:jc w:val="start"/>
+        <w:ind w:right="-360" w:firstLine="720"/>
+        <w:jc w:val="left"/>
         <w:rPr>
           <w:rFonts w:eastAsia="Times New Roman"/>
           <w:sz w:val="24"/>
@@ -2273,7 +2379,15 @@
           <w:rFonts w:eastAsia="Times New Roman"/>
           <w:color w:val="000000"/>
         </w:rPr>
-        <w:t xml:space="preserve">The spine prediction, although noisy in the sparse regions, predicted the volume and shape of the binary CT stack very well. As seen in </w:t>
+        <w:t xml:space="preserve">The spine prediction, although noisy in the sparse regions, predicted the volume and shape of the binary CT stack </w:t>
+      </w:r>
+      <w:r>
+        <w:rPr>
+          <w:rFonts w:eastAsia="Times New Roman"/>
+          <w:color w:val="000000"/>
+        </w:rPr>
+        <w:lastRenderedPageBreak/>
+        <w:t xml:space="preserve">very well. As seen in </w:t>
       </w:r>
       <w:r>
         <w:rPr>
@@ -2379,7 +2493,7 @@
     <w:p>
       <w:pPr>
         <w:keepNext/>
-        <w:ind w:end="-18pt"/>
+        <w:ind w:right="-360"/>
       </w:pPr>
       <w:r>
         <w:rPr>
@@ -2388,18 +2502,17 @@
           <w:color w:val="000000"/>
           <w:bdr w:val="none" w:sz="0" w:space="0" w:color="auto" w:frame="1"/>
         </w:rPr>
-        <w:lastRenderedPageBreak/>
         <w:drawing>
           <wp:inline distT="0" distB="0" distL="0" distR="0">
             <wp:extent cx="2743200" cy="1719580"/>
             <wp:effectExtent l="0" t="0" r="0" b="0"/>
             <wp:docPr id="6" name="Picture 6" descr="https://lh6.googleusercontent.com/Ac3uZ0AoSJ4qpH21LHd5x3YMGoh29HRPQnsPBIBodsJml0z1sREvdpccFJ7Ck2AP7obkda2cmCvGEcqR55JZADkivWaMTLRC6x2nUHQsHEghyIOPvOUna2h02RLRDeG9ZhfmJG7I"/>
             <wp:cNvGraphicFramePr>
-              <a:graphicFrameLocks xmlns:a="http://purl.oclc.org/ooxml/drawingml/main" noChangeAspect="1"/>
+              <a:graphicFrameLocks xmlns:a="http://schemas.openxmlformats.org/drawingml/2006/main" noChangeAspect="1"/>
             </wp:cNvGraphicFramePr>
-            <a:graphic xmlns:a="http://purl.oclc.org/ooxml/drawingml/main">
-              <a:graphicData uri="http://purl.oclc.org/ooxml/drawingml/picture">
-                <pic:pic xmlns:pic="http://purl.oclc.org/ooxml/drawingml/picture">
+            <a:graphic xmlns:a="http://schemas.openxmlformats.org/drawingml/2006/main">
+              <a:graphicData uri="http://schemas.openxmlformats.org/drawingml/2006/picture">
+                <pic:pic xmlns:pic="http://schemas.openxmlformats.org/drawingml/2006/picture">
                   <pic:nvPicPr>
                     <pic:cNvPr id="0" name="Picture 9" descr="https://lh6.googleusercontent.com/Ac3uZ0AoSJ4qpH21LHd5x3YMGoh29HRPQnsPBIBodsJml0z1sREvdpccFJ7Ck2AP7obkda2cmCvGEcqR55JZADkivWaMTLRC6x2nUHQsHEghyIOPvOUna2h02RLRDeG9ZhfmJG7I"/>
                     <pic:cNvPicPr>
@@ -2448,32 +2561,19 @@
           <w:szCs w:val="24"/>
         </w:rPr>
       </w:pPr>
-      <w:bookmarkStart w:id="4" w:name="_Ref42714203"/>
+      <w:bookmarkStart w:id="5" w:name="_Ref42714203"/>
       <w:r>
         <w:t xml:space="preserve">Figure </w:t>
       </w:r>
-      <w:r>
-        <w:fldChar w:fldCharType="begin"/>
-      </w:r>
-      <w:r>
-        <w:instrText xml:space="preserve"> SEQ Figure \* ARABIC </w:instrText>
-      </w:r>
-      <w:r>
-        <w:fldChar w:fldCharType="separate"/>
-      </w:r>
-      <w:r>
-        <w:rPr>
-          <w:noProof/>
-        </w:rPr>
-        <w:t>8</w:t>
-      </w:r>
-      <w:r>
-        <w:rPr>
-          <w:noProof/>
-        </w:rPr>
-        <w:fldChar w:fldCharType="end"/>
-      </w:r>
-      <w:bookmarkEnd w:id="4"/>
+      <w:fldSimple w:instr=" SEQ Figure \* ARABIC ">
+        <w:r>
+          <w:rPr>
+            <w:noProof/>
+          </w:rPr>
+          <w:t>8</w:t>
+        </w:r>
+      </w:fldSimple>
+      <w:bookmarkEnd w:id="5"/>
       <w:r>
         <w:t xml:space="preserve"> - </w:t>
       </w:r>
@@ -2483,8 +2583,8 @@
     </w:p>
     <w:p>
       <w:pPr>
-        <w:ind w:end="-9.85pt"/>
-        <w:jc w:val="start"/>
+        <w:ind w:right="-157"/>
+        <w:jc w:val="left"/>
         <w:rPr>
           <w:rFonts w:eastAsia="Times New Roman"/>
           <w:sz w:val="24"/>
@@ -2497,7 +2597,23 @@
           <w:color w:val="000000"/>
         </w:rPr>
         <w:tab/>
-        <w:t xml:space="preserve">One interesting results produced by the spine can be seen in </w:t>
+        <w:t xml:space="preserve">One interesting </w:t>
+      </w:r>
+      <w:proofErr w:type="gramStart"/>
+      <w:r>
+        <w:rPr>
+          <w:rFonts w:eastAsia="Times New Roman"/>
+          <w:color w:val="000000"/>
+        </w:rPr>
+        <w:t>results</w:t>
+      </w:r>
+      <w:proofErr w:type="gramEnd"/>
+      <w:r>
+        <w:rPr>
+          <w:rFonts w:eastAsia="Times New Roman"/>
+          <w:color w:val="000000"/>
+        </w:rPr>
+        <w:t xml:space="preserve"> produced by the spine can be seen in </w:t>
       </w:r>
       <w:r>
         <w:rPr>
@@ -2547,8 +2663,17 @@
           <w:rFonts w:eastAsia="Times New Roman"/>
           <w:color w:val="000000"/>
         </w:rPr>
-        <w:t>. Because the 2017 competition only cared about segmenting the thoracic region, the spine segmentation stopped after reaching the neck area. Our model, however, was able to understand that the spine continued and kept predicting the correct spinal region into the neck. This obviously brought down the Dice score, but</w:t>
-      </w:r>
+        <w:t xml:space="preserve">. Because the 2017 competition only cared about segmenting the thoracic region, the spine segmentation stopped after reaching the neck area. Our model, however, was able to understand that the spine continued and kept predicting the correct spinal region into the neck. This obviously brought down the Dice </w:t>
+      </w:r>
+      <w:proofErr w:type="gramStart"/>
+      <w:r>
+        <w:rPr>
+          <w:rFonts w:eastAsia="Times New Roman"/>
+          <w:color w:val="000000"/>
+        </w:rPr>
+        <w:t>score, but</w:t>
+      </w:r>
+      <w:proofErr w:type="gramEnd"/>
       <w:r>
         <w:rPr>
           <w:rFonts w:eastAsia="Times New Roman"/>
@@ -2567,7 +2692,7 @@
     <w:p>
       <w:pPr>
         <w:keepNext/>
-        <w:ind w:end="-9.85pt"/>
+        <w:ind w:right="-157"/>
       </w:pPr>
       <w:r>
         <w:rPr>
@@ -2582,11 +2707,11 @@
             <wp:effectExtent l="0" t="0" r="0" b="635"/>
             <wp:docPr id="5" name="Picture 5" descr="https://lh4.googleusercontent.com/5GMxn3AcqWXa-7orJArWWhxCsYI_BnWmlQpWK9zjwmI46-XbA4nxoUL22pVvHk7NK9e-RRzlj3r8WmfxrAlkMJxM5oIGDhjehDGZicxFbEg5xa2PdXqc9mnLtn0Qu8KC36ffJyLd"/>
             <wp:cNvGraphicFramePr>
-              <a:graphicFrameLocks xmlns:a="http://purl.oclc.org/ooxml/drawingml/main" noChangeAspect="1"/>
+              <a:graphicFrameLocks xmlns:a="http://schemas.openxmlformats.org/drawingml/2006/main" noChangeAspect="1"/>
             </wp:cNvGraphicFramePr>
-            <a:graphic xmlns:a="http://purl.oclc.org/ooxml/drawingml/main">
-              <a:graphicData uri="http://purl.oclc.org/ooxml/drawingml/picture">
-                <pic:pic xmlns:pic="http://purl.oclc.org/ooxml/drawingml/picture">
+            <a:graphic xmlns:a="http://schemas.openxmlformats.org/drawingml/2006/main">
+              <a:graphicData uri="http://schemas.openxmlformats.org/drawingml/2006/picture">
+                <pic:pic xmlns:pic="http://schemas.openxmlformats.org/drawingml/2006/picture">
                   <pic:nvPicPr>
                     <pic:cNvPr id="0" name="Picture 10" descr="https://lh4.googleusercontent.com/5GMxn3AcqWXa-7orJArWWhxCsYI_BnWmlQpWK9zjwmI46-XbA4nxoUL22pVvHk7NK9e-RRzlj3r8WmfxrAlkMJxM5oIGDhjehDGZicxFbEg5xa2PdXqc9mnLtn0Qu8KC36ffJyLd"/>
                     <pic:cNvPicPr>
@@ -2629,39 +2754,26 @@
     <w:p>
       <w:pPr>
         <w:pStyle w:val="Caption"/>
-        <w:ind w:end="-9.85pt"/>
+        <w:ind w:right="-157"/>
         <w:rPr>
           <w:rFonts w:eastAsia="Times New Roman"/>
           <w:sz w:val="24"/>
           <w:szCs w:val="24"/>
         </w:rPr>
       </w:pPr>
-      <w:bookmarkStart w:id="5" w:name="_Ref42714216"/>
+      <w:bookmarkStart w:id="6" w:name="_Ref42714216"/>
       <w:r>
         <w:t xml:space="preserve">Figure </w:t>
       </w:r>
-      <w:r>
-        <w:fldChar w:fldCharType="begin"/>
-      </w:r>
-      <w:r>
-        <w:instrText xml:space="preserve"> SEQ Figure \* ARABIC </w:instrText>
-      </w:r>
-      <w:r>
-        <w:fldChar w:fldCharType="separate"/>
-      </w:r>
-      <w:r>
-        <w:rPr>
-          <w:noProof/>
-        </w:rPr>
-        <w:t>9</w:t>
-      </w:r>
-      <w:r>
-        <w:rPr>
-          <w:noProof/>
-        </w:rPr>
-        <w:fldChar w:fldCharType="end"/>
-      </w:r>
-      <w:bookmarkEnd w:id="5"/>
+      <w:fldSimple w:instr=" SEQ Figure \* ARABIC ">
+        <w:r>
+          <w:rPr>
+            <w:noProof/>
+          </w:rPr>
+          <w:t>9</w:t>
+        </w:r>
+      </w:fldSimple>
+      <w:bookmarkEnd w:id="6"/>
       <w:r>
         <w:t xml:space="preserve"> - </w:t>
       </w:r>
@@ -2686,7 +2798,7 @@
     </w:p>
     <w:p>
       <w:pPr>
-        <w:jc w:val="start"/>
+        <w:jc w:val="left"/>
         <w:rPr>
           <w:rFonts w:eastAsia="Times New Roman"/>
           <w:sz w:val="24"/>
@@ -2700,8 +2812,8 @@
           <w:ilvl w:val="0"/>
           <w:numId w:val="27"/>
         </w:numPr>
-        <w:ind w:end="-18pt"/>
-        <w:jc w:val="start"/>
+        <w:ind w:right="-360"/>
+        <w:jc w:val="left"/>
         <w:textAlignment w:val="baseline"/>
         <w:rPr>
           <w:rFonts w:eastAsia="Times New Roman"/>
@@ -2723,7 +2835,7 @@
     <w:p>
       <w:pPr>
         <w:keepNext/>
-        <w:ind w:end="-18pt"/>
+        <w:ind w:right="-360"/>
       </w:pPr>
       <w:r>
         <w:rPr>
@@ -2734,15 +2846,15 @@
         </w:rPr>
         <w:drawing>
           <wp:inline distT="0" distB="0" distL="0" distR="0">
-            <wp:extent cx="2743200" cy="1535430"/>
-            <wp:effectExtent l="0" t="0" r="0" b="7620"/>
+            <wp:extent cx="2616741" cy="1464648"/>
+            <wp:effectExtent l="0" t="0" r="0" b="0"/>
             <wp:docPr id="4" name="Picture 4" descr="https://lh6.googleusercontent.com/PLgRv4CHqb0GPNQgmmewyj4X3-LAE3CoAO8TOKInBEeUV_0sOggekESDDwnz4PPDnIsq8OT1GWA_Ooud-6S8Bz-9ln2HC2SaY6tCwaqayW4m0-ncCN-cKVOOoNekpBY66eYzZG0m"/>
             <wp:cNvGraphicFramePr>
-              <a:graphicFrameLocks xmlns:a="http://purl.oclc.org/ooxml/drawingml/main" noChangeAspect="1"/>
+              <a:graphicFrameLocks xmlns:a="http://schemas.openxmlformats.org/drawingml/2006/main" noChangeAspect="1"/>
             </wp:cNvGraphicFramePr>
-            <a:graphic xmlns:a="http://purl.oclc.org/ooxml/drawingml/main">
-              <a:graphicData uri="http://purl.oclc.org/ooxml/drawingml/picture">
-                <pic:pic xmlns:pic="http://purl.oclc.org/ooxml/drawingml/picture">
+            <a:graphic xmlns:a="http://schemas.openxmlformats.org/drawingml/2006/main">
+              <a:graphicData uri="http://schemas.openxmlformats.org/drawingml/2006/picture">
+                <pic:pic xmlns:pic="http://schemas.openxmlformats.org/drawingml/2006/picture">
                   <pic:nvPicPr>
                     <pic:cNvPr id="0" name="Picture 11" descr="https://lh6.googleusercontent.com/PLgRv4CHqb0GPNQgmmewyj4X3-LAE3CoAO8TOKInBEeUV_0sOggekESDDwnz4PPDnIsq8OT1GWA_Ooud-6S8Bz-9ln2HC2SaY6tCwaqayW4m0-ncCN-cKVOOoNekpBY66eYzZG0m"/>
                     <pic:cNvPicPr>
@@ -2765,7 +2877,7 @@
                   <pic:spPr bwMode="auto">
                     <a:xfrm>
                       <a:off x="0" y="0"/>
-                      <a:ext cx="2743200" cy="1535430"/>
+                      <a:ext cx="2620914" cy="1466984"/>
                     </a:xfrm>
                     <a:prstGeom prst="rect">
                       <a:avLst/>
@@ -2791,35 +2903,19 @@
           <w:szCs w:val="24"/>
         </w:rPr>
       </w:pPr>
-      <w:bookmarkStart w:id="6" w:name="_Ref42714244"/>
+      <w:bookmarkStart w:id="7" w:name="_Ref42714244"/>
       <w:r>
         <w:t xml:space="preserve">Figure </w:t>
       </w:r>
-      <w:r>
-        <w:fldChar w:fldCharType="begin"/>
-      </w:r>
-      <w:r>
-        <w:instrText xml:space="preserve"> SEQ Figure </w:instrText>
-      </w:r>
-      <w:r>
-        <w:instrText xml:space="preserve">\* ARABIC </w:instrText>
-      </w:r>
-      <w:r>
-        <w:fldChar w:fldCharType="separate"/>
-      </w:r>
-      <w:r>
-        <w:rPr>
-          <w:noProof/>
-        </w:rPr>
-        <w:t>10</w:t>
-      </w:r>
-      <w:r>
-        <w:rPr>
-          <w:noProof/>
-        </w:rPr>
-        <w:fldChar w:fldCharType="end"/>
-      </w:r>
-      <w:bookmarkEnd w:id="6"/>
+      <w:fldSimple w:instr=" SEQ Figure \* ARABIC ">
+        <w:r>
+          <w:rPr>
+            <w:noProof/>
+          </w:rPr>
+          <w:t>10</w:t>
+        </w:r>
+      </w:fldSimple>
+      <w:bookmarkEnd w:id="7"/>
       <w:r>
         <w:t xml:space="preserve"> - </w:t>
       </w:r>
@@ -2829,18 +2925,8 @@
     </w:p>
     <w:p>
       <w:pPr>
-        <w:ind w:end="-18pt"/>
-        <w:jc w:val="start"/>
-        <w:rPr>
-          <w:rFonts w:eastAsia="Times New Roman"/>
-          <w:color w:val="000000"/>
-        </w:rPr>
-      </w:pPr>
-    </w:p>
-    <w:p>
-      <w:pPr>
-        <w:ind w:end="-18pt"/>
-        <w:jc w:val="start"/>
+        <w:ind w:right="-360"/>
+        <w:jc w:val="left"/>
         <w:rPr>
           <w:rFonts w:eastAsia="Times New Roman"/>
           <w:sz w:val="24"/>
@@ -2852,7 +2938,23 @@
           <w:rFonts w:eastAsia="Times New Roman"/>
           <w:color w:val="000000"/>
         </w:rPr>
-        <w:t xml:space="preserve">The lungs were well predicted with a loss of less than 5 percent. Similar issues with regard to volumetric noise can be seen in </w:t>
+        <w:t xml:space="preserve">The lungs were well predicted with a loss of less than 5 percent. Similar issues </w:t>
+      </w:r>
+      <w:proofErr w:type="gramStart"/>
+      <w:r>
+        <w:rPr>
+          <w:rFonts w:eastAsia="Times New Roman"/>
+          <w:color w:val="000000"/>
+        </w:rPr>
+        <w:t>with regard to</w:t>
+      </w:r>
+      <w:proofErr w:type="gramEnd"/>
+      <w:r>
+        <w:rPr>
+          <w:rFonts w:eastAsia="Times New Roman"/>
+          <w:color w:val="000000"/>
+        </w:rPr>
+        <w:t xml:space="preserve"> volumetric noise can be seen in </w:t>
       </w:r>
       <w:r>
         <w:rPr>
@@ -2908,7 +3010,7 @@
     <w:p>
       <w:pPr>
         <w:keepNext/>
-        <w:ind w:end="-18pt"/>
+        <w:ind w:right="-360"/>
       </w:pPr>
       <w:r>
         <w:rPr>
@@ -2921,15 +3023,15 @@
         </w:rPr>
         <w:drawing>
           <wp:inline distT="0" distB="0" distL="0" distR="0">
-            <wp:extent cx="2743200" cy="1828800"/>
+            <wp:extent cx="2480553" cy="1653702"/>
             <wp:effectExtent l="0" t="0" r="0" b="0"/>
             <wp:docPr id="3" name="Picture 3" descr="https://lh3.googleusercontent.com/8b-FPfBd3mxpAx1o-tCFKGbUlJZedVZurXUSeC2lliMaPAjjRT5M5tQ347S49c25UPAo1qUFJOmvpYD2cpgY13YW5YTS6_PY_TbNpAKqMI8ucKJ0GFgLwlWrWW2n0S1uK9AQXJYZ"/>
             <wp:cNvGraphicFramePr>
-              <a:graphicFrameLocks xmlns:a="http://purl.oclc.org/ooxml/drawingml/main" noChangeAspect="1"/>
+              <a:graphicFrameLocks xmlns:a="http://schemas.openxmlformats.org/drawingml/2006/main" noChangeAspect="1"/>
             </wp:cNvGraphicFramePr>
-            <a:graphic xmlns:a="http://purl.oclc.org/ooxml/drawingml/main">
-              <a:graphicData uri="http://purl.oclc.org/ooxml/drawingml/picture">
-                <pic:pic xmlns:pic="http://purl.oclc.org/ooxml/drawingml/picture">
+            <a:graphic xmlns:a="http://schemas.openxmlformats.org/drawingml/2006/main">
+              <a:graphicData uri="http://schemas.openxmlformats.org/drawingml/2006/picture">
+                <pic:pic xmlns:pic="http://schemas.openxmlformats.org/drawingml/2006/picture">
                   <pic:nvPicPr>
                     <pic:cNvPr id="0" name="Picture 12" descr="https://lh3.googleusercontent.com/8b-FPfBd3mxpAx1o-tCFKGbUlJZedVZurXUSeC2lliMaPAjjRT5M5tQ347S49c25UPAo1qUFJOmvpYD2cpgY13YW5YTS6_PY_TbNpAKqMI8ucKJ0GFgLwlWrWW2n0S1uK9AQXJYZ"/>
                     <pic:cNvPicPr>
@@ -2952,7 +3054,7 @@
                   <pic:spPr bwMode="auto">
                     <a:xfrm>
                       <a:off x="0" y="0"/>
-                      <a:ext cx="2743200" cy="1828800"/>
+                      <a:ext cx="2488001" cy="1658667"/>
                     </a:xfrm>
                     <a:prstGeom prst="rect">
                       <a:avLst/>
@@ -2981,75 +3083,39 @@
       <w:r>
         <w:t xml:space="preserve">Figure </w:t>
       </w:r>
-      <w:r>
-        <w:fldChar w:fldCharType="begin"/>
-      </w:r>
-      <w:r>
-        <w:instrText xml:space="preserve"> SEQ Figure \* ARABIC </w:instrText>
-      </w:r>
-      <w:r>
-        <w:fldChar w:fldCharType="separate"/>
-      </w:r>
-      <w:r>
-        <w:rPr>
-          <w:noProof/>
-        </w:rPr>
-        <w:t>11</w:t>
-      </w:r>
-      <w:r>
-        <w:rPr>
-          <w:noProof/>
-        </w:rPr>
-        <w:fldChar w:fldCharType="end"/>
-      </w:r>
+      <w:fldSimple w:instr=" SEQ Figure \* ARABIC ">
+        <w:r>
+          <w:rPr>
+            <w:noProof/>
+          </w:rPr>
+          <w:t>11</w:t>
+        </w:r>
+      </w:fldSimple>
       <w:r>
         <w:t xml:space="preserve"> - </w:t>
       </w:r>
       <w:r>
         <w:t>Binary Cross-Entropy loss of lung training for 9 epochs</w:t>
       </w:r>
-    </w:p>
-    <w:p>
-      <w:pPr>
-        <w:ind w:end="-18pt"/>
-        <w:rPr>
-          <w:rFonts w:eastAsia="Times New Roman"/>
-          <w:sz w:val="24"/>
-          <w:szCs w:val="24"/>
-        </w:rPr>
-      </w:pPr>
     </w:p>
     <w:p>
       <w:pPr>
         <w:pStyle w:val="Caption"/>
         <w:keepNext/>
       </w:pPr>
-      <w:bookmarkStart w:id="7" w:name="_Ref42714263"/>
+      <w:bookmarkStart w:id="8" w:name="_Ref42714263"/>
       <w:r>
         <w:t xml:space="preserve">Table </w:t>
       </w:r>
-      <w:r>
-        <w:fldChar w:fldCharType="begin"/>
-      </w:r>
-      <w:r>
-        <w:instrText xml:space="preserve"> SEQ Table \* ARABIC </w:instrText>
-      </w:r>
-      <w:r>
-        <w:fldChar w:fldCharType="separate"/>
-      </w:r>
-      <w:r>
-        <w:rPr>
-          <w:noProof/>
-        </w:rPr>
-        <w:t>1</w:t>
-      </w:r>
-      <w:r>
-        <w:rPr>
-          <w:noProof/>
-        </w:rPr>
-        <w:fldChar w:fldCharType="end"/>
-      </w:r>
-      <w:bookmarkEnd w:id="7"/>
+      <w:fldSimple w:instr=" SEQ Table \* ARABIC ">
+        <w:r>
+          <w:rPr>
+            <w:noProof/>
+          </w:rPr>
+          <w:t>1</w:t>
+        </w:r>
+      </w:fldSimple>
+      <w:bookmarkEnd w:id="8"/>
       <w:r>
         <w:t xml:space="preserve"> - </w:t>
       </w:r>
@@ -3059,14 +3125,14 @@
     </w:p>
     <w:tbl>
       <w:tblPr>
-        <w:tblW w:w="0pt" w:type="dxa"/>
+        <w:tblW w:w="0" w:type="dxa"/>
         <w:tblCellMar>
-          <w:top w:w="0.75pt" w:type="dxa"/>
-          <w:start w:w="0.75pt" w:type="dxa"/>
-          <w:bottom w:w="0.75pt" w:type="dxa"/>
-          <w:end w:w="0.75pt" w:type="dxa"/>
+          <w:top w:w="15" w:type="dxa"/>
+          <w:left w:w="15" w:type="dxa"/>
+          <w:bottom w:w="15" w:type="dxa"/>
+          <w:right w:w="15" w:type="dxa"/>
         </w:tblCellMar>
-        <w:tblLook w:firstRow="1" w:lastRow="0" w:firstColumn="1" w:lastColumn="0" w:noHBand="0" w:noVBand="1"/>
+        <w:tblLook w:val="04A0" w:firstRow="1" w:lastRow="0" w:firstColumn="1" w:lastColumn="0" w:noHBand="0" w:noVBand="1"/>
       </w:tblPr>
       <w:tblGrid>
         <w:gridCol w:w="1250"/>
@@ -3079,24 +3145,24 @@
         </w:trPr>
         <w:tc>
           <w:tcPr>
-            <w:tcW w:w="62.50pt" w:type="dxa"/>
+            <w:tcW w:w="1250" w:type="dxa"/>
             <w:tcBorders>
               <w:top w:val="single" w:sz="8" w:space="0" w:color="000000"/>
-              <w:start w:val="single" w:sz="8" w:space="0" w:color="000000"/>
+              <w:left w:val="single" w:sz="8" w:space="0" w:color="000000"/>
               <w:bottom w:val="single" w:sz="8" w:space="0" w:color="000000"/>
-              <w:end w:val="single" w:sz="8" w:space="0" w:color="000000"/>
+              <w:right w:val="single" w:sz="8" w:space="0" w:color="000000"/>
             </w:tcBorders>
             <w:tcMar>
-              <w:top w:w="5pt" w:type="dxa"/>
-              <w:start w:w="5pt" w:type="dxa"/>
-              <w:bottom w:w="5pt" w:type="dxa"/>
-              <w:end w:w="5pt" w:type="dxa"/>
+              <w:top w:w="100" w:type="dxa"/>
+              <w:left w:w="100" w:type="dxa"/>
+              <w:bottom w:w="100" w:type="dxa"/>
+              <w:right w:w="100" w:type="dxa"/>
             </w:tcMar>
             <w:hideMark/>
           </w:tcPr>
           <w:p>
             <w:pPr>
-              <w:jc w:val="start"/>
+              <w:jc w:val="left"/>
               <w:rPr>
                 <w:rFonts w:eastAsia="Times New Roman"/>
                 <w:sz w:val="24"/>
@@ -3107,24 +3173,24 @@
         </w:tc>
         <w:tc>
           <w:tcPr>
-            <w:tcW w:w="85.50pt" w:type="dxa"/>
+            <w:tcW w:w="1710" w:type="dxa"/>
             <w:tcBorders>
               <w:top w:val="single" w:sz="8" w:space="0" w:color="000000"/>
-              <w:start w:val="single" w:sz="8" w:space="0" w:color="000000"/>
+              <w:left w:val="single" w:sz="8" w:space="0" w:color="000000"/>
               <w:bottom w:val="single" w:sz="8" w:space="0" w:color="000000"/>
-              <w:end w:val="single" w:sz="8" w:space="0" w:color="000000"/>
+              <w:right w:val="single" w:sz="8" w:space="0" w:color="000000"/>
             </w:tcBorders>
             <w:tcMar>
-              <w:top w:w="5pt" w:type="dxa"/>
-              <w:start w:w="5pt" w:type="dxa"/>
-              <w:bottom w:w="5pt" w:type="dxa"/>
-              <w:end w:w="5pt" w:type="dxa"/>
+              <w:top w:w="100" w:type="dxa"/>
+              <w:left w:w="100" w:type="dxa"/>
+              <w:bottom w:w="100" w:type="dxa"/>
+              <w:right w:w="100" w:type="dxa"/>
             </w:tcMar>
             <w:hideMark/>
           </w:tcPr>
           <w:p>
             <w:pPr>
-              <w:jc w:val="start"/>
+              <w:jc w:val="left"/>
               <w:rPr>
                 <w:rFonts w:eastAsia="Times New Roman"/>
                 <w:sz w:val="24"/>
@@ -3179,24 +3245,24 @@
         </w:tc>
         <w:tc>
           <w:tcPr>
-            <w:tcW w:w="90pt" w:type="dxa"/>
+            <w:tcW w:w="1800" w:type="dxa"/>
             <w:tcBorders>
               <w:top w:val="single" w:sz="8" w:space="0" w:color="000000"/>
-              <w:start w:val="single" w:sz="8" w:space="0" w:color="000000"/>
+              <w:left w:val="single" w:sz="8" w:space="0" w:color="000000"/>
               <w:bottom w:val="single" w:sz="8" w:space="0" w:color="000000"/>
-              <w:end w:val="single" w:sz="8" w:space="0" w:color="000000"/>
+              <w:right w:val="single" w:sz="8" w:space="0" w:color="000000"/>
             </w:tcBorders>
             <w:tcMar>
-              <w:top w:w="5pt" w:type="dxa"/>
-              <w:start w:w="5pt" w:type="dxa"/>
-              <w:bottom w:w="5pt" w:type="dxa"/>
-              <w:end w:w="5pt" w:type="dxa"/>
+              <w:top w:w="100" w:type="dxa"/>
+              <w:left w:w="100" w:type="dxa"/>
+              <w:bottom w:w="100" w:type="dxa"/>
+              <w:right w:w="100" w:type="dxa"/>
             </w:tcMar>
             <w:hideMark/>
           </w:tcPr>
           <w:p>
             <w:pPr>
-              <w:jc w:val="start"/>
+              <w:jc w:val="left"/>
               <w:rPr>
                 <w:rFonts w:eastAsia="Times New Roman"/>
                 <w:sz w:val="24"/>
@@ -3253,24 +3319,24 @@
       <w:tr>
         <w:tc>
           <w:tcPr>
-            <w:tcW w:w="62.50pt" w:type="dxa"/>
+            <w:tcW w:w="1250" w:type="dxa"/>
             <w:tcBorders>
               <w:top w:val="single" w:sz="8" w:space="0" w:color="000000"/>
-              <w:start w:val="single" w:sz="8" w:space="0" w:color="000000"/>
+              <w:left w:val="single" w:sz="8" w:space="0" w:color="000000"/>
               <w:bottom w:val="single" w:sz="8" w:space="0" w:color="000000"/>
-              <w:end w:val="single" w:sz="8" w:space="0" w:color="000000"/>
+              <w:right w:val="single" w:sz="8" w:space="0" w:color="000000"/>
             </w:tcBorders>
             <w:tcMar>
-              <w:top w:w="5pt" w:type="dxa"/>
-              <w:start w:w="5pt" w:type="dxa"/>
-              <w:bottom w:w="5pt" w:type="dxa"/>
-              <w:end w:w="5pt" w:type="dxa"/>
+              <w:top w:w="100" w:type="dxa"/>
+              <w:left w:w="100" w:type="dxa"/>
+              <w:bottom w:w="100" w:type="dxa"/>
+              <w:right w:w="100" w:type="dxa"/>
             </w:tcMar>
             <w:hideMark/>
           </w:tcPr>
           <w:p>
             <w:pPr>
-              <w:jc w:val="start"/>
+              <w:jc w:val="left"/>
               <w:rPr>
                 <w:rFonts w:eastAsia="Times New Roman"/>
                 <w:sz w:val="24"/>
@@ -3292,24 +3358,24 @@
         </w:tc>
         <w:tc>
           <w:tcPr>
-            <w:tcW w:w="85.50pt" w:type="dxa"/>
+            <w:tcW w:w="1710" w:type="dxa"/>
             <w:tcBorders>
               <w:top w:val="single" w:sz="8" w:space="0" w:color="000000"/>
-              <w:start w:val="single" w:sz="8" w:space="0" w:color="000000"/>
+              <w:left w:val="single" w:sz="8" w:space="0" w:color="000000"/>
               <w:bottom w:val="single" w:sz="8" w:space="0" w:color="000000"/>
-              <w:end w:val="single" w:sz="8" w:space="0" w:color="000000"/>
+              <w:right w:val="single" w:sz="8" w:space="0" w:color="000000"/>
             </w:tcBorders>
             <w:tcMar>
-              <w:top w:w="5pt" w:type="dxa"/>
-              <w:start w:w="5pt" w:type="dxa"/>
-              <w:bottom w:w="5pt" w:type="dxa"/>
-              <w:end w:w="5pt" w:type="dxa"/>
+              <w:top w:w="100" w:type="dxa"/>
+              <w:left w:w="100" w:type="dxa"/>
+              <w:bottom w:w="100" w:type="dxa"/>
+              <w:right w:w="100" w:type="dxa"/>
             </w:tcMar>
             <w:hideMark/>
           </w:tcPr>
           <w:p>
             <w:pPr>
-              <w:jc w:val="start"/>
+              <w:jc w:val="left"/>
               <w:rPr>
                 <w:rFonts w:eastAsia="Times New Roman"/>
                 <w:sz w:val="24"/>
@@ -3329,24 +3395,24 @@
         </w:tc>
         <w:tc>
           <w:tcPr>
-            <w:tcW w:w="90pt" w:type="dxa"/>
+            <w:tcW w:w="1800" w:type="dxa"/>
             <w:tcBorders>
               <w:top w:val="single" w:sz="8" w:space="0" w:color="000000"/>
-              <w:start w:val="single" w:sz="8" w:space="0" w:color="000000"/>
+              <w:left w:val="single" w:sz="8" w:space="0" w:color="000000"/>
               <w:bottom w:val="single" w:sz="8" w:space="0" w:color="000000"/>
-              <w:end w:val="single" w:sz="8" w:space="0" w:color="000000"/>
+              <w:right w:val="single" w:sz="8" w:space="0" w:color="000000"/>
             </w:tcBorders>
             <w:tcMar>
-              <w:top w:w="5pt" w:type="dxa"/>
-              <w:start w:w="5pt" w:type="dxa"/>
-              <w:bottom w:w="5pt" w:type="dxa"/>
-              <w:end w:w="5pt" w:type="dxa"/>
+              <w:top w:w="100" w:type="dxa"/>
+              <w:left w:w="100" w:type="dxa"/>
+              <w:bottom w:w="100" w:type="dxa"/>
+              <w:right w:w="100" w:type="dxa"/>
             </w:tcMar>
             <w:hideMark/>
           </w:tcPr>
           <w:p>
             <w:pPr>
-              <w:jc w:val="start"/>
+              <w:jc w:val="left"/>
               <w:rPr>
                 <w:rFonts w:eastAsia="Times New Roman"/>
                 <w:sz w:val="24"/>
@@ -3368,24 +3434,24 @@
       <w:tr>
         <w:tc>
           <w:tcPr>
-            <w:tcW w:w="62.50pt" w:type="dxa"/>
+            <w:tcW w:w="1250" w:type="dxa"/>
             <w:tcBorders>
               <w:top w:val="single" w:sz="8" w:space="0" w:color="000000"/>
-              <w:start w:val="single" w:sz="8" w:space="0" w:color="000000"/>
+              <w:left w:val="single" w:sz="8" w:space="0" w:color="000000"/>
               <w:bottom w:val="single" w:sz="8" w:space="0" w:color="000000"/>
-              <w:end w:val="single" w:sz="8" w:space="0" w:color="000000"/>
+              <w:right w:val="single" w:sz="8" w:space="0" w:color="000000"/>
             </w:tcBorders>
             <w:tcMar>
-              <w:top w:w="5pt" w:type="dxa"/>
-              <w:start w:w="5pt" w:type="dxa"/>
-              <w:bottom w:w="5pt" w:type="dxa"/>
-              <w:end w:w="5pt" w:type="dxa"/>
+              <w:top w:w="100" w:type="dxa"/>
+              <w:left w:w="100" w:type="dxa"/>
+              <w:bottom w:w="100" w:type="dxa"/>
+              <w:right w:w="100" w:type="dxa"/>
             </w:tcMar>
             <w:hideMark/>
           </w:tcPr>
           <w:p>
             <w:pPr>
-              <w:jc w:val="start"/>
+              <w:jc w:val="left"/>
               <w:rPr>
                 <w:rFonts w:eastAsia="Times New Roman"/>
                 <w:sz w:val="24"/>
@@ -3407,24 +3473,24 @@
         </w:tc>
         <w:tc>
           <w:tcPr>
-            <w:tcW w:w="85.50pt" w:type="dxa"/>
+            <w:tcW w:w="1710" w:type="dxa"/>
             <w:tcBorders>
               <w:top w:val="single" w:sz="8" w:space="0" w:color="000000"/>
-              <w:start w:val="single" w:sz="8" w:space="0" w:color="000000"/>
+              <w:left w:val="single" w:sz="8" w:space="0" w:color="000000"/>
               <w:bottom w:val="single" w:sz="8" w:space="0" w:color="000000"/>
-              <w:end w:val="single" w:sz="8" w:space="0" w:color="000000"/>
+              <w:right w:val="single" w:sz="8" w:space="0" w:color="000000"/>
             </w:tcBorders>
             <w:tcMar>
-              <w:top w:w="5pt" w:type="dxa"/>
-              <w:start w:w="5pt" w:type="dxa"/>
-              <w:bottom w:w="5pt" w:type="dxa"/>
-              <w:end w:w="5pt" w:type="dxa"/>
+              <w:top w:w="100" w:type="dxa"/>
+              <w:left w:w="100" w:type="dxa"/>
+              <w:bottom w:w="100" w:type="dxa"/>
+              <w:right w:w="100" w:type="dxa"/>
             </w:tcMar>
             <w:hideMark/>
           </w:tcPr>
           <w:p>
             <w:pPr>
-              <w:jc w:val="start"/>
+              <w:jc w:val="left"/>
               <w:rPr>
                 <w:rFonts w:eastAsia="Times New Roman"/>
                 <w:sz w:val="24"/>
@@ -3444,24 +3510,24 @@
         </w:tc>
         <w:tc>
           <w:tcPr>
-            <w:tcW w:w="90pt" w:type="dxa"/>
+            <w:tcW w:w="1800" w:type="dxa"/>
             <w:tcBorders>
               <w:top w:val="single" w:sz="8" w:space="0" w:color="000000"/>
-              <w:start w:val="single" w:sz="8" w:space="0" w:color="000000"/>
+              <w:left w:val="single" w:sz="8" w:space="0" w:color="000000"/>
               <w:bottom w:val="single" w:sz="8" w:space="0" w:color="000000"/>
-              <w:end w:val="single" w:sz="8" w:space="0" w:color="000000"/>
+              <w:right w:val="single" w:sz="8" w:space="0" w:color="000000"/>
             </w:tcBorders>
             <w:tcMar>
-              <w:top w:w="5pt" w:type="dxa"/>
-              <w:start w:w="5pt" w:type="dxa"/>
-              <w:bottom w:w="5pt" w:type="dxa"/>
-              <w:end w:w="5pt" w:type="dxa"/>
+              <w:top w:w="100" w:type="dxa"/>
+              <w:left w:w="100" w:type="dxa"/>
+              <w:bottom w:w="100" w:type="dxa"/>
+              <w:right w:w="100" w:type="dxa"/>
             </w:tcMar>
             <w:hideMark/>
           </w:tcPr>
           <w:p>
             <w:pPr>
-              <w:jc w:val="start"/>
+              <w:jc w:val="left"/>
               <w:rPr>
                 <w:rFonts w:eastAsia="Times New Roman"/>
                 <w:sz w:val="24"/>
@@ -3486,24 +3552,24 @@
         </w:trPr>
         <w:tc>
           <w:tcPr>
-            <w:tcW w:w="62.50pt" w:type="dxa"/>
+            <w:tcW w:w="1250" w:type="dxa"/>
             <w:tcBorders>
               <w:top w:val="single" w:sz="8" w:space="0" w:color="000000"/>
-              <w:start w:val="single" w:sz="8" w:space="0" w:color="000000"/>
+              <w:left w:val="single" w:sz="8" w:space="0" w:color="000000"/>
               <w:bottom w:val="single" w:sz="8" w:space="0" w:color="000000"/>
-              <w:end w:val="single" w:sz="8" w:space="0" w:color="000000"/>
+              <w:right w:val="single" w:sz="8" w:space="0" w:color="000000"/>
             </w:tcBorders>
             <w:tcMar>
-              <w:top w:w="5pt" w:type="dxa"/>
-              <w:start w:w="5pt" w:type="dxa"/>
-              <w:bottom w:w="5pt" w:type="dxa"/>
-              <w:end w:w="5pt" w:type="dxa"/>
+              <w:top w:w="100" w:type="dxa"/>
+              <w:left w:w="100" w:type="dxa"/>
+              <w:bottom w:w="100" w:type="dxa"/>
+              <w:right w:w="100" w:type="dxa"/>
             </w:tcMar>
             <w:hideMark/>
           </w:tcPr>
           <w:p>
             <w:pPr>
-              <w:jc w:val="start"/>
+              <w:jc w:val="left"/>
               <w:rPr>
                 <w:rFonts w:eastAsia="Times New Roman"/>
                 <w:sz w:val="24"/>
@@ -3525,24 +3591,24 @@
         </w:tc>
         <w:tc>
           <w:tcPr>
-            <w:tcW w:w="85.50pt" w:type="dxa"/>
+            <w:tcW w:w="1710" w:type="dxa"/>
             <w:tcBorders>
               <w:top w:val="single" w:sz="8" w:space="0" w:color="000000"/>
-              <w:start w:val="single" w:sz="8" w:space="0" w:color="000000"/>
+              <w:left w:val="single" w:sz="8" w:space="0" w:color="000000"/>
               <w:bottom w:val="single" w:sz="8" w:space="0" w:color="000000"/>
-              <w:end w:val="single" w:sz="8" w:space="0" w:color="000000"/>
+              <w:right w:val="single" w:sz="8" w:space="0" w:color="000000"/>
             </w:tcBorders>
             <w:tcMar>
-              <w:top w:w="5pt" w:type="dxa"/>
-              <w:start w:w="5pt" w:type="dxa"/>
-              <w:bottom w:w="5pt" w:type="dxa"/>
-              <w:end w:w="5pt" w:type="dxa"/>
+              <w:top w:w="100" w:type="dxa"/>
+              <w:left w:w="100" w:type="dxa"/>
+              <w:bottom w:w="100" w:type="dxa"/>
+              <w:right w:w="100" w:type="dxa"/>
             </w:tcMar>
             <w:hideMark/>
           </w:tcPr>
           <w:p>
             <w:pPr>
-              <w:jc w:val="start"/>
+              <w:jc w:val="left"/>
               <w:rPr>
                 <w:rFonts w:eastAsia="Times New Roman"/>
                 <w:sz w:val="24"/>
@@ -3562,24 +3628,24 @@
         </w:tc>
         <w:tc>
           <w:tcPr>
-            <w:tcW w:w="90pt" w:type="dxa"/>
+            <w:tcW w:w="1800" w:type="dxa"/>
             <w:tcBorders>
               <w:top w:val="single" w:sz="8" w:space="0" w:color="000000"/>
-              <w:start w:val="single" w:sz="8" w:space="0" w:color="000000"/>
+              <w:left w:val="single" w:sz="8" w:space="0" w:color="000000"/>
               <w:bottom w:val="single" w:sz="8" w:space="0" w:color="000000"/>
-              <w:end w:val="single" w:sz="8" w:space="0" w:color="000000"/>
+              <w:right w:val="single" w:sz="8" w:space="0" w:color="000000"/>
             </w:tcBorders>
             <w:tcMar>
-              <w:top w:w="5pt" w:type="dxa"/>
-              <w:start w:w="5pt" w:type="dxa"/>
-              <w:bottom w:w="5pt" w:type="dxa"/>
-              <w:end w:w="5pt" w:type="dxa"/>
+              <w:top w:w="100" w:type="dxa"/>
+              <w:left w:w="100" w:type="dxa"/>
+              <w:bottom w:w="100" w:type="dxa"/>
+              <w:right w:w="100" w:type="dxa"/>
             </w:tcMar>
             <w:hideMark/>
           </w:tcPr>
           <w:p>
             <w:pPr>
-              <w:jc w:val="start"/>
+              <w:jc w:val="left"/>
               <w:rPr>
                 <w:rFonts w:eastAsia="Times New Roman"/>
                 <w:sz w:val="24"/>
@@ -3604,24 +3670,24 @@
         </w:trPr>
         <w:tc>
           <w:tcPr>
-            <w:tcW w:w="62.50pt" w:type="dxa"/>
+            <w:tcW w:w="1250" w:type="dxa"/>
             <w:tcBorders>
               <w:top w:val="single" w:sz="8" w:space="0" w:color="000000"/>
-              <w:start w:val="single" w:sz="8" w:space="0" w:color="000000"/>
+              <w:left w:val="single" w:sz="8" w:space="0" w:color="000000"/>
               <w:bottom w:val="single" w:sz="8" w:space="0" w:color="000000"/>
-              <w:end w:val="single" w:sz="8" w:space="0" w:color="000000"/>
+              <w:right w:val="single" w:sz="8" w:space="0" w:color="000000"/>
             </w:tcBorders>
             <w:tcMar>
-              <w:top w:w="5pt" w:type="dxa"/>
-              <w:start w:w="5pt" w:type="dxa"/>
-              <w:bottom w:w="5pt" w:type="dxa"/>
-              <w:end w:w="5pt" w:type="dxa"/>
+              <w:top w:w="100" w:type="dxa"/>
+              <w:left w:w="100" w:type="dxa"/>
+              <w:bottom w:w="100" w:type="dxa"/>
+              <w:right w:w="100" w:type="dxa"/>
             </w:tcMar>
             <w:hideMark/>
           </w:tcPr>
           <w:p>
             <w:pPr>
-              <w:jc w:val="start"/>
+              <w:jc w:val="left"/>
               <w:rPr>
                 <w:rFonts w:eastAsia="Times New Roman"/>
                 <w:sz w:val="24"/>
@@ -3643,24 +3709,24 @@
         </w:tc>
         <w:tc>
           <w:tcPr>
-            <w:tcW w:w="85.50pt" w:type="dxa"/>
+            <w:tcW w:w="1710" w:type="dxa"/>
             <w:tcBorders>
               <w:top w:val="single" w:sz="8" w:space="0" w:color="000000"/>
-              <w:start w:val="single" w:sz="8" w:space="0" w:color="000000"/>
+              <w:left w:val="single" w:sz="8" w:space="0" w:color="000000"/>
               <w:bottom w:val="single" w:sz="8" w:space="0" w:color="000000"/>
-              <w:end w:val="single" w:sz="8" w:space="0" w:color="000000"/>
+              <w:right w:val="single" w:sz="8" w:space="0" w:color="000000"/>
             </w:tcBorders>
             <w:tcMar>
-              <w:top w:w="5pt" w:type="dxa"/>
-              <w:start w:w="5pt" w:type="dxa"/>
-              <w:bottom w:w="5pt" w:type="dxa"/>
-              <w:end w:w="5pt" w:type="dxa"/>
+              <w:top w:w="100" w:type="dxa"/>
+              <w:left w:w="100" w:type="dxa"/>
+              <w:bottom w:w="100" w:type="dxa"/>
+              <w:right w:w="100" w:type="dxa"/>
             </w:tcMar>
             <w:hideMark/>
           </w:tcPr>
           <w:p>
             <w:pPr>
-              <w:jc w:val="start"/>
+              <w:jc w:val="left"/>
               <w:rPr>
                 <w:rFonts w:eastAsia="Times New Roman"/>
                 <w:sz w:val="24"/>
@@ -3680,24 +3746,24 @@
         </w:tc>
         <w:tc>
           <w:tcPr>
-            <w:tcW w:w="90pt" w:type="dxa"/>
+            <w:tcW w:w="1800" w:type="dxa"/>
             <w:tcBorders>
               <w:top w:val="single" w:sz="8" w:space="0" w:color="000000"/>
-              <w:start w:val="single" w:sz="8" w:space="0" w:color="000000"/>
+              <w:left w:val="single" w:sz="8" w:space="0" w:color="000000"/>
               <w:bottom w:val="single" w:sz="8" w:space="0" w:color="000000"/>
-              <w:end w:val="single" w:sz="8" w:space="0" w:color="000000"/>
+              <w:right w:val="single" w:sz="8" w:space="0" w:color="000000"/>
             </w:tcBorders>
             <w:tcMar>
-              <w:top w:w="5pt" w:type="dxa"/>
-              <w:start w:w="5pt" w:type="dxa"/>
-              <w:bottom w:w="5pt" w:type="dxa"/>
-              <w:end w:w="5pt" w:type="dxa"/>
+              <w:top w:w="100" w:type="dxa"/>
+              <w:left w:w="100" w:type="dxa"/>
+              <w:bottom w:w="100" w:type="dxa"/>
+              <w:right w:w="100" w:type="dxa"/>
             </w:tcMar>
             <w:hideMark/>
           </w:tcPr>
           <w:p>
             <w:pPr>
-              <w:jc w:val="start"/>
+              <w:jc w:val="left"/>
               <w:rPr>
                 <w:rFonts w:eastAsia="Times New Roman"/>
                 <w:sz w:val="24"/>
@@ -3720,8 +3786,8 @@
     <w:p>
       <w:pPr>
         <w:pStyle w:val="NormalWeb"/>
-        <w:spacing w:before="0pt" w:beforeAutospacing="0" w:after="0pt" w:afterAutospacing="0"/>
-        <w:ind w:end="-18pt"/>
+        <w:spacing w:before="0" w:beforeAutospacing="0" w:after="0" w:afterAutospacing="0"/>
+        <w:ind w:right="-360"/>
       </w:pPr>
     </w:p>
     <w:p>
@@ -3735,8 +3801,8 @@
     <w:p>
       <w:pPr>
         <w:pStyle w:val="NormalWeb"/>
-        <w:spacing w:before="0pt" w:beforeAutospacing="0" w:after="0pt" w:afterAutospacing="0"/>
-        <w:ind w:end="-18pt" w:firstLine="14.40pt"/>
+        <w:spacing w:before="0" w:beforeAutospacing="0" w:after="0" w:afterAutospacing="0"/>
+        <w:ind w:right="-360" w:firstLine="288"/>
         <w:rPr>
           <w:color w:val="000000"/>
           <w:sz w:val="20"/>
@@ -3755,8 +3821,8 @@
     <w:p>
       <w:pPr>
         <w:pStyle w:val="NormalWeb"/>
-        <w:spacing w:before="0pt" w:beforeAutospacing="0" w:after="0pt" w:afterAutospacing="0"/>
-        <w:ind w:end="-18pt" w:firstLine="14.40pt"/>
+        <w:spacing w:before="0" w:beforeAutospacing="0" w:after="0" w:afterAutospacing="0"/>
+        <w:ind w:right="-360" w:firstLine="288"/>
       </w:pPr>
       <w:r>
         <w:rPr>
@@ -3820,192 +3886,137 @@
         <w:pStyle w:val="Heading5"/>
       </w:pPr>
       <w:r>
-        <w:t>Acknowledgment</w:t>
-      </w:r>
-      <w:r>
-        <w:t xml:space="preserve"> </w:t>
-      </w:r>
-    </w:p>
-    <w:p>
-      <w:pPr>
-        <w:pStyle w:val="Heading2"/>
-      </w:pPr>
-      <w:r>
-        <w:t xml:space="preserve">  </w:t>
-      </w:r>
-      <w:r>
-        <w:t>Will Argus</w:t>
+        <w:lastRenderedPageBreak/>
+        <w:t>References</w:t>
       </w:r>
     </w:p>
     <w:p>
       <w:pPr>
         <w:pStyle w:val="NormalWeb"/>
-        <w:spacing w:before="0pt" w:beforeAutospacing="0" w:after="0pt" w:afterAutospacing="0"/>
-        <w:ind w:end="-18pt"/>
-      </w:pPr>
-      <w:r>
-        <w:rPr>
-          <w:color w:val="000000"/>
+        <w:spacing w:before="0" w:beforeAutospacing="0" w:after="0" w:afterAutospacing="0"/>
+        <w:ind w:right="-360"/>
+        <w:rPr>
           <w:sz w:val="20"/>
           <w:szCs w:val="20"/>
         </w:rPr>
-        <w:t>Contributed to the literature search as a well as data visualization, helped define some of the methods used in the final model.</w:t>
-      </w:r>
+      </w:pPr>
       <w:r>
         <w:rPr>
           <w:color w:val="000000"/>
           <w:sz w:val="20"/>
           <w:szCs w:val="20"/>
         </w:rPr>
-        <w:br/>
-      </w:r>
-    </w:p>
-    <w:p>
-      <w:pPr>
-        <w:pStyle w:val="NormalWeb"/>
-        <w:numPr>
-          <w:ilvl w:val="0"/>
-          <w:numId w:val="35"/>
-        </w:numPr>
-        <w:spacing w:before="0pt" w:beforeAutospacing="0" w:after="0pt" w:afterAutospacing="0"/>
-        <w:ind w:end="-18pt"/>
-        <w:textAlignment w:val="baseline"/>
-        <w:rPr>
-          <w:bCs/>
-          <w:i/>
+        <w:t>[1]</w:t>
+      </w:r>
+      <w:r>
+        <w:rPr>
           <w:color w:val="000000"/>
           <w:sz w:val="20"/>
           <w:szCs w:val="20"/>
         </w:rPr>
-      </w:pPr>
-      <w:r>
-        <w:rPr>
-          <w:bCs/>
-          <w:i/>
+        <w:tab/>
+      </w:r>
+      <w:r>
+        <w:rPr>
           <w:color w:val="000000"/>
           <w:sz w:val="20"/>
           <w:szCs w:val="20"/>
         </w:rPr>
-        <w:t>Harmeet Gill</w:t>
-      </w:r>
-    </w:p>
-    <w:p>
-      <w:pPr>
-        <w:pStyle w:val="NormalWeb"/>
-        <w:spacing w:before="0pt" w:beforeAutospacing="0" w:after="0pt" w:afterAutospacing="0"/>
-        <w:ind w:end="-18pt"/>
-      </w:pPr>
+        <w:t xml:space="preserve">Yang, J., </w:t>
+      </w:r>
+      <w:proofErr w:type="spellStart"/>
       <w:r>
         <w:rPr>
           <w:color w:val="000000"/>
           <w:sz w:val="20"/>
           <w:szCs w:val="20"/>
         </w:rPr>
-        <w:t xml:space="preserve">Helped with code prototyping and testing different functions and data processing. Contributed in label generating code and final </w:t>
-      </w:r>
+        <w:t>Veeraraghavan</w:t>
+      </w:r>
+      <w:proofErr w:type="spellEnd"/>
       <w:r>
         <w:rPr>
           <w:color w:val="000000"/>
           <w:sz w:val="20"/>
           <w:szCs w:val="20"/>
         </w:rPr>
-        <w:lastRenderedPageBreak/>
-        <w:t>result generation.</w:t>
-      </w:r>
+        <w:t xml:space="preserve">, H., </w:t>
+      </w:r>
+      <w:proofErr w:type="spellStart"/>
       <w:r>
         <w:rPr>
           <w:color w:val="000000"/>
           <w:sz w:val="20"/>
           <w:szCs w:val="20"/>
         </w:rPr>
-        <w:br/>
-      </w:r>
-    </w:p>
-    <w:p>
-      <w:pPr>
-        <w:pStyle w:val="NormalWeb"/>
-        <w:numPr>
-          <w:ilvl w:val="0"/>
-          <w:numId w:val="35"/>
-        </w:numPr>
-        <w:spacing w:before="0pt" w:beforeAutospacing="0" w:after="0pt" w:afterAutospacing="0"/>
-        <w:ind w:end="-18pt"/>
-        <w:textAlignment w:val="baseline"/>
-        <w:rPr>
-          <w:bCs/>
-          <w:i/>
+        <w:t>Armato</w:t>
+      </w:r>
+      <w:proofErr w:type="spellEnd"/>
+      <w:r>
+        <w:rPr>
           <w:color w:val="000000"/>
           <w:sz w:val="20"/>
           <w:szCs w:val="20"/>
         </w:rPr>
-      </w:pPr>
-      <w:r>
-        <w:rPr>
-          <w:bCs/>
-          <w:i/>
+        <w:t xml:space="preserve">, S. G., Farahani, K., Kirby, J. S., </w:t>
+      </w:r>
+      <w:proofErr w:type="spellStart"/>
+      <w:r>
+        <w:rPr>
           <w:color w:val="000000"/>
           <w:sz w:val="20"/>
           <w:szCs w:val="20"/>
         </w:rPr>
-        <w:t>Karandeep Singh</w:t>
-      </w:r>
-    </w:p>
-    <w:p>
-      <w:pPr>
-        <w:pStyle w:val="NormalWeb"/>
-        <w:spacing w:before="0pt" w:beforeAutospacing="0" w:after="0pt" w:afterAutospacing="0"/>
-        <w:ind w:end="-18pt"/>
-      </w:pPr>
+        <w:t>Kalpathy</w:t>
+      </w:r>
+      <w:proofErr w:type="spellEnd"/>
       <w:r>
         <w:rPr>
           <w:color w:val="000000"/>
           <w:sz w:val="20"/>
           <w:szCs w:val="20"/>
         </w:rPr>
-        <w:t>Created most of the final code after consolidating the coding and model experiments, and contributed to all other aspects of the project as well.</w:t>
-      </w:r>
-    </w:p>
-    <w:p>
-      <w:pPr>
-        <w:pStyle w:val="Heading5"/>
-      </w:pPr>
-      <w:r>
-        <w:t>References</w:t>
-      </w:r>
-    </w:p>
-    <w:p>
-      <w:pPr>
-        <w:pStyle w:val="NormalWeb"/>
-        <w:spacing w:before="0pt" w:beforeAutospacing="0" w:after="0pt" w:afterAutospacing="0"/>
-        <w:ind w:end="-18pt"/>
-        <w:rPr>
+        <w:t xml:space="preserve">-Kramer, J., … Sharp, G. C. (2018). </w:t>
+      </w:r>
+      <w:r>
+        <w:rPr>
+          <w:i/>
+          <w:iCs/>
+          <w:color w:val="000000"/>
           <w:sz w:val="20"/>
           <w:szCs w:val="20"/>
         </w:rPr>
-      </w:pPr>
-      <w:r>
-        <w:rPr>
+        <w:t>Auto-segmentation for Thoracic Radiation Treatment Planning:</w:t>
+      </w:r>
+      <w:r>
+        <w:rPr>
+          <w:i/>
+          <w:iCs/>
           <w:color w:val="000000"/>
           <w:sz w:val="20"/>
           <w:szCs w:val="20"/>
         </w:rPr>
-        <w:t>[1]</w:t>
-      </w:r>
-      <w:r>
-        <w:rPr>
+        <w:t xml:space="preserve"> </w:t>
+      </w:r>
+      <w:r>
+        <w:rPr>
+          <w:i/>
+          <w:iCs/>
           <w:color w:val="000000"/>
           <w:sz w:val="20"/>
           <w:szCs w:val="20"/>
         </w:rPr>
-        <w:tab/>
-      </w:r>
-      <w:r>
-        <w:rPr>
+        <w:t>A</w:t>
+      </w:r>
+      <w:r>
+        <w:rPr>
+          <w:i/>
+          <w:iCs/>
           <w:color w:val="000000"/>
           <w:sz w:val="20"/>
           <w:szCs w:val="20"/>
         </w:rPr>
-        <w:t xml:space="preserve">Yang, J., Veeraraghavan, H., Armato, S. G., Farahani, K., Kirby, J. S., Kalpathy-Kramer, J., … Sharp, G. C. (2018). </w:t>
+        <w:t xml:space="preserve"> </w:t>
       </w:r>
       <w:r>
         <w:rPr>
@@ -4015,7 +4026,7 @@
           <w:sz w:val="20"/>
           <w:szCs w:val="20"/>
         </w:rPr>
-        <w:t>Auto-segmentation for Thoracic Radiation Treatment Planning: A Grand Challenge at AAPM 2017. Medical Physics.</w:t>
+        <w:t>Grand Challenge at AAPM 2017. Medical Physics.</w:t>
       </w:r>
       <w:r>
         <w:rPr>
@@ -4029,7 +4040,7 @@
     <w:p>
       <w:pPr>
         <w:pStyle w:val="NormalWeb"/>
-        <w:spacing w:before="10pt" w:beforeAutospacing="0" w:after="0pt" w:afterAutospacing="0"/>
+        <w:spacing w:before="200" w:beforeAutospacing="0" w:after="0" w:afterAutospacing="0"/>
         <w:rPr>
           <w:sz w:val="20"/>
           <w:szCs w:val="20"/>
@@ -4057,7 +4068,25 @@
           <w:sz w:val="20"/>
           <w:szCs w:val="20"/>
         </w:rPr>
-        <w:t xml:space="preserve"> Ronneberger, Olaf, et al. “U-Net: Convolutional Networks for Biomedical Image Segmentation.” </w:t>
+        <w:t xml:space="preserve"> </w:t>
+      </w:r>
+      <w:proofErr w:type="spellStart"/>
+      <w:r>
+        <w:rPr>
+          <w:color w:val="000000"/>
+          <w:sz w:val="20"/>
+          <w:szCs w:val="20"/>
+        </w:rPr>
+        <w:t>Ronneberger</w:t>
+      </w:r>
+      <w:proofErr w:type="spellEnd"/>
+      <w:r>
+        <w:rPr>
+          <w:color w:val="000000"/>
+          <w:sz w:val="20"/>
+          <w:szCs w:val="20"/>
+        </w:rPr>
+        <w:t xml:space="preserve">, Olaf, et al. “U-Net: Convolutional Networks for Biomedical Image Segmentation.” </w:t>
       </w:r>
       <w:r>
         <w:rPr>
@@ -4067,7 +4096,86 @@
           <w:sz w:val="20"/>
           <w:szCs w:val="20"/>
         </w:rPr>
-        <w:t xml:space="preserve">Lecture </w:t>
+        <w:t>Lecture Notes in Computer Science Medical Image Computing and Computer-Assisted Intervention – MICCAI 2015</w:t>
+      </w:r>
+      <w:r>
+        <w:rPr>
+          <w:color w:val="000000"/>
+          <w:sz w:val="20"/>
+          <w:szCs w:val="20"/>
+        </w:rPr>
+        <w:t>, 2015, pp. 234–241., doi:10.1007/978-3-319-24574-4_28.</w:t>
+      </w:r>
+    </w:p>
+    <w:p>
+      <w:pPr>
+        <w:pStyle w:val="NormalWeb"/>
+        <w:spacing w:before="200" w:beforeAutospacing="0" w:after="0" w:afterAutospacing="0"/>
+        <w:rPr>
+          <w:color w:val="000000"/>
+          <w:sz w:val="20"/>
+          <w:szCs w:val="20"/>
+        </w:rPr>
+      </w:pPr>
+      <w:r>
+        <w:rPr>
+          <w:color w:val="000000"/>
+          <w:sz w:val="20"/>
+          <w:szCs w:val="20"/>
+        </w:rPr>
+        <w:t>[3]</w:t>
+      </w:r>
+      <w:r>
+        <w:rPr>
+          <w:color w:val="000000"/>
+          <w:sz w:val="20"/>
+          <w:szCs w:val="20"/>
+        </w:rPr>
+        <w:tab/>
+      </w:r>
+      <w:r>
+        <w:rPr>
+          <w:color w:val="000000"/>
+          <w:sz w:val="20"/>
+          <w:szCs w:val="20"/>
+        </w:rPr>
+        <w:t xml:space="preserve"> </w:t>
+      </w:r>
+      <w:proofErr w:type="spellStart"/>
+      <w:r>
+        <w:rPr>
+          <w:color w:val="000000"/>
+          <w:sz w:val="20"/>
+          <w:szCs w:val="20"/>
+        </w:rPr>
+        <w:t>Çiçek</w:t>
+      </w:r>
+      <w:proofErr w:type="spellEnd"/>
+      <w:r>
+        <w:rPr>
+          <w:color w:val="000000"/>
+          <w:sz w:val="20"/>
+          <w:szCs w:val="20"/>
+        </w:rPr>
+        <w:t xml:space="preserve">, </w:t>
+      </w:r>
+      <w:proofErr w:type="spellStart"/>
+      <w:r>
+        <w:rPr>
+          <w:color w:val="000000"/>
+          <w:sz w:val="20"/>
+          <w:szCs w:val="20"/>
+        </w:rPr>
+        <w:t>Özgün</w:t>
+      </w:r>
+      <w:proofErr w:type="spellEnd"/>
+      <w:r>
+        <w:rPr>
+          <w:color w:val="000000"/>
+          <w:sz w:val="20"/>
+          <w:szCs w:val="20"/>
+        </w:rPr>
+        <w:t xml:space="preserve">, et al. “3D U-Net: Learning Dense Volumetric Segmentation from Sparse Annotation.” </w:t>
       </w:r>
       <w:r>
         <w:rPr>
@@ -4077,7 +4185,7 @@
           <w:sz w:val="20"/>
           <w:szCs w:val="20"/>
         </w:rPr>
-        <w:t>Notes in Computer Science Medical Image Computing and Computer-Assisted Intervention – MICCAI 2015</w:t>
+        <w:t>Medical Image Computing and Computer-Assisted Intervention – MICCAI 2016 Lecture Notes in Computer Science</w:t>
       </w:r>
       <w:r>
         <w:rPr>
@@ -4085,84 +4193,37 @@
           <w:sz w:val="20"/>
           <w:szCs w:val="20"/>
         </w:rPr>
-        <w:t>, 2015, pp. 234–241., doi:10.1007/978-3-319-24574-4_28.</w:t>
-      </w:r>
-    </w:p>
-    <w:p>
-      <w:pPr>
-        <w:pStyle w:val="NormalWeb"/>
-        <w:spacing w:before="10pt" w:beforeAutospacing="0" w:after="0pt" w:afterAutospacing="0"/>
+        <w:t>, 2016, pp. 424–432., doi:10.1007/978-3-319-46723-8_49.</w:t>
+      </w:r>
+      <w:r>
         <w:rPr>
           <w:color w:val="000000"/>
           <w:sz w:val="20"/>
           <w:szCs w:val="20"/>
         </w:rPr>
-      </w:pPr>
-      <w:r>
-        <w:rPr>
-          <w:color w:val="000000"/>
-          <w:sz w:val="20"/>
-          <w:szCs w:val="20"/>
-        </w:rPr>
-        <w:t>[3]</w:t>
-      </w:r>
-      <w:r>
-        <w:rPr>
-          <w:color w:val="000000"/>
-          <w:sz w:val="20"/>
-          <w:szCs w:val="20"/>
+        <w:br/>
+      </w:r>
+    </w:p>
+    <w:p>
+      <w:pPr>
+        <w:pStyle w:val="BodyText"/>
+        <w:ind w:firstLine="0"/>
+      </w:pPr>
+      <w:r>
+        <w:rPr>
+          <w:color w:val="000000"/>
+        </w:rPr>
+        <w:t xml:space="preserve">[4] </w:t>
+      </w:r>
+      <w:r>
+        <w:rPr>
+          <w:color w:val="000000"/>
         </w:rPr>
         <w:tab/>
       </w:r>
       <w:r>
         <w:rPr>
           <w:color w:val="000000"/>
-          <w:sz w:val="20"/>
-          <w:szCs w:val="20"/>
-        </w:rPr>
-        <w:t xml:space="preserve"> Çiçek, Özgün, et al. “3D U-Net: Learning Dense Volumetric Segmentation from Sparse Annotation.” </w:t>
-      </w:r>
-      <w:r>
-        <w:rPr>
-          <w:i/>
-          <w:iCs/>
-          <w:color w:val="000000"/>
-          <w:sz w:val="20"/>
-          <w:szCs w:val="20"/>
-        </w:rPr>
-        <w:t>Medical Image Computing and Computer-Assisted Intervention – MICCAI 2016 Lecture Notes in Computer Science</w:t>
-      </w:r>
-      <w:r>
-        <w:rPr>
-          <w:color w:val="000000"/>
-          <w:sz w:val="20"/>
-          <w:szCs w:val="20"/>
-        </w:rPr>
-        <w:t>, 2016, pp. 424–432., doi:10.1007/978-3-319-46723-8_49.</w:t>
-      </w:r>
-      <w:r>
-        <w:rPr>
-          <w:color w:val="000000"/>
-          <w:sz w:val="20"/>
-          <w:szCs w:val="20"/>
-        </w:rPr>
-        <w:br/>
-      </w:r>
-    </w:p>
-    <w:p>
-      <w:pPr>
-        <w:pStyle w:val="BodyText"/>
-        <w:ind w:firstLine="0pt"/>
-      </w:pPr>
-      <w:r>
-        <w:rPr>
-          <w:color w:val="000000"/>
-        </w:rPr>
-        <w:t xml:space="preserve">[4] </w:t>
-      </w:r>
-      <w:r>
-        <w:rPr>
-          <w:color w:val="000000"/>
         </w:rPr>
         <w:tab/>
       </w:r>
@@ -4170,13 +4231,21 @@
         <w:rPr>
           <w:color w:val="000000"/>
         </w:rPr>
-        <w:tab/>
-      </w:r>
-      <w:r>
-        <w:rPr>
-          <w:color w:val="000000"/>
-        </w:rPr>
-        <w:t xml:space="preserve">Zhou, Xiangrong, et al. “Automated segmentation of 3D anatomical structures on CT images by using a deep convolutional network based on end-to-end learning approach.” </w:t>
+        <w:t xml:space="preserve">Zhou, </w:t>
+      </w:r>
+      <w:proofErr w:type="spellStart"/>
+      <w:r>
+        <w:rPr>
+          <w:color w:val="000000"/>
+        </w:rPr>
+        <w:t>Xiangrong</w:t>
+      </w:r>
+      <w:proofErr w:type="spellEnd"/>
+      <w:r>
+        <w:rPr>
+          <w:color w:val="000000"/>
+        </w:rPr>
+        <w:t xml:space="preserve">, et al. “Automated segmentation of 3D anatomical structures on CT images by using a deep convolutional network based on end-to-end learning approach.” </w:t>
       </w:r>
       <w:r>
         <w:rPr>
@@ -4200,7 +4269,7 @@
           <w:ilvl w:val="0"/>
           <w:numId w:val="0"/>
         </w:numPr>
-        <w:ind w:start="18pt" w:hanging="18pt"/>
+        <w:ind w:left="360" w:hanging="360"/>
         <w:jc w:val="center"/>
         <w:rPr>
           <w:rFonts w:eastAsia="SimSun"/>
@@ -4221,7 +4290,7 @@
           <w:ilvl w:val="0"/>
           <w:numId w:val="0"/>
         </w:numPr>
-        <w:ind w:start="18pt" w:hanging="18pt"/>
+        <w:ind w:left="360" w:hanging="360"/>
         <w:jc w:val="center"/>
         <w:rPr>
           <w:rFonts w:eastAsia="SimSun"/>
@@ -4235,15 +4304,1961 @@
         </w:rPr>
         <w:sectPr>
           <w:type w:val="continuous"/>
-          <w:pgSz w:w="612pt" w:h="792pt" w:code="1"/>
-          <w:pgMar w:top="54pt" w:right="45.35pt" w:bottom="72pt" w:left="45.35pt" w:header="36pt" w:footer="36pt" w:gutter="0pt"/>
-          <w:cols w:num="2" w:space="27pt"/>
+          <w:pgSz w:w="12240" w:h="15840" w:code="1"/>
+          <w:pgMar w:top="1080" w:right="907" w:bottom="1440" w:left="907" w:header="720" w:footer="720" w:gutter="0"/>
+          <w:cols w:num="2" w:space="540"/>
           <w:docGrid w:linePitch="360"/>
         </w:sectPr>
       </w:pPr>
     </w:p>
     <w:p>
       <w:pPr>
+        <w:jc w:val="both"/>
+        <w:rPr>
+          <w:color w:val="FF0000"/>
+        </w:rPr>
+      </w:pPr>
+    </w:p>
+    <w:p>
+      <w:pPr>
+        <w:jc w:val="both"/>
+        <w:rPr>
+          <w:color w:val="FF0000"/>
+        </w:rPr>
+      </w:pPr>
+    </w:p>
+    <w:p>
+      <w:pPr>
+        <w:jc w:val="both"/>
+        <w:rPr>
+          <w:color w:val="FF0000"/>
+        </w:rPr>
+      </w:pPr>
+    </w:p>
+    <w:p>
+      <w:pPr>
+        <w:jc w:val="both"/>
+        <w:rPr>
+          <w:color w:val="FF0000"/>
+        </w:rPr>
+      </w:pPr>
+    </w:p>
+    <w:p>
+      <w:pPr>
+        <w:jc w:val="both"/>
+        <w:rPr>
+          <w:color w:val="FF0000"/>
+        </w:rPr>
+      </w:pPr>
+    </w:p>
+    <w:p>
+      <w:pPr>
+        <w:jc w:val="both"/>
+        <w:rPr>
+          <w:color w:val="FF0000"/>
+        </w:rPr>
+      </w:pPr>
+    </w:p>
+    <w:p>
+      <w:pPr>
+        <w:jc w:val="both"/>
+        <w:rPr>
+          <w:color w:val="FF0000"/>
+        </w:rPr>
+      </w:pPr>
+    </w:p>
+    <w:p>
+      <w:pPr>
+        <w:jc w:val="both"/>
+        <w:rPr>
+          <w:color w:val="FF0000"/>
+        </w:rPr>
+      </w:pPr>
+    </w:p>
+    <w:p>
+      <w:pPr>
+        <w:jc w:val="both"/>
+        <w:rPr>
+          <w:color w:val="FF0000"/>
+        </w:rPr>
+      </w:pPr>
+    </w:p>
+    <w:p>
+      <w:pPr>
+        <w:jc w:val="both"/>
+        <w:rPr>
+          <w:color w:val="FF0000"/>
+        </w:rPr>
+      </w:pPr>
+    </w:p>
+    <w:p>
+      <w:pPr>
+        <w:jc w:val="both"/>
+        <w:rPr>
+          <w:color w:val="FF0000"/>
+        </w:rPr>
+      </w:pPr>
+    </w:p>
+    <w:p>
+      <w:pPr>
+        <w:jc w:val="both"/>
+        <w:rPr>
+          <w:color w:val="FF0000"/>
+        </w:rPr>
+      </w:pPr>
+    </w:p>
+    <w:p>
+      <w:pPr>
+        <w:jc w:val="both"/>
+        <w:rPr>
+          <w:color w:val="FF0000"/>
+        </w:rPr>
+      </w:pPr>
+    </w:p>
+    <w:p>
+      <w:pPr>
+        <w:jc w:val="both"/>
+        <w:rPr>
+          <w:color w:val="FF0000"/>
+        </w:rPr>
+      </w:pPr>
+    </w:p>
+    <w:p>
+      <w:pPr>
+        <w:jc w:val="both"/>
+        <w:rPr>
+          <w:color w:val="FF0000"/>
+        </w:rPr>
+      </w:pPr>
+    </w:p>
+    <w:p>
+      <w:pPr>
+        <w:jc w:val="both"/>
+        <w:rPr>
+          <w:color w:val="FF0000"/>
+        </w:rPr>
+      </w:pPr>
+    </w:p>
+    <w:p>
+      <w:pPr>
+        <w:jc w:val="both"/>
+        <w:rPr>
+          <w:color w:val="FF0000"/>
+        </w:rPr>
+      </w:pPr>
+    </w:p>
+    <w:p>
+      <w:pPr>
+        <w:jc w:val="both"/>
+        <w:rPr>
+          <w:color w:val="FF0000"/>
+        </w:rPr>
+      </w:pPr>
+    </w:p>
+    <w:p>
+      <w:pPr>
+        <w:jc w:val="both"/>
+        <w:rPr>
+          <w:color w:val="FF0000"/>
+        </w:rPr>
+      </w:pPr>
+    </w:p>
+    <w:p>
+      <w:pPr>
+        <w:jc w:val="both"/>
+        <w:rPr>
+          <w:color w:val="FF0000"/>
+        </w:rPr>
+      </w:pPr>
+    </w:p>
+    <w:p>
+      <w:pPr>
+        <w:jc w:val="both"/>
+        <w:rPr>
+          <w:color w:val="FF0000"/>
+        </w:rPr>
+      </w:pPr>
+    </w:p>
+    <w:p>
+      <w:pPr>
+        <w:jc w:val="both"/>
+        <w:rPr>
+          <w:color w:val="FF0000"/>
+        </w:rPr>
+      </w:pPr>
+    </w:p>
+    <w:p>
+      <w:pPr>
+        <w:jc w:val="both"/>
+        <w:rPr>
+          <w:color w:val="FF0000"/>
+        </w:rPr>
+      </w:pPr>
+    </w:p>
+    <w:p>
+      <w:pPr>
+        <w:jc w:val="both"/>
+        <w:rPr>
+          <w:color w:val="FF0000"/>
+        </w:rPr>
+      </w:pPr>
+    </w:p>
+    <w:p>
+      <w:pPr>
+        <w:jc w:val="both"/>
+        <w:rPr>
+          <w:color w:val="FF0000"/>
+        </w:rPr>
+      </w:pPr>
+    </w:p>
+    <w:p>
+      <w:pPr>
+        <w:jc w:val="both"/>
+        <w:rPr>
+          <w:color w:val="FF0000"/>
+        </w:rPr>
+      </w:pPr>
+    </w:p>
+    <w:p>
+      <w:pPr>
+        <w:jc w:val="both"/>
+        <w:rPr>
+          <w:color w:val="FF0000"/>
+        </w:rPr>
+      </w:pPr>
+    </w:p>
+    <w:p>
+      <w:pPr>
+        <w:jc w:val="both"/>
+        <w:rPr>
+          <w:color w:val="FF0000"/>
+        </w:rPr>
+      </w:pPr>
+    </w:p>
+    <w:p>
+      <w:pPr>
+        <w:jc w:val="both"/>
+        <w:rPr>
+          <w:color w:val="FF0000"/>
+        </w:rPr>
+      </w:pPr>
+    </w:p>
+    <w:p>
+      <w:pPr>
+        <w:jc w:val="both"/>
+        <w:rPr>
+          <w:color w:val="FF0000"/>
+        </w:rPr>
+      </w:pPr>
+    </w:p>
+    <w:p>
+      <w:pPr>
+        <w:jc w:val="both"/>
+        <w:rPr>
+          <w:color w:val="FF0000"/>
+        </w:rPr>
+      </w:pPr>
+    </w:p>
+    <w:p>
+      <w:pPr>
+        <w:jc w:val="both"/>
+        <w:rPr>
+          <w:color w:val="FF0000"/>
+        </w:rPr>
+      </w:pPr>
+    </w:p>
+    <w:p>
+      <w:pPr>
+        <w:jc w:val="both"/>
+        <w:rPr>
+          <w:color w:val="FF0000"/>
+        </w:rPr>
+      </w:pPr>
+    </w:p>
+    <w:p>
+      <w:pPr>
+        <w:jc w:val="both"/>
+        <w:rPr>
+          <w:color w:val="FF0000"/>
+        </w:rPr>
+      </w:pPr>
+    </w:p>
+    <w:p>
+      <w:pPr>
+        <w:jc w:val="both"/>
+        <w:rPr>
+          <w:color w:val="FF0000"/>
+        </w:rPr>
+      </w:pPr>
+    </w:p>
+    <w:p>
+      <w:pPr>
+        <w:tabs>
+          <w:tab w:val="left" w:pos="3064"/>
+        </w:tabs>
+        <w:jc w:val="both"/>
+        <w:rPr>
+          <w:color w:val="FF0000"/>
+        </w:rPr>
+      </w:pPr>
+      <w:r>
+        <w:rPr>
+          <w:color w:val="FF0000"/>
+        </w:rPr>
+        <w:tab/>
+      </w:r>
+    </w:p>
+    <w:p>
+      <w:pPr>
+        <w:tabs>
+          <w:tab w:val="left" w:pos="3064"/>
+        </w:tabs>
+        <w:jc w:val="both"/>
+        <w:rPr>
+          <w:color w:val="FF0000"/>
+        </w:rPr>
+      </w:pPr>
+    </w:p>
+    <w:p>
+      <w:pPr>
+        <w:tabs>
+          <w:tab w:val="left" w:pos="3064"/>
+        </w:tabs>
+        <w:jc w:val="both"/>
+        <w:rPr>
+          <w:color w:val="FF0000"/>
+        </w:rPr>
+      </w:pPr>
+    </w:p>
+    <w:p>
+      <w:pPr>
+        <w:tabs>
+          <w:tab w:val="left" w:pos="3064"/>
+        </w:tabs>
+        <w:jc w:val="both"/>
+        <w:rPr>
+          <w:color w:val="FF0000"/>
+        </w:rPr>
+      </w:pPr>
+    </w:p>
+    <w:p>
+      <w:pPr>
+        <w:tabs>
+          <w:tab w:val="left" w:pos="3064"/>
+        </w:tabs>
+        <w:jc w:val="both"/>
+        <w:rPr>
+          <w:color w:val="FF0000"/>
+        </w:rPr>
+      </w:pPr>
+    </w:p>
+    <w:p>
+      <w:pPr>
+        <w:tabs>
+          <w:tab w:val="left" w:pos="3064"/>
+        </w:tabs>
+        <w:jc w:val="both"/>
+        <w:rPr>
+          <w:color w:val="FF0000"/>
+        </w:rPr>
+      </w:pPr>
+    </w:p>
+    <w:p>
+      <w:pPr>
+        <w:tabs>
+          <w:tab w:val="left" w:pos="3064"/>
+        </w:tabs>
+        <w:jc w:val="both"/>
+        <w:rPr>
+          <w:color w:val="FF0000"/>
+        </w:rPr>
+      </w:pPr>
+    </w:p>
+    <w:p>
+      <w:pPr>
+        <w:tabs>
+          <w:tab w:val="left" w:pos="3064"/>
+        </w:tabs>
+        <w:jc w:val="both"/>
+        <w:rPr>
+          <w:color w:val="FF0000"/>
+        </w:rPr>
+      </w:pPr>
+    </w:p>
+    <w:p>
+      <w:pPr>
+        <w:tabs>
+          <w:tab w:val="left" w:pos="3064"/>
+        </w:tabs>
+        <w:jc w:val="both"/>
+        <w:rPr>
+          <w:color w:val="FF0000"/>
+        </w:rPr>
+      </w:pPr>
+    </w:p>
+    <w:p>
+      <w:pPr>
+        <w:tabs>
+          <w:tab w:val="left" w:pos="3064"/>
+        </w:tabs>
+        <w:jc w:val="both"/>
+        <w:rPr>
+          <w:color w:val="FF0000"/>
+        </w:rPr>
+      </w:pPr>
+    </w:p>
+    <w:p>
+      <w:pPr>
+        <w:pStyle w:val="Heading5"/>
+      </w:pPr>
+      <w:r>
+        <w:lastRenderedPageBreak/>
+        <w:t>Acknowledgment</w:t>
+      </w:r>
+      <w:r>
+        <w:t xml:space="preserve"> </w:t>
+      </w:r>
+    </w:p>
+    <w:p>
+      <w:pPr>
+        <w:pStyle w:val="Heading2"/>
+      </w:pPr>
+      <w:r>
+        <w:t xml:space="preserve">  </w:t>
+      </w:r>
+      <w:r>
+        <w:t>Will Argus</w:t>
+      </w:r>
+    </w:p>
+    <w:p>
+      <w:pPr>
+        <w:pStyle w:val="NormalWeb"/>
+        <w:spacing w:before="0" w:beforeAutospacing="0" w:after="0" w:afterAutospacing="0"/>
+        <w:ind w:right="-360"/>
+      </w:pPr>
+      <w:r>
+        <w:rPr>
+          <w:color w:val="000000"/>
+          <w:sz w:val="20"/>
+          <w:szCs w:val="20"/>
+        </w:rPr>
+        <w:t xml:space="preserve">Contributed to the literature search as well as </w:t>
+      </w:r>
+      <w:r>
+        <w:rPr>
+          <w:color w:val="000000"/>
+          <w:sz w:val="20"/>
+          <w:szCs w:val="20"/>
+        </w:rPr>
+        <w:t xml:space="preserve">to </w:t>
+      </w:r>
+      <w:r>
+        <w:rPr>
+          <w:color w:val="000000"/>
+          <w:sz w:val="20"/>
+          <w:szCs w:val="20"/>
+        </w:rPr>
+        <w:t>the</w:t>
+      </w:r>
+      <w:r>
+        <w:rPr>
+          <w:color w:val="000000"/>
+          <w:sz w:val="20"/>
+          <w:szCs w:val="20"/>
+        </w:rPr>
+        <w:t xml:space="preserve"> </w:t>
+      </w:r>
+      <w:r>
+        <w:rPr>
+          <w:color w:val="000000"/>
+          <w:sz w:val="20"/>
+          <w:szCs w:val="20"/>
+        </w:rPr>
+        <w:t xml:space="preserve">3D data </w:t>
+      </w:r>
+      <w:proofErr w:type="gramStart"/>
+      <w:r>
+        <w:rPr>
+          <w:color w:val="000000"/>
+          <w:sz w:val="20"/>
+          <w:szCs w:val="20"/>
+        </w:rPr>
+        <w:t>visualization, and</w:t>
+      </w:r>
+      <w:proofErr w:type="gramEnd"/>
+      <w:r>
+        <w:rPr>
+          <w:color w:val="000000"/>
+          <w:sz w:val="20"/>
+          <w:szCs w:val="20"/>
+        </w:rPr>
+        <w:t xml:space="preserve"> helped define some of the methods used in the final model.</w:t>
+      </w:r>
+      <w:r>
+        <w:rPr>
+          <w:color w:val="000000"/>
+          <w:sz w:val="20"/>
+          <w:szCs w:val="20"/>
+        </w:rPr>
+        <w:br/>
+      </w:r>
+    </w:p>
+    <w:p>
+      <w:pPr>
+        <w:pStyle w:val="NormalWeb"/>
+        <w:numPr>
+          <w:ilvl w:val="0"/>
+          <w:numId w:val="35"/>
+        </w:numPr>
+        <w:spacing w:before="0" w:beforeAutospacing="0" w:after="0" w:afterAutospacing="0"/>
+        <w:ind w:right="-360"/>
+        <w:textAlignment w:val="baseline"/>
+        <w:rPr>
+          <w:bCs/>
+          <w:i/>
+          <w:color w:val="000000"/>
+          <w:sz w:val="20"/>
+          <w:szCs w:val="20"/>
+        </w:rPr>
+      </w:pPr>
+      <w:r>
+        <w:rPr>
+          <w:bCs/>
+          <w:i/>
+          <w:color w:val="000000"/>
+          <w:sz w:val="20"/>
+          <w:szCs w:val="20"/>
+        </w:rPr>
+        <w:t>Harmeet Gill</w:t>
+      </w:r>
+    </w:p>
+    <w:p>
+      <w:pPr>
+        <w:pStyle w:val="NormalWeb"/>
+        <w:spacing w:before="0" w:beforeAutospacing="0" w:after="0" w:afterAutospacing="0"/>
+        <w:ind w:right="-360"/>
+      </w:pPr>
+      <w:r>
+        <w:rPr>
+          <w:color w:val="000000"/>
+          <w:sz w:val="20"/>
+          <w:szCs w:val="20"/>
+        </w:rPr>
+        <w:t>Helped with code prototyping and testing different functions and data processing. Contributed in label generating code and final result generation.</w:t>
+      </w:r>
+      <w:r>
+        <w:rPr>
+          <w:color w:val="000000"/>
+          <w:sz w:val="20"/>
+          <w:szCs w:val="20"/>
+        </w:rPr>
+        <w:br/>
+      </w:r>
+    </w:p>
+    <w:p>
+      <w:pPr>
+        <w:pStyle w:val="NormalWeb"/>
+        <w:numPr>
+          <w:ilvl w:val="0"/>
+          <w:numId w:val="35"/>
+        </w:numPr>
+        <w:spacing w:before="0" w:beforeAutospacing="0" w:after="0" w:afterAutospacing="0"/>
+        <w:ind w:right="-360"/>
+        <w:textAlignment w:val="baseline"/>
+        <w:rPr>
+          <w:bCs/>
+          <w:i/>
+          <w:color w:val="000000"/>
+          <w:sz w:val="20"/>
+          <w:szCs w:val="20"/>
+        </w:rPr>
+      </w:pPr>
+      <w:proofErr w:type="spellStart"/>
+      <w:r>
+        <w:rPr>
+          <w:bCs/>
+          <w:i/>
+          <w:color w:val="000000"/>
+          <w:sz w:val="20"/>
+          <w:szCs w:val="20"/>
+        </w:rPr>
+        <w:t>Karandeep</w:t>
+      </w:r>
+      <w:proofErr w:type="spellEnd"/>
+      <w:r>
+        <w:rPr>
+          <w:bCs/>
+          <w:i/>
+          <w:color w:val="000000"/>
+          <w:sz w:val="20"/>
+          <w:szCs w:val="20"/>
+        </w:rPr>
+        <w:t xml:space="preserve"> Singh</w:t>
+      </w:r>
+    </w:p>
+    <w:p>
+      <w:pPr>
+        <w:pStyle w:val="NormalWeb"/>
+        <w:spacing w:before="0" w:beforeAutospacing="0" w:after="0" w:afterAutospacing="0"/>
+        <w:ind w:right="-360"/>
+      </w:pPr>
+      <w:r>
+        <w:rPr>
+          <w:color w:val="000000"/>
+          <w:sz w:val="20"/>
+          <w:szCs w:val="20"/>
+        </w:rPr>
+        <w:t xml:space="preserve">Created most of the final code after consolidating the coding and model </w:t>
+      </w:r>
+      <w:proofErr w:type="gramStart"/>
+      <w:r>
+        <w:rPr>
+          <w:color w:val="000000"/>
+          <w:sz w:val="20"/>
+          <w:szCs w:val="20"/>
+        </w:rPr>
+        <w:t>experiments, and</w:t>
+      </w:r>
+      <w:proofErr w:type="gramEnd"/>
+      <w:r>
+        <w:rPr>
+          <w:color w:val="000000"/>
+          <w:sz w:val="20"/>
+          <w:szCs w:val="20"/>
+        </w:rPr>
+        <w:t xml:space="preserve"> contributed to all other aspects of the project as well.</w:t>
+      </w:r>
+    </w:p>
+    <w:p>
+      <w:pPr>
+        <w:tabs>
+          <w:tab w:val="left" w:pos="3064"/>
+        </w:tabs>
+        <w:jc w:val="both"/>
+        <w:rPr>
+          <w:color w:val="FF0000"/>
+        </w:rPr>
+      </w:pPr>
+    </w:p>
+    <w:p>
+      <w:pPr>
+        <w:tabs>
+          <w:tab w:val="left" w:pos="3064"/>
+        </w:tabs>
+        <w:jc w:val="both"/>
+        <w:rPr>
+          <w:color w:val="FF0000"/>
+        </w:rPr>
+      </w:pPr>
+    </w:p>
+    <w:p>
+      <w:pPr>
+        <w:tabs>
+          <w:tab w:val="left" w:pos="3064"/>
+        </w:tabs>
+        <w:jc w:val="both"/>
+        <w:rPr>
+          <w:color w:val="FF0000"/>
+        </w:rPr>
+      </w:pPr>
+    </w:p>
+    <w:p>
+      <w:pPr>
+        <w:tabs>
+          <w:tab w:val="left" w:pos="3064"/>
+        </w:tabs>
+        <w:jc w:val="both"/>
+        <w:rPr>
+          <w:color w:val="FF0000"/>
+        </w:rPr>
+      </w:pPr>
+    </w:p>
+    <w:p>
+      <w:pPr>
+        <w:tabs>
+          <w:tab w:val="left" w:pos="3064"/>
+        </w:tabs>
+        <w:jc w:val="both"/>
+        <w:rPr>
+          <w:color w:val="FF0000"/>
+        </w:rPr>
+      </w:pPr>
+    </w:p>
+    <w:p>
+      <w:pPr>
+        <w:tabs>
+          <w:tab w:val="left" w:pos="3064"/>
+        </w:tabs>
+        <w:jc w:val="both"/>
+        <w:rPr>
+          <w:color w:val="FF0000"/>
+        </w:rPr>
+      </w:pPr>
+    </w:p>
+    <w:p>
+      <w:pPr>
+        <w:tabs>
+          <w:tab w:val="left" w:pos="3064"/>
+        </w:tabs>
+        <w:jc w:val="both"/>
+        <w:rPr>
+          <w:color w:val="FF0000"/>
+        </w:rPr>
+      </w:pPr>
+    </w:p>
+    <w:p>
+      <w:pPr>
+        <w:tabs>
+          <w:tab w:val="left" w:pos="3064"/>
+        </w:tabs>
+        <w:jc w:val="both"/>
+        <w:rPr>
+          <w:color w:val="FF0000"/>
+        </w:rPr>
+      </w:pPr>
+    </w:p>
+    <w:p>
+      <w:pPr>
+        <w:tabs>
+          <w:tab w:val="left" w:pos="3064"/>
+        </w:tabs>
+        <w:jc w:val="both"/>
+        <w:rPr>
+          <w:color w:val="FF0000"/>
+        </w:rPr>
+      </w:pPr>
+    </w:p>
+    <w:p>
+      <w:pPr>
+        <w:tabs>
+          <w:tab w:val="left" w:pos="3064"/>
+        </w:tabs>
+        <w:jc w:val="both"/>
+        <w:rPr>
+          <w:color w:val="FF0000"/>
+        </w:rPr>
+      </w:pPr>
+    </w:p>
+    <w:p>
+      <w:pPr>
+        <w:tabs>
+          <w:tab w:val="left" w:pos="3064"/>
+        </w:tabs>
+        <w:jc w:val="both"/>
+        <w:rPr>
+          <w:color w:val="FF0000"/>
+        </w:rPr>
+      </w:pPr>
+    </w:p>
+    <w:p>
+      <w:pPr>
+        <w:tabs>
+          <w:tab w:val="left" w:pos="3064"/>
+        </w:tabs>
+        <w:jc w:val="both"/>
+        <w:rPr>
+          <w:color w:val="FF0000"/>
+        </w:rPr>
+      </w:pPr>
+    </w:p>
+    <w:p>
+      <w:pPr>
+        <w:tabs>
+          <w:tab w:val="left" w:pos="3064"/>
+        </w:tabs>
+        <w:jc w:val="both"/>
+        <w:rPr>
+          <w:color w:val="FF0000"/>
+        </w:rPr>
+      </w:pPr>
+    </w:p>
+    <w:p>
+      <w:pPr>
+        <w:tabs>
+          <w:tab w:val="left" w:pos="3064"/>
+        </w:tabs>
+        <w:jc w:val="both"/>
+        <w:rPr>
+          <w:color w:val="FF0000"/>
+        </w:rPr>
+      </w:pPr>
+    </w:p>
+    <w:p>
+      <w:pPr>
+        <w:tabs>
+          <w:tab w:val="left" w:pos="3064"/>
+        </w:tabs>
+        <w:jc w:val="both"/>
+        <w:rPr>
+          <w:color w:val="FF0000"/>
+        </w:rPr>
+      </w:pPr>
+    </w:p>
+    <w:p>
+      <w:pPr>
+        <w:tabs>
+          <w:tab w:val="left" w:pos="3064"/>
+        </w:tabs>
+        <w:jc w:val="both"/>
+        <w:rPr>
+          <w:color w:val="FF0000"/>
+        </w:rPr>
+      </w:pPr>
+    </w:p>
+    <w:p>
+      <w:pPr>
+        <w:tabs>
+          <w:tab w:val="left" w:pos="3064"/>
+        </w:tabs>
+        <w:jc w:val="both"/>
+        <w:rPr>
+          <w:color w:val="FF0000"/>
+        </w:rPr>
+      </w:pPr>
+    </w:p>
+    <w:p>
+      <w:pPr>
+        <w:tabs>
+          <w:tab w:val="left" w:pos="3064"/>
+        </w:tabs>
+        <w:jc w:val="both"/>
+        <w:rPr>
+          <w:color w:val="FF0000"/>
+        </w:rPr>
+      </w:pPr>
+    </w:p>
+    <w:p>
+      <w:pPr>
+        <w:tabs>
+          <w:tab w:val="left" w:pos="3064"/>
+        </w:tabs>
+        <w:jc w:val="both"/>
+        <w:rPr>
+          <w:color w:val="FF0000"/>
+        </w:rPr>
+      </w:pPr>
+    </w:p>
+    <w:p>
+      <w:pPr>
+        <w:tabs>
+          <w:tab w:val="left" w:pos="3064"/>
+        </w:tabs>
+        <w:jc w:val="both"/>
+        <w:rPr>
+          <w:color w:val="FF0000"/>
+        </w:rPr>
+      </w:pPr>
+    </w:p>
+    <w:p>
+      <w:pPr>
+        <w:tabs>
+          <w:tab w:val="left" w:pos="3064"/>
+        </w:tabs>
+        <w:jc w:val="both"/>
+        <w:rPr>
+          <w:color w:val="FF0000"/>
+        </w:rPr>
+      </w:pPr>
+    </w:p>
+    <w:p>
+      <w:pPr>
+        <w:tabs>
+          <w:tab w:val="left" w:pos="3064"/>
+        </w:tabs>
+        <w:jc w:val="both"/>
+        <w:rPr>
+          <w:color w:val="FF0000"/>
+        </w:rPr>
+      </w:pPr>
+    </w:p>
+    <w:p>
+      <w:pPr>
+        <w:jc w:val="both"/>
+        <w:rPr>
+          <w:color w:val="FF0000"/>
+        </w:rPr>
+      </w:pPr>
+    </w:p>
+    <w:p>
+      <w:pPr>
+        <w:jc w:val="both"/>
+        <w:rPr>
+          <w:color w:val="FF0000"/>
+        </w:rPr>
+      </w:pPr>
+    </w:p>
+    <w:p>
+      <w:pPr>
+        <w:jc w:val="both"/>
+        <w:rPr>
+          <w:color w:val="FF0000"/>
+        </w:rPr>
+      </w:pPr>
+    </w:p>
+    <w:p>
+      <w:pPr>
+        <w:jc w:val="both"/>
+        <w:rPr>
+          <w:color w:val="FF0000"/>
+        </w:rPr>
+      </w:pPr>
+    </w:p>
+    <w:p>
+      <w:pPr>
+        <w:jc w:val="both"/>
+        <w:rPr>
+          <w:color w:val="FF0000"/>
+        </w:rPr>
+      </w:pPr>
+    </w:p>
+    <w:p>
+      <w:pPr>
+        <w:jc w:val="both"/>
+        <w:rPr>
+          <w:color w:val="FF0000"/>
+        </w:rPr>
+      </w:pPr>
+    </w:p>
+    <w:p>
+      <w:pPr>
+        <w:jc w:val="both"/>
+        <w:rPr>
+          <w:color w:val="FF0000"/>
+        </w:rPr>
+      </w:pPr>
+    </w:p>
+    <w:p>
+      <w:pPr>
+        <w:jc w:val="both"/>
+        <w:rPr>
+          <w:color w:val="FF0000"/>
+        </w:rPr>
+      </w:pPr>
+    </w:p>
+    <w:p>
+      <w:pPr>
+        <w:jc w:val="both"/>
+        <w:rPr>
+          <w:color w:val="FF0000"/>
+        </w:rPr>
+      </w:pPr>
+    </w:p>
+    <w:p>
+      <w:pPr>
+        <w:jc w:val="both"/>
+        <w:rPr>
+          <w:color w:val="FF0000"/>
+        </w:rPr>
+      </w:pPr>
+    </w:p>
+    <w:p>
+      <w:pPr>
+        <w:jc w:val="both"/>
+        <w:rPr>
+          <w:color w:val="FF0000"/>
+        </w:rPr>
+      </w:pPr>
+    </w:p>
+    <w:p>
+      <w:pPr>
+        <w:jc w:val="both"/>
+        <w:rPr>
+          <w:color w:val="FF0000"/>
+        </w:rPr>
+      </w:pPr>
+    </w:p>
+    <w:p>
+      <w:pPr>
+        <w:jc w:val="both"/>
+        <w:rPr>
+          <w:color w:val="FF0000"/>
+        </w:rPr>
+      </w:pPr>
+    </w:p>
+    <w:p>
+      <w:pPr>
+        <w:jc w:val="both"/>
+        <w:rPr>
+          <w:color w:val="FF0000"/>
+        </w:rPr>
+      </w:pPr>
+    </w:p>
+    <w:p>
+      <w:pPr>
+        <w:jc w:val="both"/>
+        <w:rPr>
+          <w:color w:val="FF0000"/>
+        </w:rPr>
+      </w:pPr>
+    </w:p>
+    <w:p>
+      <w:pPr>
+        <w:jc w:val="both"/>
+        <w:rPr>
+          <w:color w:val="FF0000"/>
+        </w:rPr>
+      </w:pPr>
+    </w:p>
+    <w:p>
+      <w:pPr>
+        <w:jc w:val="both"/>
+        <w:rPr>
+          <w:color w:val="FF0000"/>
+        </w:rPr>
+      </w:pPr>
+    </w:p>
+    <w:p>
+      <w:pPr>
+        <w:jc w:val="both"/>
+        <w:rPr>
+          <w:color w:val="FF0000"/>
+        </w:rPr>
+      </w:pPr>
+    </w:p>
+    <w:p>
+      <w:pPr>
+        <w:jc w:val="both"/>
+        <w:rPr>
+          <w:color w:val="FF0000"/>
+        </w:rPr>
+      </w:pPr>
+    </w:p>
+    <w:p>
+      <w:pPr>
+        <w:jc w:val="both"/>
+        <w:rPr>
+          <w:color w:val="FF0000"/>
+        </w:rPr>
+      </w:pPr>
+    </w:p>
+    <w:p>
+      <w:pPr>
+        <w:jc w:val="both"/>
+        <w:rPr>
+          <w:color w:val="FF0000"/>
+        </w:rPr>
+      </w:pPr>
+    </w:p>
+    <w:p>
+      <w:pPr>
+        <w:jc w:val="both"/>
+        <w:rPr>
+          <w:color w:val="FF0000"/>
+        </w:rPr>
+      </w:pPr>
+    </w:p>
+    <w:p>
+      <w:pPr>
+        <w:rPr>
+          <w:sz w:val="24"/>
+          <w:szCs w:val="24"/>
+        </w:rPr>
+      </w:pPr>
+      <w:r>
+        <w:rPr>
+          <w:sz w:val="24"/>
+          <w:szCs w:val="24"/>
+        </w:rPr>
+        <w:lastRenderedPageBreak/>
+        <w:t>Responses to Critical Reviews</w:t>
+      </w:r>
+    </w:p>
+    <w:p>
+      <w:pPr>
+        <w:rPr>
+          <w:sz w:val="24"/>
+          <w:szCs w:val="24"/>
+        </w:rPr>
+      </w:pPr>
+    </w:p>
+    <w:p>
+      <w:pPr>
+        <w:jc w:val="left"/>
+      </w:pPr>
+      <w:r>
+        <w:t>The authors of this paper would like to thank Groups 52, 58, and 80 for their constructive criticism and the help it provided in improving this work.</w:t>
+      </w:r>
+    </w:p>
+    <w:p>
+      <w:pPr>
+        <w:jc w:val="left"/>
+      </w:pPr>
+    </w:p>
+    <w:p>
+      <w:pPr>
+        <w:jc w:val="left"/>
+        <w:rPr>
+          <w:i/>
+          <w:iCs/>
+        </w:rPr>
+      </w:pPr>
+      <w:r>
+        <w:rPr>
+          <w:i/>
+          <w:iCs/>
+        </w:rPr>
+        <w:t>Critical Review from Team 52:</w:t>
+      </w:r>
+    </w:p>
+    <w:p>
+      <w:pPr>
+        <w:jc w:val="both"/>
+        <w:rPr>
+          <w:rFonts w:eastAsia="Times New Roman"/>
+          <w:color w:val="000000"/>
+          <w:shd w:val="clear" w:color="auto" w:fill="FFFFFF"/>
+        </w:rPr>
+      </w:pPr>
+      <w:r>
+        <w:rPr>
+          <w:rFonts w:eastAsia="Times New Roman"/>
+          <w:color w:val="000000"/>
+          <w:shd w:val="clear" w:color="auto" w:fill="FFFFFF"/>
+        </w:rPr>
+        <w:t>“The motivation and background behind the project are made clear immediately. The presentation use images well in conveying specific learning points. Arguments regarding methodology behind the design of the neural network are broken down to smaller chunks to be easily understood. The arguments are well reasoned.</w:t>
+      </w:r>
+    </w:p>
+    <w:p>
+      <w:pPr>
+        <w:jc w:val="both"/>
+        <w:rPr>
+          <w:rFonts w:eastAsia="Times New Roman"/>
+          <w:color w:val="000000"/>
+          <w:shd w:val="clear" w:color="auto" w:fill="FFFFFF"/>
+        </w:rPr>
+      </w:pPr>
+      <w:r>
+        <w:rPr>
+          <w:rFonts w:eastAsia="Times New Roman"/>
+          <w:color w:val="000000"/>
+          <w:shd w:val="clear" w:color="auto" w:fill="FFFFFF"/>
+        </w:rPr>
+        <w:t xml:space="preserve">There are a lot of information regarding loss and how it affects segmentation results. It would do well to put the segmentation images to be in their own slides. It will give more room for the presenters to explain the learning points regarding the loss and have a good transition to the resulting images from changing training methods. </w:t>
+      </w:r>
+    </w:p>
+    <w:p>
+      <w:pPr>
+        <w:jc w:val="both"/>
+        <w:rPr>
+          <w:rFonts w:eastAsia="Times New Roman"/>
+          <w:color w:val="000000"/>
+          <w:shd w:val="clear" w:color="auto" w:fill="FFFFFF"/>
+        </w:rPr>
+      </w:pPr>
+      <w:r>
+        <w:rPr>
+          <w:rFonts w:eastAsia="Times New Roman"/>
+          <w:color w:val="000000"/>
+          <w:shd w:val="clear" w:color="auto" w:fill="FFFFFF"/>
+        </w:rPr>
+        <w:t>The formatting of images is all over the place. Images from various result sections sometimes are all at bottom right and sometimes they are from top right to bottom. Again, it would be better for both audience and presenter if few more slides are dedicated to just images and graph without text. As of now, there can be too much information in one slide.</w:t>
+      </w:r>
+    </w:p>
+    <w:p>
+      <w:pPr>
+        <w:jc w:val="both"/>
+        <w:rPr>
+          <w:rFonts w:eastAsia="Times New Roman"/>
+          <w:color w:val="000000"/>
+          <w:shd w:val="clear" w:color="auto" w:fill="FFFFFF"/>
+        </w:rPr>
+      </w:pPr>
+      <w:r>
+        <w:rPr>
+          <w:rFonts w:eastAsia="Times New Roman"/>
+          <w:color w:val="000000"/>
+          <w:shd w:val="clear" w:color="auto" w:fill="FFFFFF"/>
+        </w:rPr>
+        <w:t xml:space="preserve">Overall, there are plenty of good information from the beginning background to the results. The methodologies on preventing overfitting and improving the training process are well </w:t>
+      </w:r>
+      <w:r>
+        <w:rPr>
+          <w:rFonts w:eastAsia="Times New Roman"/>
+          <w:color w:val="000000"/>
+          <w:shd w:val="clear" w:color="auto" w:fill="FFFFFF"/>
+        </w:rPr>
+        <w:t>thought. The</w:t>
+      </w:r>
+      <w:r>
+        <w:rPr>
+          <w:rFonts w:eastAsia="Times New Roman"/>
+          <w:color w:val="000000"/>
+          <w:shd w:val="clear" w:color="auto" w:fill="FFFFFF"/>
+        </w:rPr>
+        <w:t xml:space="preserve"> message and concepts are conveyed well and clearly, but some slides towards the end that are not as well formatted.”</w:t>
+      </w:r>
+    </w:p>
+    <w:p>
+      <w:pPr>
+        <w:jc w:val="left"/>
+      </w:pPr>
+    </w:p>
+    <w:p>
+      <w:pPr>
+        <w:jc w:val="left"/>
+      </w:pPr>
+      <w:r>
+        <w:rPr>
+          <w:i/>
+          <w:iCs/>
+        </w:rPr>
+        <w:t>The authors’ response:</w:t>
+      </w:r>
+      <w:r>
+        <w:t xml:space="preserve"> The positive comments about the </w:t>
+      </w:r>
+      <w:r>
+        <w:t>well-reasoned</w:t>
+      </w:r>
+      <w:r>
+        <w:t xml:space="preserve"> arguments are appreciated. With regards to the critiques, placing the segmentation images on their own slides is a good suggestion. These authors felt that by placing the segmentation images on the same slide as the loss explanation, it would help justify the loss used. </w:t>
+      </w:r>
+      <w:proofErr w:type="gramStart"/>
+      <w:r>
+        <w:t>However</w:t>
+      </w:r>
+      <w:proofErr w:type="gramEnd"/>
+      <w:r>
+        <w:t xml:space="preserve"> given that it detracted from the explanation of the loss, they will likely be moved to their own slides in future presentations. The formatting of images was done with the goal of placing relevant images next to the information so the images could be viewed while the information was discussed in the presentation. In future presentations, the images will be placed in the same spots for ease of viewing for the reader. As per the final suggestion, the slides at the end can be reformatted in future presentations in order to keep consistency and make it easier on the reader.</w:t>
+      </w:r>
+    </w:p>
+    <w:p>
+      <w:pPr>
+        <w:jc w:val="left"/>
+      </w:pPr>
+    </w:p>
+    <w:p>
+      <w:pPr>
+        <w:jc w:val="left"/>
+      </w:pPr>
+    </w:p>
+    <w:p>
+      <w:pPr>
+        <w:jc w:val="left"/>
+        <w:rPr>
+          <w:i/>
+          <w:iCs/>
+        </w:rPr>
+      </w:pPr>
+      <w:r>
+        <w:rPr>
+          <w:i/>
+          <w:iCs/>
+        </w:rPr>
+        <w:t xml:space="preserve">Critical Review from Team 58: </w:t>
+      </w:r>
+    </w:p>
+    <w:p>
+      <w:pPr>
+        <w:autoSpaceDE w:val="0"/>
+        <w:autoSpaceDN w:val="0"/>
+        <w:adjustRightInd w:val="0"/>
+        <w:jc w:val="left"/>
+      </w:pPr>
+      <w:r>
+        <w:t>Great job with the presentation! It thoroughly explained the dataset, model, ground-truth</w:t>
+      </w:r>
+      <w:r>
+        <w:t xml:space="preserve"> </w:t>
+      </w:r>
+      <w:r>
+        <w:t>reference. The results are great too.</w:t>
+      </w:r>
+    </w:p>
+    <w:p>
+      <w:pPr>
+        <w:autoSpaceDE w:val="0"/>
+        <w:autoSpaceDN w:val="0"/>
+        <w:adjustRightInd w:val="0"/>
+        <w:jc w:val="left"/>
+      </w:pPr>
+      <w:r>
+        <w:t>Improvements -</w:t>
+      </w:r>
+    </w:p>
+    <w:p>
+      <w:pPr>
+        <w:pStyle w:val="ListParagraph"/>
+        <w:numPr>
+          <w:ilvl w:val="0"/>
+          <w:numId w:val="37"/>
+        </w:numPr>
+        <w:autoSpaceDE w:val="0"/>
+        <w:autoSpaceDN w:val="0"/>
+        <w:adjustRightInd w:val="0"/>
+        <w:jc w:val="left"/>
+      </w:pPr>
+      <w:r>
+        <w:t>In medical imaging a 512x512 resolution image can be thought to have great quality.</w:t>
+      </w:r>
+      <w:r>
+        <w:t xml:space="preserve"> </w:t>
+      </w:r>
+      <w:r>
+        <w:t>Reducing the resolution and dimensions of</w:t>
+      </w:r>
+      <w:r>
+        <w:t xml:space="preserve"> </w:t>
+      </w:r>
+      <w:r>
+        <w:t>input may help in reducing the total trainable</w:t>
+      </w:r>
+      <w:r>
+        <w:t xml:space="preserve"> </w:t>
+      </w:r>
+      <w:r>
+        <w:t>parameters allowing more samples to be handled in a batch and may also reduce the</w:t>
+      </w:r>
+      <w:r>
+        <w:t xml:space="preserve"> </w:t>
+      </w:r>
+      <w:r>
+        <w:t>training time without much effect on performance.</w:t>
+      </w:r>
+    </w:p>
+    <w:p>
+      <w:pPr>
+        <w:pStyle w:val="ListParagraph"/>
+        <w:numPr>
+          <w:ilvl w:val="0"/>
+          <w:numId w:val="37"/>
+        </w:numPr>
+        <w:autoSpaceDE w:val="0"/>
+        <w:autoSpaceDN w:val="0"/>
+        <w:adjustRightInd w:val="0"/>
+        <w:jc w:val="left"/>
+      </w:pPr>
+      <w:r>
+        <w:t>To attribute low performance on esophagus segmentation to either model or dataset,</w:t>
+      </w:r>
+      <w:r>
+        <w:t xml:space="preserve"> </w:t>
+      </w:r>
+      <w:r>
+        <w:t>you could train a separate model to</w:t>
+      </w:r>
+      <w:r>
+        <w:t xml:space="preserve"> </w:t>
+      </w:r>
+      <w:r>
+        <w:t>demarcate just esophagus. If the performance</w:t>
+      </w:r>
+      <w:r>
+        <w:t xml:space="preserve"> </w:t>
+      </w:r>
+      <w:r>
+        <w:t>remains poor, it is probably a dataset issue and little preprocessing that exaggerates</w:t>
+      </w:r>
+      <w:r>
+        <w:t xml:space="preserve"> </w:t>
+      </w:r>
+      <w:r>
+        <w:t>features of esophagus (texture/contrast) may be used.</w:t>
+      </w:r>
+    </w:p>
+    <w:p>
+      <w:pPr>
+        <w:autoSpaceDE w:val="0"/>
+        <w:autoSpaceDN w:val="0"/>
+        <w:adjustRightInd w:val="0"/>
+        <w:ind w:left="360"/>
+        <w:jc w:val="left"/>
+      </w:pPr>
+      <w:r>
+        <w:t>Unclear -</w:t>
+      </w:r>
+    </w:p>
+    <w:p>
+      <w:pPr>
+        <w:pStyle w:val="ListParagraph"/>
+        <w:numPr>
+          <w:ilvl w:val="0"/>
+          <w:numId w:val="37"/>
+        </w:numPr>
+        <w:autoSpaceDE w:val="0"/>
+        <w:autoSpaceDN w:val="0"/>
+        <w:adjustRightInd w:val="0"/>
+        <w:jc w:val="left"/>
+      </w:pPr>
+      <w:r>
+        <w:t>Does the architecture of U-net use pretrained weights or does transfer learning?</w:t>
+      </w:r>
+    </w:p>
+    <w:p>
+      <w:pPr>
+        <w:pStyle w:val="ListParagraph"/>
+        <w:numPr>
+          <w:ilvl w:val="0"/>
+          <w:numId w:val="37"/>
+        </w:numPr>
+        <w:autoSpaceDE w:val="0"/>
+        <w:autoSpaceDN w:val="0"/>
+        <w:adjustRightInd w:val="0"/>
+        <w:jc w:val="left"/>
+      </w:pPr>
+      <w:r>
+        <w:t>Choice of batch size seems to be low, Is there a specific reason?</w:t>
+      </w:r>
+    </w:p>
+    <w:p>
+      <w:pPr>
+        <w:pStyle w:val="ListParagraph"/>
+        <w:numPr>
+          <w:ilvl w:val="0"/>
+          <w:numId w:val="37"/>
+        </w:numPr>
+        <w:autoSpaceDE w:val="0"/>
+        <w:autoSpaceDN w:val="0"/>
+        <w:adjustRightInd w:val="0"/>
+        <w:jc w:val="left"/>
+      </w:pPr>
+      <w:r>
+        <w:t>Data shuffling - The data set is said to have 60 scans with each having multiple slices.</w:t>
+      </w:r>
+      <w:r>
+        <w:t xml:space="preserve"> </w:t>
+      </w:r>
+      <w:r>
+        <w:t>From the model parameters during rundown it appeared that each slice of 3D scan is</w:t>
+      </w:r>
+      <w:r>
+        <w:t xml:space="preserve"> </w:t>
+      </w:r>
+      <w:r>
+        <w:t>taken as a separate input. Is the shuffling done by considering sets of images as a</w:t>
+      </w:r>
+      <w:r>
+        <w:t xml:space="preserve"> </w:t>
+      </w:r>
+      <w:r>
+        <w:t>single</w:t>
+      </w:r>
+      <w:r>
+        <w:t xml:space="preserve"> </w:t>
+      </w:r>
+      <w:r>
+        <w:t>unit?</w:t>
+      </w:r>
+    </w:p>
+    <w:p>
+      <w:pPr>
+        <w:pStyle w:val="ListParagraph"/>
+        <w:numPr>
+          <w:ilvl w:val="0"/>
+          <w:numId w:val="37"/>
+        </w:numPr>
+        <w:autoSpaceDE w:val="0"/>
+        <w:autoSpaceDN w:val="0"/>
+        <w:adjustRightInd w:val="0"/>
+        <w:jc w:val="left"/>
+      </w:pPr>
+      <w:r>
+        <w:t>Based on the application the CT image would be used for, the accuracy requirement of</w:t>
+      </w:r>
+      <w:r>
+        <w:t xml:space="preserve"> </w:t>
+      </w:r>
+      <w:r>
+        <w:t>demarcation may defer. Say, if it was to understand perfusion in heart an underestimate</w:t>
+      </w:r>
+      <w:r>
+        <w:t xml:space="preserve"> </w:t>
+      </w:r>
+      <w:r>
+        <w:t>of the volume of heart may call in for unnecessary clinical intervention. Does the dice</w:t>
+      </w:r>
+      <w:r>
+        <w:t xml:space="preserve"> </w:t>
+      </w:r>
+      <w:r>
+        <w:t>coefficient differentiate overestimation and under-estimation of organ volume?</w:t>
+      </w:r>
+      <w:r>
+        <w:t xml:space="preserve"> </w:t>
+      </w:r>
+    </w:p>
+    <w:p>
+      <w:pPr>
+        <w:autoSpaceDE w:val="0"/>
+        <w:autoSpaceDN w:val="0"/>
+        <w:adjustRightInd w:val="0"/>
+        <w:jc w:val="left"/>
+      </w:pPr>
+    </w:p>
+    <w:p>
+      <w:pPr>
+        <w:autoSpaceDE w:val="0"/>
+        <w:autoSpaceDN w:val="0"/>
+        <w:adjustRightInd w:val="0"/>
+        <w:jc w:val="left"/>
+      </w:pPr>
+      <w:r>
+        <w:rPr>
+          <w:i/>
+          <w:iCs/>
+        </w:rPr>
+        <w:t>The authors’ response:</w:t>
+      </w:r>
+      <w:r>
+        <w:t xml:space="preserve"> </w:t>
+      </w:r>
+    </w:p>
+    <w:p>
+      <w:pPr>
+        <w:autoSpaceDE w:val="0"/>
+        <w:autoSpaceDN w:val="0"/>
+        <w:adjustRightInd w:val="0"/>
+        <w:jc w:val="left"/>
+      </w:pPr>
+      <w:r>
+        <w:t xml:space="preserve">The positive comments regarding the explanation of the dataset, model, and results are appreciated. </w:t>
+      </w:r>
+    </w:p>
+    <w:p>
+      <w:pPr>
+        <w:pStyle w:val="ListParagraph"/>
+        <w:numPr>
+          <w:ilvl w:val="0"/>
+          <w:numId w:val="38"/>
+        </w:numPr>
+        <w:autoSpaceDE w:val="0"/>
+        <w:autoSpaceDN w:val="0"/>
+        <w:adjustRightInd w:val="0"/>
+        <w:jc w:val="left"/>
+      </w:pPr>
+      <w:r>
+        <w:t>With regards to reducing the quality of the</w:t>
+      </w:r>
+      <w:r>
+        <w:t xml:space="preserve"> </w:t>
+      </w:r>
+      <w:r>
+        <w:t xml:space="preserve">image to reduce the training time, it is a good suggest and the authors plan to </w:t>
+      </w:r>
+      <w:proofErr w:type="gramStart"/>
+      <w:r>
+        <w:t>look into</w:t>
+      </w:r>
+      <w:proofErr w:type="gramEnd"/>
+      <w:r>
+        <w:t xml:space="preserve"> doing that.</w:t>
+      </w:r>
+      <w:r>
+        <w:t xml:space="preserve"> This would allow for larger batch sizes and potentially faster training with more data.</w:t>
+      </w:r>
+      <w:r>
+        <w:t xml:space="preserve"> </w:t>
+      </w:r>
+    </w:p>
+    <w:p>
+      <w:pPr>
+        <w:pStyle w:val="ListParagraph"/>
+        <w:numPr>
+          <w:ilvl w:val="0"/>
+          <w:numId w:val="38"/>
+        </w:numPr>
+        <w:autoSpaceDE w:val="0"/>
+        <w:autoSpaceDN w:val="0"/>
+        <w:adjustRightInd w:val="0"/>
+        <w:jc w:val="left"/>
+      </w:pPr>
+      <w:r>
+        <w:t>The esophagus problems may be partially solved with a separate model, but the authors also postulated that the</w:t>
+      </w:r>
+      <w:r>
+        <w:t xml:space="preserve"> </w:t>
+      </w:r>
+      <w:r>
+        <w:t xml:space="preserve">esophagus is the most complex </w:t>
+      </w:r>
+      <w:r>
+        <w:t>and difficult</w:t>
+      </w:r>
+      <w:r>
+        <w:t xml:space="preserve"> </w:t>
+      </w:r>
+      <w:r>
+        <w:t>of the organs to segment. Compared to the others, there is very little clear denomination between the esophagus and the surrounding tissue to enable the model to accurately predict it.</w:t>
+      </w:r>
+      <w:r>
+        <w:t xml:space="preserve"> </w:t>
+      </w:r>
+      <w:r>
+        <w:t xml:space="preserve">For this reason, </w:t>
+      </w:r>
+      <w:r>
+        <w:t xml:space="preserve">its segmentation will likely be inferior to the others no matter what method is used. </w:t>
+      </w:r>
+    </w:p>
+    <w:p>
+      <w:pPr>
+        <w:pStyle w:val="ListParagraph"/>
+        <w:numPr>
+          <w:ilvl w:val="0"/>
+          <w:numId w:val="38"/>
+        </w:numPr>
+        <w:autoSpaceDE w:val="0"/>
+        <w:autoSpaceDN w:val="0"/>
+        <w:adjustRightInd w:val="0"/>
+        <w:jc w:val="left"/>
+      </w:pPr>
+      <w:r>
+        <w:t>The architecture</w:t>
+      </w:r>
+      <w:r>
+        <w:t xml:space="preserve"> does not</w:t>
+      </w:r>
+      <w:r>
+        <w:t xml:space="preserve"> </w:t>
+      </w:r>
+      <w:r>
+        <w:t>use</w:t>
+      </w:r>
+      <w:r>
+        <w:t xml:space="preserve"> pretrained weights</w:t>
+      </w:r>
+      <w:r>
+        <w:t xml:space="preserve"> nor transfer learning</w:t>
+      </w:r>
+      <w:r>
+        <w:t xml:space="preserve">. </w:t>
+      </w:r>
+      <w:r>
+        <w:t xml:space="preserve">They are randomly initialized by TensorFlow. </w:t>
+      </w:r>
+    </w:p>
+    <w:p>
+      <w:pPr>
+        <w:pStyle w:val="ListParagraph"/>
+        <w:numPr>
+          <w:ilvl w:val="0"/>
+          <w:numId w:val="38"/>
+        </w:numPr>
+        <w:autoSpaceDE w:val="0"/>
+        <w:autoSpaceDN w:val="0"/>
+        <w:adjustRightInd w:val="0"/>
+        <w:jc w:val="left"/>
+      </w:pPr>
+      <w:r>
+        <w:lastRenderedPageBreak/>
+        <w:t xml:space="preserve">The small batch size is used due to the size of the images. 5 images </w:t>
+      </w:r>
+      <w:proofErr w:type="gramStart"/>
+      <w:r>
+        <w:t>was</w:t>
+      </w:r>
+      <w:proofErr w:type="gramEnd"/>
+      <w:r>
+        <w:t xml:space="preserve"> the maximum we could consistently use to run the model without running out of GPU memory. </w:t>
+      </w:r>
+    </w:p>
+    <w:p>
+      <w:pPr>
+        <w:pStyle w:val="ListParagraph"/>
+        <w:numPr>
+          <w:ilvl w:val="0"/>
+          <w:numId w:val="38"/>
+        </w:numPr>
+        <w:autoSpaceDE w:val="0"/>
+        <w:autoSpaceDN w:val="0"/>
+        <w:adjustRightInd w:val="0"/>
+        <w:jc w:val="left"/>
+      </w:pPr>
+      <w:r>
+        <w:t>To elaborate on how the data is parsed:</w:t>
+      </w:r>
+    </w:p>
+    <w:p>
+      <w:pPr>
+        <w:autoSpaceDE w:val="0"/>
+        <w:autoSpaceDN w:val="0"/>
+        <w:adjustRightInd w:val="0"/>
+        <w:jc w:val="left"/>
+      </w:pPr>
+      <w:r>
+        <w:tab/>
+        <w:t>The first 15 complete volumes are maintained as complete volumes for testing</w:t>
+      </w:r>
+    </w:p>
+    <w:p>
+      <w:pPr>
+        <w:autoSpaceDE w:val="0"/>
+        <w:autoSpaceDN w:val="0"/>
+        <w:adjustRightInd w:val="0"/>
+        <w:jc w:val="left"/>
+      </w:pPr>
+      <w:r>
+        <w:tab/>
+        <w:t xml:space="preserve">Remaining 45 are used for training and validation. </w:t>
+      </w:r>
+    </w:p>
+    <w:p>
+      <w:pPr>
+        <w:autoSpaceDE w:val="0"/>
+        <w:autoSpaceDN w:val="0"/>
+        <w:adjustRightInd w:val="0"/>
+        <w:ind w:left="1440"/>
+        <w:jc w:val="left"/>
+      </w:pPr>
+      <w:r>
+        <w:t>These are randomly shuffled on a slice basis. Slices for training and slices for validation both may come from the same volume</w:t>
+      </w:r>
+    </w:p>
+    <w:p>
+      <w:pPr>
+        <w:autoSpaceDE w:val="0"/>
+        <w:autoSpaceDN w:val="0"/>
+        <w:adjustRightInd w:val="0"/>
+        <w:jc w:val="left"/>
+      </w:pPr>
+      <w:r>
+        <w:tab/>
+        <w:t>Final testing is however done on the complete volumes and a dice score is calculated using an entire volume.</w:t>
+      </w:r>
+    </w:p>
+    <w:p>
+      <w:pPr>
+        <w:pStyle w:val="ListParagraph"/>
+        <w:numPr>
+          <w:ilvl w:val="0"/>
+          <w:numId w:val="38"/>
+        </w:numPr>
+        <w:autoSpaceDE w:val="0"/>
+        <w:autoSpaceDN w:val="0"/>
+        <w:adjustRightInd w:val="0"/>
+        <w:jc w:val="left"/>
+      </w:pPr>
+      <w:r>
+        <w:t>No, the Dice coefficient cannot differentiate between overestimation and underestimation since it only compares the intersection of the prediction and the true to the sum of their areas</w:t>
+      </w:r>
+      <w:r>
+        <w:t xml:space="preserve">. </w:t>
+      </w:r>
+      <w:r>
+        <w:t>This is a good thing to point out and this weakness was one of the reasons the Intersection over Union loss function was considered and is talked about in the presentation as well.</w:t>
+      </w:r>
+    </w:p>
+    <w:p>
+      <w:pPr>
+        <w:autoSpaceDE w:val="0"/>
+        <w:autoSpaceDN w:val="0"/>
+        <w:adjustRightInd w:val="0"/>
+        <w:ind w:left="720"/>
+        <w:jc w:val="left"/>
+      </w:pPr>
+      <w:r>
+        <w:t xml:space="preserve">It is also worth noting that myocardial perfusion imaging requires a contrast agent to image vasculature. Our model is not trained in any capacity to see that kind of data. </w:t>
+      </w:r>
+      <w:r>
+        <w:t xml:space="preserve">Similarly, they probably would not scan a </w:t>
+      </w:r>
+      <w:r>
+        <w:t>patient’s</w:t>
+      </w:r>
+      <w:r>
+        <w:t xml:space="preserve"> entire torso to examine the heart.</w:t>
+      </w:r>
+    </w:p>
+    <w:p>
+      <w:pPr>
+        <w:autoSpaceDE w:val="0"/>
+        <w:autoSpaceDN w:val="0"/>
+        <w:adjustRightInd w:val="0"/>
+        <w:jc w:val="left"/>
+      </w:pPr>
+    </w:p>
+    <w:p>
+      <w:pPr>
+        <w:jc w:val="left"/>
+        <w:rPr>
+          <w:i/>
+          <w:iCs/>
+        </w:rPr>
+      </w:pPr>
+      <w:r>
+        <w:rPr>
+          <w:i/>
+          <w:iCs/>
+        </w:rPr>
+        <w:t>Critical Review from Team 8</w:t>
+      </w:r>
+      <w:r>
+        <w:rPr>
+          <w:i/>
+          <w:iCs/>
+        </w:rPr>
+        <w:t>0</w:t>
+      </w:r>
+      <w:r>
+        <w:rPr>
+          <w:i/>
+          <w:iCs/>
+        </w:rPr>
+        <w:t xml:space="preserve">: </w:t>
+      </w:r>
+    </w:p>
+    <w:p>
+      <w:pPr>
+        <w:autoSpaceDE w:val="0"/>
+        <w:autoSpaceDN w:val="0"/>
+        <w:adjustRightInd w:val="0"/>
+        <w:jc w:val="left"/>
+      </w:pPr>
+      <w:r>
+        <w:t xml:space="preserve">Group 43 successfully achieved the image segmentation of thoracic organs via the U-Net deep learning model and also did a great presentation about how they analyzed the challenge, how they got the dataset and how they did their machine learning experiment. The logic flow of their presentation is clear and well-organized. They first gave a detailed background of TC technology and a sufficient survey of related research. Then an informative introduction of the dataset and U-Net model was provided, which makes a lot of sense to reviewers. Finally, the presented the results of their U-Net model and did a clear comparison with the literature. </w:t>
+      </w:r>
+    </w:p>
+    <w:p>
+      <w:pPr>
+        <w:autoSpaceDE w:val="0"/>
+        <w:autoSpaceDN w:val="0"/>
+        <w:adjustRightInd w:val="0"/>
+        <w:jc w:val="left"/>
+      </w:pPr>
+      <w:r>
+        <w:t>We think there are some improvements which can be done to make this work better:</w:t>
+      </w:r>
+    </w:p>
+    <w:p>
+      <w:pPr>
+        <w:pStyle w:val="ListParagraph"/>
+        <w:numPr>
+          <w:ilvl w:val="0"/>
+          <w:numId w:val="40"/>
+        </w:numPr>
+        <w:autoSpaceDE w:val="0"/>
+        <w:autoSpaceDN w:val="0"/>
+        <w:adjustRightInd w:val="0"/>
+        <w:jc w:val="left"/>
+      </w:pPr>
+      <w:r>
+        <w:t>Some texts on the figures are too small to recognize, it can be better if authors can organize the axis, labels and titles of the figures in a more convenient way.</w:t>
+      </w:r>
+    </w:p>
+    <w:p>
+      <w:pPr>
+        <w:pStyle w:val="ListParagraph"/>
+        <w:numPr>
+          <w:ilvl w:val="0"/>
+          <w:numId w:val="40"/>
+        </w:numPr>
+        <w:autoSpaceDE w:val="0"/>
+        <w:autoSpaceDN w:val="0"/>
+        <w:adjustRightInd w:val="0"/>
+        <w:jc w:val="left"/>
+      </w:pPr>
+      <w:r>
+        <w:t>For the results part, we think the authors can show loss curves with more epochs so that the readers can learn more information about the entire training process.</w:t>
+      </w:r>
+    </w:p>
+    <w:p>
+      <w:pPr>
+        <w:pStyle w:val="ListParagraph"/>
+        <w:numPr>
+          <w:ilvl w:val="0"/>
+          <w:numId w:val="40"/>
+        </w:numPr>
+        <w:autoSpaceDE w:val="0"/>
+        <w:autoSpaceDN w:val="0"/>
+        <w:adjustRightInd w:val="0"/>
+        <w:jc w:val="left"/>
+      </w:pPr>
+      <w:r>
+        <w:t>It would be better for the audience if the video voice could be louder and clearer. Overall, group 43 did an excellent job on the image segmentation problem and provided a great presentation.</w:t>
+      </w:r>
+    </w:p>
+    <w:p>
+      <w:pPr>
+        <w:autoSpaceDE w:val="0"/>
+        <w:autoSpaceDN w:val="0"/>
+        <w:adjustRightInd w:val="0"/>
+        <w:jc w:val="left"/>
+      </w:pPr>
+    </w:p>
+    <w:p>
+      <w:pPr>
+        <w:jc w:val="left"/>
+      </w:pPr>
+      <w:r>
+        <w:rPr>
+          <w:i/>
+          <w:iCs/>
+        </w:rPr>
+        <w:t>The authors’ response:</w:t>
+      </w:r>
+      <w:r>
+        <w:t xml:space="preserve"> </w:t>
+      </w:r>
+      <w:r>
+        <w:t xml:space="preserve">The positive comments about the research survey, U-Net explanation, and results presentation are appreciated. </w:t>
+      </w:r>
+    </w:p>
+    <w:p>
+      <w:pPr>
+        <w:pStyle w:val="ListParagraph"/>
+        <w:numPr>
+          <w:ilvl w:val="0"/>
+          <w:numId w:val="39"/>
+        </w:numPr>
+        <w:jc w:val="left"/>
+      </w:pPr>
+      <w:r>
+        <w:t xml:space="preserve">With regards to the text on the figures, the authors plan to make it larger and more uniformly organized for future presentations. </w:t>
+      </w:r>
+    </w:p>
+    <w:p>
+      <w:pPr>
+        <w:pStyle w:val="ListParagraph"/>
+        <w:numPr>
+          <w:ilvl w:val="0"/>
+          <w:numId w:val="39"/>
+        </w:numPr>
+        <w:jc w:val="left"/>
+      </w:pPr>
+      <w:r>
+        <w:t xml:space="preserve">With regards to showing more epochs on the loss curves, </w:t>
+      </w:r>
+      <w:r>
+        <w:t xml:space="preserve">we terminated training at the end of what was shown in the figures. From prior testing, we knew continued training would cause over fitting. </w:t>
+      </w:r>
+      <w:r>
+        <w:t xml:space="preserve"> </w:t>
+      </w:r>
+    </w:p>
+    <w:p>
+      <w:pPr>
+        <w:pStyle w:val="ListParagraph"/>
+        <w:numPr>
+          <w:ilvl w:val="0"/>
+          <w:numId w:val="39"/>
+        </w:numPr>
+        <w:jc w:val="left"/>
+      </w:pPr>
+      <w:proofErr w:type="gramStart"/>
+      <w:r>
+        <w:t>Additionally</w:t>
+      </w:r>
+      <w:proofErr w:type="gramEnd"/>
+      <w:r>
+        <w:t xml:space="preserve"> in the future when recording a presentation, the authors will use a better audio </w:t>
+      </w:r>
+      <w:proofErr w:type="spellStart"/>
+      <w:r>
+        <w:t>recoding</w:t>
+      </w:r>
+      <w:proofErr w:type="spellEnd"/>
+      <w:r>
+        <w:t xml:space="preserve"> set-up to make the voices clearer. </w:t>
+      </w:r>
+    </w:p>
+    <w:p>
+      <w:pPr>
+        <w:jc w:val="left"/>
+      </w:pPr>
+    </w:p>
+    <w:p>
+      <w:pPr>
+        <w:jc w:val="both"/>
         <w:rPr>
           <w:color w:val="FF0000"/>
         </w:rPr>
@@ -4251,9 +6266,9 @@
     </w:p>
     <w:sectPr>
       <w:type w:val="continuous"/>
-      <w:pgSz w:w="612pt" w:h="792pt" w:code="1"/>
-      <w:pgMar w:top="54pt" w:right="44.65pt" w:bottom="72pt" w:left="44.65pt" w:header="36pt" w:footer="36pt" w:gutter="0pt"/>
-      <w:cols w:space="36pt"/>
+      <w:pgSz w:w="12240" w:h="15840" w:code="1"/>
+      <w:pgMar w:top="1080" w:right="893" w:bottom="1440" w:left="893" w:header="720" w:footer="720" w:gutter="0"/>
+      <w:cols w:space="720"/>
       <w:docGrid w:linePitch="360"/>
     </w:sectPr>
   </w:body>
@@ -4261,7 +6276,7 @@
 </file>
 
 <file path=word/endnotes.xml><?xml version="1.0" encoding="utf-8"?>
-<w:endnotes xmlns:cx="http://schemas.microsoft.com/office/drawing/2014/chartex" xmlns:cx1="http://schemas.microsoft.com/office/drawing/2015/9/8/chartex" xmlns:cx2="http://schemas.microsoft.com/office/drawing/2015/10/21/chartex" xmlns:cx3="http://schemas.microsoft.com/office/drawing/2016/5/9/chartex" xmlns:cx4="http://schemas.microsoft.com/office/drawing/2016/5/10/chartex" xmlns:cx5="http://schemas.microsoft.com/office/drawing/2016/5/11/chartex" xmlns:cx6="http://schemas.microsoft.com/office/drawing/2016/5/12/chartex" xmlns:cx7="http://schemas.microsoft.com/office/drawing/2016/5/13/chartex" xmlns:cx8="http://schemas.microsoft.com/office/drawing/2016/5/14/chartex" xmlns:mc="http://schemas.openxmlformats.org/markup-compatibility/2006" xmlns:aink="http://schemas.microsoft.com/office/drawing/2016/ink" xmlns:am3d="http://schemas.microsoft.com/office/drawing/2017/model3d" xmlns:o="urn:schemas-microsoft-com:office:office" xmlns:r="http://purl.oclc.org/ooxml/officeDocument/relationships" xmlns:m="http://purl.oclc.org/ooxml/officeDocument/math" xmlns:v="urn:schemas-microsoft-com:vml" xmlns:wp14="http://schemas.microsoft.com/office/word/2010/wordprocessingDrawing" xmlns:wp="http://purl.oclc.org/ooxml/drawingml/wordprocessingDrawing" xmlns:w10="urn:schemas-microsoft-com:office:word" xmlns:w="http://purl.oclc.org/ooxml/wordprocessingml/main" xmlns:w14="http://schemas.microsoft.com/office/word/2010/wordml" xmlns:w15="http://schemas.microsoft.com/office/word/2012/wordml" xmlns:w16cid="http://schemas.microsoft.com/office/word/2016/wordml/cid" xmlns:w16se="http://schemas.microsoft.com/office/word/2015/wordml/symex" xmlns:wpi="http://schemas.microsoft.com/office/word/2010/wordprocessingInk" xmlns:wne="http://schemas.microsoft.com/office/word/2006/wordml" mc:Ignorable="w14 w15 w16se w16cid wne wp14">
+<w:endnotes xmlns:wpc="http://schemas.microsoft.com/office/word/2010/wordprocessingCanvas" xmlns:cx="http://schemas.microsoft.com/office/drawing/2014/chartex" xmlns:cx1="http://schemas.microsoft.com/office/drawing/2015/9/8/chartex" xmlns:cx2="http://schemas.microsoft.com/office/drawing/2015/10/21/chartex" xmlns:cx3="http://schemas.microsoft.com/office/drawing/2016/5/9/chartex" xmlns:cx4="http://schemas.microsoft.com/office/drawing/2016/5/10/chartex" xmlns:cx5="http://schemas.microsoft.com/office/drawing/2016/5/11/chartex" xmlns:cx6="http://schemas.microsoft.com/office/drawing/2016/5/12/chartex" xmlns:cx7="http://schemas.microsoft.com/office/drawing/2016/5/13/chartex" xmlns:cx8="http://schemas.microsoft.com/office/drawing/2016/5/14/chartex" xmlns:mc="http://schemas.openxmlformats.org/markup-compatibility/2006" xmlns:aink="http://schemas.microsoft.com/office/drawing/2016/ink" xmlns:am3d="http://schemas.microsoft.com/office/drawing/2017/model3d" xmlns:o="urn:schemas-microsoft-com:office:office" xmlns:r="http://schemas.openxmlformats.org/officeDocument/2006/relationships" xmlns:m="http://schemas.openxmlformats.org/officeDocument/2006/math" xmlns:v="urn:schemas-microsoft-com:vml" xmlns:wp14="http://schemas.microsoft.com/office/word/2010/wordprocessingDrawing" xmlns:wp="http://schemas.openxmlformats.org/drawingml/2006/wordprocessingDrawing" xmlns:w10="urn:schemas-microsoft-com:office:word" xmlns:w="http://schemas.openxmlformats.org/wordprocessingml/2006/main" xmlns:w14="http://schemas.microsoft.com/office/word/2010/wordml" xmlns:w15="http://schemas.microsoft.com/office/word/2012/wordml" xmlns:w16cid="http://schemas.microsoft.com/office/word/2016/wordml/cid" xmlns:w16se="http://schemas.microsoft.com/office/word/2015/wordml/symex" xmlns:wpg="http://schemas.microsoft.com/office/word/2010/wordprocessingGroup" xmlns:wpi="http://schemas.microsoft.com/office/word/2010/wordprocessingInk" xmlns:wne="http://schemas.microsoft.com/office/word/2006/wordml" xmlns:wps="http://schemas.microsoft.com/office/word/2010/wordprocessingShape" mc:Ignorable="w14 w15 w16se w16cid wp14">
   <w:endnote w:type="separator" w:id="-1">
     <w:p>
       <w:r>
@@ -4280,13 +6295,13 @@
 </file>
 
 <file path=word/footer1.xml><?xml version="1.0" encoding="utf-8"?>
-<w:ftr xmlns:cx="http://schemas.microsoft.com/office/drawing/2014/chartex" xmlns:cx1="http://schemas.microsoft.com/office/drawing/2015/9/8/chartex" xmlns:cx2="http://schemas.microsoft.com/office/drawing/2015/10/21/chartex" xmlns:cx3="http://schemas.microsoft.com/office/drawing/2016/5/9/chartex" xmlns:cx4="http://schemas.microsoft.com/office/drawing/2016/5/10/chartex" xmlns:cx5="http://schemas.microsoft.com/office/drawing/2016/5/11/chartex" xmlns:cx6="http://schemas.microsoft.com/office/drawing/2016/5/12/chartex" xmlns:cx7="http://schemas.microsoft.com/office/drawing/2016/5/13/chartex" xmlns:cx8="http://schemas.microsoft.com/office/drawing/2016/5/14/chartex" xmlns:mc="http://schemas.openxmlformats.org/markup-compatibility/2006" xmlns:aink="http://schemas.microsoft.com/office/drawing/2016/ink" xmlns:am3d="http://schemas.microsoft.com/office/drawing/2017/model3d" xmlns:o="urn:schemas-microsoft-com:office:office" xmlns:r="http://purl.oclc.org/ooxml/officeDocument/relationships" xmlns:m="http://purl.oclc.org/ooxml/officeDocument/math" xmlns:v="urn:schemas-microsoft-com:vml" xmlns:wp14="http://schemas.microsoft.com/office/word/2010/wordprocessingDrawing" xmlns:wp="http://purl.oclc.org/ooxml/drawingml/wordprocessingDrawing" xmlns:w10="urn:schemas-microsoft-com:office:word" xmlns:w="http://purl.oclc.org/ooxml/wordprocessingml/main" xmlns:w14="http://schemas.microsoft.com/office/word/2010/wordml" xmlns:w15="http://schemas.microsoft.com/office/word/2012/wordml" xmlns:w16cid="http://schemas.microsoft.com/office/word/2016/wordml/cid" xmlns:w16se="http://schemas.microsoft.com/office/word/2015/wordml/symex" xmlns:wpi="http://schemas.microsoft.com/office/word/2010/wordprocessingInk" xmlns:wne="http://schemas.microsoft.com/office/word/2006/wordml" mc:Ignorable="w14 w15 w16se w16cid wne wp14">
+<w:ftr xmlns:wpc="http://schemas.microsoft.com/office/word/2010/wordprocessingCanvas" xmlns:cx="http://schemas.microsoft.com/office/drawing/2014/chartex" xmlns:cx1="http://schemas.microsoft.com/office/drawing/2015/9/8/chartex" xmlns:cx2="http://schemas.microsoft.com/office/drawing/2015/10/21/chartex" xmlns:cx3="http://schemas.microsoft.com/office/drawing/2016/5/9/chartex" xmlns:cx4="http://schemas.microsoft.com/office/drawing/2016/5/10/chartex" xmlns:cx5="http://schemas.microsoft.com/office/drawing/2016/5/11/chartex" xmlns:cx6="http://schemas.microsoft.com/office/drawing/2016/5/12/chartex" xmlns:cx7="http://schemas.microsoft.com/office/drawing/2016/5/13/chartex" xmlns:cx8="http://schemas.microsoft.com/office/drawing/2016/5/14/chartex" xmlns:mc="http://schemas.openxmlformats.org/markup-compatibility/2006" xmlns:aink="http://schemas.microsoft.com/office/drawing/2016/ink" xmlns:am3d="http://schemas.microsoft.com/office/drawing/2017/model3d" xmlns:o="urn:schemas-microsoft-com:office:office" xmlns:r="http://schemas.openxmlformats.org/officeDocument/2006/relationships" xmlns:m="http://schemas.openxmlformats.org/officeDocument/2006/math" xmlns:v="urn:schemas-microsoft-com:vml" xmlns:wp14="http://schemas.microsoft.com/office/word/2010/wordprocessingDrawing" xmlns:wp="http://schemas.openxmlformats.org/drawingml/2006/wordprocessingDrawing" xmlns:w10="urn:schemas-microsoft-com:office:word" xmlns:w="http://schemas.openxmlformats.org/wordprocessingml/2006/main" xmlns:w14="http://schemas.microsoft.com/office/word/2010/wordml" xmlns:w15="http://schemas.microsoft.com/office/word/2012/wordml" xmlns:w16cid="http://schemas.microsoft.com/office/word/2016/wordml/cid" xmlns:w16se="http://schemas.microsoft.com/office/word/2015/wordml/symex" xmlns:wpg="http://schemas.microsoft.com/office/word/2010/wordprocessingGroup" xmlns:wpi="http://schemas.microsoft.com/office/word/2010/wordprocessingInk" xmlns:wne="http://schemas.microsoft.com/office/word/2006/wordml" xmlns:wps="http://schemas.microsoft.com/office/word/2010/wordprocessingShape" mc:Ignorable="w14 w15 w16se w16cid wp14">
   <w:p>
     <w:pPr>
       <w:pStyle w:val="Footer"/>
       <w:tabs>
-        <w:tab w:val="clear" w:pos="234pt"/>
-        <w:tab w:val="clear" w:pos="468pt"/>
+        <w:tab w:val="clear" w:pos="4680"/>
+        <w:tab w:val="clear" w:pos="9360"/>
       </w:tabs>
       <w:rPr>
         <w:caps/>
@@ -4335,13 +6350,13 @@
 </file>
 
 <file path=word/footer2.xml><?xml version="1.0" encoding="utf-8"?>
-<w:ftr xmlns:cx="http://schemas.microsoft.com/office/drawing/2014/chartex" xmlns:cx1="http://schemas.microsoft.com/office/drawing/2015/9/8/chartex" xmlns:cx2="http://schemas.microsoft.com/office/drawing/2015/10/21/chartex" xmlns:cx3="http://schemas.microsoft.com/office/drawing/2016/5/9/chartex" xmlns:cx4="http://schemas.microsoft.com/office/drawing/2016/5/10/chartex" xmlns:cx5="http://schemas.microsoft.com/office/drawing/2016/5/11/chartex" xmlns:cx6="http://schemas.microsoft.com/office/drawing/2016/5/12/chartex" xmlns:cx7="http://schemas.microsoft.com/office/drawing/2016/5/13/chartex" xmlns:cx8="http://schemas.microsoft.com/office/drawing/2016/5/14/chartex" xmlns:mc="http://schemas.openxmlformats.org/markup-compatibility/2006" xmlns:aink="http://schemas.microsoft.com/office/drawing/2016/ink" xmlns:am3d="http://schemas.microsoft.com/office/drawing/2017/model3d" xmlns:o="urn:schemas-microsoft-com:office:office" xmlns:r="http://purl.oclc.org/ooxml/officeDocument/relationships" xmlns:m="http://purl.oclc.org/ooxml/officeDocument/math" xmlns:v="urn:schemas-microsoft-com:vml" xmlns:wp14="http://schemas.microsoft.com/office/word/2010/wordprocessingDrawing" xmlns:wp="http://purl.oclc.org/ooxml/drawingml/wordprocessingDrawing" xmlns:w10="urn:schemas-microsoft-com:office:word" xmlns:w="http://purl.oclc.org/ooxml/wordprocessingml/main" xmlns:w14="http://schemas.microsoft.com/office/word/2010/wordml" xmlns:w15="http://schemas.microsoft.com/office/word/2012/wordml" xmlns:w16cid="http://schemas.microsoft.com/office/word/2016/wordml/cid" xmlns:w16se="http://schemas.microsoft.com/office/word/2015/wordml/symex" xmlns:wpi="http://schemas.microsoft.com/office/word/2010/wordprocessingInk" xmlns:wne="http://schemas.microsoft.com/office/word/2006/wordml" mc:Ignorable="w14 w15 w16se w16cid wne wp14">
+<w:ftr xmlns:wpc="http://schemas.microsoft.com/office/word/2010/wordprocessingCanvas" xmlns:cx="http://schemas.microsoft.com/office/drawing/2014/chartex" xmlns:cx1="http://schemas.microsoft.com/office/drawing/2015/9/8/chartex" xmlns:cx2="http://schemas.microsoft.com/office/drawing/2015/10/21/chartex" xmlns:cx3="http://schemas.microsoft.com/office/drawing/2016/5/9/chartex" xmlns:cx4="http://schemas.microsoft.com/office/drawing/2016/5/10/chartex" xmlns:cx5="http://schemas.microsoft.com/office/drawing/2016/5/11/chartex" xmlns:cx6="http://schemas.microsoft.com/office/drawing/2016/5/12/chartex" xmlns:cx7="http://schemas.microsoft.com/office/drawing/2016/5/13/chartex" xmlns:cx8="http://schemas.microsoft.com/office/drawing/2016/5/14/chartex" xmlns:mc="http://schemas.openxmlformats.org/markup-compatibility/2006" xmlns:aink="http://schemas.microsoft.com/office/drawing/2016/ink" xmlns:am3d="http://schemas.microsoft.com/office/drawing/2017/model3d" xmlns:o="urn:schemas-microsoft-com:office:office" xmlns:r="http://schemas.openxmlformats.org/officeDocument/2006/relationships" xmlns:m="http://schemas.openxmlformats.org/officeDocument/2006/math" xmlns:v="urn:schemas-microsoft-com:vml" xmlns:wp14="http://schemas.microsoft.com/office/word/2010/wordprocessingDrawing" xmlns:wp="http://schemas.openxmlformats.org/drawingml/2006/wordprocessingDrawing" xmlns:w10="urn:schemas-microsoft-com:office:word" xmlns:w="http://schemas.openxmlformats.org/wordprocessingml/2006/main" xmlns:w14="http://schemas.microsoft.com/office/word/2010/wordml" xmlns:w15="http://schemas.microsoft.com/office/word/2012/wordml" xmlns:w16cid="http://schemas.microsoft.com/office/word/2016/wordml/cid" xmlns:w16se="http://schemas.microsoft.com/office/word/2015/wordml/symex" xmlns:wpg="http://schemas.microsoft.com/office/word/2010/wordprocessingGroup" xmlns:wpi="http://schemas.microsoft.com/office/word/2010/wordprocessingInk" xmlns:wne="http://schemas.microsoft.com/office/word/2006/wordml" xmlns:wps="http://schemas.microsoft.com/office/word/2010/wordprocessingShape" mc:Ignorable="w14 w15 w16se w16cid wp14">
   <w:p>
     <w:pPr>
       <w:pStyle w:val="Footer"/>
       <w:tabs>
-        <w:tab w:val="clear" w:pos="234pt"/>
-        <w:tab w:val="clear" w:pos="468pt"/>
+        <w:tab w:val="clear" w:pos="4680"/>
+        <w:tab w:val="clear" w:pos="9360"/>
       </w:tabs>
       <w:rPr>
         <w:caps/>
@@ -4390,7 +6405,7 @@
 </file>
 
 <file path=word/footnotes.xml><?xml version="1.0" encoding="utf-8"?>
-<w:footnotes xmlns:cx="http://schemas.microsoft.com/office/drawing/2014/chartex" xmlns:cx1="http://schemas.microsoft.com/office/drawing/2015/9/8/chartex" xmlns:cx2="http://schemas.microsoft.com/office/drawing/2015/10/21/chartex" xmlns:cx3="http://schemas.microsoft.com/office/drawing/2016/5/9/chartex" xmlns:cx4="http://schemas.microsoft.com/office/drawing/2016/5/10/chartex" xmlns:cx5="http://schemas.microsoft.com/office/drawing/2016/5/11/chartex" xmlns:cx6="http://schemas.microsoft.com/office/drawing/2016/5/12/chartex" xmlns:cx7="http://schemas.microsoft.com/office/drawing/2016/5/13/chartex" xmlns:cx8="http://schemas.microsoft.com/office/drawing/2016/5/14/chartex" xmlns:mc="http://schemas.openxmlformats.org/markup-compatibility/2006" xmlns:aink="http://schemas.microsoft.com/office/drawing/2016/ink" xmlns:am3d="http://schemas.microsoft.com/office/drawing/2017/model3d" xmlns:o="urn:schemas-microsoft-com:office:office" xmlns:r="http://purl.oclc.org/ooxml/officeDocument/relationships" xmlns:m="http://purl.oclc.org/ooxml/officeDocument/math" xmlns:v="urn:schemas-microsoft-com:vml" xmlns:wp14="http://schemas.microsoft.com/office/word/2010/wordprocessingDrawing" xmlns:wp="http://purl.oclc.org/ooxml/drawingml/wordprocessingDrawing" xmlns:w10="urn:schemas-microsoft-com:office:word" xmlns:w="http://purl.oclc.org/ooxml/wordprocessingml/main" xmlns:w14="http://schemas.microsoft.com/office/word/2010/wordml" xmlns:w15="http://schemas.microsoft.com/office/word/2012/wordml" xmlns:w16cid="http://schemas.microsoft.com/office/word/2016/wordml/cid" xmlns:w16se="http://schemas.microsoft.com/office/word/2015/wordml/symex" xmlns:wpi="http://schemas.microsoft.com/office/word/2010/wordprocessingInk" xmlns:wne="http://schemas.microsoft.com/office/word/2006/wordml" mc:Ignorable="w14 w15 w16se w16cid wne wp14">
+<w:footnotes xmlns:wpc="http://schemas.microsoft.com/office/word/2010/wordprocessingCanvas" xmlns:cx="http://schemas.microsoft.com/office/drawing/2014/chartex" xmlns:cx1="http://schemas.microsoft.com/office/drawing/2015/9/8/chartex" xmlns:cx2="http://schemas.microsoft.com/office/drawing/2015/10/21/chartex" xmlns:cx3="http://schemas.microsoft.com/office/drawing/2016/5/9/chartex" xmlns:cx4="http://schemas.microsoft.com/office/drawing/2016/5/10/chartex" xmlns:cx5="http://schemas.microsoft.com/office/drawing/2016/5/11/chartex" xmlns:cx6="http://schemas.microsoft.com/office/drawing/2016/5/12/chartex" xmlns:cx7="http://schemas.microsoft.com/office/drawing/2016/5/13/chartex" xmlns:cx8="http://schemas.microsoft.com/office/drawing/2016/5/14/chartex" xmlns:mc="http://schemas.openxmlformats.org/markup-compatibility/2006" xmlns:aink="http://schemas.microsoft.com/office/drawing/2016/ink" xmlns:am3d="http://schemas.microsoft.com/office/drawing/2017/model3d" xmlns:o="urn:schemas-microsoft-com:office:office" xmlns:r="http://schemas.openxmlformats.org/officeDocument/2006/relationships" xmlns:m="http://schemas.openxmlformats.org/officeDocument/2006/math" xmlns:v="urn:schemas-microsoft-com:vml" xmlns:wp14="http://schemas.microsoft.com/office/word/2010/wordprocessingDrawing" xmlns:wp="http://schemas.openxmlformats.org/drawingml/2006/wordprocessingDrawing" xmlns:w10="urn:schemas-microsoft-com:office:word" xmlns:w="http://schemas.openxmlformats.org/wordprocessingml/2006/main" xmlns:w14="http://schemas.microsoft.com/office/word/2010/wordml" xmlns:w15="http://schemas.microsoft.com/office/word/2012/wordml" xmlns:w16cid="http://schemas.microsoft.com/office/word/2016/wordml/cid" xmlns:w16se="http://schemas.microsoft.com/office/word/2015/wordml/symex" xmlns:wpg="http://schemas.microsoft.com/office/word/2010/wordprocessingGroup" xmlns:wpi="http://schemas.microsoft.com/office/word/2010/wordprocessingInk" xmlns:wne="http://schemas.microsoft.com/office/word/2006/wordml" xmlns:wps="http://schemas.microsoft.com/office/word/2010/wordprocessingShape" mc:Ignorable="w14 w15 w16se w16cid wp14">
   <w:footnote w:type="separator" w:id="-1">
     <w:p>
       <w:r>
@@ -4409,7 +6424,7 @@
 </file>
 
 <file path=word/numbering.xml><?xml version="1.0" encoding="utf-8"?>
-<w:numbering xmlns:cx="http://schemas.microsoft.com/office/drawing/2014/chartex" xmlns:cx1="http://schemas.microsoft.com/office/drawing/2015/9/8/chartex" xmlns:cx2="http://schemas.microsoft.com/office/drawing/2015/10/21/chartex" xmlns:cx3="http://schemas.microsoft.com/office/drawing/2016/5/9/chartex" xmlns:cx4="http://schemas.microsoft.com/office/drawing/2016/5/10/chartex" xmlns:cx5="http://schemas.microsoft.com/office/drawing/2016/5/11/chartex" xmlns:cx6="http://schemas.microsoft.com/office/drawing/2016/5/12/chartex" xmlns:cx7="http://schemas.microsoft.com/office/drawing/2016/5/13/chartex" xmlns:cx8="http://schemas.microsoft.com/office/drawing/2016/5/14/chartex" xmlns:mc="http://schemas.openxmlformats.org/markup-compatibility/2006" xmlns:aink="http://schemas.microsoft.com/office/drawing/2016/ink" xmlns:am3d="http://schemas.microsoft.com/office/drawing/2017/model3d" xmlns:o="urn:schemas-microsoft-com:office:office" xmlns:r="http://purl.oclc.org/ooxml/officeDocument/relationships" xmlns:m="http://purl.oclc.org/ooxml/officeDocument/math" xmlns:v="urn:schemas-microsoft-com:vml" xmlns:wp14="http://schemas.microsoft.com/office/word/2010/wordprocessingDrawing" xmlns:wp="http://purl.oclc.org/ooxml/drawingml/wordprocessingDrawing" xmlns:w10="urn:schemas-microsoft-com:office:word" xmlns:w="http://purl.oclc.org/ooxml/wordprocessingml/main" xmlns:w14="http://schemas.microsoft.com/office/word/2010/wordml" xmlns:w15="http://schemas.microsoft.com/office/word/2012/wordml" xmlns:w16cid="http://schemas.microsoft.com/office/word/2016/wordml/cid" xmlns:w16se="http://schemas.microsoft.com/office/word/2015/wordml/symex" xmlns:wpi="http://schemas.microsoft.com/office/word/2010/wordprocessingInk" xmlns:wne="http://schemas.microsoft.com/office/word/2006/wordml" mc:Ignorable="w14 w15 w16se w16cid wne wp14">
+<w:numbering xmlns:wpc="http://schemas.microsoft.com/office/word/2010/wordprocessingCanvas" xmlns:cx="http://schemas.microsoft.com/office/drawing/2014/chartex" xmlns:cx1="http://schemas.microsoft.com/office/drawing/2015/9/8/chartex" xmlns:cx2="http://schemas.microsoft.com/office/drawing/2015/10/21/chartex" xmlns:cx3="http://schemas.microsoft.com/office/drawing/2016/5/9/chartex" xmlns:cx4="http://schemas.microsoft.com/office/drawing/2016/5/10/chartex" xmlns:cx5="http://schemas.microsoft.com/office/drawing/2016/5/11/chartex" xmlns:cx6="http://schemas.microsoft.com/office/drawing/2016/5/12/chartex" xmlns:cx7="http://schemas.microsoft.com/office/drawing/2016/5/13/chartex" xmlns:cx8="http://schemas.microsoft.com/office/drawing/2016/5/14/chartex" xmlns:mc="http://schemas.openxmlformats.org/markup-compatibility/2006" xmlns:aink="http://schemas.microsoft.com/office/drawing/2016/ink" xmlns:am3d="http://schemas.microsoft.com/office/drawing/2017/model3d" xmlns:o="urn:schemas-microsoft-com:office:office" xmlns:r="http://schemas.openxmlformats.org/officeDocument/2006/relationships" xmlns:m="http://schemas.openxmlformats.org/officeDocument/2006/math" xmlns:v="urn:schemas-microsoft-com:vml" xmlns:wp14="http://schemas.microsoft.com/office/word/2010/wordprocessingDrawing" xmlns:wp="http://schemas.openxmlformats.org/drawingml/2006/wordprocessingDrawing" xmlns:w10="urn:schemas-microsoft-com:office:word" xmlns:w="http://schemas.openxmlformats.org/wordprocessingml/2006/main" xmlns:w14="http://schemas.microsoft.com/office/word/2010/wordml" xmlns:w15="http://schemas.microsoft.com/office/word/2012/wordml" xmlns:w16cid="http://schemas.microsoft.com/office/word/2016/wordml/cid" xmlns:w16se="http://schemas.microsoft.com/office/word/2015/wordml/symex" xmlns:wpg="http://schemas.microsoft.com/office/word/2010/wordprocessingGroup" xmlns:wpi="http://schemas.microsoft.com/office/word/2010/wordprocessingInk" xmlns:wne="http://schemas.microsoft.com/office/word/2006/wordml" xmlns:wps="http://schemas.microsoft.com/office/word/2010/wordprocessingShape" mc:Ignorable="w14 w15 w16se w16cid wp14">
   <w:abstractNum w:abstractNumId="0" w15:restartNumberingAfterBreak="0">
     <w:nsid w:val="FFFFFF1D"/>
     <w:multiLevelType w:val="multilevel"/>
@@ -4418,12 +6433,12 @@
       <w:start w:val="1"/>
       <w:numFmt w:val="bullet"/>
       <w:lvlText w:val=""/>
-      <w:lvlJc w:val="start"/>
-      <w:pPr>
-        <w:tabs>
-          <w:tab w:val="num" w:pos="0pt"/>
-        </w:tabs>
-        <w:ind w:start="0pt" w:firstLine="0pt"/>
+      <w:lvlJc w:val="left"/>
+      <w:pPr>
+        <w:tabs>
+          <w:tab w:val="num" w:pos="0"/>
+        </w:tabs>
+        <w:ind w:left="0" w:firstLine="0"/>
       </w:pPr>
       <w:rPr>
         <w:rFonts w:ascii="Symbol" w:hAnsi="Symbol" w:hint="default"/>
@@ -4433,12 +6448,12 @@
       <w:start w:val="1"/>
       <w:numFmt w:val="bullet"/>
       <w:lvlText w:val=""/>
-      <w:lvlJc w:val="start"/>
-      <w:pPr>
-        <w:tabs>
-          <w:tab w:val="num" w:pos="36pt"/>
-        </w:tabs>
-        <w:ind w:start="54pt" w:hanging="18pt"/>
+      <w:lvlJc w:val="left"/>
+      <w:pPr>
+        <w:tabs>
+          <w:tab w:val="num" w:pos="720"/>
+        </w:tabs>
+        <w:ind w:left="1080" w:hanging="360"/>
       </w:pPr>
       <w:rPr>
         <w:rFonts w:ascii="Symbol" w:hAnsi="Symbol" w:hint="default"/>
@@ -4448,12 +6463,12 @@
       <w:start w:val="1"/>
       <w:numFmt w:val="bullet"/>
       <w:lvlText w:val="o"/>
-      <w:lvlJc w:val="start"/>
-      <w:pPr>
-        <w:tabs>
-          <w:tab w:val="num" w:pos="72pt"/>
-        </w:tabs>
-        <w:ind w:start="90pt" w:hanging="18pt"/>
+      <w:lvlJc w:val="left"/>
+      <w:pPr>
+        <w:tabs>
+          <w:tab w:val="num" w:pos="1440"/>
+        </w:tabs>
+        <w:ind w:left="1800" w:hanging="360"/>
       </w:pPr>
       <w:rPr>
         <w:rFonts w:ascii="Courier New" w:hAnsi="Courier New" w:cs="Courier New" w:hint="default"/>
@@ -4463,12 +6478,12 @@
       <w:start w:val="1"/>
       <w:numFmt w:val="bullet"/>
       <w:lvlText w:val=""/>
-      <w:lvlJc w:val="start"/>
-      <w:pPr>
-        <w:tabs>
-          <w:tab w:val="num" w:pos="108pt"/>
-        </w:tabs>
-        <w:ind w:start="126pt" w:hanging="18pt"/>
+      <w:lvlJc w:val="left"/>
+      <w:pPr>
+        <w:tabs>
+          <w:tab w:val="num" w:pos="2160"/>
+        </w:tabs>
+        <w:ind w:left="2520" w:hanging="360"/>
       </w:pPr>
       <w:rPr>
         <w:rFonts w:ascii="Wingdings" w:hAnsi="Wingdings" w:hint="default"/>
@@ -4478,12 +6493,12 @@
       <w:start w:val="1"/>
       <w:numFmt w:val="bullet"/>
       <w:lvlText w:val=""/>
-      <w:lvlJc w:val="start"/>
-      <w:pPr>
-        <w:tabs>
-          <w:tab w:val="num" w:pos="144pt"/>
-        </w:tabs>
-        <w:ind w:start="162pt" w:hanging="18pt"/>
+      <w:lvlJc w:val="left"/>
+      <w:pPr>
+        <w:tabs>
+          <w:tab w:val="num" w:pos="2880"/>
+        </w:tabs>
+        <w:ind w:left="3240" w:hanging="360"/>
       </w:pPr>
       <w:rPr>
         <w:rFonts w:ascii="Wingdings" w:hAnsi="Wingdings" w:hint="default"/>
@@ -4493,12 +6508,12 @@
       <w:start w:val="1"/>
       <w:numFmt w:val="bullet"/>
       <w:lvlText w:val=""/>
-      <w:lvlJc w:val="start"/>
-      <w:pPr>
-        <w:tabs>
-          <w:tab w:val="num" w:pos="180pt"/>
-        </w:tabs>
-        <w:ind w:start="198pt" w:hanging="18pt"/>
+      <w:lvlJc w:val="left"/>
+      <w:pPr>
+        <w:tabs>
+          <w:tab w:val="num" w:pos="3600"/>
+        </w:tabs>
+        <w:ind w:left="3960" w:hanging="360"/>
       </w:pPr>
       <w:rPr>
         <w:rFonts w:ascii="Symbol" w:hAnsi="Symbol" w:hint="default"/>
@@ -4508,12 +6523,12 @@
       <w:start w:val="1"/>
       <w:numFmt w:val="bullet"/>
       <w:lvlText w:val="o"/>
-      <w:lvlJc w:val="start"/>
-      <w:pPr>
-        <w:tabs>
-          <w:tab w:val="num" w:pos="216pt"/>
-        </w:tabs>
-        <w:ind w:start="234pt" w:hanging="18pt"/>
+      <w:lvlJc w:val="left"/>
+      <w:pPr>
+        <w:tabs>
+          <w:tab w:val="num" w:pos="4320"/>
+        </w:tabs>
+        <w:ind w:left="4680" w:hanging="360"/>
       </w:pPr>
       <w:rPr>
         <w:rFonts w:ascii="Courier New" w:hAnsi="Courier New" w:cs="Courier New" w:hint="default"/>
@@ -4523,12 +6538,12 @@
       <w:start w:val="1"/>
       <w:numFmt w:val="bullet"/>
       <w:lvlText w:val=""/>
-      <w:lvlJc w:val="start"/>
-      <w:pPr>
-        <w:tabs>
-          <w:tab w:val="num" w:pos="252pt"/>
-        </w:tabs>
-        <w:ind w:start="270pt" w:hanging="18pt"/>
+      <w:lvlJc w:val="left"/>
+      <w:pPr>
+        <w:tabs>
+          <w:tab w:val="num" w:pos="5040"/>
+        </w:tabs>
+        <w:ind w:left="5400" w:hanging="360"/>
       </w:pPr>
       <w:rPr>
         <w:rFonts w:ascii="Wingdings" w:hAnsi="Wingdings" w:hint="default"/>
@@ -4538,12 +6553,12 @@
       <w:start w:val="1"/>
       <w:numFmt w:val="bullet"/>
       <w:lvlText w:val=""/>
-      <w:lvlJc w:val="start"/>
-      <w:pPr>
-        <w:tabs>
-          <w:tab w:val="num" w:pos="288pt"/>
-        </w:tabs>
-        <w:ind w:start="306pt" w:hanging="18pt"/>
+      <w:lvlJc w:val="left"/>
+      <w:pPr>
+        <w:tabs>
+          <w:tab w:val="num" w:pos="5760"/>
+        </w:tabs>
+        <w:ind w:left="6120" w:hanging="360"/>
       </w:pPr>
       <w:rPr>
         <w:rFonts w:ascii="Wingdings" w:hAnsi="Wingdings" w:hint="default"/>
@@ -4558,12 +6573,12 @@
       <w:start w:val="1"/>
       <w:numFmt w:val="decimal"/>
       <w:lvlText w:val="%1."/>
-      <w:lvlJc w:val="start"/>
-      <w:pPr>
-        <w:tabs>
-          <w:tab w:val="num" w:pos="74.60pt"/>
-        </w:tabs>
-        <w:ind w:start="74.60pt" w:hanging="18pt"/>
+      <w:lvlJc w:val="left"/>
+      <w:pPr>
+        <w:tabs>
+          <w:tab w:val="num" w:pos="1492"/>
+        </w:tabs>
+        <w:ind w:left="1492" w:hanging="360"/>
       </w:pPr>
     </w:lvl>
   </w:abstractNum>
@@ -4575,12 +6590,12 @@
       <w:start w:val="1"/>
       <w:numFmt w:val="decimal"/>
       <w:lvlText w:val="%1."/>
-      <w:lvlJc w:val="start"/>
-      <w:pPr>
-        <w:tabs>
-          <w:tab w:val="num" w:pos="60.45pt"/>
-        </w:tabs>
-        <w:ind w:start="60.45pt" w:hanging="18pt"/>
+      <w:lvlJc w:val="left"/>
+      <w:pPr>
+        <w:tabs>
+          <w:tab w:val="num" w:pos="1209"/>
+        </w:tabs>
+        <w:ind w:left="1209" w:hanging="360"/>
       </w:pPr>
     </w:lvl>
   </w:abstractNum>
@@ -4592,12 +6607,12 @@
       <w:start w:val="1"/>
       <w:numFmt w:val="decimal"/>
       <w:lvlText w:val="%1."/>
-      <w:lvlJc w:val="start"/>
-      <w:pPr>
-        <w:tabs>
-          <w:tab w:val="num" w:pos="46.30pt"/>
-        </w:tabs>
-        <w:ind w:start="46.30pt" w:hanging="18pt"/>
+      <w:lvlJc w:val="left"/>
+      <w:pPr>
+        <w:tabs>
+          <w:tab w:val="num" w:pos="926"/>
+        </w:tabs>
+        <w:ind w:left="926" w:hanging="360"/>
       </w:pPr>
     </w:lvl>
   </w:abstractNum>
@@ -4609,12 +6624,12 @@
       <w:start w:val="1"/>
       <w:numFmt w:val="decimal"/>
       <w:lvlText w:val="%1."/>
-      <w:lvlJc w:val="start"/>
-      <w:pPr>
-        <w:tabs>
-          <w:tab w:val="num" w:pos="32.15pt"/>
-        </w:tabs>
-        <w:ind w:start="32.15pt" w:hanging="18pt"/>
+      <w:lvlJc w:val="left"/>
+      <w:pPr>
+        <w:tabs>
+          <w:tab w:val="num" w:pos="643"/>
+        </w:tabs>
+        <w:ind w:left="643" w:hanging="360"/>
       </w:pPr>
     </w:lvl>
   </w:abstractNum>
@@ -4626,12 +6641,12 @@
       <w:start w:val="1"/>
       <w:numFmt w:val="bullet"/>
       <w:lvlText w:val=""/>
-      <w:lvlJc w:val="start"/>
-      <w:pPr>
-        <w:tabs>
-          <w:tab w:val="num" w:pos="74.60pt"/>
-        </w:tabs>
-        <w:ind w:start="74.60pt" w:hanging="18pt"/>
+      <w:lvlJc w:val="left"/>
+      <w:pPr>
+        <w:tabs>
+          <w:tab w:val="num" w:pos="1492"/>
+        </w:tabs>
+        <w:ind w:left="1492" w:hanging="360"/>
       </w:pPr>
       <w:rPr>
         <w:rFonts w:ascii="Symbol" w:hAnsi="Symbol" w:hint="default"/>
@@ -4646,12 +6661,12 @@
       <w:start w:val="1"/>
       <w:numFmt w:val="bullet"/>
       <w:lvlText w:val=""/>
-      <w:lvlJc w:val="start"/>
-      <w:pPr>
-        <w:tabs>
-          <w:tab w:val="num" w:pos="60.45pt"/>
-        </w:tabs>
-        <w:ind w:start="60.45pt" w:hanging="18pt"/>
+      <w:lvlJc w:val="left"/>
+      <w:pPr>
+        <w:tabs>
+          <w:tab w:val="num" w:pos="1209"/>
+        </w:tabs>
+        <w:ind w:left="1209" w:hanging="360"/>
       </w:pPr>
       <w:rPr>
         <w:rFonts w:ascii="Symbol" w:hAnsi="Symbol" w:hint="default"/>
@@ -4666,12 +6681,12 @@
       <w:start w:val="1"/>
       <w:numFmt w:val="bullet"/>
       <w:lvlText w:val=""/>
-      <w:lvlJc w:val="start"/>
-      <w:pPr>
-        <w:tabs>
-          <w:tab w:val="num" w:pos="46.30pt"/>
-        </w:tabs>
-        <w:ind w:start="46.30pt" w:hanging="18pt"/>
+      <w:lvlJc w:val="left"/>
+      <w:pPr>
+        <w:tabs>
+          <w:tab w:val="num" w:pos="926"/>
+        </w:tabs>
+        <w:ind w:left="926" w:hanging="360"/>
       </w:pPr>
       <w:rPr>
         <w:rFonts w:ascii="Symbol" w:hAnsi="Symbol" w:hint="default"/>
@@ -4686,12 +6701,12 @@
       <w:start w:val="1"/>
       <w:numFmt w:val="bullet"/>
       <w:lvlText w:val=""/>
-      <w:lvlJc w:val="start"/>
-      <w:pPr>
-        <w:tabs>
-          <w:tab w:val="num" w:pos="32.15pt"/>
-        </w:tabs>
-        <w:ind w:start="32.15pt" w:hanging="18pt"/>
+      <w:lvlJc w:val="left"/>
+      <w:pPr>
+        <w:tabs>
+          <w:tab w:val="num" w:pos="643"/>
+        </w:tabs>
+        <w:ind w:left="643" w:hanging="360"/>
       </w:pPr>
       <w:rPr>
         <w:rFonts w:ascii="Symbol" w:hAnsi="Symbol" w:hint="default"/>
@@ -4706,12 +6721,12 @@
       <w:start w:val="1"/>
       <w:numFmt w:val="decimal"/>
       <w:lvlText w:val="%1."/>
-      <w:lvlJc w:val="start"/>
-      <w:pPr>
-        <w:tabs>
-          <w:tab w:val="num" w:pos="18pt"/>
-        </w:tabs>
-        <w:ind w:start="18pt" w:hanging="18pt"/>
+      <w:lvlJc w:val="left"/>
+      <w:pPr>
+        <w:tabs>
+          <w:tab w:val="num" w:pos="360"/>
+        </w:tabs>
+        <w:ind w:left="360" w:hanging="360"/>
       </w:pPr>
     </w:lvl>
   </w:abstractNum>
@@ -4723,12 +6738,12 @@
       <w:start w:val="1"/>
       <w:numFmt w:val="bullet"/>
       <w:lvlText w:val=""/>
-      <w:lvlJc w:val="start"/>
-      <w:pPr>
-        <w:tabs>
-          <w:tab w:val="num" w:pos="18pt"/>
-        </w:tabs>
-        <w:ind w:start="18pt" w:hanging="18pt"/>
+      <w:lvlJc w:val="left"/>
+      <w:pPr>
+        <w:tabs>
+          <w:tab w:val="num" w:pos="360"/>
+        </w:tabs>
+        <w:ind w:left="360" w:hanging="360"/>
       </w:pPr>
       <w:rPr>
         <w:rFonts w:ascii="Symbol" w:hAnsi="Symbol" w:hint="default"/>
@@ -4743,12 +6758,12 @@
       <w:start w:val="2"/>
       <w:numFmt w:val="upperLetter"/>
       <w:lvlText w:val="%1."/>
-      <w:lvlJc w:val="start"/>
-      <w:pPr>
-        <w:tabs>
-          <w:tab w:val="num" w:pos="18pt"/>
-        </w:tabs>
-        <w:ind w:start="18pt" w:hanging="18pt"/>
+      <w:lvlJc w:val="left"/>
+      <w:pPr>
+        <w:tabs>
+          <w:tab w:val="num" w:pos="360"/>
+        </w:tabs>
+        <w:ind w:left="360" w:hanging="360"/>
       </w:pPr>
       <w:rPr>
         <w:rFonts w:hint="default"/>
@@ -4760,100 +6775,272 @@
       <w:start w:val="2"/>
       <w:numFmt w:val="upperLetter"/>
       <w:lvlText w:val="%2."/>
-      <w:lvlJc w:val="start"/>
-      <w:pPr>
-        <w:tabs>
-          <w:tab w:val="num" w:pos="54pt"/>
-        </w:tabs>
-        <w:ind w:start="54pt" w:hanging="18pt"/>
+      <w:lvlJc w:val="left"/>
+      <w:pPr>
+        <w:tabs>
+          <w:tab w:val="num" w:pos="1080"/>
+        </w:tabs>
+        <w:ind w:left="1080" w:hanging="360"/>
       </w:pPr>
     </w:lvl>
     <w:lvl w:ilvl="2" w:tplc="85080CEC" w:tentative="1">
       <w:start w:val="1"/>
       <w:numFmt w:val="decimal"/>
       <w:lvlText w:val="%3."/>
-      <w:lvlJc w:val="start"/>
-      <w:pPr>
-        <w:tabs>
-          <w:tab w:val="num" w:pos="90pt"/>
-        </w:tabs>
-        <w:ind w:start="90pt" w:hanging="18pt"/>
+      <w:lvlJc w:val="left"/>
+      <w:pPr>
+        <w:tabs>
+          <w:tab w:val="num" w:pos="1800"/>
+        </w:tabs>
+        <w:ind w:left="1800" w:hanging="360"/>
       </w:pPr>
     </w:lvl>
     <w:lvl w:ilvl="3" w:tplc="FED4C0A2" w:tentative="1">
       <w:start w:val="1"/>
       <w:numFmt w:val="decimal"/>
       <w:lvlText w:val="%4."/>
-      <w:lvlJc w:val="start"/>
-      <w:pPr>
-        <w:tabs>
-          <w:tab w:val="num" w:pos="126pt"/>
-        </w:tabs>
-        <w:ind w:start="126pt" w:hanging="18pt"/>
+      <w:lvlJc w:val="left"/>
+      <w:pPr>
+        <w:tabs>
+          <w:tab w:val="num" w:pos="2520"/>
+        </w:tabs>
+        <w:ind w:left="2520" w:hanging="360"/>
       </w:pPr>
     </w:lvl>
     <w:lvl w:ilvl="4" w:tplc="8E3640EC" w:tentative="1">
       <w:start w:val="1"/>
       <w:numFmt w:val="decimal"/>
       <w:lvlText w:val="%5."/>
-      <w:lvlJc w:val="start"/>
-      <w:pPr>
-        <w:tabs>
-          <w:tab w:val="num" w:pos="162pt"/>
-        </w:tabs>
-        <w:ind w:start="162pt" w:hanging="18pt"/>
+      <w:lvlJc w:val="left"/>
+      <w:pPr>
+        <w:tabs>
+          <w:tab w:val="num" w:pos="3240"/>
+        </w:tabs>
+        <w:ind w:left="3240" w:hanging="360"/>
       </w:pPr>
     </w:lvl>
     <w:lvl w:ilvl="5" w:tplc="F580CDA6" w:tentative="1">
       <w:start w:val="1"/>
       <w:numFmt w:val="decimal"/>
       <w:lvlText w:val="%6."/>
-      <w:lvlJc w:val="start"/>
-      <w:pPr>
-        <w:tabs>
-          <w:tab w:val="num" w:pos="198pt"/>
-        </w:tabs>
-        <w:ind w:start="198pt" w:hanging="18pt"/>
+      <w:lvlJc w:val="left"/>
+      <w:pPr>
+        <w:tabs>
+          <w:tab w:val="num" w:pos="3960"/>
+        </w:tabs>
+        <w:ind w:left="3960" w:hanging="360"/>
       </w:pPr>
     </w:lvl>
     <w:lvl w:ilvl="6" w:tplc="1278CDA2" w:tentative="1">
       <w:start w:val="1"/>
       <w:numFmt w:val="decimal"/>
       <w:lvlText w:val="%7."/>
-      <w:lvlJc w:val="start"/>
-      <w:pPr>
-        <w:tabs>
-          <w:tab w:val="num" w:pos="234pt"/>
-        </w:tabs>
-        <w:ind w:start="234pt" w:hanging="18pt"/>
+      <w:lvlJc w:val="left"/>
+      <w:pPr>
+        <w:tabs>
+          <w:tab w:val="num" w:pos="4680"/>
+        </w:tabs>
+        <w:ind w:left="4680" w:hanging="360"/>
       </w:pPr>
     </w:lvl>
     <w:lvl w:ilvl="7" w:tplc="624420B8" w:tentative="1">
       <w:start w:val="1"/>
       <w:numFmt w:val="decimal"/>
       <w:lvlText w:val="%8."/>
-      <w:lvlJc w:val="start"/>
-      <w:pPr>
-        <w:tabs>
-          <w:tab w:val="num" w:pos="270pt"/>
-        </w:tabs>
-        <w:ind w:start="270pt" w:hanging="18pt"/>
+      <w:lvlJc w:val="left"/>
+      <w:pPr>
+        <w:tabs>
+          <w:tab w:val="num" w:pos="5400"/>
+        </w:tabs>
+        <w:ind w:left="5400" w:hanging="360"/>
       </w:pPr>
     </w:lvl>
     <w:lvl w:ilvl="8" w:tplc="B1800AF6" w:tentative="1">
       <w:start w:val="1"/>
       <w:numFmt w:val="decimal"/>
       <w:lvlText w:val="%9."/>
-      <w:lvlJc w:val="start"/>
-      <w:pPr>
-        <w:tabs>
-          <w:tab w:val="num" w:pos="306pt"/>
-        </w:tabs>
-        <w:ind w:start="306pt" w:hanging="18pt"/>
+      <w:lvlJc w:val="left"/>
+      <w:pPr>
+        <w:tabs>
+          <w:tab w:val="num" w:pos="6120"/>
+        </w:tabs>
+        <w:ind w:left="6120" w:hanging="360"/>
       </w:pPr>
     </w:lvl>
   </w:abstractNum>
   <w:abstractNum w:abstractNumId="12" w15:restartNumberingAfterBreak="0">
+    <w:nsid w:val="06470DCF"/>
+    <w:multiLevelType w:val="hybridMultilevel"/>
+    <w:tmpl w:val="CCC075A8"/>
+    <w:lvl w:ilvl="0" w:tplc="0409000F">
+      <w:start w:val="1"/>
+      <w:numFmt w:val="decimal"/>
+      <w:lvlText w:val="%1."/>
+      <w:lvlJc w:val="left"/>
+      <w:pPr>
+        <w:ind w:left="720" w:hanging="360"/>
+      </w:pPr>
+    </w:lvl>
+    <w:lvl w:ilvl="1" w:tplc="04090019">
+      <w:start w:val="1"/>
+      <w:numFmt w:val="lowerLetter"/>
+      <w:lvlText w:val="%2."/>
+      <w:lvlJc w:val="left"/>
+      <w:pPr>
+        <w:ind w:left="1440" w:hanging="360"/>
+      </w:pPr>
+    </w:lvl>
+    <w:lvl w:ilvl="2" w:tplc="0409001B" w:tentative="1">
+      <w:start w:val="1"/>
+      <w:numFmt w:val="lowerRoman"/>
+      <w:lvlText w:val="%3."/>
+      <w:lvlJc w:val="right"/>
+      <w:pPr>
+        <w:ind w:left="2160" w:hanging="180"/>
+      </w:pPr>
+    </w:lvl>
+    <w:lvl w:ilvl="3" w:tplc="0409000F" w:tentative="1">
+      <w:start w:val="1"/>
+      <w:numFmt w:val="decimal"/>
+      <w:lvlText w:val="%4."/>
+      <w:lvlJc w:val="left"/>
+      <w:pPr>
+        <w:ind w:left="2880" w:hanging="360"/>
+      </w:pPr>
+    </w:lvl>
+    <w:lvl w:ilvl="4" w:tplc="04090019" w:tentative="1">
+      <w:start w:val="1"/>
+      <w:numFmt w:val="lowerLetter"/>
+      <w:lvlText w:val="%5."/>
+      <w:lvlJc w:val="left"/>
+      <w:pPr>
+        <w:ind w:left="3600" w:hanging="360"/>
+      </w:pPr>
+    </w:lvl>
+    <w:lvl w:ilvl="5" w:tplc="0409001B" w:tentative="1">
+      <w:start w:val="1"/>
+      <w:numFmt w:val="lowerRoman"/>
+      <w:lvlText w:val="%6."/>
+      <w:lvlJc w:val="right"/>
+      <w:pPr>
+        <w:ind w:left="4320" w:hanging="180"/>
+      </w:pPr>
+    </w:lvl>
+    <w:lvl w:ilvl="6" w:tplc="0409000F" w:tentative="1">
+      <w:start w:val="1"/>
+      <w:numFmt w:val="decimal"/>
+      <w:lvlText w:val="%7."/>
+      <w:lvlJc w:val="left"/>
+      <w:pPr>
+        <w:ind w:left="5040" w:hanging="360"/>
+      </w:pPr>
+    </w:lvl>
+    <w:lvl w:ilvl="7" w:tplc="04090019" w:tentative="1">
+      <w:start w:val="1"/>
+      <w:numFmt w:val="lowerLetter"/>
+      <w:lvlText w:val="%8."/>
+      <w:lvlJc w:val="left"/>
+      <w:pPr>
+        <w:ind w:left="5760" w:hanging="360"/>
+      </w:pPr>
+    </w:lvl>
+    <w:lvl w:ilvl="8" w:tplc="0409001B" w:tentative="1">
+      <w:start w:val="1"/>
+      <w:numFmt w:val="lowerRoman"/>
+      <w:lvlText w:val="%9."/>
+      <w:lvlJc w:val="right"/>
+      <w:pPr>
+        <w:ind w:left="6480" w:hanging="180"/>
+      </w:pPr>
+    </w:lvl>
+  </w:abstractNum>
+  <w:abstractNum w:abstractNumId="13" w15:restartNumberingAfterBreak="0">
+    <w:nsid w:val="09860EE4"/>
+    <w:multiLevelType w:val="hybridMultilevel"/>
+    <w:tmpl w:val="F24CDE40"/>
+    <w:lvl w:ilvl="0" w:tplc="0409000F">
+      <w:start w:val="1"/>
+      <w:numFmt w:val="decimal"/>
+      <w:lvlText w:val="%1."/>
+      <w:lvlJc w:val="left"/>
+      <w:pPr>
+        <w:ind w:left="720" w:hanging="360"/>
+      </w:pPr>
+    </w:lvl>
+    <w:lvl w:ilvl="1" w:tplc="04090019" w:tentative="1">
+      <w:start w:val="1"/>
+      <w:numFmt w:val="lowerLetter"/>
+      <w:lvlText w:val="%2."/>
+      <w:lvlJc w:val="left"/>
+      <w:pPr>
+        <w:ind w:left="1440" w:hanging="360"/>
+      </w:pPr>
+    </w:lvl>
+    <w:lvl w:ilvl="2" w:tplc="0409001B" w:tentative="1">
+      <w:start w:val="1"/>
+      <w:numFmt w:val="lowerRoman"/>
+      <w:lvlText w:val="%3."/>
+      <w:lvlJc w:val="right"/>
+      <w:pPr>
+        <w:ind w:left="2160" w:hanging="180"/>
+      </w:pPr>
+    </w:lvl>
+    <w:lvl w:ilvl="3" w:tplc="0409000F" w:tentative="1">
+      <w:start w:val="1"/>
+      <w:numFmt w:val="decimal"/>
+      <w:lvlText w:val="%4."/>
+      <w:lvlJc w:val="left"/>
+      <w:pPr>
+        <w:ind w:left="2880" w:hanging="360"/>
+      </w:pPr>
+    </w:lvl>
+    <w:lvl w:ilvl="4" w:tplc="04090019" w:tentative="1">
+      <w:start w:val="1"/>
+      <w:numFmt w:val="lowerLetter"/>
+      <w:lvlText w:val="%5."/>
+      <w:lvlJc w:val="left"/>
+      <w:pPr>
+        <w:ind w:left="3600" w:hanging="360"/>
+      </w:pPr>
+    </w:lvl>
+    <w:lvl w:ilvl="5" w:tplc="0409001B" w:tentative="1">
+      <w:start w:val="1"/>
+      <w:numFmt w:val="lowerRoman"/>
+      <w:lvlText w:val="%6."/>
+      <w:lvlJc w:val="right"/>
+      <w:pPr>
+        <w:ind w:left="4320" w:hanging="180"/>
+      </w:pPr>
+    </w:lvl>
+    <w:lvl w:ilvl="6" w:tplc="0409000F" w:tentative="1">
+      <w:start w:val="1"/>
+      <w:numFmt w:val="decimal"/>
+      <w:lvlText w:val="%7."/>
+      <w:lvlJc w:val="left"/>
+      <w:pPr>
+        <w:ind w:left="5040" w:hanging="360"/>
+      </w:pPr>
+    </w:lvl>
+    <w:lvl w:ilvl="7" w:tplc="04090019" w:tentative="1">
+      <w:start w:val="1"/>
+      <w:numFmt w:val="lowerLetter"/>
+      <w:lvlText w:val="%8."/>
+      <w:lvlJc w:val="left"/>
+      <w:pPr>
+        <w:ind w:left="5760" w:hanging="360"/>
+      </w:pPr>
+    </w:lvl>
+    <w:lvl w:ilvl="8" w:tplc="0409001B" w:tentative="1">
+      <w:start w:val="1"/>
+      <w:numFmt w:val="lowerRoman"/>
+      <w:lvlText w:val="%9."/>
+      <w:lvlJc w:val="right"/>
+      <w:pPr>
+        <w:ind w:left="6480" w:hanging="180"/>
+      </w:pPr>
+    </w:lvl>
+  </w:abstractNum>
+  <w:abstractNum w:abstractNumId="14" w15:restartNumberingAfterBreak="0">
     <w:nsid w:val="0A074DD4"/>
     <w:multiLevelType w:val="hybridMultilevel"/>
     <w:tmpl w:val="EC24CB0E"/>
@@ -4861,12 +7048,12 @@
       <w:start w:val="1"/>
       <w:numFmt w:val="upperLetter"/>
       <w:lvlText w:val="%1."/>
-      <w:lvlJc w:val="start"/>
-      <w:pPr>
-        <w:tabs>
-          <w:tab w:val="num" w:pos="22.50pt"/>
-        </w:tabs>
-        <w:ind w:start="22.50pt" w:hanging="18pt"/>
+      <w:lvlJc w:val="left"/>
+      <w:pPr>
+        <w:tabs>
+          <w:tab w:val="num" w:pos="450"/>
+        </w:tabs>
+        <w:ind w:left="450" w:hanging="360"/>
       </w:pPr>
       <w:rPr>
         <w:b w:val="0"/>
@@ -4877,100 +7064,100 @@
       <w:start w:val="2"/>
       <w:numFmt w:val="upperLetter"/>
       <w:lvlText w:val="%2."/>
-      <w:lvlJc w:val="start"/>
-      <w:pPr>
-        <w:tabs>
-          <w:tab w:val="num" w:pos="58.50pt"/>
-        </w:tabs>
-        <w:ind w:start="58.50pt" w:hanging="18pt"/>
+      <w:lvlJc w:val="left"/>
+      <w:pPr>
+        <w:tabs>
+          <w:tab w:val="num" w:pos="1170"/>
+        </w:tabs>
+        <w:ind w:left="1170" w:hanging="360"/>
       </w:pPr>
     </w:lvl>
     <w:lvl w:ilvl="2" w:tplc="BC60365E" w:tentative="1">
       <w:start w:val="1"/>
       <w:numFmt w:val="decimal"/>
       <w:lvlText w:val="%3."/>
-      <w:lvlJc w:val="start"/>
-      <w:pPr>
-        <w:tabs>
-          <w:tab w:val="num" w:pos="94.50pt"/>
-        </w:tabs>
-        <w:ind w:start="94.50pt" w:hanging="18pt"/>
+      <w:lvlJc w:val="left"/>
+      <w:pPr>
+        <w:tabs>
+          <w:tab w:val="num" w:pos="1890"/>
+        </w:tabs>
+        <w:ind w:left="1890" w:hanging="360"/>
       </w:pPr>
     </w:lvl>
     <w:lvl w:ilvl="3" w:tplc="1736C9DE" w:tentative="1">
       <w:start w:val="1"/>
       <w:numFmt w:val="decimal"/>
       <w:lvlText w:val="%4."/>
-      <w:lvlJc w:val="start"/>
-      <w:pPr>
-        <w:tabs>
-          <w:tab w:val="num" w:pos="130.50pt"/>
-        </w:tabs>
-        <w:ind w:start="130.50pt" w:hanging="18pt"/>
+      <w:lvlJc w:val="left"/>
+      <w:pPr>
+        <w:tabs>
+          <w:tab w:val="num" w:pos="2610"/>
+        </w:tabs>
+        <w:ind w:left="2610" w:hanging="360"/>
       </w:pPr>
     </w:lvl>
     <w:lvl w:ilvl="4" w:tplc="FD7C1E7E" w:tentative="1">
       <w:start w:val="1"/>
       <w:numFmt w:val="decimal"/>
       <w:lvlText w:val="%5."/>
-      <w:lvlJc w:val="start"/>
-      <w:pPr>
-        <w:tabs>
-          <w:tab w:val="num" w:pos="166.50pt"/>
-        </w:tabs>
-        <w:ind w:start="166.50pt" w:hanging="18pt"/>
+      <w:lvlJc w:val="left"/>
+      <w:pPr>
+        <w:tabs>
+          <w:tab w:val="num" w:pos="3330"/>
+        </w:tabs>
+        <w:ind w:left="3330" w:hanging="360"/>
       </w:pPr>
     </w:lvl>
     <w:lvl w:ilvl="5" w:tplc="31CE2A90" w:tentative="1">
       <w:start w:val="1"/>
       <w:numFmt w:val="decimal"/>
       <w:lvlText w:val="%6."/>
-      <w:lvlJc w:val="start"/>
-      <w:pPr>
-        <w:tabs>
-          <w:tab w:val="num" w:pos="202.50pt"/>
-        </w:tabs>
-        <w:ind w:start="202.50pt" w:hanging="18pt"/>
+      <w:lvlJc w:val="left"/>
+      <w:pPr>
+        <w:tabs>
+          <w:tab w:val="num" w:pos="4050"/>
+        </w:tabs>
+        <w:ind w:left="4050" w:hanging="360"/>
       </w:pPr>
     </w:lvl>
     <w:lvl w:ilvl="6" w:tplc="35B4A6B0" w:tentative="1">
       <w:start w:val="1"/>
       <w:numFmt w:val="decimal"/>
       <w:lvlText w:val="%7."/>
-      <w:lvlJc w:val="start"/>
-      <w:pPr>
-        <w:tabs>
-          <w:tab w:val="num" w:pos="238.50pt"/>
-        </w:tabs>
-        <w:ind w:start="238.50pt" w:hanging="18pt"/>
+      <w:lvlJc w:val="left"/>
+      <w:pPr>
+        <w:tabs>
+          <w:tab w:val="num" w:pos="4770"/>
+        </w:tabs>
+        <w:ind w:left="4770" w:hanging="360"/>
       </w:pPr>
     </w:lvl>
     <w:lvl w:ilvl="7" w:tplc="57C202AA" w:tentative="1">
       <w:start w:val="1"/>
       <w:numFmt w:val="decimal"/>
       <w:lvlText w:val="%8."/>
-      <w:lvlJc w:val="start"/>
-      <w:pPr>
-        <w:tabs>
-          <w:tab w:val="num" w:pos="274.50pt"/>
-        </w:tabs>
-        <w:ind w:start="274.50pt" w:hanging="18pt"/>
+      <w:lvlJc w:val="left"/>
+      <w:pPr>
+        <w:tabs>
+          <w:tab w:val="num" w:pos="5490"/>
+        </w:tabs>
+        <w:ind w:left="5490" w:hanging="360"/>
       </w:pPr>
     </w:lvl>
     <w:lvl w:ilvl="8" w:tplc="7ACEA9C6" w:tentative="1">
       <w:start w:val="1"/>
       <w:numFmt w:val="decimal"/>
       <w:lvlText w:val="%9."/>
-      <w:lvlJc w:val="start"/>
-      <w:pPr>
-        <w:tabs>
-          <w:tab w:val="num" w:pos="310.50pt"/>
-        </w:tabs>
-        <w:ind w:start="310.50pt" w:hanging="18pt"/>
+      <w:lvlJc w:val="left"/>
+      <w:pPr>
+        <w:tabs>
+          <w:tab w:val="num" w:pos="6210"/>
+        </w:tabs>
+        <w:ind w:left="6210" w:hanging="360"/>
       </w:pPr>
     </w:lvl>
   </w:abstractNum>
-  <w:abstractNum w:abstractNumId="13" w15:restartNumberingAfterBreak="0">
+  <w:abstractNum w:abstractNumId="15" w15:restartNumberingAfterBreak="0">
     <w:nsid w:val="0BF32200"/>
     <w:multiLevelType w:val="multilevel"/>
     <w:tmpl w:val="19D436C4"/>
@@ -4978,112 +7165,225 @@
       <w:start w:val="1"/>
       <w:numFmt w:val="decimal"/>
       <w:lvlText w:val="%1."/>
-      <w:lvlJc w:val="start"/>
-      <w:pPr>
-        <w:tabs>
-          <w:tab w:val="num" w:pos="36pt"/>
-        </w:tabs>
-        <w:ind w:start="36pt" w:hanging="18pt"/>
+      <w:lvlJc w:val="left"/>
+      <w:pPr>
+        <w:tabs>
+          <w:tab w:val="num" w:pos="720"/>
+        </w:tabs>
+        <w:ind w:left="720" w:hanging="360"/>
       </w:pPr>
     </w:lvl>
     <w:lvl w:ilvl="1">
       <w:start w:val="1"/>
       <w:numFmt w:val="decimal"/>
       <w:lvlText w:val="%2."/>
-      <w:lvlJc w:val="start"/>
-      <w:pPr>
-        <w:tabs>
-          <w:tab w:val="num" w:pos="72pt"/>
-        </w:tabs>
-        <w:ind w:start="72pt" w:hanging="18pt"/>
+      <w:lvlJc w:val="left"/>
+      <w:pPr>
+        <w:tabs>
+          <w:tab w:val="num" w:pos="1440"/>
+        </w:tabs>
+        <w:ind w:left="1440" w:hanging="360"/>
       </w:pPr>
     </w:lvl>
     <w:lvl w:ilvl="2" w:tentative="1">
       <w:start w:val="1"/>
       <w:numFmt w:val="decimal"/>
       <w:lvlText w:val="%3."/>
-      <w:lvlJc w:val="start"/>
-      <w:pPr>
-        <w:tabs>
-          <w:tab w:val="num" w:pos="108pt"/>
-        </w:tabs>
-        <w:ind w:start="108pt" w:hanging="18pt"/>
+      <w:lvlJc w:val="left"/>
+      <w:pPr>
+        <w:tabs>
+          <w:tab w:val="num" w:pos="2160"/>
+        </w:tabs>
+        <w:ind w:left="2160" w:hanging="360"/>
       </w:pPr>
     </w:lvl>
     <w:lvl w:ilvl="3" w:tentative="1">
       <w:start w:val="1"/>
       <w:numFmt w:val="decimal"/>
       <w:lvlText w:val="%4."/>
-      <w:lvlJc w:val="start"/>
-      <w:pPr>
-        <w:tabs>
-          <w:tab w:val="num" w:pos="144pt"/>
-        </w:tabs>
-        <w:ind w:start="144pt" w:hanging="18pt"/>
+      <w:lvlJc w:val="left"/>
+      <w:pPr>
+        <w:tabs>
+          <w:tab w:val="num" w:pos="2880"/>
+        </w:tabs>
+        <w:ind w:left="2880" w:hanging="360"/>
       </w:pPr>
     </w:lvl>
     <w:lvl w:ilvl="4" w:tentative="1">
       <w:start w:val="1"/>
       <w:numFmt w:val="decimal"/>
       <w:lvlText w:val="%5."/>
-      <w:lvlJc w:val="start"/>
-      <w:pPr>
-        <w:tabs>
-          <w:tab w:val="num" w:pos="180pt"/>
-        </w:tabs>
-        <w:ind w:start="180pt" w:hanging="18pt"/>
+      <w:lvlJc w:val="left"/>
+      <w:pPr>
+        <w:tabs>
+          <w:tab w:val="num" w:pos="3600"/>
+        </w:tabs>
+        <w:ind w:left="3600" w:hanging="360"/>
       </w:pPr>
     </w:lvl>
     <w:lvl w:ilvl="5" w:tentative="1">
       <w:start w:val="1"/>
       <w:numFmt w:val="decimal"/>
       <w:lvlText w:val="%6."/>
-      <w:lvlJc w:val="start"/>
-      <w:pPr>
-        <w:tabs>
-          <w:tab w:val="num" w:pos="216pt"/>
-        </w:tabs>
-        <w:ind w:start="216pt" w:hanging="18pt"/>
+      <w:lvlJc w:val="left"/>
+      <w:pPr>
+        <w:tabs>
+          <w:tab w:val="num" w:pos="4320"/>
+        </w:tabs>
+        <w:ind w:left="4320" w:hanging="360"/>
       </w:pPr>
     </w:lvl>
     <w:lvl w:ilvl="6" w:tentative="1">
       <w:start w:val="1"/>
       <w:numFmt w:val="decimal"/>
       <w:lvlText w:val="%7."/>
-      <w:lvlJc w:val="start"/>
-      <w:pPr>
-        <w:tabs>
-          <w:tab w:val="num" w:pos="252pt"/>
-        </w:tabs>
-        <w:ind w:start="252pt" w:hanging="18pt"/>
+      <w:lvlJc w:val="left"/>
+      <w:pPr>
+        <w:tabs>
+          <w:tab w:val="num" w:pos="5040"/>
+        </w:tabs>
+        <w:ind w:left="5040" w:hanging="360"/>
       </w:pPr>
     </w:lvl>
     <w:lvl w:ilvl="7" w:tentative="1">
       <w:start w:val="1"/>
       <w:numFmt w:val="decimal"/>
       <w:lvlText w:val="%8."/>
-      <w:lvlJc w:val="start"/>
-      <w:pPr>
-        <w:tabs>
-          <w:tab w:val="num" w:pos="288pt"/>
-        </w:tabs>
-        <w:ind w:start="288pt" w:hanging="18pt"/>
+      <w:lvlJc w:val="left"/>
+      <w:pPr>
+        <w:tabs>
+          <w:tab w:val="num" w:pos="5760"/>
+        </w:tabs>
+        <w:ind w:left="5760" w:hanging="360"/>
       </w:pPr>
     </w:lvl>
     <w:lvl w:ilvl="8" w:tentative="1">
       <w:start w:val="1"/>
       <w:numFmt w:val="decimal"/>
       <w:lvlText w:val="%9."/>
-      <w:lvlJc w:val="start"/>
-      <w:pPr>
-        <w:tabs>
-          <w:tab w:val="num" w:pos="324pt"/>
-        </w:tabs>
-        <w:ind w:start="324pt" w:hanging="18pt"/>
+      <w:lvlJc w:val="left"/>
+      <w:pPr>
+        <w:tabs>
+          <w:tab w:val="num" w:pos="6480"/>
+        </w:tabs>
+        <w:ind w:left="6480" w:hanging="360"/>
       </w:pPr>
     </w:lvl>
   </w:abstractNum>
-  <w:abstractNum w:abstractNumId="14" w15:restartNumberingAfterBreak="0">
+  <w:abstractNum w:abstractNumId="16" w15:restartNumberingAfterBreak="0">
+    <w:nsid w:val="0E6D2259"/>
+    <w:multiLevelType w:val="hybridMultilevel"/>
+    <w:tmpl w:val="F670AD8E"/>
+    <w:lvl w:ilvl="0" w:tplc="04090001">
+      <w:start w:val="1"/>
+      <w:numFmt w:val="bullet"/>
+      <w:lvlText w:val=""/>
+      <w:lvlJc w:val="left"/>
+      <w:pPr>
+        <w:ind w:left="720" w:hanging="360"/>
+      </w:pPr>
+      <w:rPr>
+        <w:rFonts w:ascii="Symbol" w:hAnsi="Symbol" w:hint="default"/>
+      </w:rPr>
+    </w:lvl>
+    <w:lvl w:ilvl="1" w:tplc="04090003" w:tentative="1">
+      <w:start w:val="1"/>
+      <w:numFmt w:val="bullet"/>
+      <w:lvlText w:val="o"/>
+      <w:lvlJc w:val="left"/>
+      <w:pPr>
+        <w:ind w:left="1440" w:hanging="360"/>
+      </w:pPr>
+      <w:rPr>
+        <w:rFonts w:ascii="Courier New" w:hAnsi="Courier New" w:cs="Courier New" w:hint="default"/>
+      </w:rPr>
+    </w:lvl>
+    <w:lvl w:ilvl="2" w:tplc="04090005" w:tentative="1">
+      <w:start w:val="1"/>
+      <w:numFmt w:val="bullet"/>
+      <w:lvlText w:val=""/>
+      <w:lvlJc w:val="left"/>
+      <w:pPr>
+        <w:ind w:left="2160" w:hanging="360"/>
+      </w:pPr>
+      <w:rPr>
+        <w:rFonts w:ascii="Wingdings" w:hAnsi="Wingdings" w:hint="default"/>
+      </w:rPr>
+    </w:lvl>
+    <w:lvl w:ilvl="3" w:tplc="04090001" w:tentative="1">
+      <w:start w:val="1"/>
+      <w:numFmt w:val="bullet"/>
+      <w:lvlText w:val=""/>
+      <w:lvlJc w:val="left"/>
+      <w:pPr>
+        <w:ind w:left="2880" w:hanging="360"/>
+      </w:pPr>
+      <w:rPr>
+        <w:rFonts w:ascii="Symbol" w:hAnsi="Symbol" w:hint="default"/>
+      </w:rPr>
+    </w:lvl>
+    <w:lvl w:ilvl="4" w:tplc="04090003" w:tentative="1">
+      <w:start w:val="1"/>
+      <w:numFmt w:val="bullet"/>
+      <w:lvlText w:val="o"/>
+      <w:lvlJc w:val="left"/>
+      <w:pPr>
+        <w:ind w:left="3600" w:hanging="360"/>
+      </w:pPr>
+      <w:rPr>
+        <w:rFonts w:ascii="Courier New" w:hAnsi="Courier New" w:cs="Courier New" w:hint="default"/>
+      </w:rPr>
+    </w:lvl>
+    <w:lvl w:ilvl="5" w:tplc="04090005" w:tentative="1">
+      <w:start w:val="1"/>
+      <w:numFmt w:val="bullet"/>
+      <w:lvlText w:val=""/>
+      <w:lvlJc w:val="left"/>
+      <w:pPr>
+        <w:ind w:left="4320" w:hanging="360"/>
+      </w:pPr>
+      <w:rPr>
+        <w:rFonts w:ascii="Wingdings" w:hAnsi="Wingdings" w:hint="default"/>
+      </w:rPr>
+    </w:lvl>
+    <w:lvl w:ilvl="6" w:tplc="04090001" w:tentative="1">
+      <w:start w:val="1"/>
+      <w:numFmt w:val="bullet"/>
+      <w:lvlText w:val=""/>
+      <w:lvlJc w:val="left"/>
+      <w:pPr>
+        <w:ind w:left="5040" w:hanging="360"/>
+      </w:pPr>
+      <w:rPr>
+        <w:rFonts w:ascii="Symbol" w:hAnsi="Symbol" w:hint="default"/>
+      </w:rPr>
+    </w:lvl>
+    <w:lvl w:ilvl="7" w:tplc="04090003" w:tentative="1">
+      <w:start w:val="1"/>
+      <w:numFmt w:val="bullet"/>
+      <w:lvlText w:val="o"/>
+      <w:lvlJc w:val="left"/>
+      <w:pPr>
+        <w:ind w:left="5760" w:hanging="360"/>
+      </w:pPr>
+      <w:rPr>
+        <w:rFonts w:ascii="Courier New" w:hAnsi="Courier New" w:cs="Courier New" w:hint="default"/>
+      </w:rPr>
+    </w:lvl>
+    <w:lvl w:ilvl="8" w:tplc="04090005" w:tentative="1">
+      <w:start w:val="1"/>
+      <w:numFmt w:val="bullet"/>
+      <w:lvlText w:val=""/>
+      <w:lvlJc w:val="left"/>
+      <w:pPr>
+        <w:ind w:left="6480" w:hanging="360"/>
+      </w:pPr>
+      <w:rPr>
+        <w:rFonts w:ascii="Wingdings" w:hAnsi="Wingdings" w:hint="default"/>
+      </w:rPr>
+    </w:lvl>
+  </w:abstractNum>
+  <w:abstractNum w:abstractNumId="17" w15:restartNumberingAfterBreak="0">
     <w:nsid w:val="1E177E97"/>
     <w:multiLevelType w:val="hybridMultilevel"/>
     <w:tmpl w:val="A6463BCE"/>
@@ -5091,85 +7391,85 @@
       <w:start w:val="1"/>
       <w:numFmt w:val="upperRoman"/>
       <w:lvlText w:val="%1."/>
-      <w:lvlJc w:val="end"/>
-      <w:pPr>
-        <w:ind w:start="46.80pt" w:hanging="18pt"/>
+      <w:lvlJc w:val="right"/>
+      <w:pPr>
+        <w:ind w:left="936" w:hanging="360"/>
       </w:pPr>
     </w:lvl>
     <w:lvl w:ilvl="1" w:tplc="04140019" w:tentative="1">
       <w:start w:val="1"/>
       <w:numFmt w:val="lowerLetter"/>
       <w:lvlText w:val="%2."/>
-      <w:lvlJc w:val="start"/>
-      <w:pPr>
-        <w:ind w:start="82.80pt" w:hanging="18pt"/>
+      <w:lvlJc w:val="left"/>
+      <w:pPr>
+        <w:ind w:left="1656" w:hanging="360"/>
       </w:pPr>
     </w:lvl>
     <w:lvl w:ilvl="2" w:tplc="0414001B" w:tentative="1">
       <w:start w:val="1"/>
       <w:numFmt w:val="lowerRoman"/>
       <w:lvlText w:val="%3."/>
-      <w:lvlJc w:val="end"/>
-      <w:pPr>
-        <w:ind w:start="118.80pt" w:hanging="9pt"/>
+      <w:lvlJc w:val="right"/>
+      <w:pPr>
+        <w:ind w:left="2376" w:hanging="180"/>
       </w:pPr>
     </w:lvl>
     <w:lvl w:ilvl="3" w:tplc="0414000F" w:tentative="1">
       <w:start w:val="1"/>
       <w:numFmt w:val="decimal"/>
       <w:lvlText w:val="%4."/>
-      <w:lvlJc w:val="start"/>
-      <w:pPr>
-        <w:ind w:start="154.80pt" w:hanging="18pt"/>
+      <w:lvlJc w:val="left"/>
+      <w:pPr>
+        <w:ind w:left="3096" w:hanging="360"/>
       </w:pPr>
     </w:lvl>
     <w:lvl w:ilvl="4" w:tplc="04140019" w:tentative="1">
       <w:start w:val="1"/>
       <w:numFmt w:val="lowerLetter"/>
       <w:lvlText w:val="%5."/>
-      <w:lvlJc w:val="start"/>
-      <w:pPr>
-        <w:ind w:start="190.80pt" w:hanging="18pt"/>
+      <w:lvlJc w:val="left"/>
+      <w:pPr>
+        <w:ind w:left="3816" w:hanging="360"/>
       </w:pPr>
     </w:lvl>
     <w:lvl w:ilvl="5" w:tplc="0414001B" w:tentative="1">
       <w:start w:val="1"/>
       <w:numFmt w:val="lowerRoman"/>
       <w:lvlText w:val="%6."/>
-      <w:lvlJc w:val="end"/>
-      <w:pPr>
-        <w:ind w:start="226.80pt" w:hanging="9pt"/>
+      <w:lvlJc w:val="right"/>
+      <w:pPr>
+        <w:ind w:left="4536" w:hanging="180"/>
       </w:pPr>
     </w:lvl>
     <w:lvl w:ilvl="6" w:tplc="0414000F" w:tentative="1">
       <w:start w:val="1"/>
       <w:numFmt w:val="decimal"/>
       <w:lvlText w:val="%7."/>
-      <w:lvlJc w:val="start"/>
-      <w:pPr>
-        <w:ind w:start="262.80pt" w:hanging="18pt"/>
+      <w:lvlJc w:val="left"/>
+      <w:pPr>
+        <w:ind w:left="5256" w:hanging="360"/>
       </w:pPr>
     </w:lvl>
     <w:lvl w:ilvl="7" w:tplc="04140019" w:tentative="1">
       <w:start w:val="1"/>
       <w:numFmt w:val="lowerLetter"/>
       <w:lvlText w:val="%8."/>
-      <w:lvlJc w:val="start"/>
-      <w:pPr>
-        <w:ind w:start="298.80pt" w:hanging="18pt"/>
+      <w:lvlJc w:val="left"/>
+      <w:pPr>
+        <w:ind w:left="5976" w:hanging="360"/>
       </w:pPr>
     </w:lvl>
     <w:lvl w:ilvl="8" w:tplc="0414001B" w:tentative="1">
       <w:start w:val="1"/>
       <w:numFmt w:val="lowerRoman"/>
       <w:lvlText w:val="%9."/>
-      <w:lvlJc w:val="end"/>
-      <w:pPr>
-        <w:ind w:start="334.80pt" w:hanging="9pt"/>
+      <w:lvlJc w:val="right"/>
+      <w:pPr>
+        <w:ind w:left="6696" w:hanging="180"/>
       </w:pPr>
     </w:lvl>
   </w:abstractNum>
-  <w:abstractNum w:abstractNumId="15" w15:restartNumberingAfterBreak="0">
+  <w:abstractNum w:abstractNumId="18" w15:restartNumberingAfterBreak="0">
     <w:nsid w:val="20AF0333"/>
     <w:multiLevelType w:val="hybridMultilevel"/>
     <w:tmpl w:val="CB0E7F4E"/>
@@ -5177,12 +7477,12 @@
       <w:start w:val="1"/>
       <w:numFmt w:val="lowerLetter"/>
       <w:lvlText w:val="%1."/>
-      <w:lvlJc w:val="start"/>
-      <w:pPr>
-        <w:tabs>
-          <w:tab w:val="num" w:pos="36pt"/>
-        </w:tabs>
-        <w:ind w:start="36pt" w:hanging="18pt"/>
+      <w:lvlJc w:val="left"/>
+      <w:pPr>
+        <w:tabs>
+          <w:tab w:val="num" w:pos="720"/>
+        </w:tabs>
+        <w:ind w:left="720" w:hanging="360"/>
       </w:pPr>
       <w:rPr>
         <w:rFonts w:cs="Times New Roman" w:hint="default"/>
@@ -5194,12 +7494,12 @@
       <w:start w:val="1"/>
       <w:numFmt w:val="lowerLetter"/>
       <w:lvlText w:val="%2."/>
-      <w:lvlJc w:val="start"/>
-      <w:pPr>
-        <w:tabs>
-          <w:tab w:val="num" w:pos="72pt"/>
-        </w:tabs>
-        <w:ind w:start="72pt" w:hanging="18pt"/>
+      <w:lvlJc w:val="left"/>
+      <w:pPr>
+        <w:tabs>
+          <w:tab w:val="num" w:pos="1440"/>
+        </w:tabs>
+        <w:ind w:left="1440" w:hanging="360"/>
       </w:pPr>
       <w:rPr>
         <w:rFonts w:cs="Times New Roman"/>
@@ -5209,12 +7509,12 @@
       <w:start w:val="1"/>
       <w:numFmt w:val="lowerRoman"/>
       <w:lvlText w:val="%3."/>
-      <w:lvlJc w:val="end"/>
-      <w:pPr>
-        <w:tabs>
-          <w:tab w:val="num" w:pos="108pt"/>
-        </w:tabs>
-        <w:ind w:start="108pt" w:hanging="9pt"/>
+      <w:lvlJc w:val="right"/>
+      <w:pPr>
+        <w:tabs>
+          <w:tab w:val="num" w:pos="2160"/>
+        </w:tabs>
+        <w:ind w:left="2160" w:hanging="180"/>
       </w:pPr>
       <w:rPr>
         <w:rFonts w:cs="Times New Roman"/>
@@ -5224,12 +7524,12 @@
       <w:start w:val="1"/>
       <w:numFmt w:val="decimal"/>
       <w:lvlText w:val="%4."/>
-      <w:lvlJc w:val="start"/>
-      <w:pPr>
-        <w:tabs>
-          <w:tab w:val="num" w:pos="144pt"/>
-        </w:tabs>
-        <w:ind w:start="144pt" w:hanging="18pt"/>
+      <w:lvlJc w:val="left"/>
+      <w:pPr>
+        <w:tabs>
+          <w:tab w:val="num" w:pos="2880"/>
+        </w:tabs>
+        <w:ind w:left="2880" w:hanging="360"/>
       </w:pPr>
       <w:rPr>
         <w:rFonts w:cs="Times New Roman"/>
@@ -5239,12 +7539,12 @@
       <w:start w:val="1"/>
       <w:numFmt w:val="lowerLetter"/>
       <w:lvlText w:val="%5."/>
-      <w:lvlJc w:val="start"/>
-      <w:pPr>
-        <w:tabs>
-          <w:tab w:val="num" w:pos="180pt"/>
-        </w:tabs>
-        <w:ind w:start="180pt" w:hanging="18pt"/>
+      <w:lvlJc w:val="left"/>
+      <w:pPr>
+        <w:tabs>
+          <w:tab w:val="num" w:pos="3600"/>
+        </w:tabs>
+        <w:ind w:left="3600" w:hanging="360"/>
       </w:pPr>
       <w:rPr>
         <w:rFonts w:cs="Times New Roman"/>
@@ -5254,12 +7554,12 @@
       <w:start w:val="1"/>
       <w:numFmt w:val="lowerRoman"/>
       <w:lvlText w:val="%6."/>
-      <w:lvlJc w:val="end"/>
-      <w:pPr>
-        <w:tabs>
-          <w:tab w:val="num" w:pos="216pt"/>
-        </w:tabs>
-        <w:ind w:start="216pt" w:hanging="9pt"/>
+      <w:lvlJc w:val="right"/>
+      <w:pPr>
+        <w:tabs>
+          <w:tab w:val="num" w:pos="4320"/>
+        </w:tabs>
+        <w:ind w:left="4320" w:hanging="180"/>
       </w:pPr>
       <w:rPr>
         <w:rFonts w:cs="Times New Roman"/>
@@ -5269,12 +7569,12 @@
       <w:start w:val="1"/>
       <w:numFmt w:val="decimal"/>
       <w:lvlText w:val="%7."/>
-      <w:lvlJc w:val="start"/>
-      <w:pPr>
-        <w:tabs>
-          <w:tab w:val="num" w:pos="252pt"/>
-        </w:tabs>
-        <w:ind w:start="252pt" w:hanging="18pt"/>
+      <w:lvlJc w:val="left"/>
+      <w:pPr>
+        <w:tabs>
+          <w:tab w:val="num" w:pos="5040"/>
+        </w:tabs>
+        <w:ind w:left="5040" w:hanging="360"/>
       </w:pPr>
       <w:rPr>
         <w:rFonts w:cs="Times New Roman"/>
@@ -5284,12 +7584,12 @@
       <w:start w:val="1"/>
       <w:numFmt w:val="lowerLetter"/>
       <w:lvlText w:val="%8."/>
-      <w:lvlJc w:val="start"/>
-      <w:pPr>
-        <w:tabs>
-          <w:tab w:val="num" w:pos="288pt"/>
-        </w:tabs>
-        <w:ind w:start="288pt" w:hanging="18pt"/>
+      <w:lvlJc w:val="left"/>
+      <w:pPr>
+        <w:tabs>
+          <w:tab w:val="num" w:pos="5760"/>
+        </w:tabs>
+        <w:ind w:left="5760" w:hanging="360"/>
       </w:pPr>
       <w:rPr>
         <w:rFonts w:cs="Times New Roman"/>
@@ -5299,19 +7599,19 @@
       <w:start w:val="1"/>
       <w:numFmt w:val="lowerRoman"/>
       <w:lvlText w:val="%9."/>
-      <w:lvlJc w:val="end"/>
-      <w:pPr>
-        <w:tabs>
-          <w:tab w:val="num" w:pos="324pt"/>
-        </w:tabs>
-        <w:ind w:start="324pt" w:hanging="9pt"/>
+      <w:lvlJc w:val="right"/>
+      <w:pPr>
+        <w:tabs>
+          <w:tab w:val="num" w:pos="6480"/>
+        </w:tabs>
+        <w:ind w:left="6480" w:hanging="180"/>
       </w:pPr>
       <w:rPr>
         <w:rFonts w:cs="Times New Roman"/>
       </w:rPr>
     </w:lvl>
   </w:abstractNum>
-  <w:abstractNum w:abstractNumId="16" w15:restartNumberingAfterBreak="0">
+  <w:abstractNum w:abstractNumId="19" w15:restartNumberingAfterBreak="0">
     <w:nsid w:val="26FE1FCF"/>
     <w:multiLevelType w:val="hybridMultilevel"/>
     <w:tmpl w:val="33826962"/>
@@ -5320,12 +7620,12 @@
       <w:numFmt w:val="decimal"/>
       <w:pStyle w:val="footnote"/>
       <w:lvlText w:val="%1 "/>
-      <w:lvlJc w:val="start"/>
-      <w:pPr>
-        <w:tabs>
-          <w:tab w:val="num" w:pos="32.40pt"/>
-        </w:tabs>
-        <w:ind w:firstLine="14.40pt"/>
+      <w:lvlJc w:val="left"/>
+      <w:pPr>
+        <w:tabs>
+          <w:tab w:val="num" w:pos="648"/>
+        </w:tabs>
+        <w:ind w:firstLine="288"/>
       </w:pPr>
       <w:rPr>
         <w:rFonts w:ascii="Times New Roman" w:hAnsi="Times New Roman" w:cs="Times New Roman" w:hint="default"/>
@@ -5355,12 +7655,12 @@
       <w:start w:val="1"/>
       <w:numFmt w:val="lowerLetter"/>
       <w:lvlText w:val="%2."/>
-      <w:lvlJc w:val="start"/>
-      <w:pPr>
-        <w:tabs>
-          <w:tab w:val="num" w:pos="72pt"/>
-        </w:tabs>
-        <w:ind w:start="72pt" w:hanging="18pt"/>
+      <w:lvlJc w:val="left"/>
+      <w:pPr>
+        <w:tabs>
+          <w:tab w:val="num" w:pos="1440"/>
+        </w:tabs>
+        <w:ind w:left="1440" w:hanging="360"/>
       </w:pPr>
       <w:rPr>
         <w:rFonts w:cs="Times New Roman"/>
@@ -5370,12 +7670,12 @@
       <w:start w:val="1"/>
       <w:numFmt w:val="lowerRoman"/>
       <w:lvlText w:val="%3."/>
-      <w:lvlJc w:val="end"/>
-      <w:pPr>
-        <w:tabs>
-          <w:tab w:val="num" w:pos="108pt"/>
-        </w:tabs>
-        <w:ind w:start="108pt" w:hanging="9pt"/>
+      <w:lvlJc w:val="right"/>
+      <w:pPr>
+        <w:tabs>
+          <w:tab w:val="num" w:pos="2160"/>
+        </w:tabs>
+        <w:ind w:left="2160" w:hanging="180"/>
       </w:pPr>
       <w:rPr>
         <w:rFonts w:cs="Times New Roman"/>
@@ -5385,12 +7685,12 @@
       <w:start w:val="1"/>
       <w:numFmt w:val="decimal"/>
       <w:lvlText w:val="%4."/>
-      <w:lvlJc w:val="start"/>
-      <w:pPr>
-        <w:tabs>
-          <w:tab w:val="num" w:pos="144pt"/>
-        </w:tabs>
-        <w:ind w:start="144pt" w:hanging="18pt"/>
+      <w:lvlJc w:val="left"/>
+      <w:pPr>
+        <w:tabs>
+          <w:tab w:val="num" w:pos="2880"/>
+        </w:tabs>
+        <w:ind w:left="2880" w:hanging="360"/>
       </w:pPr>
       <w:rPr>
         <w:rFonts w:cs="Times New Roman"/>
@@ -5400,12 +7700,12 @@
       <w:start w:val="1"/>
       <w:numFmt w:val="lowerLetter"/>
       <w:lvlText w:val="%5."/>
-      <w:lvlJc w:val="start"/>
-      <w:pPr>
-        <w:tabs>
-          <w:tab w:val="num" w:pos="180pt"/>
-        </w:tabs>
-        <w:ind w:start="180pt" w:hanging="18pt"/>
+      <w:lvlJc w:val="left"/>
+      <w:pPr>
+        <w:tabs>
+          <w:tab w:val="num" w:pos="3600"/>
+        </w:tabs>
+        <w:ind w:left="3600" w:hanging="360"/>
       </w:pPr>
       <w:rPr>
         <w:rFonts w:cs="Times New Roman"/>
@@ -5415,12 +7715,12 @@
       <w:start w:val="1"/>
       <w:numFmt w:val="lowerRoman"/>
       <w:lvlText w:val="%6."/>
-      <w:lvlJc w:val="end"/>
-      <w:pPr>
-        <w:tabs>
-          <w:tab w:val="num" w:pos="216pt"/>
-        </w:tabs>
-        <w:ind w:start="216pt" w:hanging="9pt"/>
+      <w:lvlJc w:val="right"/>
+      <w:pPr>
+        <w:tabs>
+          <w:tab w:val="num" w:pos="4320"/>
+        </w:tabs>
+        <w:ind w:left="4320" w:hanging="180"/>
       </w:pPr>
       <w:rPr>
         <w:rFonts w:cs="Times New Roman"/>
@@ -5430,12 +7730,12 @@
       <w:start w:val="1"/>
       <w:numFmt w:val="decimal"/>
       <w:lvlText w:val="%7."/>
-      <w:lvlJc w:val="start"/>
-      <w:pPr>
-        <w:tabs>
-          <w:tab w:val="num" w:pos="252pt"/>
-        </w:tabs>
-        <w:ind w:start="252pt" w:hanging="18pt"/>
+      <w:lvlJc w:val="left"/>
+      <w:pPr>
+        <w:tabs>
+          <w:tab w:val="num" w:pos="5040"/>
+        </w:tabs>
+        <w:ind w:left="5040" w:hanging="360"/>
       </w:pPr>
       <w:rPr>
         <w:rFonts w:cs="Times New Roman"/>
@@ -5445,12 +7745,12 @@
       <w:start w:val="1"/>
       <w:numFmt w:val="lowerLetter"/>
       <w:lvlText w:val="%8."/>
-      <w:lvlJc w:val="start"/>
-      <w:pPr>
-        <w:tabs>
-          <w:tab w:val="num" w:pos="288pt"/>
-        </w:tabs>
-        <w:ind w:start="288pt" w:hanging="18pt"/>
+      <w:lvlJc w:val="left"/>
+      <w:pPr>
+        <w:tabs>
+          <w:tab w:val="num" w:pos="5760"/>
+        </w:tabs>
+        <w:ind w:left="5760" w:hanging="360"/>
       </w:pPr>
       <w:rPr>
         <w:rFonts w:cs="Times New Roman"/>
@@ -5460,19 +7760,19 @@
       <w:start w:val="1"/>
       <w:numFmt w:val="lowerRoman"/>
       <w:lvlText w:val="%9."/>
-      <w:lvlJc w:val="end"/>
-      <w:pPr>
-        <w:tabs>
-          <w:tab w:val="num" w:pos="324pt"/>
-        </w:tabs>
-        <w:ind w:start="324pt" w:hanging="9pt"/>
+      <w:lvlJc w:val="right"/>
+      <w:pPr>
+        <w:tabs>
+          <w:tab w:val="num" w:pos="6480"/>
+        </w:tabs>
+        <w:ind w:left="6480" w:hanging="180"/>
       </w:pPr>
       <w:rPr>
         <w:rFonts w:cs="Times New Roman"/>
       </w:rPr>
     </w:lvl>
   </w:abstractNum>
-  <w:abstractNum w:abstractNumId="17" w15:restartNumberingAfterBreak="0">
+  <w:abstractNum w:abstractNumId="20" w15:restartNumberingAfterBreak="0">
     <w:nsid w:val="37660336"/>
     <w:multiLevelType w:val="hybridMultilevel"/>
     <w:tmpl w:val="754EAC84"/>
@@ -5481,12 +7781,12 @@
       <w:numFmt w:val="bullet"/>
       <w:pStyle w:val="bulletlist"/>
       <w:lvlText w:val=""/>
-      <w:lvlJc w:val="start"/>
-      <w:pPr>
-        <w:tabs>
-          <w:tab w:val="num" w:pos="32.40pt"/>
-        </w:tabs>
-        <w:ind w:start="32.40pt" w:hanging="18pt"/>
+      <w:lvlJc w:val="left"/>
+      <w:pPr>
+        <w:tabs>
+          <w:tab w:val="num" w:pos="648"/>
+        </w:tabs>
+        <w:ind w:left="648" w:hanging="360"/>
       </w:pPr>
       <w:rPr>
         <w:rFonts w:ascii="Symbol" w:hAnsi="Symbol" w:hint="default"/>
@@ -5496,12 +7796,12 @@
       <w:start w:val="1"/>
       <w:numFmt w:val="bullet"/>
       <w:lvlText w:val="o"/>
-      <w:lvlJc w:val="start"/>
-      <w:pPr>
-        <w:tabs>
-          <w:tab w:val="num" w:pos="72pt"/>
-        </w:tabs>
-        <w:ind w:start="72pt" w:hanging="18pt"/>
+      <w:lvlJc w:val="left"/>
+      <w:pPr>
+        <w:tabs>
+          <w:tab w:val="num" w:pos="1440"/>
+        </w:tabs>
+        <w:ind w:left="1440" w:hanging="360"/>
       </w:pPr>
       <w:rPr>
         <w:rFonts w:ascii="Courier New" w:hAnsi="Courier New" w:hint="default"/>
@@ -5511,12 +7811,12 @@
       <w:start w:val="1"/>
       <w:numFmt w:val="bullet"/>
       <w:lvlText w:val=""/>
-      <w:lvlJc w:val="start"/>
-      <w:pPr>
-        <w:tabs>
-          <w:tab w:val="num" w:pos="108pt"/>
-        </w:tabs>
-        <w:ind w:start="108pt" w:hanging="18pt"/>
+      <w:lvlJc w:val="left"/>
+      <w:pPr>
+        <w:tabs>
+          <w:tab w:val="num" w:pos="2160"/>
+        </w:tabs>
+        <w:ind w:left="2160" w:hanging="360"/>
       </w:pPr>
       <w:rPr>
         <w:rFonts w:ascii="Wingdings" w:hAnsi="Wingdings" w:hint="default"/>
@@ -5526,12 +7826,12 @@
       <w:start w:val="1"/>
       <w:numFmt w:val="bullet"/>
       <w:lvlText w:val=""/>
-      <w:lvlJc w:val="start"/>
-      <w:pPr>
-        <w:tabs>
-          <w:tab w:val="num" w:pos="144pt"/>
-        </w:tabs>
-        <w:ind w:start="144pt" w:hanging="18pt"/>
+      <w:lvlJc w:val="left"/>
+      <w:pPr>
+        <w:tabs>
+          <w:tab w:val="num" w:pos="2880"/>
+        </w:tabs>
+        <w:ind w:left="2880" w:hanging="360"/>
       </w:pPr>
       <w:rPr>
         <w:rFonts w:ascii="Symbol" w:hAnsi="Symbol" w:hint="default"/>
@@ -5541,12 +7841,12 @@
       <w:start w:val="1"/>
       <w:numFmt w:val="bullet"/>
       <w:lvlText w:val="o"/>
-      <w:lvlJc w:val="start"/>
-      <w:pPr>
-        <w:tabs>
-          <w:tab w:val="num" w:pos="180pt"/>
-        </w:tabs>
-        <w:ind w:start="180pt" w:hanging="18pt"/>
+      <w:lvlJc w:val="left"/>
+      <w:pPr>
+        <w:tabs>
+          <w:tab w:val="num" w:pos="3600"/>
+        </w:tabs>
+        <w:ind w:left="3600" w:hanging="360"/>
       </w:pPr>
       <w:rPr>
         <w:rFonts w:ascii="Courier New" w:hAnsi="Courier New" w:hint="default"/>
@@ -5556,12 +7856,12 @@
       <w:start w:val="1"/>
       <w:numFmt w:val="bullet"/>
       <w:lvlText w:val=""/>
-      <w:lvlJc w:val="start"/>
-      <w:pPr>
-        <w:tabs>
-          <w:tab w:val="num" w:pos="216pt"/>
-        </w:tabs>
-        <w:ind w:start="216pt" w:hanging="18pt"/>
+      <w:lvlJc w:val="left"/>
+      <w:pPr>
+        <w:tabs>
+          <w:tab w:val="num" w:pos="4320"/>
+        </w:tabs>
+        <w:ind w:left="4320" w:hanging="360"/>
       </w:pPr>
       <w:rPr>
         <w:rFonts w:ascii="Wingdings" w:hAnsi="Wingdings" w:hint="default"/>
@@ -5571,12 +7871,12 @@
       <w:start w:val="1"/>
       <w:numFmt w:val="bullet"/>
       <w:lvlText w:val=""/>
-      <w:lvlJc w:val="start"/>
-      <w:pPr>
-        <w:tabs>
-          <w:tab w:val="num" w:pos="252pt"/>
-        </w:tabs>
-        <w:ind w:start="252pt" w:hanging="18pt"/>
+      <w:lvlJc w:val="left"/>
+      <w:pPr>
+        <w:tabs>
+          <w:tab w:val="num" w:pos="5040"/>
+        </w:tabs>
+        <w:ind w:left="5040" w:hanging="360"/>
       </w:pPr>
       <w:rPr>
         <w:rFonts w:ascii="Symbol" w:hAnsi="Symbol" w:hint="default"/>
@@ -5586,12 +7886,12 @@
       <w:start w:val="1"/>
       <w:numFmt w:val="bullet"/>
       <w:lvlText w:val="o"/>
-      <w:lvlJc w:val="start"/>
-      <w:pPr>
-        <w:tabs>
-          <w:tab w:val="num" w:pos="288pt"/>
-        </w:tabs>
-        <w:ind w:start="288pt" w:hanging="18pt"/>
+      <w:lvlJc w:val="left"/>
+      <w:pPr>
+        <w:tabs>
+          <w:tab w:val="num" w:pos="5760"/>
+        </w:tabs>
+        <w:ind w:left="5760" w:hanging="360"/>
       </w:pPr>
       <w:rPr>
         <w:rFonts w:ascii="Courier New" w:hAnsi="Courier New" w:hint="default"/>
@@ -5601,19 +7901,19 @@
       <w:start w:val="1"/>
       <w:numFmt w:val="bullet"/>
       <w:lvlText w:val=""/>
-      <w:lvlJc w:val="start"/>
-      <w:pPr>
-        <w:tabs>
-          <w:tab w:val="num" w:pos="324pt"/>
-        </w:tabs>
-        <w:ind w:start="324pt" w:hanging="18pt"/>
+      <w:lvlJc w:val="left"/>
+      <w:pPr>
+        <w:tabs>
+          <w:tab w:val="num" w:pos="6480"/>
+        </w:tabs>
+        <w:ind w:left="6480" w:hanging="360"/>
       </w:pPr>
       <w:rPr>
         <w:rFonts w:ascii="Wingdings" w:hAnsi="Wingdings" w:hint="default"/>
       </w:rPr>
     </w:lvl>
   </w:abstractNum>
-  <w:abstractNum w:abstractNumId="18" w15:restartNumberingAfterBreak="0">
+  <w:abstractNum w:abstractNumId="21" w15:restartNumberingAfterBreak="0">
     <w:nsid w:val="39E54FC6"/>
     <w:multiLevelType w:val="singleLevel"/>
     <w:tmpl w:val="5B7288D4"/>
@@ -5621,19 +7921,132 @@
       <w:start w:val="14"/>
       <w:numFmt w:val="decimal"/>
       <w:lvlText w:val="%1"/>
-      <w:lvlJc w:val="start"/>
-      <w:pPr>
-        <w:tabs>
-          <w:tab w:val="num" w:pos="36pt"/>
-        </w:tabs>
-        <w:ind w:start="36pt" w:hanging="18pt"/>
+      <w:lvlJc w:val="left"/>
+      <w:pPr>
+        <w:tabs>
+          <w:tab w:val="num" w:pos="720"/>
+        </w:tabs>
+        <w:ind w:left="720" w:hanging="360"/>
       </w:pPr>
       <w:rPr>
         <w:rFonts w:cs="Times New Roman" w:hint="default"/>
       </w:rPr>
     </w:lvl>
   </w:abstractNum>
-  <w:abstractNum w:abstractNumId="19" w15:restartNumberingAfterBreak="0">
+  <w:abstractNum w:abstractNumId="22" w15:restartNumberingAfterBreak="0">
+    <w:nsid w:val="3BD92DDA"/>
+    <w:multiLevelType w:val="hybridMultilevel"/>
+    <w:tmpl w:val="5CB2748C"/>
+    <w:lvl w:ilvl="0" w:tplc="04090001">
+      <w:start w:val="1"/>
+      <w:numFmt w:val="bullet"/>
+      <w:lvlText w:val=""/>
+      <w:lvlJc w:val="left"/>
+      <w:pPr>
+        <w:ind w:left="720" w:hanging="360"/>
+      </w:pPr>
+      <w:rPr>
+        <w:rFonts w:ascii="Symbol" w:hAnsi="Symbol" w:hint="default"/>
+      </w:rPr>
+    </w:lvl>
+    <w:lvl w:ilvl="1" w:tplc="04090003" w:tentative="1">
+      <w:start w:val="1"/>
+      <w:numFmt w:val="bullet"/>
+      <w:lvlText w:val="o"/>
+      <w:lvlJc w:val="left"/>
+      <w:pPr>
+        <w:ind w:left="1440" w:hanging="360"/>
+      </w:pPr>
+      <w:rPr>
+        <w:rFonts w:ascii="Courier New" w:hAnsi="Courier New" w:cs="Courier New" w:hint="default"/>
+      </w:rPr>
+    </w:lvl>
+    <w:lvl w:ilvl="2" w:tplc="04090005" w:tentative="1">
+      <w:start w:val="1"/>
+      <w:numFmt w:val="bullet"/>
+      <w:lvlText w:val=""/>
+      <w:lvlJc w:val="left"/>
+      <w:pPr>
+        <w:ind w:left="2160" w:hanging="360"/>
+      </w:pPr>
+      <w:rPr>
+        <w:rFonts w:ascii="Wingdings" w:hAnsi="Wingdings" w:hint="default"/>
+      </w:rPr>
+    </w:lvl>
+    <w:lvl w:ilvl="3" w:tplc="04090001" w:tentative="1">
+      <w:start w:val="1"/>
+      <w:numFmt w:val="bullet"/>
+      <w:lvlText w:val=""/>
+      <w:lvlJc w:val="left"/>
+      <w:pPr>
+        <w:ind w:left="2880" w:hanging="360"/>
+      </w:pPr>
+      <w:rPr>
+        <w:rFonts w:ascii="Symbol" w:hAnsi="Symbol" w:hint="default"/>
+      </w:rPr>
+    </w:lvl>
+    <w:lvl w:ilvl="4" w:tplc="04090003" w:tentative="1">
+      <w:start w:val="1"/>
+      <w:numFmt w:val="bullet"/>
+      <w:lvlText w:val="o"/>
+      <w:lvlJc w:val="left"/>
+      <w:pPr>
+        <w:ind w:left="3600" w:hanging="360"/>
+      </w:pPr>
+      <w:rPr>
+        <w:rFonts w:ascii="Courier New" w:hAnsi="Courier New" w:cs="Courier New" w:hint="default"/>
+      </w:rPr>
+    </w:lvl>
+    <w:lvl w:ilvl="5" w:tplc="04090005" w:tentative="1">
+      <w:start w:val="1"/>
+      <w:numFmt w:val="bullet"/>
+      <w:lvlText w:val=""/>
+      <w:lvlJc w:val="left"/>
+      <w:pPr>
+        <w:ind w:left="4320" w:hanging="360"/>
+      </w:pPr>
+      <w:rPr>
+        <w:rFonts w:ascii="Wingdings" w:hAnsi="Wingdings" w:hint="default"/>
+      </w:rPr>
+    </w:lvl>
+    <w:lvl w:ilvl="6" w:tplc="04090001" w:tentative="1">
+      <w:start w:val="1"/>
+      <w:numFmt w:val="bullet"/>
+      <w:lvlText w:val=""/>
+      <w:lvlJc w:val="left"/>
+      <w:pPr>
+        <w:ind w:left="5040" w:hanging="360"/>
+      </w:pPr>
+      <w:rPr>
+        <w:rFonts w:ascii="Symbol" w:hAnsi="Symbol" w:hint="default"/>
+      </w:rPr>
+    </w:lvl>
+    <w:lvl w:ilvl="7" w:tplc="04090003" w:tentative="1">
+      <w:start w:val="1"/>
+      <w:numFmt w:val="bullet"/>
+      <w:lvlText w:val="o"/>
+      <w:lvlJc w:val="left"/>
+      <w:pPr>
+        <w:ind w:left="5760" w:hanging="360"/>
+      </w:pPr>
+      <w:rPr>
+        <w:rFonts w:ascii="Courier New" w:hAnsi="Courier New" w:cs="Courier New" w:hint="default"/>
+      </w:rPr>
+    </w:lvl>
+    <w:lvl w:ilvl="8" w:tplc="04090005" w:tentative="1">
+      <w:start w:val="1"/>
+      <w:numFmt w:val="bullet"/>
+      <w:lvlText w:val=""/>
+      <w:lvlJc w:val="left"/>
+      <w:pPr>
+        <w:ind w:left="6480" w:hanging="360"/>
+      </w:pPr>
+      <w:rPr>
+        <w:rFonts w:ascii="Wingdings" w:hAnsi="Wingdings" w:hint="default"/>
+      </w:rPr>
+    </w:lvl>
+  </w:abstractNum>
+  <w:abstractNum w:abstractNumId="23" w15:restartNumberingAfterBreak="0">
     <w:nsid w:val="4189603E"/>
     <w:multiLevelType w:val="multilevel"/>
     <w:tmpl w:val="0AB06E12"/>
@@ -5645,9 +8058,9 @@
       <w:lvlJc w:val="center"/>
       <w:pPr>
         <w:tabs>
-          <w:tab w:val="num" w:pos="28.80pt"/>
-        </w:tabs>
-        <w:ind w:firstLine="10.80pt"/>
+          <w:tab w:val="num" w:pos="576"/>
+        </w:tabs>
+        <w:ind w:firstLine="216"/>
       </w:pPr>
       <w:rPr>
         <w:rFonts w:ascii="Times New Roman" w:hAnsi="Times New Roman" w:cs="Times New Roman" w:hint="default"/>
@@ -5674,12 +8087,12 @@
       <w:numFmt w:val="upperLetter"/>
       <w:pStyle w:val="Heading2"/>
       <w:lvlText w:val="%2."/>
-      <w:lvlJc w:val="start"/>
-      <w:pPr>
-        <w:tabs>
-          <w:tab w:val="num" w:pos="18pt"/>
-        </w:tabs>
-        <w:ind w:start="14.40pt" w:hanging="14.40pt"/>
+      <w:lvlJc w:val="left"/>
+      <w:pPr>
+        <w:tabs>
+          <w:tab w:val="num" w:pos="360"/>
+        </w:tabs>
+        <w:ind w:left="288" w:hanging="288"/>
       </w:pPr>
       <w:rPr>
         <w:rFonts w:ascii="Times New Roman" w:hAnsi="Times New Roman" w:cs="Times New Roman" w:hint="default"/>
@@ -5710,12 +8123,12 @@
       <w:numFmt w:val="decimal"/>
       <w:pStyle w:val="Heading3"/>
       <w:lvlText w:val="%3)"/>
-      <w:lvlJc w:val="start"/>
-      <w:pPr>
-        <w:tabs>
-          <w:tab w:val="num" w:pos="27pt"/>
-        </w:tabs>
-        <w:ind w:firstLine="9pt"/>
+      <w:lvlJc w:val="left"/>
+      <w:pPr>
+        <w:tabs>
+          <w:tab w:val="num" w:pos="540"/>
+        </w:tabs>
+        <w:ind w:firstLine="180"/>
       </w:pPr>
       <w:rPr>
         <w:rFonts w:ascii="Times New Roman" w:hAnsi="Times New Roman" w:cs="Times New Roman" w:hint="default"/>
@@ -5746,12 +8159,12 @@
       <w:numFmt w:val="lowerLetter"/>
       <w:pStyle w:val="Heading4"/>
       <w:lvlText w:val="%4)"/>
-      <w:lvlJc w:val="start"/>
-      <w:pPr>
-        <w:tabs>
-          <w:tab w:val="num" w:pos="31.50pt"/>
-        </w:tabs>
-        <w:ind w:firstLine="18pt"/>
+      <w:lvlJc w:val="left"/>
+      <w:pPr>
+        <w:tabs>
+          <w:tab w:val="num" w:pos="630"/>
+        </w:tabs>
+        <w:ind w:firstLine="360"/>
       </w:pPr>
       <w:rPr>
         <w:rFonts w:ascii="Times New Roman" w:hAnsi="Times New Roman" w:cs="Times New Roman" w:hint="default"/>
@@ -5768,12 +8181,12 @@
       <w:numFmt w:val="none"/>
       <w:lvlRestart w:val="0"/>
       <w:lvlText w:val=""/>
-      <w:lvlJc w:val="start"/>
-      <w:pPr>
-        <w:tabs>
-          <w:tab w:val="num" w:pos="162pt"/>
-        </w:tabs>
-        <w:ind w:start="144pt"/>
+      <w:lvlJc w:val="left"/>
+      <w:pPr>
+        <w:tabs>
+          <w:tab w:val="num" w:pos="3240"/>
+        </w:tabs>
+        <w:ind w:left="2880"/>
       </w:pPr>
       <w:rPr>
         <w:rFonts w:cs="Times New Roman" w:hint="default"/>
@@ -5783,12 +8196,12 @@
       <w:start w:val="1"/>
       <w:numFmt w:val="lowerLetter"/>
       <w:lvlText w:val="(%6)"/>
-      <w:lvlJc w:val="start"/>
-      <w:pPr>
-        <w:tabs>
-          <w:tab w:val="num" w:pos="198pt"/>
-        </w:tabs>
-        <w:ind w:start="180pt"/>
+      <w:lvlJc w:val="left"/>
+      <w:pPr>
+        <w:tabs>
+          <w:tab w:val="num" w:pos="3960"/>
+        </w:tabs>
+        <w:ind w:left="3600"/>
       </w:pPr>
       <w:rPr>
         <w:rFonts w:cs="Times New Roman" w:hint="default"/>
@@ -5798,12 +8211,12 @@
       <w:start w:val="1"/>
       <w:numFmt w:val="lowerRoman"/>
       <w:lvlText w:val="(%7)"/>
-      <w:lvlJc w:val="start"/>
-      <w:pPr>
-        <w:tabs>
-          <w:tab w:val="num" w:pos="234pt"/>
-        </w:tabs>
-        <w:ind w:start="216pt"/>
+      <w:lvlJc w:val="left"/>
+      <w:pPr>
+        <w:tabs>
+          <w:tab w:val="num" w:pos="4680"/>
+        </w:tabs>
+        <w:ind w:left="4320"/>
       </w:pPr>
       <w:rPr>
         <w:rFonts w:cs="Times New Roman" w:hint="default"/>
@@ -5813,12 +8226,12 @@
       <w:start w:val="1"/>
       <w:numFmt w:val="lowerLetter"/>
       <w:lvlText w:val="(%8)"/>
-      <w:lvlJc w:val="start"/>
-      <w:pPr>
-        <w:tabs>
-          <w:tab w:val="num" w:pos="270pt"/>
-        </w:tabs>
-        <w:ind w:start="252pt"/>
+      <w:lvlJc w:val="left"/>
+      <w:pPr>
+        <w:tabs>
+          <w:tab w:val="num" w:pos="5400"/>
+        </w:tabs>
+        <w:ind w:left="5040"/>
       </w:pPr>
       <w:rPr>
         <w:rFonts w:cs="Times New Roman" w:hint="default"/>
@@ -5828,19 +8241,19 @@
       <w:start w:val="1"/>
       <w:numFmt w:val="lowerRoman"/>
       <w:lvlText w:val="(%9)"/>
-      <w:lvlJc w:val="start"/>
-      <w:pPr>
-        <w:tabs>
-          <w:tab w:val="num" w:pos="306pt"/>
-        </w:tabs>
-        <w:ind w:start="288pt"/>
+      <w:lvlJc w:val="left"/>
+      <w:pPr>
+        <w:tabs>
+          <w:tab w:val="num" w:pos="6120"/>
+        </w:tabs>
+        <w:ind w:left="5760"/>
       </w:pPr>
       <w:rPr>
         <w:rFonts w:cs="Times New Roman" w:hint="default"/>
       </w:rPr>
     </w:lvl>
   </w:abstractNum>
-  <w:abstractNum w:abstractNumId="20" w15:restartNumberingAfterBreak="0">
+  <w:abstractNum w:abstractNumId="24" w15:restartNumberingAfterBreak="0">
     <w:nsid w:val="493C3F76"/>
     <w:multiLevelType w:val="hybridMultilevel"/>
     <w:tmpl w:val="9A9E418C"/>
@@ -5849,9 +8262,9 @@
       <w:numFmt w:val="lowerLetter"/>
       <w:pStyle w:val="tablefootnote"/>
       <w:lvlText w:val="%1."/>
-      <w:lvlJc w:val="end"/>
-      <w:pPr>
-        <w:ind w:start="20.90pt" w:hanging="18pt"/>
+      <w:lvlJc w:val="right"/>
+      <w:pPr>
+        <w:ind w:left="418" w:hanging="360"/>
       </w:pPr>
       <w:rPr>
         <w:rFonts w:ascii="Times New Roman" w:hAnsi="Times New Roman" w:hint="default"/>
@@ -5863,7 +8276,7 @@
         <w:vanish w:val="0"/>
         <w:color w:val="auto"/>
         <w:spacing w:val="0"/>
-        <w:w w:val="100%"/>
+        <w:w w:val="100"/>
         <w:kern w:val="0"/>
         <w:position w:val="0"/>
         <w:sz w:val="16"/>
@@ -5882,76 +8295,76 @@
       <w:start w:val="1"/>
       <w:numFmt w:val="lowerLetter"/>
       <w:lvlText w:val="%2."/>
-      <w:lvlJc w:val="start"/>
-      <w:pPr>
-        <w:ind w:start="72pt" w:hanging="18pt"/>
+      <w:lvlJc w:val="left"/>
+      <w:pPr>
+        <w:ind w:left="1440" w:hanging="360"/>
       </w:pPr>
     </w:lvl>
     <w:lvl w:ilvl="2" w:tplc="0409001B" w:tentative="1">
       <w:start w:val="1"/>
       <w:numFmt w:val="lowerRoman"/>
       <w:lvlText w:val="%3."/>
-      <w:lvlJc w:val="end"/>
-      <w:pPr>
-        <w:ind w:start="108pt" w:hanging="9pt"/>
+      <w:lvlJc w:val="right"/>
+      <w:pPr>
+        <w:ind w:left="2160" w:hanging="180"/>
       </w:pPr>
     </w:lvl>
     <w:lvl w:ilvl="3" w:tplc="0409000F" w:tentative="1">
       <w:start w:val="1"/>
       <w:numFmt w:val="decimal"/>
       <w:lvlText w:val="%4."/>
-      <w:lvlJc w:val="start"/>
-      <w:pPr>
-        <w:ind w:start="144pt" w:hanging="18pt"/>
+      <w:lvlJc w:val="left"/>
+      <w:pPr>
+        <w:ind w:left="2880" w:hanging="360"/>
       </w:pPr>
     </w:lvl>
     <w:lvl w:ilvl="4" w:tplc="04090019" w:tentative="1">
       <w:start w:val="1"/>
       <w:numFmt w:val="lowerLetter"/>
       <w:lvlText w:val="%5."/>
-      <w:lvlJc w:val="start"/>
-      <w:pPr>
-        <w:ind w:start="180pt" w:hanging="18pt"/>
+      <w:lvlJc w:val="left"/>
+      <w:pPr>
+        <w:ind w:left="3600" w:hanging="360"/>
       </w:pPr>
     </w:lvl>
     <w:lvl w:ilvl="5" w:tplc="0409001B" w:tentative="1">
       <w:start w:val="1"/>
       <w:numFmt w:val="lowerRoman"/>
       <w:lvlText w:val="%6."/>
-      <w:lvlJc w:val="end"/>
-      <w:pPr>
-        <w:ind w:start="216pt" w:hanging="9pt"/>
+      <w:lvlJc w:val="right"/>
+      <w:pPr>
+        <w:ind w:left="4320" w:hanging="180"/>
       </w:pPr>
     </w:lvl>
     <w:lvl w:ilvl="6" w:tplc="0409000F" w:tentative="1">
       <w:start w:val="1"/>
       <w:numFmt w:val="decimal"/>
       <w:lvlText w:val="%7."/>
-      <w:lvlJc w:val="start"/>
-      <w:pPr>
-        <w:ind w:start="252pt" w:hanging="18pt"/>
+      <w:lvlJc w:val="left"/>
+      <w:pPr>
+        <w:ind w:left="5040" w:hanging="360"/>
       </w:pPr>
     </w:lvl>
     <w:lvl w:ilvl="7" w:tplc="04090019" w:tentative="1">
       <w:start w:val="1"/>
       <w:numFmt w:val="lowerLetter"/>
       <w:lvlText w:val="%8."/>
-      <w:lvlJc w:val="start"/>
-      <w:pPr>
-        <w:ind w:start="288pt" w:hanging="18pt"/>
+      <w:lvlJc w:val="left"/>
+      <w:pPr>
+        <w:ind w:left="5760" w:hanging="360"/>
       </w:pPr>
     </w:lvl>
     <w:lvl w:ilvl="8" w:tplc="0409001B" w:tentative="1">
       <w:start w:val="1"/>
       <w:numFmt w:val="lowerRoman"/>
       <w:lvlText w:val="%9."/>
-      <w:lvlJc w:val="end"/>
-      <w:pPr>
-        <w:ind w:start="324pt" w:hanging="9pt"/>
+      <w:lvlJc w:val="right"/>
+      <w:pPr>
+        <w:ind w:left="6480" w:hanging="180"/>
       </w:pPr>
     </w:lvl>
   </w:abstractNum>
-  <w:abstractNum w:abstractNumId="21" w15:restartNumberingAfterBreak="0">
+  <w:abstractNum w:abstractNumId="25" w15:restartNumberingAfterBreak="0">
     <w:nsid w:val="52CA544A"/>
     <w:multiLevelType w:val="singleLevel"/>
     <w:tmpl w:val="AED6D67E"/>
@@ -5960,12 +8373,12 @@
       <w:numFmt w:val="decimal"/>
       <w:pStyle w:val="references"/>
       <w:lvlText w:val="[%1]"/>
-      <w:lvlJc w:val="start"/>
-      <w:pPr>
-        <w:tabs>
-          <w:tab w:val="num" w:pos="18pt"/>
-        </w:tabs>
-        <w:ind w:start="18pt" w:hanging="18pt"/>
+      <w:lvlJc w:val="left"/>
+      <w:pPr>
+        <w:tabs>
+          <w:tab w:val="num" w:pos="360"/>
+        </w:tabs>
+        <w:ind w:left="360" w:hanging="360"/>
       </w:pPr>
       <w:rPr>
         <w:rFonts w:ascii="Times New Roman" w:hAnsi="Times New Roman" w:cs="Times New Roman" w:hint="default"/>
@@ -5978,7 +8391,7 @@
       </w:rPr>
     </w:lvl>
   </w:abstractNum>
-  <w:abstractNum w:abstractNumId="22" w15:restartNumberingAfterBreak="0">
+  <w:abstractNum w:abstractNumId="26" w15:restartNumberingAfterBreak="0">
     <w:nsid w:val="556D7C5F"/>
     <w:multiLevelType w:val="multilevel"/>
     <w:tmpl w:val="2B5CD9C2"/>
@@ -5986,112 +8399,112 @@
       <w:start w:val="1"/>
       <w:numFmt w:val="decimal"/>
       <w:lvlText w:val="%1."/>
-      <w:lvlJc w:val="start"/>
-      <w:pPr>
-        <w:tabs>
-          <w:tab w:val="num" w:pos="36pt"/>
-        </w:tabs>
-        <w:ind w:start="36pt" w:hanging="18pt"/>
+      <w:lvlJc w:val="left"/>
+      <w:pPr>
+        <w:tabs>
+          <w:tab w:val="num" w:pos="720"/>
+        </w:tabs>
+        <w:ind w:left="720" w:hanging="360"/>
       </w:pPr>
     </w:lvl>
     <w:lvl w:ilvl="1">
       <w:start w:val="1"/>
       <w:numFmt w:val="decimal"/>
       <w:lvlText w:val="%2."/>
-      <w:lvlJc w:val="start"/>
-      <w:pPr>
-        <w:tabs>
-          <w:tab w:val="num" w:pos="72pt"/>
-        </w:tabs>
-        <w:ind w:start="72pt" w:hanging="18pt"/>
+      <w:lvlJc w:val="left"/>
+      <w:pPr>
+        <w:tabs>
+          <w:tab w:val="num" w:pos="1440"/>
+        </w:tabs>
+        <w:ind w:left="1440" w:hanging="360"/>
       </w:pPr>
     </w:lvl>
     <w:lvl w:ilvl="2" w:tentative="1">
       <w:start w:val="1"/>
       <w:numFmt w:val="decimal"/>
       <w:lvlText w:val="%3."/>
-      <w:lvlJc w:val="start"/>
-      <w:pPr>
-        <w:tabs>
-          <w:tab w:val="num" w:pos="108pt"/>
-        </w:tabs>
-        <w:ind w:start="108pt" w:hanging="18pt"/>
+      <w:lvlJc w:val="left"/>
+      <w:pPr>
+        <w:tabs>
+          <w:tab w:val="num" w:pos="2160"/>
+        </w:tabs>
+        <w:ind w:left="2160" w:hanging="360"/>
       </w:pPr>
     </w:lvl>
     <w:lvl w:ilvl="3" w:tentative="1">
       <w:start w:val="1"/>
       <w:numFmt w:val="decimal"/>
       <w:lvlText w:val="%4."/>
-      <w:lvlJc w:val="start"/>
-      <w:pPr>
-        <w:tabs>
-          <w:tab w:val="num" w:pos="144pt"/>
-        </w:tabs>
-        <w:ind w:start="144pt" w:hanging="18pt"/>
+      <w:lvlJc w:val="left"/>
+      <w:pPr>
+        <w:tabs>
+          <w:tab w:val="num" w:pos="2880"/>
+        </w:tabs>
+        <w:ind w:left="2880" w:hanging="360"/>
       </w:pPr>
     </w:lvl>
     <w:lvl w:ilvl="4" w:tentative="1">
       <w:start w:val="1"/>
       <w:numFmt w:val="decimal"/>
       <w:lvlText w:val="%5."/>
-      <w:lvlJc w:val="start"/>
-      <w:pPr>
-        <w:tabs>
-          <w:tab w:val="num" w:pos="180pt"/>
-        </w:tabs>
-        <w:ind w:start="180pt" w:hanging="18pt"/>
+      <w:lvlJc w:val="left"/>
+      <w:pPr>
+        <w:tabs>
+          <w:tab w:val="num" w:pos="3600"/>
+        </w:tabs>
+        <w:ind w:left="3600" w:hanging="360"/>
       </w:pPr>
     </w:lvl>
     <w:lvl w:ilvl="5" w:tentative="1">
       <w:start w:val="1"/>
       <w:numFmt w:val="decimal"/>
       <w:lvlText w:val="%6."/>
-      <w:lvlJc w:val="start"/>
-      <w:pPr>
-        <w:tabs>
-          <w:tab w:val="num" w:pos="216pt"/>
-        </w:tabs>
-        <w:ind w:start="216pt" w:hanging="18pt"/>
+      <w:lvlJc w:val="left"/>
+      <w:pPr>
+        <w:tabs>
+          <w:tab w:val="num" w:pos="4320"/>
+        </w:tabs>
+        <w:ind w:left="4320" w:hanging="360"/>
       </w:pPr>
     </w:lvl>
     <w:lvl w:ilvl="6" w:tentative="1">
       <w:start w:val="1"/>
       <w:numFmt w:val="decimal"/>
       <w:lvlText w:val="%7."/>
-      <w:lvlJc w:val="start"/>
-      <w:pPr>
-        <w:tabs>
-          <w:tab w:val="num" w:pos="252pt"/>
-        </w:tabs>
-        <w:ind w:start="252pt" w:hanging="18pt"/>
+      <w:lvlJc w:val="left"/>
+      <w:pPr>
+        <w:tabs>
+          <w:tab w:val="num" w:pos="5040"/>
+        </w:tabs>
+        <w:ind w:left="5040" w:hanging="360"/>
       </w:pPr>
     </w:lvl>
     <w:lvl w:ilvl="7" w:tentative="1">
       <w:start w:val="1"/>
       <w:numFmt w:val="decimal"/>
       <w:lvlText w:val="%8."/>
-      <w:lvlJc w:val="start"/>
-      <w:pPr>
-        <w:tabs>
-          <w:tab w:val="num" w:pos="288pt"/>
-        </w:tabs>
-        <w:ind w:start="288pt" w:hanging="18pt"/>
+      <w:lvlJc w:val="left"/>
+      <w:pPr>
+        <w:tabs>
+          <w:tab w:val="num" w:pos="5760"/>
+        </w:tabs>
+        <w:ind w:left="5760" w:hanging="360"/>
       </w:pPr>
     </w:lvl>
     <w:lvl w:ilvl="8" w:tentative="1">
       <w:start w:val="1"/>
       <w:numFmt w:val="decimal"/>
       <w:lvlText w:val="%9."/>
-      <w:lvlJc w:val="start"/>
-      <w:pPr>
-        <w:tabs>
-          <w:tab w:val="num" w:pos="324pt"/>
-        </w:tabs>
-        <w:ind w:start="324pt" w:hanging="18pt"/>
+      <w:lvlJc w:val="left"/>
+      <w:pPr>
+        <w:tabs>
+          <w:tab w:val="num" w:pos="6480"/>
+        </w:tabs>
+        <w:ind w:left="6480" w:hanging="360"/>
       </w:pPr>
     </w:lvl>
   </w:abstractNum>
-  <w:abstractNum w:abstractNumId="23" w15:restartNumberingAfterBreak="0">
+  <w:abstractNum w:abstractNumId="27" w15:restartNumberingAfterBreak="0">
     <w:nsid w:val="56826EDB"/>
     <w:multiLevelType w:val="hybridMultilevel"/>
     <w:tmpl w:val="395281A2"/>
@@ -6099,112 +8512,112 @@
       <w:start w:val="1"/>
       <w:numFmt w:val="upperLetter"/>
       <w:lvlText w:val="%1."/>
-      <w:lvlJc w:val="start"/>
-      <w:pPr>
-        <w:tabs>
-          <w:tab w:val="num" w:pos="18pt"/>
-        </w:tabs>
-        <w:ind w:start="18pt" w:hanging="18pt"/>
+      <w:lvlJc w:val="left"/>
+      <w:pPr>
+        <w:tabs>
+          <w:tab w:val="num" w:pos="360"/>
+        </w:tabs>
+        <w:ind w:left="360" w:hanging="360"/>
       </w:pPr>
     </w:lvl>
     <w:lvl w:ilvl="1" w:tplc="8160B76A">
       <w:start w:val="3"/>
       <w:numFmt w:val="upperLetter"/>
       <w:lvlText w:val="%2."/>
-      <w:lvlJc w:val="start"/>
-      <w:pPr>
-        <w:tabs>
-          <w:tab w:val="num" w:pos="54pt"/>
-        </w:tabs>
-        <w:ind w:start="54pt" w:hanging="18pt"/>
+      <w:lvlJc w:val="left"/>
+      <w:pPr>
+        <w:tabs>
+          <w:tab w:val="num" w:pos="1080"/>
+        </w:tabs>
+        <w:ind w:left="1080" w:hanging="360"/>
       </w:pPr>
     </w:lvl>
     <w:lvl w:ilvl="2" w:tplc="D076D93E" w:tentative="1">
       <w:start w:val="1"/>
       <w:numFmt w:val="decimal"/>
       <w:lvlText w:val="%3."/>
-      <w:lvlJc w:val="start"/>
-      <w:pPr>
-        <w:tabs>
-          <w:tab w:val="num" w:pos="90pt"/>
-        </w:tabs>
-        <w:ind w:start="90pt" w:hanging="18pt"/>
+      <w:lvlJc w:val="left"/>
+      <w:pPr>
+        <w:tabs>
+          <w:tab w:val="num" w:pos="1800"/>
+        </w:tabs>
+        <w:ind w:left="1800" w:hanging="360"/>
       </w:pPr>
     </w:lvl>
     <w:lvl w:ilvl="3" w:tplc="B2086A04" w:tentative="1">
       <w:start w:val="1"/>
       <w:numFmt w:val="decimal"/>
       <w:lvlText w:val="%4."/>
-      <w:lvlJc w:val="start"/>
-      <w:pPr>
-        <w:tabs>
-          <w:tab w:val="num" w:pos="126pt"/>
-        </w:tabs>
-        <w:ind w:start="126pt" w:hanging="18pt"/>
+      <w:lvlJc w:val="left"/>
+      <w:pPr>
+        <w:tabs>
+          <w:tab w:val="num" w:pos="2520"/>
+        </w:tabs>
+        <w:ind w:left="2520" w:hanging="360"/>
       </w:pPr>
     </w:lvl>
     <w:lvl w:ilvl="4" w:tplc="9B0A5546" w:tentative="1">
       <w:start w:val="1"/>
       <w:numFmt w:val="decimal"/>
       <w:lvlText w:val="%5."/>
-      <w:lvlJc w:val="start"/>
-      <w:pPr>
-        <w:tabs>
-          <w:tab w:val="num" w:pos="162pt"/>
-        </w:tabs>
-        <w:ind w:start="162pt" w:hanging="18pt"/>
+      <w:lvlJc w:val="left"/>
+      <w:pPr>
+        <w:tabs>
+          <w:tab w:val="num" w:pos="3240"/>
+        </w:tabs>
+        <w:ind w:left="3240" w:hanging="360"/>
       </w:pPr>
     </w:lvl>
     <w:lvl w:ilvl="5" w:tplc="F1AAAE8C" w:tentative="1">
       <w:start w:val="1"/>
       <w:numFmt w:val="decimal"/>
       <w:lvlText w:val="%6."/>
-      <w:lvlJc w:val="start"/>
-      <w:pPr>
-        <w:tabs>
-          <w:tab w:val="num" w:pos="198pt"/>
-        </w:tabs>
-        <w:ind w:start="198pt" w:hanging="18pt"/>
+      <w:lvlJc w:val="left"/>
+      <w:pPr>
+        <w:tabs>
+          <w:tab w:val="num" w:pos="3960"/>
+        </w:tabs>
+        <w:ind w:left="3960" w:hanging="360"/>
       </w:pPr>
     </w:lvl>
     <w:lvl w:ilvl="6" w:tplc="CDC48A52" w:tentative="1">
       <w:start w:val="1"/>
       <w:numFmt w:val="decimal"/>
       <w:lvlText w:val="%7."/>
-      <w:lvlJc w:val="start"/>
-      <w:pPr>
-        <w:tabs>
-          <w:tab w:val="num" w:pos="234pt"/>
-        </w:tabs>
-        <w:ind w:start="234pt" w:hanging="18pt"/>
+      <w:lvlJc w:val="left"/>
+      <w:pPr>
+        <w:tabs>
+          <w:tab w:val="num" w:pos="4680"/>
+        </w:tabs>
+        <w:ind w:left="4680" w:hanging="360"/>
       </w:pPr>
     </w:lvl>
     <w:lvl w:ilvl="7" w:tplc="EAD0E210" w:tentative="1">
       <w:start w:val="1"/>
       <w:numFmt w:val="decimal"/>
       <w:lvlText w:val="%8."/>
-      <w:lvlJc w:val="start"/>
-      <w:pPr>
-        <w:tabs>
-          <w:tab w:val="num" w:pos="270pt"/>
-        </w:tabs>
-        <w:ind w:start="270pt" w:hanging="18pt"/>
+      <w:lvlJc w:val="left"/>
+      <w:pPr>
+        <w:tabs>
+          <w:tab w:val="num" w:pos="5400"/>
+        </w:tabs>
+        <w:ind w:left="5400" w:hanging="360"/>
       </w:pPr>
     </w:lvl>
     <w:lvl w:ilvl="8" w:tplc="2F0EA60A" w:tentative="1">
       <w:start w:val="1"/>
       <w:numFmt w:val="decimal"/>
       <w:lvlText w:val="%9."/>
-      <w:lvlJc w:val="start"/>
-      <w:pPr>
-        <w:tabs>
-          <w:tab w:val="num" w:pos="306pt"/>
-        </w:tabs>
-        <w:ind w:start="306pt" w:hanging="18pt"/>
+      <w:lvlJc w:val="left"/>
+      <w:pPr>
+        <w:tabs>
+          <w:tab w:val="num" w:pos="6120"/>
+        </w:tabs>
+        <w:ind w:left="6120" w:hanging="360"/>
       </w:pPr>
     </w:lvl>
   </w:abstractNum>
-  <w:abstractNum w:abstractNumId="24" w15:restartNumberingAfterBreak="0">
+  <w:abstractNum w:abstractNumId="28" w15:restartNumberingAfterBreak="0">
     <w:nsid w:val="5F9D471C"/>
     <w:multiLevelType w:val="hybridMultilevel"/>
     <w:tmpl w:val="6F26A6EC"/>
@@ -6212,12 +8625,12 @@
       <w:start w:val="2"/>
       <w:numFmt w:val="upperLetter"/>
       <w:lvlText w:val="%1."/>
-      <w:lvlJc w:val="start"/>
-      <w:pPr>
-        <w:tabs>
-          <w:tab w:val="num" w:pos="18pt"/>
-        </w:tabs>
-        <w:ind w:start="18pt" w:hanging="18pt"/>
+      <w:lvlJc w:val="left"/>
+      <w:pPr>
+        <w:tabs>
+          <w:tab w:val="num" w:pos="360"/>
+        </w:tabs>
+        <w:ind w:left="360" w:hanging="360"/>
       </w:pPr>
       <w:rPr>
         <w:rFonts w:hint="default"/>
@@ -6227,76 +8640,76 @@
       <w:start w:val="1"/>
       <w:numFmt w:val="lowerLetter"/>
       <w:lvlText w:val="%2."/>
-      <w:lvlJc w:val="start"/>
-      <w:pPr>
-        <w:ind w:start="72pt" w:hanging="18pt"/>
+      <w:lvlJc w:val="left"/>
+      <w:pPr>
+        <w:ind w:left="1440" w:hanging="360"/>
       </w:pPr>
     </w:lvl>
     <w:lvl w:ilvl="2" w:tplc="0409001B" w:tentative="1">
       <w:start w:val="1"/>
       <w:numFmt w:val="lowerRoman"/>
       <w:lvlText w:val="%3."/>
-      <w:lvlJc w:val="end"/>
-      <w:pPr>
-        <w:ind w:start="108pt" w:hanging="9pt"/>
+      <w:lvlJc w:val="right"/>
+      <w:pPr>
+        <w:ind w:left="2160" w:hanging="180"/>
       </w:pPr>
     </w:lvl>
     <w:lvl w:ilvl="3" w:tplc="0409000F" w:tentative="1">
       <w:start w:val="1"/>
       <w:numFmt w:val="decimal"/>
       <w:lvlText w:val="%4."/>
-      <w:lvlJc w:val="start"/>
-      <w:pPr>
-        <w:ind w:start="144pt" w:hanging="18pt"/>
+      <w:lvlJc w:val="left"/>
+      <w:pPr>
+        <w:ind w:left="2880" w:hanging="360"/>
       </w:pPr>
     </w:lvl>
     <w:lvl w:ilvl="4" w:tplc="04090019" w:tentative="1">
       <w:start w:val="1"/>
       <w:numFmt w:val="lowerLetter"/>
       <w:lvlText w:val="%5."/>
-      <w:lvlJc w:val="start"/>
-      <w:pPr>
-        <w:ind w:start="180pt" w:hanging="18pt"/>
+      <w:lvlJc w:val="left"/>
+      <w:pPr>
+        <w:ind w:left="3600" w:hanging="360"/>
       </w:pPr>
     </w:lvl>
     <w:lvl w:ilvl="5" w:tplc="0409001B" w:tentative="1">
       <w:start w:val="1"/>
       <w:numFmt w:val="lowerRoman"/>
       <w:lvlText w:val="%6."/>
-      <w:lvlJc w:val="end"/>
-      <w:pPr>
-        <w:ind w:start="216pt" w:hanging="9pt"/>
+      <w:lvlJc w:val="right"/>
+      <w:pPr>
+        <w:ind w:left="4320" w:hanging="180"/>
       </w:pPr>
     </w:lvl>
     <w:lvl w:ilvl="6" w:tplc="0409000F" w:tentative="1">
       <w:start w:val="1"/>
       <w:numFmt w:val="decimal"/>
       <w:lvlText w:val="%7."/>
-      <w:lvlJc w:val="start"/>
-      <w:pPr>
-        <w:ind w:start="252pt" w:hanging="18pt"/>
+      <w:lvlJc w:val="left"/>
+      <w:pPr>
+        <w:ind w:left="5040" w:hanging="360"/>
       </w:pPr>
     </w:lvl>
     <w:lvl w:ilvl="7" w:tplc="04090019" w:tentative="1">
       <w:start w:val="1"/>
       <w:numFmt w:val="lowerLetter"/>
       <w:lvlText w:val="%8."/>
-      <w:lvlJc w:val="start"/>
-      <w:pPr>
-        <w:ind w:start="288pt" w:hanging="18pt"/>
+      <w:lvlJc w:val="left"/>
+      <w:pPr>
+        <w:ind w:left="5760" w:hanging="360"/>
       </w:pPr>
     </w:lvl>
     <w:lvl w:ilvl="8" w:tplc="0409001B" w:tentative="1">
       <w:start w:val="1"/>
       <w:numFmt w:val="lowerRoman"/>
       <w:lvlText w:val="%9."/>
-      <w:lvlJc w:val="end"/>
-      <w:pPr>
-        <w:ind w:start="324pt" w:hanging="9pt"/>
+      <w:lvlJc w:val="right"/>
+      <w:pPr>
+        <w:ind w:left="6480" w:hanging="180"/>
       </w:pPr>
     </w:lvl>
   </w:abstractNum>
-  <w:abstractNum w:abstractNumId="25" w15:restartNumberingAfterBreak="0">
+  <w:abstractNum w:abstractNumId="29" w15:restartNumberingAfterBreak="0">
     <w:nsid w:val="66213E8C"/>
     <w:multiLevelType w:val="hybridMultilevel"/>
     <w:tmpl w:val="0F86F8D0"/>
@@ -6304,112 +8717,112 @@
       <w:start w:val="1"/>
       <w:numFmt w:val="upperLetter"/>
       <w:lvlText w:val="%1."/>
-      <w:lvlJc w:val="start"/>
-      <w:pPr>
-        <w:tabs>
-          <w:tab w:val="num" w:pos="18pt"/>
-        </w:tabs>
-        <w:ind w:start="18pt" w:hanging="18pt"/>
+      <w:lvlJc w:val="left"/>
+      <w:pPr>
+        <w:tabs>
+          <w:tab w:val="num" w:pos="360"/>
+        </w:tabs>
+        <w:ind w:left="360" w:hanging="360"/>
       </w:pPr>
     </w:lvl>
     <w:lvl w:ilvl="1" w:tplc="8BE667B4">
       <w:start w:val="2"/>
       <w:numFmt w:val="upperLetter"/>
       <w:lvlText w:val="%2."/>
-      <w:lvlJc w:val="start"/>
-      <w:pPr>
-        <w:tabs>
-          <w:tab w:val="num" w:pos="54pt"/>
-        </w:tabs>
-        <w:ind w:start="54pt" w:hanging="18pt"/>
+      <w:lvlJc w:val="left"/>
+      <w:pPr>
+        <w:tabs>
+          <w:tab w:val="num" w:pos="1080"/>
+        </w:tabs>
+        <w:ind w:left="1080" w:hanging="360"/>
       </w:pPr>
     </w:lvl>
     <w:lvl w:ilvl="2" w:tplc="CB4477BC" w:tentative="1">
       <w:start w:val="1"/>
       <w:numFmt w:val="decimal"/>
       <w:lvlText w:val="%3."/>
-      <w:lvlJc w:val="start"/>
-      <w:pPr>
-        <w:tabs>
-          <w:tab w:val="num" w:pos="90pt"/>
-        </w:tabs>
-        <w:ind w:start="90pt" w:hanging="18pt"/>
+      <w:lvlJc w:val="left"/>
+      <w:pPr>
+        <w:tabs>
+          <w:tab w:val="num" w:pos="1800"/>
+        </w:tabs>
+        <w:ind w:left="1800" w:hanging="360"/>
       </w:pPr>
     </w:lvl>
     <w:lvl w:ilvl="3" w:tplc="F4284D7E" w:tentative="1">
       <w:start w:val="1"/>
       <w:numFmt w:val="decimal"/>
       <w:lvlText w:val="%4."/>
-      <w:lvlJc w:val="start"/>
-      <w:pPr>
-        <w:tabs>
-          <w:tab w:val="num" w:pos="126pt"/>
-        </w:tabs>
-        <w:ind w:start="126pt" w:hanging="18pt"/>
+      <w:lvlJc w:val="left"/>
+      <w:pPr>
+        <w:tabs>
+          <w:tab w:val="num" w:pos="2520"/>
+        </w:tabs>
+        <w:ind w:left="2520" w:hanging="360"/>
       </w:pPr>
     </w:lvl>
     <w:lvl w:ilvl="4" w:tplc="285A760C" w:tentative="1">
       <w:start w:val="1"/>
       <w:numFmt w:val="decimal"/>
       <w:lvlText w:val="%5."/>
-      <w:lvlJc w:val="start"/>
-      <w:pPr>
-        <w:tabs>
-          <w:tab w:val="num" w:pos="162pt"/>
-        </w:tabs>
-        <w:ind w:start="162pt" w:hanging="18pt"/>
+      <w:lvlJc w:val="left"/>
+      <w:pPr>
+        <w:tabs>
+          <w:tab w:val="num" w:pos="3240"/>
+        </w:tabs>
+        <w:ind w:left="3240" w:hanging="360"/>
       </w:pPr>
     </w:lvl>
     <w:lvl w:ilvl="5" w:tplc="1368BDE0" w:tentative="1">
       <w:start w:val="1"/>
       <w:numFmt w:val="decimal"/>
       <w:lvlText w:val="%6."/>
-      <w:lvlJc w:val="start"/>
-      <w:pPr>
-        <w:tabs>
-          <w:tab w:val="num" w:pos="198pt"/>
-        </w:tabs>
-        <w:ind w:start="198pt" w:hanging="18pt"/>
+      <w:lvlJc w:val="left"/>
+      <w:pPr>
+        <w:tabs>
+          <w:tab w:val="num" w:pos="3960"/>
+        </w:tabs>
+        <w:ind w:left="3960" w:hanging="360"/>
       </w:pPr>
     </w:lvl>
     <w:lvl w:ilvl="6" w:tplc="B586555C" w:tentative="1">
       <w:start w:val="1"/>
       <w:numFmt w:val="decimal"/>
       <w:lvlText w:val="%7."/>
-      <w:lvlJc w:val="start"/>
-      <w:pPr>
-        <w:tabs>
-          <w:tab w:val="num" w:pos="234pt"/>
-        </w:tabs>
-        <w:ind w:start="234pt" w:hanging="18pt"/>
+      <w:lvlJc w:val="left"/>
+      <w:pPr>
+        <w:tabs>
+          <w:tab w:val="num" w:pos="4680"/>
+        </w:tabs>
+        <w:ind w:left="4680" w:hanging="360"/>
       </w:pPr>
     </w:lvl>
     <w:lvl w:ilvl="7" w:tplc="35C2A7FE" w:tentative="1">
       <w:start w:val="1"/>
       <w:numFmt w:val="decimal"/>
       <w:lvlText w:val="%8."/>
-      <w:lvlJc w:val="start"/>
-      <w:pPr>
-        <w:tabs>
-          <w:tab w:val="num" w:pos="270pt"/>
-        </w:tabs>
-        <w:ind w:start="270pt" w:hanging="18pt"/>
+      <w:lvlJc w:val="left"/>
+      <w:pPr>
+        <w:tabs>
+          <w:tab w:val="num" w:pos="5400"/>
+        </w:tabs>
+        <w:ind w:left="5400" w:hanging="360"/>
       </w:pPr>
     </w:lvl>
     <w:lvl w:ilvl="8" w:tplc="69CC11F8" w:tentative="1">
       <w:start w:val="1"/>
       <w:numFmt w:val="decimal"/>
       <w:lvlText w:val="%9."/>
-      <w:lvlJc w:val="start"/>
-      <w:pPr>
-        <w:tabs>
-          <w:tab w:val="num" w:pos="306pt"/>
-        </w:tabs>
-        <w:ind w:start="306pt" w:hanging="18pt"/>
+      <w:lvlJc w:val="left"/>
+      <w:pPr>
+        <w:tabs>
+          <w:tab w:val="num" w:pos="6120"/>
+        </w:tabs>
+        <w:ind w:left="6120" w:hanging="360"/>
       </w:pPr>
     </w:lvl>
   </w:abstractNum>
-  <w:abstractNum w:abstractNumId="26" w15:restartNumberingAfterBreak="0">
+  <w:abstractNum w:abstractNumId="30" w15:restartNumberingAfterBreak="0">
     <w:nsid w:val="68781CC3"/>
     <w:multiLevelType w:val="multilevel"/>
     <w:tmpl w:val="43766724"/>
@@ -6417,112 +8830,112 @@
       <w:start w:val="1"/>
       <w:numFmt w:val="decimal"/>
       <w:lvlText w:val="%1."/>
-      <w:lvlJc w:val="start"/>
-      <w:pPr>
-        <w:tabs>
-          <w:tab w:val="num" w:pos="36pt"/>
-        </w:tabs>
-        <w:ind w:start="36pt" w:hanging="18pt"/>
+      <w:lvlJc w:val="left"/>
+      <w:pPr>
+        <w:tabs>
+          <w:tab w:val="num" w:pos="720"/>
+        </w:tabs>
+        <w:ind w:left="720" w:hanging="360"/>
       </w:pPr>
     </w:lvl>
     <w:lvl w:ilvl="1">
       <w:start w:val="1"/>
       <w:numFmt w:val="decimal"/>
       <w:lvlText w:val="%2."/>
-      <w:lvlJc w:val="start"/>
-      <w:pPr>
-        <w:tabs>
-          <w:tab w:val="num" w:pos="72pt"/>
-        </w:tabs>
-        <w:ind w:start="72pt" w:hanging="18pt"/>
+      <w:lvlJc w:val="left"/>
+      <w:pPr>
+        <w:tabs>
+          <w:tab w:val="num" w:pos="1440"/>
+        </w:tabs>
+        <w:ind w:left="1440" w:hanging="360"/>
       </w:pPr>
     </w:lvl>
     <w:lvl w:ilvl="2" w:tentative="1">
       <w:start w:val="1"/>
       <w:numFmt w:val="decimal"/>
       <w:lvlText w:val="%3."/>
-      <w:lvlJc w:val="start"/>
-      <w:pPr>
-        <w:tabs>
-          <w:tab w:val="num" w:pos="108pt"/>
-        </w:tabs>
-        <w:ind w:start="108pt" w:hanging="18pt"/>
+      <w:lvlJc w:val="left"/>
+      <w:pPr>
+        <w:tabs>
+          <w:tab w:val="num" w:pos="2160"/>
+        </w:tabs>
+        <w:ind w:left="2160" w:hanging="360"/>
       </w:pPr>
     </w:lvl>
     <w:lvl w:ilvl="3" w:tentative="1">
       <w:start w:val="1"/>
       <w:numFmt w:val="decimal"/>
       <w:lvlText w:val="%4."/>
-      <w:lvlJc w:val="start"/>
-      <w:pPr>
-        <w:tabs>
-          <w:tab w:val="num" w:pos="144pt"/>
-        </w:tabs>
-        <w:ind w:start="144pt" w:hanging="18pt"/>
+      <w:lvlJc w:val="left"/>
+      <w:pPr>
+        <w:tabs>
+          <w:tab w:val="num" w:pos="2880"/>
+        </w:tabs>
+        <w:ind w:left="2880" w:hanging="360"/>
       </w:pPr>
     </w:lvl>
     <w:lvl w:ilvl="4" w:tentative="1">
       <w:start w:val="1"/>
       <w:numFmt w:val="decimal"/>
       <w:lvlText w:val="%5."/>
-      <w:lvlJc w:val="start"/>
-      <w:pPr>
-        <w:tabs>
-          <w:tab w:val="num" w:pos="180pt"/>
-        </w:tabs>
-        <w:ind w:start="180pt" w:hanging="18pt"/>
+      <w:lvlJc w:val="left"/>
+      <w:pPr>
+        <w:tabs>
+          <w:tab w:val="num" w:pos="3600"/>
+        </w:tabs>
+        <w:ind w:left="3600" w:hanging="360"/>
       </w:pPr>
     </w:lvl>
     <w:lvl w:ilvl="5" w:tentative="1">
       <w:start w:val="1"/>
       <w:numFmt w:val="decimal"/>
       <w:lvlText w:val="%6."/>
-      <w:lvlJc w:val="start"/>
-      <w:pPr>
-        <w:tabs>
-          <w:tab w:val="num" w:pos="216pt"/>
-        </w:tabs>
-        <w:ind w:start="216pt" w:hanging="18pt"/>
+      <w:lvlJc w:val="left"/>
+      <w:pPr>
+        <w:tabs>
+          <w:tab w:val="num" w:pos="4320"/>
+        </w:tabs>
+        <w:ind w:left="4320" w:hanging="360"/>
       </w:pPr>
     </w:lvl>
     <w:lvl w:ilvl="6" w:tentative="1">
       <w:start w:val="1"/>
       <w:numFmt w:val="decimal"/>
       <w:lvlText w:val="%7."/>
-      <w:lvlJc w:val="start"/>
-      <w:pPr>
-        <w:tabs>
-          <w:tab w:val="num" w:pos="252pt"/>
-        </w:tabs>
-        <w:ind w:start="252pt" w:hanging="18pt"/>
+      <w:lvlJc w:val="left"/>
+      <w:pPr>
+        <w:tabs>
+          <w:tab w:val="num" w:pos="5040"/>
+        </w:tabs>
+        <w:ind w:left="5040" w:hanging="360"/>
       </w:pPr>
     </w:lvl>
     <w:lvl w:ilvl="7" w:tentative="1">
       <w:start w:val="1"/>
       <w:numFmt w:val="decimal"/>
       <w:lvlText w:val="%8."/>
-      <w:lvlJc w:val="start"/>
-      <w:pPr>
-        <w:tabs>
-          <w:tab w:val="num" w:pos="288pt"/>
-        </w:tabs>
-        <w:ind w:start="288pt" w:hanging="18pt"/>
+      <w:lvlJc w:val="left"/>
+      <w:pPr>
+        <w:tabs>
+          <w:tab w:val="num" w:pos="5760"/>
+        </w:tabs>
+        <w:ind w:left="5760" w:hanging="360"/>
       </w:pPr>
     </w:lvl>
     <w:lvl w:ilvl="8" w:tentative="1">
       <w:start w:val="1"/>
       <w:numFmt w:val="decimal"/>
       <w:lvlText w:val="%9."/>
-      <w:lvlJc w:val="start"/>
-      <w:pPr>
-        <w:tabs>
-          <w:tab w:val="num" w:pos="324pt"/>
-        </w:tabs>
-        <w:ind w:start="324pt" w:hanging="18pt"/>
+      <w:lvlJc w:val="left"/>
+      <w:pPr>
+        <w:tabs>
+          <w:tab w:val="num" w:pos="6480"/>
+        </w:tabs>
+        <w:ind w:left="6480" w:hanging="360"/>
       </w:pPr>
     </w:lvl>
   </w:abstractNum>
-  <w:abstractNum w:abstractNumId="27" w15:restartNumberingAfterBreak="0">
+  <w:abstractNum w:abstractNumId="31" w15:restartNumberingAfterBreak="0">
     <w:nsid w:val="6C402C58"/>
     <w:multiLevelType w:val="hybridMultilevel"/>
     <w:tmpl w:val="9A1CA078"/>
@@ -6531,9 +8944,9 @@
       <w:numFmt w:val="decimal"/>
       <w:pStyle w:val="figurecaption"/>
       <w:lvlText w:val="Fig. %1."/>
-      <w:lvlJc w:val="start"/>
-      <w:pPr>
-        <w:ind w:start="18pt" w:hanging="18pt"/>
+      <w:lvlJc w:val="left"/>
+      <w:pPr>
+        <w:ind w:left="360" w:hanging="360"/>
       </w:pPr>
       <w:rPr>
         <w:rFonts w:ascii="Times New Roman" w:hAnsi="Times New Roman" w:cs="Times New Roman" w:hint="default"/>
@@ -6550,12 +8963,12 @@
       <w:start w:val="1"/>
       <w:numFmt w:val="lowerLetter"/>
       <w:lvlText w:val="%2."/>
-      <w:lvlJc w:val="start"/>
-      <w:pPr>
-        <w:tabs>
-          <w:tab w:val="num" w:pos="72pt"/>
-        </w:tabs>
-        <w:ind w:start="72pt" w:hanging="18pt"/>
+      <w:lvlJc w:val="left"/>
+      <w:pPr>
+        <w:tabs>
+          <w:tab w:val="num" w:pos="1440"/>
+        </w:tabs>
+        <w:ind w:left="1440" w:hanging="360"/>
       </w:pPr>
       <w:rPr>
         <w:rFonts w:cs="Times New Roman"/>
@@ -6565,12 +8978,12 @@
       <w:start w:val="1"/>
       <w:numFmt w:val="lowerRoman"/>
       <w:lvlText w:val="%3."/>
-      <w:lvlJc w:val="end"/>
-      <w:pPr>
-        <w:tabs>
-          <w:tab w:val="num" w:pos="108pt"/>
-        </w:tabs>
-        <w:ind w:start="108pt" w:hanging="9pt"/>
+      <w:lvlJc w:val="right"/>
+      <w:pPr>
+        <w:tabs>
+          <w:tab w:val="num" w:pos="2160"/>
+        </w:tabs>
+        <w:ind w:left="2160" w:hanging="180"/>
       </w:pPr>
       <w:rPr>
         <w:rFonts w:cs="Times New Roman"/>
@@ -6580,12 +8993,12 @@
       <w:start w:val="1"/>
       <w:numFmt w:val="decimal"/>
       <w:lvlText w:val="%4."/>
-      <w:lvlJc w:val="start"/>
-      <w:pPr>
-        <w:tabs>
-          <w:tab w:val="num" w:pos="144pt"/>
-        </w:tabs>
-        <w:ind w:start="144pt" w:hanging="18pt"/>
+      <w:lvlJc w:val="left"/>
+      <w:pPr>
+        <w:tabs>
+          <w:tab w:val="num" w:pos="2880"/>
+        </w:tabs>
+        <w:ind w:left="2880" w:hanging="360"/>
       </w:pPr>
       <w:rPr>
         <w:rFonts w:cs="Times New Roman"/>
@@ -6595,12 +9008,12 @@
       <w:start w:val="1"/>
       <w:numFmt w:val="lowerLetter"/>
       <w:lvlText w:val="%5."/>
-      <w:lvlJc w:val="start"/>
-      <w:pPr>
-        <w:tabs>
-          <w:tab w:val="num" w:pos="180pt"/>
-        </w:tabs>
-        <w:ind w:start="180pt" w:hanging="18pt"/>
+      <w:lvlJc w:val="left"/>
+      <w:pPr>
+        <w:tabs>
+          <w:tab w:val="num" w:pos="3600"/>
+        </w:tabs>
+        <w:ind w:left="3600" w:hanging="360"/>
       </w:pPr>
       <w:rPr>
         <w:rFonts w:cs="Times New Roman"/>
@@ -6610,12 +9023,12 @@
       <w:start w:val="1"/>
       <w:numFmt w:val="lowerRoman"/>
       <w:lvlText w:val="%6."/>
-      <w:lvlJc w:val="end"/>
-      <w:pPr>
-        <w:tabs>
-          <w:tab w:val="num" w:pos="216pt"/>
-        </w:tabs>
-        <w:ind w:start="216pt" w:hanging="9pt"/>
+      <w:lvlJc w:val="right"/>
+      <w:pPr>
+        <w:tabs>
+          <w:tab w:val="num" w:pos="4320"/>
+        </w:tabs>
+        <w:ind w:left="4320" w:hanging="180"/>
       </w:pPr>
       <w:rPr>
         <w:rFonts w:cs="Times New Roman"/>
@@ -6625,12 +9038,12 @@
       <w:start w:val="1"/>
       <w:numFmt w:val="decimal"/>
       <w:lvlText w:val="%7."/>
-      <w:lvlJc w:val="start"/>
-      <w:pPr>
-        <w:tabs>
-          <w:tab w:val="num" w:pos="252pt"/>
-        </w:tabs>
-        <w:ind w:start="252pt" w:hanging="18pt"/>
+      <w:lvlJc w:val="left"/>
+      <w:pPr>
+        <w:tabs>
+          <w:tab w:val="num" w:pos="5040"/>
+        </w:tabs>
+        <w:ind w:left="5040" w:hanging="360"/>
       </w:pPr>
       <w:rPr>
         <w:rFonts w:cs="Times New Roman"/>
@@ -6640,12 +9053,12 @@
       <w:start w:val="1"/>
       <w:numFmt w:val="lowerLetter"/>
       <w:lvlText w:val="%8."/>
-      <w:lvlJc w:val="start"/>
-      <w:pPr>
-        <w:tabs>
-          <w:tab w:val="num" w:pos="288pt"/>
-        </w:tabs>
-        <w:ind w:start="288pt" w:hanging="18pt"/>
+      <w:lvlJc w:val="left"/>
+      <w:pPr>
+        <w:tabs>
+          <w:tab w:val="num" w:pos="5760"/>
+        </w:tabs>
+        <w:ind w:left="5760" w:hanging="360"/>
       </w:pPr>
       <w:rPr>
         <w:rFonts w:cs="Times New Roman"/>
@@ -6655,19 +9068,19 @@
       <w:start w:val="1"/>
       <w:numFmt w:val="lowerRoman"/>
       <w:lvlText w:val="%9."/>
-      <w:lvlJc w:val="end"/>
-      <w:pPr>
-        <w:tabs>
-          <w:tab w:val="num" w:pos="324pt"/>
-        </w:tabs>
-        <w:ind w:start="324pt" w:hanging="9pt"/>
+      <w:lvlJc w:val="right"/>
+      <w:pPr>
+        <w:tabs>
+          <w:tab w:val="num" w:pos="6480"/>
+        </w:tabs>
+        <w:ind w:left="6480" w:hanging="180"/>
       </w:pPr>
       <w:rPr>
         <w:rFonts w:cs="Times New Roman"/>
       </w:rPr>
     </w:lvl>
   </w:abstractNum>
-  <w:abstractNum w:abstractNumId="28" w15:restartNumberingAfterBreak="0">
+  <w:abstractNum w:abstractNumId="32" w15:restartNumberingAfterBreak="0">
     <w:nsid w:val="6CD32DA8"/>
     <w:multiLevelType w:val="singleLevel"/>
     <w:tmpl w:val="166470C2"/>
@@ -6676,10 +9089,10 @@
       <w:numFmt w:val="upperRoman"/>
       <w:pStyle w:val="tablehead"/>
       <w:lvlText w:val="TABLE %1. "/>
-      <w:lvlJc w:val="start"/>
-      <w:pPr>
-        <w:tabs>
-          <w:tab w:val="num" w:pos="54pt"/>
+      <w:lvlJc w:val="left"/>
+      <w:pPr>
+        <w:tabs>
+          <w:tab w:val="num" w:pos="1080"/>
         </w:tabs>
       </w:pPr>
       <w:rPr>
@@ -6693,7 +9106,7 @@
       </w:rPr>
     </w:lvl>
   </w:abstractNum>
-  <w:abstractNum w:abstractNumId="29" w15:restartNumberingAfterBreak="0">
+  <w:abstractNum w:abstractNumId="33" w15:restartNumberingAfterBreak="0">
     <w:nsid w:val="72863CCC"/>
     <w:multiLevelType w:val="hybridMultilevel"/>
     <w:tmpl w:val="07B040AE"/>
@@ -6701,112 +9114,112 @@
       <w:start w:val="1"/>
       <w:numFmt w:val="upperLetter"/>
       <w:lvlText w:val="%1."/>
-      <w:lvlJc w:val="start"/>
-      <w:pPr>
-        <w:tabs>
-          <w:tab w:val="num" w:pos="18pt"/>
-        </w:tabs>
-        <w:ind w:start="18pt" w:hanging="18pt"/>
+      <w:lvlJc w:val="left"/>
+      <w:pPr>
+        <w:tabs>
+          <w:tab w:val="num" w:pos="360"/>
+        </w:tabs>
+        <w:ind w:left="360" w:hanging="360"/>
       </w:pPr>
     </w:lvl>
     <w:lvl w:ilvl="1" w:tplc="EEC0C800">
       <w:start w:val="3"/>
       <w:numFmt w:val="upperLetter"/>
       <w:lvlText w:val="%2."/>
-      <w:lvlJc w:val="start"/>
-      <w:pPr>
-        <w:tabs>
-          <w:tab w:val="num" w:pos="54pt"/>
-        </w:tabs>
-        <w:ind w:start="54pt" w:hanging="18pt"/>
+      <w:lvlJc w:val="left"/>
+      <w:pPr>
+        <w:tabs>
+          <w:tab w:val="num" w:pos="1080"/>
+        </w:tabs>
+        <w:ind w:left="1080" w:hanging="360"/>
       </w:pPr>
     </w:lvl>
     <w:lvl w:ilvl="2" w:tplc="369C909A" w:tentative="1">
       <w:start w:val="1"/>
       <w:numFmt w:val="decimal"/>
       <w:lvlText w:val="%3."/>
-      <w:lvlJc w:val="start"/>
-      <w:pPr>
-        <w:tabs>
-          <w:tab w:val="num" w:pos="90pt"/>
-        </w:tabs>
-        <w:ind w:start="90pt" w:hanging="18pt"/>
+      <w:lvlJc w:val="left"/>
+      <w:pPr>
+        <w:tabs>
+          <w:tab w:val="num" w:pos="1800"/>
+        </w:tabs>
+        <w:ind w:left="1800" w:hanging="360"/>
       </w:pPr>
     </w:lvl>
     <w:lvl w:ilvl="3" w:tplc="D348221A" w:tentative="1">
       <w:start w:val="1"/>
       <w:numFmt w:val="decimal"/>
       <w:lvlText w:val="%4."/>
-      <w:lvlJc w:val="start"/>
-      <w:pPr>
-        <w:tabs>
-          <w:tab w:val="num" w:pos="126pt"/>
-        </w:tabs>
-        <w:ind w:start="126pt" w:hanging="18pt"/>
+      <w:lvlJc w:val="left"/>
+      <w:pPr>
+        <w:tabs>
+          <w:tab w:val="num" w:pos="2520"/>
+        </w:tabs>
+        <w:ind w:left="2520" w:hanging="360"/>
       </w:pPr>
     </w:lvl>
     <w:lvl w:ilvl="4" w:tplc="BF046EC2" w:tentative="1">
       <w:start w:val="1"/>
       <w:numFmt w:val="decimal"/>
       <w:lvlText w:val="%5."/>
-      <w:lvlJc w:val="start"/>
-      <w:pPr>
-        <w:tabs>
-          <w:tab w:val="num" w:pos="162pt"/>
-        </w:tabs>
-        <w:ind w:start="162pt" w:hanging="18pt"/>
+      <w:lvlJc w:val="left"/>
+      <w:pPr>
+        <w:tabs>
+          <w:tab w:val="num" w:pos="3240"/>
+        </w:tabs>
+        <w:ind w:left="3240" w:hanging="360"/>
       </w:pPr>
     </w:lvl>
     <w:lvl w:ilvl="5" w:tplc="64D26A8A" w:tentative="1">
       <w:start w:val="1"/>
       <w:numFmt w:val="decimal"/>
       <w:lvlText w:val="%6."/>
-      <w:lvlJc w:val="start"/>
-      <w:pPr>
-        <w:tabs>
-          <w:tab w:val="num" w:pos="198pt"/>
-        </w:tabs>
-        <w:ind w:start="198pt" w:hanging="18pt"/>
+      <w:lvlJc w:val="left"/>
+      <w:pPr>
+        <w:tabs>
+          <w:tab w:val="num" w:pos="3960"/>
+        </w:tabs>
+        <w:ind w:left="3960" w:hanging="360"/>
       </w:pPr>
     </w:lvl>
     <w:lvl w:ilvl="6" w:tplc="A1860DA2" w:tentative="1">
       <w:start w:val="1"/>
       <w:numFmt w:val="decimal"/>
       <w:lvlText w:val="%7."/>
-      <w:lvlJc w:val="start"/>
-      <w:pPr>
-        <w:tabs>
-          <w:tab w:val="num" w:pos="234pt"/>
-        </w:tabs>
-        <w:ind w:start="234pt" w:hanging="18pt"/>
+      <w:lvlJc w:val="left"/>
+      <w:pPr>
+        <w:tabs>
+          <w:tab w:val="num" w:pos="4680"/>
+        </w:tabs>
+        <w:ind w:left="4680" w:hanging="360"/>
       </w:pPr>
     </w:lvl>
     <w:lvl w:ilvl="7" w:tplc="5978EB8C" w:tentative="1">
       <w:start w:val="1"/>
       <w:numFmt w:val="decimal"/>
       <w:lvlText w:val="%8."/>
-      <w:lvlJc w:val="start"/>
-      <w:pPr>
-        <w:tabs>
-          <w:tab w:val="num" w:pos="270pt"/>
-        </w:tabs>
-        <w:ind w:start="270pt" w:hanging="18pt"/>
+      <w:lvlJc w:val="left"/>
+      <w:pPr>
+        <w:tabs>
+          <w:tab w:val="num" w:pos="5400"/>
+        </w:tabs>
+        <w:ind w:left="5400" w:hanging="360"/>
       </w:pPr>
     </w:lvl>
     <w:lvl w:ilvl="8" w:tplc="13DE6D06" w:tentative="1">
       <w:start w:val="1"/>
       <w:numFmt w:val="decimal"/>
       <w:lvlText w:val="%9."/>
-      <w:lvlJc w:val="start"/>
-      <w:pPr>
-        <w:tabs>
-          <w:tab w:val="num" w:pos="306pt"/>
-        </w:tabs>
-        <w:ind w:start="306pt" w:hanging="18pt"/>
+      <w:lvlJc w:val="left"/>
+      <w:pPr>
+        <w:tabs>
+          <w:tab w:val="num" w:pos="6120"/>
+        </w:tabs>
+        <w:ind w:left="6120" w:hanging="360"/>
       </w:pPr>
     </w:lvl>
   </w:abstractNum>
-  <w:abstractNum w:abstractNumId="30" w15:restartNumberingAfterBreak="0">
+  <w:abstractNum w:abstractNumId="34" w15:restartNumberingAfterBreak="0">
     <w:nsid w:val="74F77DAA"/>
     <w:multiLevelType w:val="hybridMultilevel"/>
     <w:tmpl w:val="90E88220"/>
@@ -6814,12 +9227,12 @@
       <w:start w:val="2"/>
       <w:numFmt w:val="upperLetter"/>
       <w:lvlText w:val="%1."/>
-      <w:lvlJc w:val="start"/>
-      <w:pPr>
-        <w:tabs>
-          <w:tab w:val="num" w:pos="18pt"/>
-        </w:tabs>
-        <w:ind w:start="18pt" w:hanging="18pt"/>
+      <w:lvlJc w:val="left"/>
+      <w:pPr>
+        <w:tabs>
+          <w:tab w:val="num" w:pos="360"/>
+        </w:tabs>
+        <w:ind w:left="360" w:hanging="360"/>
       </w:pPr>
       <w:rPr>
         <w:rFonts w:hint="default"/>
@@ -6829,76 +9242,76 @@
       <w:start w:val="1"/>
       <w:numFmt w:val="lowerLetter"/>
       <w:lvlText w:val="%2."/>
-      <w:lvlJc w:val="start"/>
-      <w:pPr>
-        <w:ind w:start="72pt" w:hanging="18pt"/>
+      <w:lvlJc w:val="left"/>
+      <w:pPr>
+        <w:ind w:left="1440" w:hanging="360"/>
       </w:pPr>
     </w:lvl>
     <w:lvl w:ilvl="2" w:tplc="0409001B" w:tentative="1">
       <w:start w:val="1"/>
       <w:numFmt w:val="lowerRoman"/>
       <w:lvlText w:val="%3."/>
-      <w:lvlJc w:val="end"/>
-      <w:pPr>
-        <w:ind w:start="108pt" w:hanging="9pt"/>
+      <w:lvlJc w:val="right"/>
+      <w:pPr>
+        <w:ind w:left="2160" w:hanging="180"/>
       </w:pPr>
     </w:lvl>
     <w:lvl w:ilvl="3" w:tplc="0409000F" w:tentative="1">
       <w:start w:val="1"/>
       <w:numFmt w:val="decimal"/>
       <w:lvlText w:val="%4."/>
-      <w:lvlJc w:val="start"/>
-      <w:pPr>
-        <w:ind w:start="144pt" w:hanging="18pt"/>
+      <w:lvlJc w:val="left"/>
+      <w:pPr>
+        <w:ind w:left="2880" w:hanging="360"/>
       </w:pPr>
     </w:lvl>
     <w:lvl w:ilvl="4" w:tplc="04090019" w:tentative="1">
       <w:start w:val="1"/>
       <w:numFmt w:val="lowerLetter"/>
       <w:lvlText w:val="%5."/>
-      <w:lvlJc w:val="start"/>
-      <w:pPr>
-        <w:ind w:start="180pt" w:hanging="18pt"/>
+      <w:lvlJc w:val="left"/>
+      <w:pPr>
+        <w:ind w:left="3600" w:hanging="360"/>
       </w:pPr>
     </w:lvl>
     <w:lvl w:ilvl="5" w:tplc="0409001B" w:tentative="1">
       <w:start w:val="1"/>
       <w:numFmt w:val="lowerRoman"/>
       <w:lvlText w:val="%6."/>
-      <w:lvlJc w:val="end"/>
-      <w:pPr>
-        <w:ind w:start="216pt" w:hanging="9pt"/>
+      <w:lvlJc w:val="right"/>
+      <w:pPr>
+        <w:ind w:left="4320" w:hanging="180"/>
       </w:pPr>
     </w:lvl>
     <w:lvl w:ilvl="6" w:tplc="0409000F" w:tentative="1">
       <w:start w:val="1"/>
       <w:numFmt w:val="decimal"/>
       <w:lvlText w:val="%7."/>
-      <w:lvlJc w:val="start"/>
-      <w:pPr>
-        <w:ind w:start="252pt" w:hanging="18pt"/>
+      <w:lvlJc w:val="left"/>
+      <w:pPr>
+        <w:ind w:left="5040" w:hanging="360"/>
       </w:pPr>
     </w:lvl>
     <w:lvl w:ilvl="7" w:tplc="04090019" w:tentative="1">
       <w:start w:val="1"/>
       <w:numFmt w:val="lowerLetter"/>
       <w:lvlText w:val="%8."/>
-      <w:lvlJc w:val="start"/>
-      <w:pPr>
-        <w:ind w:start="288pt" w:hanging="18pt"/>
+      <w:lvlJc w:val="left"/>
+      <w:pPr>
+        <w:ind w:left="5760" w:hanging="360"/>
       </w:pPr>
     </w:lvl>
     <w:lvl w:ilvl="8" w:tplc="0409001B" w:tentative="1">
       <w:start w:val="1"/>
       <w:numFmt w:val="lowerRoman"/>
       <w:lvlText w:val="%9."/>
-      <w:lvlJc w:val="end"/>
-      <w:pPr>
-        <w:ind w:start="324pt" w:hanging="9pt"/>
+      <w:lvlJc w:val="right"/>
+      <w:pPr>
+        <w:ind w:left="6480" w:hanging="180"/>
       </w:pPr>
     </w:lvl>
   </w:abstractNum>
-  <w:abstractNum w:abstractNumId="31" w15:restartNumberingAfterBreak="0">
+  <w:abstractNum w:abstractNumId="35" w15:restartNumberingAfterBreak="0">
     <w:nsid w:val="7D410352"/>
     <w:multiLevelType w:val="hybridMultilevel"/>
     <w:tmpl w:val="F5EC1656"/>
@@ -6906,12 +9319,12 @@
       <w:start w:val="2"/>
       <w:numFmt w:val="upperLetter"/>
       <w:lvlText w:val="%1."/>
-      <w:lvlJc w:val="start"/>
-      <w:pPr>
-        <w:tabs>
-          <w:tab w:val="num" w:pos="22.50pt"/>
-        </w:tabs>
-        <w:ind w:start="22.50pt" w:hanging="18pt"/>
+      <w:lvlJc w:val="left"/>
+      <w:pPr>
+        <w:tabs>
+          <w:tab w:val="num" w:pos="450"/>
+        </w:tabs>
+        <w:ind w:left="450" w:hanging="360"/>
       </w:pPr>
       <w:rPr>
         <w:rFonts w:hint="default"/>
@@ -6923,76 +9336,76 @@
       <w:start w:val="1"/>
       <w:numFmt w:val="lowerLetter"/>
       <w:lvlText w:val="%2."/>
-      <w:lvlJc w:val="start"/>
-      <w:pPr>
-        <w:ind w:start="72pt" w:hanging="18pt"/>
+      <w:lvlJc w:val="left"/>
+      <w:pPr>
+        <w:ind w:left="1440" w:hanging="360"/>
       </w:pPr>
     </w:lvl>
     <w:lvl w:ilvl="2" w:tplc="0409001B" w:tentative="1">
       <w:start w:val="1"/>
       <w:numFmt w:val="lowerRoman"/>
       <w:lvlText w:val="%3."/>
-      <w:lvlJc w:val="end"/>
-      <w:pPr>
-        <w:ind w:start="108pt" w:hanging="9pt"/>
+      <w:lvlJc w:val="right"/>
+      <w:pPr>
+        <w:ind w:left="2160" w:hanging="180"/>
       </w:pPr>
     </w:lvl>
     <w:lvl w:ilvl="3" w:tplc="0409000F" w:tentative="1">
       <w:start w:val="1"/>
       <w:numFmt w:val="decimal"/>
       <w:lvlText w:val="%4."/>
-      <w:lvlJc w:val="start"/>
-      <w:pPr>
-        <w:ind w:start="144pt" w:hanging="18pt"/>
+      <w:lvlJc w:val="left"/>
+      <w:pPr>
+        <w:ind w:left="2880" w:hanging="360"/>
       </w:pPr>
     </w:lvl>
     <w:lvl w:ilvl="4" w:tplc="04090019" w:tentative="1">
       <w:start w:val="1"/>
       <w:numFmt w:val="lowerLetter"/>
       <w:lvlText w:val="%5."/>
-      <w:lvlJc w:val="start"/>
-      <w:pPr>
-        <w:ind w:start="180pt" w:hanging="18pt"/>
+      <w:lvlJc w:val="left"/>
+      <w:pPr>
+        <w:ind w:left="3600" w:hanging="360"/>
       </w:pPr>
     </w:lvl>
     <w:lvl w:ilvl="5" w:tplc="0409001B" w:tentative="1">
       <w:start w:val="1"/>
       <w:numFmt w:val="lowerRoman"/>
       <w:lvlText w:val="%6."/>
-      <w:lvlJc w:val="end"/>
-      <w:pPr>
-        <w:ind w:start="216pt" w:hanging="9pt"/>
+      <w:lvlJc w:val="right"/>
+      <w:pPr>
+        <w:ind w:left="4320" w:hanging="180"/>
       </w:pPr>
     </w:lvl>
     <w:lvl w:ilvl="6" w:tplc="0409000F" w:tentative="1">
       <w:start w:val="1"/>
       <w:numFmt w:val="decimal"/>
       <w:lvlText w:val="%7."/>
-      <w:lvlJc w:val="start"/>
-      <w:pPr>
-        <w:ind w:start="252pt" w:hanging="18pt"/>
+      <w:lvlJc w:val="left"/>
+      <w:pPr>
+        <w:ind w:left="5040" w:hanging="360"/>
       </w:pPr>
     </w:lvl>
     <w:lvl w:ilvl="7" w:tplc="04090019" w:tentative="1">
       <w:start w:val="1"/>
       <w:numFmt w:val="lowerLetter"/>
       <w:lvlText w:val="%8."/>
-      <w:lvlJc w:val="start"/>
-      <w:pPr>
-        <w:ind w:start="288pt" w:hanging="18pt"/>
+      <w:lvlJc w:val="left"/>
+      <w:pPr>
+        <w:ind w:left="5760" w:hanging="360"/>
       </w:pPr>
     </w:lvl>
     <w:lvl w:ilvl="8" w:tplc="0409001B" w:tentative="1">
       <w:start w:val="1"/>
       <w:numFmt w:val="lowerRoman"/>
       <w:lvlText w:val="%9."/>
-      <w:lvlJc w:val="end"/>
-      <w:pPr>
-        <w:ind w:start="324pt" w:hanging="9pt"/>
+      <w:lvlJc w:val="right"/>
+      <w:pPr>
+        <w:ind w:left="6480" w:hanging="180"/>
       </w:pPr>
     </w:lvl>
   </w:abstractNum>
-  <w:abstractNum w:abstractNumId="32" w15:restartNumberingAfterBreak="0">
+  <w:abstractNum w:abstractNumId="36" w15:restartNumberingAfterBreak="0">
     <w:nsid w:val="7E530863"/>
     <w:multiLevelType w:val="hybridMultilevel"/>
     <w:tmpl w:val="A094C66A"/>
@@ -7000,12 +9413,12 @@
       <w:start w:val="2"/>
       <w:numFmt w:val="upperLetter"/>
       <w:lvlText w:val="%1."/>
-      <w:lvlJc w:val="start"/>
-      <w:pPr>
-        <w:tabs>
-          <w:tab w:val="num" w:pos="18pt"/>
-        </w:tabs>
-        <w:ind w:start="18pt" w:hanging="18pt"/>
+      <w:lvlJc w:val="left"/>
+      <w:pPr>
+        <w:tabs>
+          <w:tab w:val="num" w:pos="360"/>
+        </w:tabs>
+        <w:ind w:left="360" w:hanging="360"/>
       </w:pPr>
       <w:rPr>
         <w:rFonts w:hint="default"/>
@@ -7017,134 +9430,134 @@
       <w:start w:val="4"/>
       <w:numFmt w:val="upperLetter"/>
       <w:lvlText w:val="%2."/>
-      <w:lvlJc w:val="start"/>
-      <w:pPr>
-        <w:tabs>
-          <w:tab w:val="num" w:pos="54pt"/>
-        </w:tabs>
-        <w:ind w:start="54pt" w:hanging="18pt"/>
+      <w:lvlJc w:val="left"/>
+      <w:pPr>
+        <w:tabs>
+          <w:tab w:val="num" w:pos="1080"/>
+        </w:tabs>
+        <w:ind w:left="1080" w:hanging="360"/>
       </w:pPr>
     </w:lvl>
     <w:lvl w:ilvl="2" w:tplc="AA4A7BC6" w:tentative="1">
       <w:start w:val="1"/>
       <w:numFmt w:val="decimal"/>
       <w:lvlText w:val="%3."/>
-      <w:lvlJc w:val="start"/>
-      <w:pPr>
-        <w:tabs>
-          <w:tab w:val="num" w:pos="90pt"/>
-        </w:tabs>
-        <w:ind w:start="90pt" w:hanging="18pt"/>
+      <w:lvlJc w:val="left"/>
+      <w:pPr>
+        <w:tabs>
+          <w:tab w:val="num" w:pos="1800"/>
+        </w:tabs>
+        <w:ind w:left="1800" w:hanging="360"/>
       </w:pPr>
     </w:lvl>
     <w:lvl w:ilvl="3" w:tplc="B9323406" w:tentative="1">
       <w:start w:val="1"/>
       <w:numFmt w:val="decimal"/>
       <w:lvlText w:val="%4."/>
-      <w:lvlJc w:val="start"/>
-      <w:pPr>
-        <w:tabs>
-          <w:tab w:val="num" w:pos="126pt"/>
-        </w:tabs>
-        <w:ind w:start="126pt" w:hanging="18pt"/>
+      <w:lvlJc w:val="left"/>
+      <w:pPr>
+        <w:tabs>
+          <w:tab w:val="num" w:pos="2520"/>
+        </w:tabs>
+        <w:ind w:left="2520" w:hanging="360"/>
       </w:pPr>
     </w:lvl>
     <w:lvl w:ilvl="4" w:tplc="4A40CE02" w:tentative="1">
       <w:start w:val="1"/>
       <w:numFmt w:val="decimal"/>
       <w:lvlText w:val="%5."/>
-      <w:lvlJc w:val="start"/>
-      <w:pPr>
-        <w:tabs>
-          <w:tab w:val="num" w:pos="162pt"/>
-        </w:tabs>
-        <w:ind w:start="162pt" w:hanging="18pt"/>
+      <w:lvlJc w:val="left"/>
+      <w:pPr>
+        <w:tabs>
+          <w:tab w:val="num" w:pos="3240"/>
+        </w:tabs>
+        <w:ind w:left="3240" w:hanging="360"/>
       </w:pPr>
     </w:lvl>
     <w:lvl w:ilvl="5" w:tplc="BE703FF8" w:tentative="1">
       <w:start w:val="1"/>
       <w:numFmt w:val="decimal"/>
       <w:lvlText w:val="%6."/>
-      <w:lvlJc w:val="start"/>
-      <w:pPr>
-        <w:tabs>
-          <w:tab w:val="num" w:pos="198pt"/>
-        </w:tabs>
-        <w:ind w:start="198pt" w:hanging="18pt"/>
+      <w:lvlJc w:val="left"/>
+      <w:pPr>
+        <w:tabs>
+          <w:tab w:val="num" w:pos="3960"/>
+        </w:tabs>
+        <w:ind w:left="3960" w:hanging="360"/>
       </w:pPr>
     </w:lvl>
     <w:lvl w:ilvl="6" w:tplc="854887DA" w:tentative="1">
       <w:start w:val="1"/>
       <w:numFmt w:val="decimal"/>
       <w:lvlText w:val="%7."/>
-      <w:lvlJc w:val="start"/>
-      <w:pPr>
-        <w:tabs>
-          <w:tab w:val="num" w:pos="234pt"/>
-        </w:tabs>
-        <w:ind w:start="234pt" w:hanging="18pt"/>
+      <w:lvlJc w:val="left"/>
+      <w:pPr>
+        <w:tabs>
+          <w:tab w:val="num" w:pos="4680"/>
+        </w:tabs>
+        <w:ind w:left="4680" w:hanging="360"/>
       </w:pPr>
     </w:lvl>
     <w:lvl w:ilvl="7" w:tplc="2AD80C50" w:tentative="1">
       <w:start w:val="1"/>
       <w:numFmt w:val="decimal"/>
       <w:lvlText w:val="%8."/>
-      <w:lvlJc w:val="start"/>
-      <w:pPr>
-        <w:tabs>
-          <w:tab w:val="num" w:pos="270pt"/>
-        </w:tabs>
-        <w:ind w:start="270pt" w:hanging="18pt"/>
+      <w:lvlJc w:val="left"/>
+      <w:pPr>
+        <w:tabs>
+          <w:tab w:val="num" w:pos="5400"/>
+        </w:tabs>
+        <w:ind w:left="5400" w:hanging="360"/>
       </w:pPr>
     </w:lvl>
     <w:lvl w:ilvl="8" w:tplc="B27A8438" w:tentative="1">
       <w:start w:val="1"/>
       <w:numFmt w:val="decimal"/>
       <w:lvlText w:val="%9."/>
-      <w:lvlJc w:val="start"/>
-      <w:pPr>
-        <w:tabs>
-          <w:tab w:val="num" w:pos="306pt"/>
-        </w:tabs>
-        <w:ind w:start="306pt" w:hanging="18pt"/>
+      <w:lvlJc w:val="left"/>
+      <w:pPr>
+        <w:tabs>
+          <w:tab w:val="num" w:pos="6120"/>
+        </w:tabs>
+        <w:ind w:left="6120" w:hanging="360"/>
       </w:pPr>
     </w:lvl>
   </w:abstractNum>
   <w:num w:numId="1">
-    <w:abstractNumId w:val="17"/>
+    <w:abstractNumId w:val="20"/>
   </w:num>
   <w:num w:numId="2">
-    <w:abstractNumId w:val="27"/>
+    <w:abstractNumId w:val="31"/>
   </w:num>
   <w:num w:numId="3">
-    <w:abstractNumId w:val="16"/>
+    <w:abstractNumId w:val="19"/>
   </w:num>
   <w:num w:numId="4">
-    <w:abstractNumId w:val="19"/>
+    <w:abstractNumId w:val="23"/>
   </w:num>
   <w:num w:numId="5">
-    <w:abstractNumId w:val="19"/>
+    <w:abstractNumId w:val="23"/>
   </w:num>
   <w:num w:numId="6">
-    <w:abstractNumId w:val="19"/>
+    <w:abstractNumId w:val="23"/>
   </w:num>
   <w:num w:numId="7">
-    <w:abstractNumId w:val="19"/>
+    <w:abstractNumId w:val="23"/>
   </w:num>
   <w:num w:numId="8">
+    <w:abstractNumId w:val="25"/>
+  </w:num>
+  <w:num w:numId="9">
+    <w:abstractNumId w:val="32"/>
+  </w:num>
+  <w:num w:numId="10">
     <w:abstractNumId w:val="21"/>
   </w:num>
-  <w:num w:numId="9">
-    <w:abstractNumId w:val="28"/>
-  </w:num>
-  <w:num w:numId="10">
+  <w:num w:numId="11">
     <w:abstractNumId w:val="18"/>
   </w:num>
-  <w:num w:numId="11">
-    <w:abstractNumId w:val="15"/>
-  </w:num>
   <w:num w:numId="12">
-    <w:abstractNumId w:val="14"/>
+    <w:abstractNumId w:val="17"/>
   </w:num>
   <w:num w:numId="13">
     <w:abstractNumId w:val="0"/>
@@ -7180,56 +9593,56 @@
     <w:abstractNumId w:val="1"/>
   </w:num>
   <w:num w:numId="24">
-    <w:abstractNumId w:val="20"/>
+    <w:abstractNumId w:val="24"/>
   </w:num>
   <w:num w:numId="25">
+    <w:abstractNumId w:val="30"/>
+    <w:lvlOverride w:ilvl="1">
+      <w:lvl w:ilvl="1">
+        <w:numFmt w:val="upperLetter"/>
+        <w:lvlText w:val="%2."/>
+        <w:lvlJc w:val="left"/>
+      </w:lvl>
+    </w:lvlOverride>
+  </w:num>
+  <w:num w:numId="26">
+    <w:abstractNumId w:val="14"/>
+  </w:num>
+  <w:num w:numId="27">
+    <w:abstractNumId w:val="35"/>
+  </w:num>
+  <w:num w:numId="28">
+    <w:abstractNumId w:val="15"/>
+    <w:lvlOverride w:ilvl="1">
+      <w:lvl w:ilvl="1">
+        <w:numFmt w:val="upperLetter"/>
+        <w:lvlText w:val="%2."/>
+        <w:lvlJc w:val="left"/>
+      </w:lvl>
+    </w:lvlOverride>
+  </w:num>
+  <w:num w:numId="29">
+    <w:abstractNumId w:val="29"/>
+  </w:num>
+  <w:num w:numId="30">
+    <w:abstractNumId w:val="27"/>
+  </w:num>
+  <w:num w:numId="31">
+    <w:abstractNumId w:val="36"/>
+  </w:num>
+  <w:num w:numId="32">
+    <w:abstractNumId w:val="34"/>
+  </w:num>
+  <w:num w:numId="33">
+    <w:abstractNumId w:val="28"/>
+  </w:num>
+  <w:num w:numId="34">
     <w:abstractNumId w:val="26"/>
     <w:lvlOverride w:ilvl="1">
       <w:lvl w:ilvl="1">
         <w:numFmt w:val="upperLetter"/>
         <w:lvlText w:val="%2."/>
-        <w:lvlJc w:val="start"/>
-      </w:lvl>
-    </w:lvlOverride>
-  </w:num>
-  <w:num w:numId="26">
-    <w:abstractNumId w:val="12"/>
-  </w:num>
-  <w:num w:numId="27">
-    <w:abstractNumId w:val="31"/>
-  </w:num>
-  <w:num w:numId="28">
-    <w:abstractNumId w:val="13"/>
-    <w:lvlOverride w:ilvl="1">
-      <w:lvl w:ilvl="1">
-        <w:numFmt w:val="upperLetter"/>
-        <w:lvlText w:val="%2."/>
-        <w:lvlJc w:val="start"/>
-      </w:lvl>
-    </w:lvlOverride>
-  </w:num>
-  <w:num w:numId="29">
-    <w:abstractNumId w:val="25"/>
-  </w:num>
-  <w:num w:numId="30">
-    <w:abstractNumId w:val="23"/>
-  </w:num>
-  <w:num w:numId="31">
-    <w:abstractNumId w:val="32"/>
-  </w:num>
-  <w:num w:numId="32">
-    <w:abstractNumId w:val="30"/>
-  </w:num>
-  <w:num w:numId="33">
-    <w:abstractNumId w:val="24"/>
-  </w:num>
-  <w:num w:numId="34">
-    <w:abstractNumId w:val="22"/>
-    <w:lvlOverride w:ilvl="1">
-      <w:lvl w:ilvl="1">
-        <w:numFmt w:val="upperLetter"/>
-        <w:lvlText w:val="%2."/>
-        <w:lvlJc w:val="start"/>
+        <w:lvlJc w:val="left"/>
       </w:lvl>
     </w:lvlOverride>
   </w:num>
@@ -7237,13 +9650,25 @@
     <w:abstractNumId w:val="11"/>
   </w:num>
   <w:num w:numId="36">
-    <w:abstractNumId w:val="29"/>
+    <w:abstractNumId w:val="33"/>
+  </w:num>
+  <w:num w:numId="37">
+    <w:abstractNumId w:val="13"/>
+  </w:num>
+  <w:num w:numId="38">
+    <w:abstractNumId w:val="12"/>
+  </w:num>
+  <w:num w:numId="39">
+    <w:abstractNumId w:val="22"/>
+  </w:num>
+  <w:num w:numId="40">
+    <w:abstractNumId w:val="16"/>
   </w:num>
 </w:numbering>
 </file>
 
 <file path=word/styles.xml><?xml version="1.0" encoding="utf-8"?>
-<w:styles xmlns:mc="http://schemas.openxmlformats.org/markup-compatibility/2006" xmlns:r="http://purl.oclc.org/ooxml/officeDocument/relationships" xmlns:w="http://purl.oclc.org/ooxml/wordprocessingml/main" xmlns:w14="http://schemas.microsoft.com/office/word/2010/wordml" xmlns:w15="http://schemas.microsoft.com/office/word/2012/wordml" xmlns:w16cid="http://schemas.microsoft.com/office/word/2016/wordml/cid" xmlns:w16se="http://schemas.microsoft.com/office/word/2015/wordml/symex" mc:Ignorable="w14 w15 w16se w16cid">
+<w:styles xmlns:mc="http://schemas.openxmlformats.org/markup-compatibility/2006" xmlns:r="http://schemas.openxmlformats.org/officeDocument/2006/relationships" xmlns:w="http://schemas.openxmlformats.org/wordprocessingml/2006/main" xmlns:w14="http://schemas.microsoft.com/office/word/2010/wordml" xmlns:w15="http://schemas.microsoft.com/office/word/2012/wordml" xmlns:w16cid="http://schemas.microsoft.com/office/word/2016/wordml/cid" xmlns:w16se="http://schemas.microsoft.com/office/word/2015/wordml/symex" mc:Ignorable="w14 w15 w16se w16cid">
   <w:docDefaults>
     <w:rPrDefault>
       <w:rPr>
@@ -7549,6 +9974,7 @@
   <w:style w:type="paragraph" w:default="1" w:styleId="Normal">
     <w:name w:val="Normal"/>
     <w:qFormat/>
+    <w:rsid w:val="00F000A2"/>
     <w:pPr>
       <w:jc w:val="center"/>
     </w:pPr>
@@ -7566,10 +9992,10 @@
         <w:numId w:val="4"/>
       </w:numPr>
       <w:tabs>
-        <w:tab w:val="start" w:pos="10.80pt"/>
+        <w:tab w:val="left" w:pos="216"/>
       </w:tabs>
-      <w:spacing w:before="8pt" w:after="4pt"/>
-      <w:ind w:firstLine="0pt"/>
+      <w:spacing w:before="160" w:after="80"/>
+      <w:ind w:firstLine="0"/>
       <w:outlineLvl w:val="0"/>
     </w:pPr>
     <w:rPr>
@@ -7591,11 +10017,11 @@
         <w:numId w:val="4"/>
       </w:numPr>
       <w:tabs>
-        <w:tab w:val="clear" w:pos="18pt"/>
-        <w:tab w:val="num" w:pos="14.40pt"/>
+        <w:tab w:val="clear" w:pos="360"/>
+        <w:tab w:val="num" w:pos="288"/>
       </w:tabs>
-      <w:spacing w:before="6pt" w:after="3pt"/>
-      <w:jc w:val="start"/>
+      <w:spacing w:before="120" w:after="60"/>
+      <w:jc w:val="left"/>
       <w:outlineLvl w:val="1"/>
     </w:pPr>
     <w:rPr>
@@ -7615,8 +10041,8 @@
         <w:ilvl w:val="2"/>
         <w:numId w:val="4"/>
       </w:numPr>
-      <w:spacing w:line="12pt" w:lineRule="exact"/>
-      <w:ind w:firstLine="14.40pt"/>
+      <w:spacing w:line="240" w:lineRule="exact"/>
+      <w:ind w:firstLine="288"/>
       <w:jc w:val="both"/>
       <w:outlineLvl w:val="2"/>
     </w:pPr>
@@ -7638,11 +10064,11 @@
         <w:numId w:val="4"/>
       </w:numPr>
       <w:tabs>
-        <w:tab w:val="clear" w:pos="31.50pt"/>
-        <w:tab w:val="start" w:pos="36pt"/>
+        <w:tab w:val="clear" w:pos="630"/>
+        <w:tab w:val="left" w:pos="720"/>
       </w:tabs>
-      <w:spacing w:before="2pt" w:after="2pt"/>
-      <w:ind w:firstLine="25.20pt"/>
+      <w:spacing w:before="40" w:after="40"/>
+      <w:ind w:firstLine="504"/>
       <w:jc w:val="both"/>
       <w:outlineLvl w:val="3"/>
     </w:pPr>
@@ -7659,9 +10085,9 @@
     <w:qFormat/>
     <w:pPr>
       <w:tabs>
-        <w:tab w:val="start" w:pos="18pt"/>
+        <w:tab w:val="left" w:pos="360"/>
       </w:tabs>
-      <w:spacing w:before="8pt" w:after="4pt"/>
+      <w:spacing w:before="160" w:after="80"/>
       <w:outlineLvl w:val="4"/>
     </w:pPr>
     <w:rPr>
@@ -7681,12 +10107,12 @@
     <w:semiHidden/>
     <w:unhideWhenUsed/>
     <w:tblPr>
-      <w:tblInd w:w="0pt" w:type="dxa"/>
+      <w:tblInd w:w="0" w:type="dxa"/>
       <w:tblCellMar>
-        <w:top w:w="0pt" w:type="dxa"/>
-        <w:start w:w="5.40pt" w:type="dxa"/>
-        <w:bottom w:w="0pt" w:type="dxa"/>
-        <w:end w:w="5.40pt" w:type="dxa"/>
+        <w:top w:w="0" w:type="dxa"/>
+        <w:left w:w="108" w:type="dxa"/>
+        <w:bottom w:w="0" w:type="dxa"/>
+        <w:right w:w="108" w:type="dxa"/>
       </w:tblCellMar>
     </w:tblPr>
   </w:style>
@@ -7700,8 +10126,8 @@
     <w:name w:val="Abstract"/>
     <w:rsid w:val="00972203"/>
     <w:pPr>
-      <w:spacing w:after="10pt"/>
-      <w:ind w:firstLine="13.60pt"/>
+      <w:spacing w:after="200"/>
+      <w:ind w:firstLine="272"/>
       <w:jc w:val="both"/>
     </w:pPr>
     <w:rPr>
@@ -7720,7 +10146,7 @@
   <w:style w:type="paragraph" w:customStyle="1" w:styleId="Author">
     <w:name w:val="Author"/>
     <w:pPr>
-      <w:spacing w:before="18pt" w:after="2pt"/>
+      <w:spacing w:before="360" w:after="40"/>
       <w:jc w:val="center"/>
     </w:pPr>
     <w:rPr>
@@ -7736,10 +10162,10 @@
     <w:rsid w:val="00E7596C"/>
     <w:pPr>
       <w:tabs>
-        <w:tab w:val="start" w:pos="14.40pt"/>
+        <w:tab w:val="left" w:pos="288"/>
       </w:tabs>
-      <w:spacing w:after="6pt" w:line="11.40pt" w:lineRule="auto"/>
-      <w:ind w:firstLine="14.40pt"/>
+      <w:spacing w:after="120" w:line="228" w:lineRule="auto"/>
+      <w:ind w:firstLine="288"/>
       <w:jc w:val="both"/>
     </w:pPr>
     <w:rPr>
@@ -7765,9 +10191,9 @@
         <w:numId w:val="1"/>
       </w:numPr>
       <w:tabs>
-        <w:tab w:val="clear" w:pos="32.40pt"/>
+        <w:tab w:val="clear" w:pos="648"/>
       </w:tabs>
-      <w:ind w:start="28.80pt" w:hanging="14.40pt"/>
+      <w:ind w:left="576" w:hanging="288"/>
     </w:pPr>
   </w:style>
   <w:style w:type="paragraph" w:customStyle="1" w:styleId="equation">
@@ -7776,10 +10202,10 @@
     <w:rsid w:val="008A2C7D"/>
     <w:pPr>
       <w:tabs>
-        <w:tab w:val="center" w:pos="126pt"/>
-        <w:tab w:val="end" w:pos="252pt"/>
+        <w:tab w:val="center" w:pos="2520"/>
+        <w:tab w:val="right" w:pos="5040"/>
       </w:tabs>
-      <w:spacing w:before="12pt" w:after="12pt" w:line="10.80pt" w:lineRule="auto"/>
+      <w:spacing w:before="240" w:after="240" w:line="216" w:lineRule="auto"/>
     </w:pPr>
     <w:rPr>
       <w:rFonts w:ascii="Symbol" w:hAnsi="Symbol" w:cs="Symbol"/>
@@ -7793,10 +10219,10 @@
         <w:numId w:val="2"/>
       </w:numPr>
       <w:tabs>
-        <w:tab w:val="start" w:pos="26.65pt"/>
+        <w:tab w:val="left" w:pos="533"/>
       </w:tabs>
-      <w:spacing w:before="4pt" w:after="10pt"/>
-      <w:ind w:start="0pt" w:firstLine="0pt"/>
+      <w:spacing w:before="80" w:after="200"/>
+      <w:ind w:left="0" w:firstLine="0"/>
       <w:jc w:val="both"/>
     </w:pPr>
     <w:rPr>
@@ -7808,11 +10234,11 @@
   <w:style w:type="paragraph" w:customStyle="1" w:styleId="footnote">
     <w:name w:val="footnote"/>
     <w:pPr>
-      <w:framePr w:hSpace="9.35pt" w:vSpace="9.35pt" w:wrap="notBeside" w:vAnchor="text" w:hAnchor="page" w:x="306.05pt" w:y="28.85pt"/>
+      <w:framePr w:hSpace="187" w:vSpace="187" w:wrap="notBeside" w:vAnchor="text" w:hAnchor="page" w:x="6121" w:y="577"/>
       <w:numPr>
         <w:numId w:val="3"/>
       </w:numPr>
-      <w:spacing w:after="2pt"/>
+      <w:spacing w:after="40"/>
     </w:pPr>
     <w:rPr>
       <w:sz w:val="16"/>
@@ -7822,7 +10248,7 @@
   <w:style w:type="paragraph" w:customStyle="1" w:styleId="papersubtitle">
     <w:name w:val="paper subtitle"/>
     <w:pPr>
-      <w:spacing w:after="6pt"/>
+      <w:spacing w:after="120"/>
       <w:jc w:val="center"/>
     </w:pPr>
     <w:rPr>
@@ -7835,7 +10261,7 @@
   <w:style w:type="paragraph" w:customStyle="1" w:styleId="papertitle">
     <w:name w:val="paper title"/>
     <w:pPr>
-      <w:spacing w:after="6pt"/>
+      <w:spacing w:after="120"/>
       <w:jc w:val="center"/>
     </w:pPr>
     <w:rPr>
@@ -7851,7 +10277,7 @@
       <w:numPr>
         <w:numId w:val="8"/>
       </w:numPr>
-      <w:spacing w:after="2.50pt" w:line="9pt" w:lineRule="exact"/>
+      <w:spacing w:after="50" w:line="180" w:lineRule="exact"/>
       <w:jc w:val="both"/>
     </w:pPr>
     <w:rPr>
@@ -7864,11 +10290,11 @@
   <w:style w:type="paragraph" w:customStyle="1" w:styleId="sponsors">
     <w:name w:val="sponsors"/>
     <w:pPr>
-      <w:framePr w:wrap="auto" w:hAnchor="text" w:x="30.75pt" w:y="111.95pt"/>
+      <w:framePr w:wrap="auto" w:hAnchor="text" w:x="615" w:y="2239"/>
       <w:pBdr>
         <w:top w:val="single" w:sz="4" w:space="2" w:color="auto"/>
       </w:pBdr>
-      <w:ind w:firstLine="14.40pt"/>
+      <w:ind w:firstLine="288"/>
     </w:pPr>
     <w:rPr>
       <w:sz w:val="16"/>
@@ -7913,9 +10339,9 @@
       <w:numPr>
         <w:numId w:val="24"/>
       </w:numPr>
-      <w:spacing w:before="3pt" w:after="1.50pt"/>
-      <w:ind w:start="2.90pt" w:hanging="1.45pt"/>
-      <w:jc w:val="end"/>
+      <w:spacing w:before="60" w:after="30"/>
+      <w:ind w:left="58" w:hanging="29"/>
+      <w:jc w:val="right"/>
     </w:pPr>
     <w:rPr>
       <w:sz w:val="12"/>
@@ -7928,7 +10354,7 @@
       <w:numPr>
         <w:numId w:val="9"/>
       </w:numPr>
-      <w:spacing w:before="12pt" w:after="6pt" w:line="10.80pt" w:lineRule="auto"/>
+      <w:spacing w:before="240" w:after="120" w:line="216" w:lineRule="auto"/>
       <w:jc w:val="center"/>
     </w:pPr>
     <w:rPr>
@@ -7944,8 +10370,8 @@
     <w:qFormat/>
     <w:rsid w:val="00F9441B"/>
     <w:pPr>
-      <w:spacing w:after="6pt"/>
-      <w:ind w:firstLine="13.70pt"/>
+      <w:spacing w:after="120"/>
+      <w:ind w:firstLine="274"/>
     </w:pPr>
     <w:rPr>
       <w:i/>
@@ -7959,8 +10385,8 @@
     <w:rsid w:val="001A3B3D"/>
     <w:pPr>
       <w:tabs>
-        <w:tab w:val="center" w:pos="234pt"/>
-        <w:tab w:val="end" w:pos="468pt"/>
+        <w:tab w:val="center" w:pos="4680"/>
+        <w:tab w:val="right" w:pos="9360"/>
       </w:tabs>
     </w:pPr>
   </w:style>
@@ -7979,8 +10405,8 @@
     <w:rsid w:val="001A3B3D"/>
     <w:pPr>
       <w:tabs>
-        <w:tab w:val="center" w:pos="234pt"/>
-        <w:tab w:val="end" w:pos="468pt"/>
+        <w:tab w:val="center" w:pos="4680"/>
+        <w:tab w:val="right" w:pos="9360"/>
       </w:tabs>
     </w:pPr>
   </w:style>
@@ -7998,8 +10424,8 @@
     <w:unhideWhenUsed/>
     <w:rsid w:val="00E5461F"/>
     <w:pPr>
-      <w:spacing w:before="5pt" w:beforeAutospacing="1" w:after="5pt" w:afterAutospacing="1"/>
-      <w:jc w:val="start"/>
+      <w:spacing w:before="100" w:beforeAutospacing="1" w:after="100" w:afterAutospacing="1"/>
+      <w:jc w:val="left"/>
     </w:pPr>
     <w:rPr>
       <w:rFonts w:eastAsia="Times New Roman"/>
@@ -8020,7 +10446,7 @@
     <w:qFormat/>
     <w:rsid w:val="00F06BAC"/>
     <w:pPr>
-      <w:spacing w:after="10pt"/>
+      <w:spacing w:after="200"/>
     </w:pPr>
     <w:rPr>
       <w:i/>
@@ -8040,11 +10466,22 @@
       <w:color w:val="808080"/>
     </w:rPr>
   </w:style>
+  <w:style w:type="paragraph" w:styleId="ListParagraph">
+    <w:name w:val="List Paragraph"/>
+    <w:basedOn w:val="Normal"/>
+    <w:uiPriority w:val="34"/>
+    <w:qFormat/>
+    <w:rsid w:val="00EE4642"/>
+    <w:pPr>
+      <w:ind w:left="720"/>
+      <w:contextualSpacing/>
+    </w:pPr>
+  </w:style>
 </w:styles>
 </file>
 
 <file path=word/theme/theme1.xml><?xml version="1.0" encoding="utf-8"?>
-<a:theme xmlns:a="http://purl.oclc.org/ooxml/drawingml/main" name="Office Theme">
+<a:theme xmlns:a="http://schemas.openxmlformats.org/drawingml/2006/main" name="Office Theme">
   <a:themeElements>
     <a:clrScheme name="Office">
       <a:dk1>
@@ -8163,25 +10600,25 @@
         </a:solidFill>
         <a:gradFill rotWithShape="1">
           <a:gsLst>
-            <a:gs pos="0%">
+            <a:gs pos="0">
               <a:schemeClr val="phClr">
-                <a:lumMod val="110%"/>
-                <a:satMod val="105%"/>
-                <a:tint val="67%"/>
+                <a:lumMod val="110000"/>
+                <a:satMod val="105000"/>
+                <a:tint val="67000"/>
               </a:schemeClr>
             </a:gs>
-            <a:gs pos="50%">
+            <a:gs pos="50000">
               <a:schemeClr val="phClr">
-                <a:lumMod val="105%"/>
-                <a:satMod val="103%"/>
-                <a:tint val="73%"/>
+                <a:lumMod val="105000"/>
+                <a:satMod val="103000"/>
+                <a:tint val="73000"/>
               </a:schemeClr>
             </a:gs>
-            <a:gs pos="100%">
+            <a:gs pos="100000">
               <a:schemeClr val="phClr">
-                <a:lumMod val="105%"/>
-                <a:satMod val="109%"/>
-                <a:tint val="81%"/>
+                <a:lumMod val="105000"/>
+                <a:satMod val="109000"/>
+                <a:tint val="81000"/>
               </a:schemeClr>
             </a:gs>
           </a:gsLst>
@@ -8189,25 +10626,25 @@
         </a:gradFill>
         <a:gradFill rotWithShape="1">
           <a:gsLst>
-            <a:gs pos="0%">
+            <a:gs pos="0">
               <a:schemeClr val="phClr">
-                <a:satMod val="103%"/>
-                <a:lumMod val="102%"/>
-                <a:tint val="94%"/>
+                <a:satMod val="103000"/>
+                <a:lumMod val="102000"/>
+                <a:tint val="94000"/>
               </a:schemeClr>
             </a:gs>
-            <a:gs pos="50%">
+            <a:gs pos="50000">
               <a:schemeClr val="phClr">
-                <a:satMod val="110%"/>
-                <a:lumMod val="100%"/>
-                <a:shade val="100%"/>
+                <a:satMod val="110000"/>
+                <a:lumMod val="100000"/>
+                <a:shade val="100000"/>
               </a:schemeClr>
             </a:gs>
-            <a:gs pos="100%">
+            <a:gs pos="100000">
               <a:schemeClr val="phClr">
-                <a:lumMod val="99%"/>
-                <a:satMod val="120%"/>
-                <a:shade val="78%"/>
+                <a:lumMod val="99000"/>
+                <a:satMod val="120000"/>
+                <a:shade val="78000"/>
               </a:schemeClr>
             </a:gs>
           </a:gsLst>
@@ -8220,21 +10657,21 @@
             <a:schemeClr val="phClr"/>
           </a:solidFill>
           <a:prstDash val="solid"/>
-          <a:miter lim="800%"/>
+          <a:miter lim="800000"/>
         </a:ln>
         <a:ln w="12700" cap="flat" cmpd="sng" algn="ctr">
           <a:solidFill>
             <a:schemeClr val="phClr"/>
           </a:solidFill>
           <a:prstDash val="solid"/>
-          <a:miter lim="800%"/>
+          <a:miter lim="800000"/>
         </a:ln>
         <a:ln w="19050" cap="flat" cmpd="sng" algn="ctr">
           <a:solidFill>
             <a:schemeClr val="phClr"/>
           </a:solidFill>
           <a:prstDash val="solid"/>
-          <a:miter lim="800%"/>
+          <a:miter lim="800000"/>
         </a:ln>
       </a:lnStyleLst>
       <a:effectStyleLst>
@@ -8248,7 +10685,7 @@
           <a:effectLst>
             <a:outerShdw blurRad="57150" dist="19050" dir="5400000" algn="ctr" rotWithShape="0">
               <a:srgbClr val="000000">
-                <a:alpha val="63%"/>
+                <a:alpha val="63000"/>
               </a:srgbClr>
             </a:outerShdw>
           </a:effectLst>
@@ -8260,32 +10697,32 @@
         </a:solidFill>
         <a:solidFill>
           <a:schemeClr val="phClr">
-            <a:tint val="95%"/>
-            <a:satMod val="170%"/>
+            <a:tint val="95000"/>
+            <a:satMod val="170000"/>
           </a:schemeClr>
         </a:solidFill>
         <a:gradFill rotWithShape="1">
           <a:gsLst>
-            <a:gs pos="0%">
+            <a:gs pos="0">
               <a:schemeClr val="phClr">
-                <a:tint val="93%"/>
-                <a:satMod val="150%"/>
-                <a:shade val="98%"/>
-                <a:lumMod val="102%"/>
+                <a:tint val="93000"/>
+                <a:satMod val="150000"/>
+                <a:shade val="98000"/>
+                <a:lumMod val="102000"/>
               </a:schemeClr>
             </a:gs>
-            <a:gs pos="50%">
+            <a:gs pos="50000">
               <a:schemeClr val="phClr">
-                <a:tint val="98%"/>
-                <a:satMod val="130%"/>
-                <a:shade val="90%"/>
-                <a:lumMod val="103%"/>
+                <a:tint val="98000"/>
+                <a:satMod val="130000"/>
+                <a:shade val="90000"/>
+                <a:lumMod val="103000"/>
               </a:schemeClr>
             </a:gs>
-            <a:gs pos="100%">
+            <a:gs pos="100000">
               <a:schemeClr val="phClr">
-                <a:shade val="63%"/>
-                <a:satMod val="120%"/>
+                <a:shade val="63000"/>
+                <a:satMod val="120000"/>
               </a:schemeClr>
             </a:gs>
           </a:gsLst>
@@ -8309,7 +10746,7 @@
 </file>
 
 <file path=customXml/itemProps1.xml><?xml version="1.0" encoding="utf-8"?>
-<ds:datastoreItem xmlns:ds="http://purl.oclc.org/ooxml/officeDocument/customXml" ds:itemID="{ED27D1EA-0779-4B9F-8CBE-8D2711FCE94B}">
+<ds:datastoreItem xmlns:ds="http://schemas.openxmlformats.org/officeDocument/2006/customXml" ds:itemID="{65EF4350-B051-4DD2-8C8E-FD47DE290471}">
   <ds:schemaRefs>
     <ds:schemaRef ds:uri="http://schemas.openxmlformats.org/officeDocument/2006/bibliography"/>
   </ds:schemaRefs>
